--- a/final_report/final_report.docx
+++ b/final_report/final_report.docx
@@ -3370,6 +3370,13 @@
       </w:r>
       <w:r>
         <w:rPr>
+          <w:rFonts w:asciiTheme="majorBidi" w:hAnsiTheme="majorBidi" w:cstheme="majorBidi" w:hint="cs"/>
+          <w:rtl/>
+        </w:rPr>
+        <w:t xml:space="preserve"> </w:t>
+      </w:r>
+      <w:r>
+        <w:rPr>
           <w:rFonts w:asciiTheme="majorBidi" w:hAnsiTheme="majorBidi" w:cstheme="majorBidi"/>
           <w:rtl/>
         </w:rPr>
@@ -4086,96 +4093,7 @@
           <w:rFonts w:asciiTheme="majorBidi" w:hAnsiTheme="majorBidi" w:cs="Times New Roman"/>
           <w:rtl/>
         </w:rPr>
-        <w:t>שיטות אלו נועדו לצמצם את מספר התכונות המשמשות את המודל, תוך שמירה על כמות המידע המרבית האצורה בנתונים המקוריים. שיט</w:t>
-      </w:r>
-      <w:r>
-        <w:rPr>
-          <w:rFonts w:asciiTheme="majorBidi" w:hAnsiTheme="majorBidi" w:cs="Times New Roman" w:hint="cs"/>
-          <w:rtl/>
-        </w:rPr>
-        <w:t>ה</w:t>
-      </w:r>
-      <w:r>
-        <w:rPr>
-          <w:rFonts w:asciiTheme="majorBidi" w:hAnsiTheme="majorBidi" w:cs="Times New Roman"/>
-          <w:rtl/>
-        </w:rPr>
-        <w:t xml:space="preserve"> נפוצ</w:t>
-      </w:r>
-      <w:r>
-        <w:rPr>
-          <w:rFonts w:asciiTheme="majorBidi" w:hAnsiTheme="majorBidi" w:cs="Times New Roman" w:hint="cs"/>
-          <w:rtl/>
-        </w:rPr>
-        <w:t>ה</w:t>
-      </w:r>
-      <w:r>
-        <w:rPr>
-          <w:rFonts w:asciiTheme="majorBidi" w:hAnsiTheme="majorBidi" w:cs="Times New Roman"/>
-          <w:rtl/>
-        </w:rPr>
-        <w:t xml:space="preserve"> להקטנת ממד</w:t>
-      </w:r>
-      <w:r>
-        <w:rPr>
-          <w:rFonts w:asciiTheme="majorBidi" w:hAnsiTheme="majorBidi" w:cs="Times New Roman" w:hint="cs"/>
-          <w:rtl/>
-        </w:rPr>
-        <w:t>י</w:t>
-      </w:r>
-      <w:r>
-        <w:rPr>
-          <w:rFonts w:asciiTheme="majorBidi" w:hAnsiTheme="majorBidi" w:cs="Times New Roman"/>
-          <w:rtl/>
-        </w:rPr>
-        <w:t>ות ה</w:t>
-      </w:r>
-      <w:r>
-        <w:rPr>
-          <w:rFonts w:asciiTheme="majorBidi" w:hAnsiTheme="majorBidi" w:cs="Times New Roman" w:hint="cs"/>
-          <w:rtl/>
-        </w:rPr>
-        <w:t>יא</w:t>
-      </w:r>
-      <w:r>
-        <w:rPr>
-          <w:rFonts w:asciiTheme="majorBidi" w:hAnsiTheme="majorBidi" w:cs="Times New Roman"/>
-          <w:rtl/>
-        </w:rPr>
-        <w:t xml:space="preserve"> בחירת תכונות</w:t>
-      </w:r>
-      <w:r>
-        <w:rPr>
-          <w:rFonts w:asciiTheme="majorBidi" w:hAnsiTheme="majorBidi" w:cs="Times New Roman" w:hint="cs"/>
-          <w:rtl/>
-        </w:rPr>
-        <w:t xml:space="preserve"> </w:t>
-      </w:r>
-      <w:r>
-        <w:rPr>
-          <w:rFonts w:asciiTheme="majorBidi" w:hAnsiTheme="majorBidi" w:cs="Times New Roman"/>
-        </w:rPr>
-        <w:t>(Feature Selection)</w:t>
-      </w:r>
-      <w:r>
-        <w:rPr>
-          <w:rFonts w:asciiTheme="majorBidi" w:hAnsiTheme="majorBidi" w:cs="Times New Roman" w:hint="cs"/>
-          <w:rtl/>
-        </w:rPr>
-        <w:t>. שיטה זו</w:t>
-      </w:r>
-      <w:r>
-        <w:rPr>
-          <w:rFonts w:asciiTheme="majorBidi" w:hAnsiTheme="majorBidi" w:cs="Times New Roman"/>
-          <w:rtl/>
-        </w:rPr>
-        <w:t xml:space="preserve"> מאפשרת לצמצם את מורכבות המודל, לשפר את יכולת ההכללה שלו לנתונים חדשים, ולקצר את זמן האימון</w:t>
-      </w:r>
-      <w:r>
-        <w:rPr>
-          <w:rFonts w:asciiTheme="majorBidi" w:hAnsiTheme="majorBidi" w:cs="Times New Roman"/>
-        </w:rPr>
-        <w:t>.</w:t>
+        <w:t xml:space="preserve">שיטות אלו נועדו לצמצם את מספר התכונות המשמשות את המודל, תוך שמירה על כמות המידע המרבית האצורה בנתונים המקוריים. </w:t>
       </w:r>
     </w:p>
     <w:p>
@@ -4194,7 +4112,44 @@
           <w:rFonts w:asciiTheme="majorBidi" w:hAnsiTheme="majorBidi" w:cs="Times New Roman"/>
           <w:rtl/>
         </w:rPr>
-        <w:t>המודל הכימומטרי שיפותח במחקר זה צפוי להוות כלי</w:t>
+        <w:t xml:space="preserve">המודל </w:t>
+      </w:r>
+      <w:proofErr w:type="spellStart"/>
+      <w:r>
+        <w:rPr>
+          <w:rFonts w:asciiTheme="majorBidi" w:hAnsiTheme="majorBidi" w:cs="Times New Roman" w:hint="cs"/>
+          <w:rtl/>
+        </w:rPr>
+        <w:t>ה</w:t>
+      </w:r>
+      <w:r>
+        <w:rPr>
+          <w:rFonts w:asciiTheme="majorBidi" w:hAnsiTheme="majorBidi" w:cs="Times New Roman" w:hint="cs"/>
+          <w:rtl/>
+        </w:rPr>
+        <w:t>כ</w:t>
+      </w:r>
+      <w:r>
+        <w:rPr>
+          <w:rFonts w:asciiTheme="majorBidi" w:hAnsiTheme="majorBidi" w:cs="Times New Roman" w:hint="cs"/>
+          <w:rtl/>
+        </w:rPr>
+        <w:t>י</w:t>
+      </w:r>
+      <w:r>
+        <w:rPr>
+          <w:rFonts w:asciiTheme="majorBidi" w:hAnsiTheme="majorBidi" w:cs="Times New Roman" w:hint="cs"/>
+          <w:rtl/>
+        </w:rPr>
+        <w:t>מומטרי</w:t>
+      </w:r>
+      <w:proofErr w:type="spellEnd"/>
+      <w:r>
+        <w:rPr>
+          <w:rFonts w:asciiTheme="majorBidi" w:hAnsiTheme="majorBidi" w:cs="Times New Roman"/>
+          <w:rtl/>
+        </w:rPr>
+        <w:t xml:space="preserve"> שיפותח במחקר זה צפוי להוות כלי</w:t>
       </w:r>
       <w:r>
         <w:rPr>
@@ -4203,6 +4158,88 @@
           <w:rtl/>
         </w:rPr>
         <w:t xml:space="preserve"> עזר משמעותי לניהול יעיל ויותר של דישון בחקלאות מדייקת, ולתרום לתחומים חשובים כמו קיימות סביבתית וביטחון תזונתי.</w:t>
+      </w:r>
+      <w:r>
+        <w:rPr>
+          <w:rFonts w:asciiTheme="majorBidi" w:eastAsiaTheme="minorEastAsia" w:hAnsiTheme="majorBidi" w:cs="Times New Roman" w:hint="cs"/>
+          <w:noProof/>
+          <w:rtl/>
+        </w:rPr>
+        <w:t xml:space="preserve"> </w:t>
+      </w:r>
+    </w:p>
+    <w:p>
+      <w:pPr>
+        <w:bidi/>
+        <w:spacing w:line="276" w:lineRule="auto"/>
+        <w:jc w:val="both"/>
+        <w:rPr>
+          <w:rFonts w:asciiTheme="majorBidi" w:eastAsiaTheme="minorEastAsia" w:hAnsiTheme="majorBidi" w:cs="Times New Roman"/>
+          <w:noProof/>
+          <w:color w:val="FF0000"/>
+          <w:rtl/>
+        </w:rPr>
+      </w:pPr>
+      <w:r>
+        <w:rPr>
+          <w:rFonts w:asciiTheme="majorBidi" w:eastAsiaTheme="minorEastAsia" w:hAnsiTheme="majorBidi" w:cs="Times New Roman" w:hint="cs"/>
+          <w:noProof/>
+          <w:color w:val="FF0000"/>
+          <w:rtl/>
+        </w:rPr>
+        <w:t xml:space="preserve">אולי להוסיף פה על בדיקת המשתנים התלויים </w:t>
+      </w:r>
+      <w:r>
+        <w:rPr>
+          <w:rFonts w:asciiTheme="majorBidi" w:eastAsiaTheme="minorEastAsia" w:hAnsiTheme="majorBidi" w:cs="Times New Roman"/>
+          <w:noProof/>
+          <w:color w:val="FF0000"/>
+          <w:rtl/>
+        </w:rPr>
+        <w:t>–</w:t>
+      </w:r>
+      <w:r>
+        <w:rPr>
+          <w:rFonts w:asciiTheme="majorBidi" w:eastAsiaTheme="minorEastAsia" w:hAnsiTheme="majorBidi" w:cs="Times New Roman" w:hint="cs"/>
+          <w:noProof/>
+          <w:color w:val="FF0000"/>
+          <w:rtl/>
+        </w:rPr>
+        <w:t xml:space="preserve"> להגיד שאנחנו בבעיית </w:t>
+      </w:r>
+      <w:r>
+        <w:rPr>
+          <w:rFonts w:asciiTheme="majorBidi" w:eastAsiaTheme="minorEastAsia" w:hAnsiTheme="majorBidi" w:cs="Times New Roman"/>
+          <w:noProof/>
+          <w:color w:val="FF0000"/>
+        </w:rPr>
+        <w:t>MultiOutput Regression</w:t>
+      </w:r>
+      <w:r>
+        <w:rPr>
+          <w:rFonts w:asciiTheme="majorBidi" w:eastAsiaTheme="minorEastAsia" w:hAnsiTheme="majorBidi" w:cs="Times New Roman" w:hint="cs"/>
+          <w:noProof/>
+          <w:color w:val="FF0000"/>
+          <w:rtl/>
+        </w:rPr>
+        <w:t xml:space="preserve"> ולהצדיק למה השתמשנו ב </w:t>
+      </w:r>
+      <w:r>
+        <w:rPr>
+          <w:rFonts w:asciiTheme="majorBidi" w:eastAsiaTheme="minorEastAsia" w:hAnsiTheme="majorBidi" w:cs="Times New Roman"/>
+          <w:noProof/>
+          <w:color w:val="FF0000"/>
+        </w:rPr>
+        <w:t>Multi Output</w:t>
+      </w:r>
+      <w:r>
+        <w:rPr>
+          <w:rFonts w:asciiTheme="majorBidi" w:eastAsiaTheme="minorEastAsia" w:hAnsiTheme="majorBidi" w:cs="Times New Roman" w:hint="cs"/>
+          <w:noProof/>
+          <w:color w:val="FF0000"/>
+          <w:rtl/>
+        </w:rPr>
+        <w:t xml:space="preserve"> עם איזה גרף בנספחים.</w:t>
       </w:r>
     </w:p>
     <w:p>
@@ -4404,10 +4441,756 @@
           <w:szCs w:val="32"/>
           <w:rtl/>
         </w:rPr>
+        <w:t>הכנת הנתונים</w:t>
+      </w:r>
+      <w:bookmarkEnd w:id="7"/>
+    </w:p>
+    <w:p>
+      <w:pPr>
+        <w:bidi/>
+        <w:spacing w:line="276" w:lineRule="auto"/>
+        <w:rPr>
+          <w:rFonts w:asciiTheme="majorBidi" w:hAnsiTheme="majorBidi" w:cstheme="majorBidi"/>
+          <w:rtl/>
+        </w:rPr>
+      </w:pPr>
+      <w:r>
+        <w:rPr>
+          <w:rFonts w:asciiTheme="majorBidi" w:hAnsiTheme="majorBidi" w:cstheme="majorBidi"/>
+          <w:rtl/>
+        </w:rPr>
+        <w:t>שלב הכנת הנתונים הינו קריטי להצלחת פרויקט למידת מכונה בכלל, ובפרט בתחום הכימומטריה והחקלאות המדייקת. מטרת שלב זה היא להפוך את הנתונים הגולמיים, במקרה שלנו נתונים ספקטרליים ומדידות מעבדה של ריכוזי נוטריינטים, לפורמט המתאים לאימון והערכת מודל כימומטרי יעיל ומדויק. תהליך הכנת הנתונים במחקר זה יכלול מספר שלבים מרכזיים</w:t>
+      </w:r>
+      <w:r>
+        <w:rPr>
+          <w:rFonts w:asciiTheme="majorBidi" w:hAnsiTheme="majorBidi" w:cstheme="majorBidi"/>
+        </w:rPr>
+        <w:t>:</w:t>
+      </w:r>
+    </w:p>
+    <w:p>
+      <w:pPr>
+        <w:bidi/>
+        <w:spacing w:line="276" w:lineRule="auto"/>
+        <w:rPr>
+          <w:rFonts w:asciiTheme="majorBidi" w:hAnsiTheme="majorBidi" w:cstheme="majorBidi"/>
+          <w:rtl/>
+        </w:rPr>
+      </w:pPr>
+      <w:r>
+        <w:rPr>
+          <w:rFonts w:asciiTheme="majorBidi" w:hAnsiTheme="majorBidi" w:cstheme="majorBidi"/>
+          <w:rtl/>
+        </w:rPr>
+        <w:t>1</w:t>
+      </w:r>
+      <w:r>
+        <w:rPr>
+          <w:rFonts w:asciiTheme="majorBidi" w:hAnsiTheme="majorBidi" w:cstheme="majorBidi"/>
+        </w:rPr>
+        <w:t xml:space="preserve">. </w:t>
+      </w:r>
+      <w:r>
+        <w:rPr>
+          <w:rFonts w:asciiTheme="majorBidi" w:hAnsiTheme="majorBidi" w:cstheme="majorBidi"/>
+          <w:rtl/>
+        </w:rPr>
+        <w:t>ניקוי נתונים</w:t>
+      </w:r>
+      <w:r>
+        <w:rPr>
+          <w:rFonts w:asciiTheme="majorBidi" w:hAnsiTheme="majorBidi" w:cstheme="majorBidi"/>
+        </w:rPr>
+        <w:t xml:space="preserve"> (Data Cleaning):</w:t>
+      </w:r>
+    </w:p>
+    <w:p>
+      <w:pPr>
+        <w:bidi/>
+        <w:spacing w:line="276" w:lineRule="auto"/>
+        <w:rPr>
+          <w:rFonts w:asciiTheme="majorBidi" w:hAnsiTheme="majorBidi" w:cstheme="majorBidi"/>
+          <w:rtl/>
+        </w:rPr>
+      </w:pPr>
+      <w:r>
+        <w:rPr>
+          <w:rFonts w:asciiTheme="majorBidi" w:hAnsiTheme="majorBidi" w:cstheme="majorBidi" w:hint="cs"/>
+          <w:b/>
+          <w:bCs/>
+          <w:rtl/>
+        </w:rPr>
+        <w:t>טיפול בערכים חסרים:</w:t>
+      </w:r>
+      <w:r>
+        <w:rPr>
+          <w:rFonts w:asciiTheme="majorBidi" w:hAnsiTheme="majorBidi" w:cstheme="majorBidi"/>
+        </w:rPr>
+        <w:t xml:space="preserve"> </w:t>
+      </w:r>
+      <w:r>
+        <w:rPr>
+          <w:rFonts w:asciiTheme="majorBidi" w:hAnsiTheme="majorBidi" w:cstheme="majorBidi" w:hint="cs"/>
+          <w:rtl/>
+        </w:rPr>
+        <w:t xml:space="preserve"> </w:t>
+      </w:r>
+    </w:p>
+    <w:p>
+      <w:pPr>
+        <w:bidi/>
+        <w:spacing w:line="276" w:lineRule="auto"/>
+        <w:rPr>
+          <w:rFonts w:asciiTheme="majorBidi" w:hAnsiTheme="majorBidi" w:cstheme="majorBidi"/>
+          <w:color w:val="FF0000"/>
+          <w:rtl/>
+        </w:rPr>
+      </w:pPr>
+      <w:r>
+        <w:rPr>
+          <w:rFonts w:asciiTheme="majorBidi" w:hAnsiTheme="majorBidi" w:cstheme="majorBidi" w:hint="cs"/>
+          <w:color w:val="FF0000"/>
+          <w:rtl/>
+        </w:rPr>
+        <w:t>אני חושב שצריך לנסח משהו בסגנון:</w:t>
+      </w:r>
+    </w:p>
+    <w:p>
+      <w:pPr>
+        <w:bidi/>
+        <w:spacing w:line="276" w:lineRule="auto"/>
+        <w:rPr>
+          <w:rFonts w:asciiTheme="majorBidi" w:hAnsiTheme="majorBidi" w:cstheme="majorBidi"/>
+          <w:color w:val="FF0000"/>
+          <w:rtl/>
+        </w:rPr>
+      </w:pPr>
+      <w:r>
+        <w:rPr>
+          <w:rFonts w:asciiTheme="majorBidi" w:hAnsiTheme="majorBidi" w:cstheme="majorBidi" w:hint="cs"/>
+          <w:color w:val="FF0000"/>
+          <w:rtl/>
+        </w:rPr>
+        <w:t>בפרויקט שלנו היו ככה וככה ערכים חסרים... ככה התמודדנו איתם... (חציון / ממוצע)...</w:t>
+      </w:r>
+    </w:p>
+    <w:p>
+      <w:pPr>
+        <w:bidi/>
+        <w:spacing w:line="276" w:lineRule="auto"/>
+        <w:rPr>
+          <w:rFonts w:asciiTheme="majorBidi" w:hAnsiTheme="majorBidi" w:cstheme="majorBidi"/>
+          <w:rtl/>
+        </w:rPr>
+      </w:pPr>
+      <w:r>
+        <w:rPr>
+          <w:rFonts w:asciiTheme="majorBidi" w:hAnsiTheme="majorBidi" w:cstheme="majorBidi"/>
+          <w:highlight w:val="yellow"/>
+          <w:rtl/>
+        </w:rPr>
+        <w:t>במאגרי נתונים גדולים נפוץ למצוא ערכים חסרים, בין אם בגלל שגיאות מדידה, בעיות בהעברת המידע, או גורמים אחרים. במקרה של ערכים חסרים, נוכל לבחור מתוך מגוון שיטות טיפול, בהתאם לכמות הערכים החסרים ולסוג הנתונים. אפשרויות נפוצות הן: השמטת רשומות</w:t>
+      </w:r>
+      <w:r>
+        <w:rPr>
+          <w:rFonts w:asciiTheme="majorBidi" w:hAnsiTheme="majorBidi" w:cstheme="majorBidi"/>
+          <w:highlight w:val="yellow"/>
+        </w:rPr>
+        <w:t xml:space="preserve"> (Rows) </w:t>
+      </w:r>
+      <w:r>
+        <w:rPr>
+          <w:rFonts w:asciiTheme="majorBidi" w:hAnsiTheme="majorBidi" w:cstheme="majorBidi"/>
+          <w:highlight w:val="yellow"/>
+          <w:rtl/>
+        </w:rPr>
+        <w:t>או עמודות</w:t>
+      </w:r>
+      <w:r>
+        <w:rPr>
+          <w:rFonts w:asciiTheme="majorBidi" w:hAnsiTheme="majorBidi" w:cstheme="majorBidi"/>
+          <w:highlight w:val="yellow"/>
+        </w:rPr>
+        <w:t xml:space="preserve"> (Columns) </w:t>
+      </w:r>
+      <w:r>
+        <w:rPr>
+          <w:rFonts w:asciiTheme="majorBidi" w:hAnsiTheme="majorBidi" w:cstheme="majorBidi"/>
+          <w:highlight w:val="yellow"/>
+          <w:rtl/>
+        </w:rPr>
+        <w:t>עם ערכים חסרים, מילוי הערכים החסרים בממוצע</w:t>
+      </w:r>
+      <w:r>
+        <w:rPr>
+          <w:rFonts w:asciiTheme="majorBidi" w:hAnsiTheme="majorBidi" w:cstheme="majorBidi"/>
+          <w:highlight w:val="yellow"/>
+        </w:rPr>
+        <w:t xml:space="preserve"> (Mean) </w:t>
+      </w:r>
+      <w:r>
+        <w:rPr>
+          <w:rFonts w:asciiTheme="majorBidi" w:hAnsiTheme="majorBidi" w:cstheme="majorBidi"/>
+          <w:highlight w:val="yellow"/>
+          <w:rtl/>
+        </w:rPr>
+        <w:t>או בחציון</w:t>
+      </w:r>
+      <w:r>
+        <w:rPr>
+          <w:rFonts w:asciiTheme="majorBidi" w:hAnsiTheme="majorBidi" w:cstheme="majorBidi"/>
+          <w:highlight w:val="yellow"/>
+        </w:rPr>
+        <w:t xml:space="preserve"> (Median) </w:t>
+      </w:r>
+      <w:r>
+        <w:rPr>
+          <w:rFonts w:asciiTheme="majorBidi" w:hAnsiTheme="majorBidi" w:cstheme="majorBidi"/>
+          <w:highlight w:val="yellow"/>
+          <w:rtl/>
+        </w:rPr>
+        <w:t xml:space="preserve">של </w:t>
+      </w:r>
+      <w:r>
+        <w:rPr>
+          <w:rFonts w:asciiTheme="majorBidi" w:hAnsiTheme="majorBidi" w:cstheme="majorBidi" w:hint="cs"/>
+          <w:highlight w:val="yellow"/>
+          <w:rtl/>
+        </w:rPr>
+        <w:t>העמודה</w:t>
+      </w:r>
+      <w:r>
+        <w:rPr>
+          <w:rFonts w:asciiTheme="majorBidi" w:hAnsiTheme="majorBidi" w:cstheme="majorBidi" w:hint="cs"/>
+          <w:highlight w:val="yellow"/>
+          <w:rtl/>
+        </w:rPr>
+        <w:t xml:space="preserve"> </w:t>
+      </w:r>
+      <w:r>
+        <w:rPr>
+          <w:rFonts w:asciiTheme="majorBidi" w:hAnsiTheme="majorBidi" w:cstheme="majorBidi" w:hint="cs"/>
+          <w:color w:val="FF0000"/>
+          <w:highlight w:val="yellow"/>
+          <w:rtl/>
+        </w:rPr>
+        <w:t xml:space="preserve">לטעמי זה מיותר.. צריך להסביר מה עשינו ואיך הכנו את הנתונים ופחות לספר למה צריך לטפל ואיך... </w:t>
+      </w:r>
+      <w:r>
+        <w:rPr>
+          <w:rFonts w:asciiTheme="majorBidi" w:hAnsiTheme="majorBidi" w:cstheme="majorBidi" w:hint="cs"/>
+          <w:highlight w:val="yellow"/>
+          <w:rtl/>
+        </w:rPr>
+        <w:t>.</w:t>
+      </w:r>
+      <w:r>
+        <w:rPr>
+          <w:rFonts w:asciiTheme="majorBidi" w:hAnsiTheme="majorBidi" w:cstheme="majorBidi" w:hint="cs"/>
+          <w:rtl/>
+        </w:rPr>
+        <w:t xml:space="preserve"> </w:t>
+      </w:r>
+    </w:p>
+    <w:p>
+      <w:pPr>
+        <w:bidi/>
+        <w:spacing w:line="276" w:lineRule="auto"/>
+        <w:rPr>
+          <w:rFonts w:asciiTheme="majorBidi" w:hAnsiTheme="majorBidi" w:cstheme="majorBidi"/>
+          <w:color w:val="FF0000"/>
+          <w:rtl/>
+        </w:rPr>
+      </w:pPr>
+      <w:r>
+        <w:rPr>
+          <w:rFonts w:asciiTheme="majorBidi" w:hAnsiTheme="majorBidi" w:cstheme="majorBidi" w:hint="cs"/>
+          <w:b/>
+          <w:bCs/>
+          <w:rtl/>
+        </w:rPr>
+        <w:t>טיפול בערכים חריגים:</w:t>
+      </w:r>
+      <w:r>
+        <w:rPr>
+          <w:rFonts w:asciiTheme="majorBidi" w:hAnsiTheme="majorBidi" w:cstheme="majorBidi" w:hint="cs"/>
+          <w:rtl/>
+        </w:rPr>
+        <w:t xml:space="preserve"> </w:t>
+      </w:r>
+      <w:r>
+        <w:rPr>
+          <w:rFonts w:asciiTheme="majorBidi" w:hAnsiTheme="majorBidi" w:cstheme="majorBidi"/>
+          <w:rtl/>
+        </w:rPr>
+        <w:br/>
+      </w:r>
+      <w:r>
+        <w:rPr>
+          <w:rFonts w:asciiTheme="majorBidi" w:hAnsiTheme="majorBidi" w:cstheme="majorBidi" w:hint="cs"/>
+          <w:color w:val="FF0000"/>
+          <w:rtl/>
+        </w:rPr>
+        <w:t>בזה לא נגענו בכלל.. אולי צריך? אולי לא? לי הגיוני שלא חייב להכניס ..</w:t>
+      </w:r>
+      <w:r>
+        <w:rPr>
+          <w:rFonts w:asciiTheme="majorBidi" w:hAnsiTheme="majorBidi" w:cstheme="majorBidi" w:hint="cs"/>
+          <w:color w:val="FF0000"/>
+          <w:rtl/>
+        </w:rPr>
+        <w:t xml:space="preserve"> </w:t>
+      </w:r>
+    </w:p>
+    <w:p>
+      <w:pPr>
+        <w:bidi/>
+        <w:spacing w:line="276" w:lineRule="auto"/>
+        <w:rPr>
+          <w:rFonts w:asciiTheme="majorBidi" w:hAnsiTheme="majorBidi" w:cstheme="majorBidi"/>
+          <w:rtl/>
+        </w:rPr>
+      </w:pPr>
+      <w:r>
+        <w:rPr>
+          <w:rFonts w:asciiTheme="majorBidi" w:hAnsiTheme="majorBidi" w:cstheme="majorBidi"/>
+          <w:rtl/>
+        </w:rPr>
+        <w:br/>
+      </w:r>
+      <w:r>
+        <w:rPr>
+          <w:rFonts w:asciiTheme="majorBidi" w:hAnsiTheme="majorBidi" w:cstheme="majorBidi"/>
+          <w:rtl/>
+        </w:rPr>
+        <w:t>ערכים חריגים הם ערכים החורגים באופן משמעותי משאר הערכים במאגר הנתונים. ערכים אלו עלולים להיות תוצאה של שגיאות מדידה או גורמים אחרים, והם עלולים להטות את המודל ולפגוע בדיוקו. קיימות שיטות שונות לזיהוי וטיפול בערכים חריגים, כגון: שימוש בכלל האצבע הסטטיסטי (למשל, ערכים הנמצאים מעל או מתחת לשלוש סטיות תקן מהממוצע), ניתוח גרפי (למשל, באמצעות דיאגרמת קופסה</w:t>
+      </w:r>
+      <w:r>
+        <w:rPr>
+          <w:rFonts w:asciiTheme="majorBidi" w:hAnsiTheme="majorBidi" w:cstheme="majorBidi"/>
+        </w:rPr>
+        <w:t xml:space="preserve"> - Boxplot), </w:t>
+      </w:r>
+      <w:r>
+        <w:rPr>
+          <w:rFonts w:asciiTheme="majorBidi" w:hAnsiTheme="majorBidi" w:cstheme="majorBidi"/>
+          <w:rtl/>
+        </w:rPr>
+        <w:t>או שימוש באלגוריתמים לזיהוי אנומליות</w:t>
+      </w:r>
+      <w:r>
+        <w:rPr>
+          <w:rFonts w:asciiTheme="majorBidi" w:hAnsiTheme="majorBidi" w:cstheme="majorBidi"/>
+        </w:rPr>
+        <w:t xml:space="preserve"> (Anomaly Detection).</w:t>
+      </w:r>
+    </w:p>
+    <w:p>
+      <w:pPr>
+        <w:bidi/>
+        <w:spacing w:line="276" w:lineRule="auto"/>
+        <w:rPr>
+          <w:rFonts w:asciiTheme="majorBidi" w:hAnsiTheme="majorBidi" w:cstheme="majorBidi"/>
+          <w:rtl/>
+        </w:rPr>
+      </w:pPr>
+      <w:r>
+        <w:rPr>
+          <w:rFonts w:asciiTheme="majorBidi" w:hAnsiTheme="majorBidi" w:cstheme="majorBidi"/>
+          <w:rtl/>
+        </w:rPr>
+        <w:t>2</w:t>
+      </w:r>
+      <w:r>
+        <w:rPr>
+          <w:rFonts w:asciiTheme="majorBidi" w:hAnsiTheme="majorBidi" w:cstheme="majorBidi"/>
+        </w:rPr>
+        <w:t xml:space="preserve">. </w:t>
+      </w:r>
+      <w:r>
+        <w:rPr>
+          <w:rFonts w:asciiTheme="majorBidi" w:hAnsiTheme="majorBidi" w:cstheme="majorBidi"/>
+          <w:rtl/>
+        </w:rPr>
+        <w:t>טרנספורמציה והנדסת תכונות</w:t>
+      </w:r>
+      <w:r>
+        <w:rPr>
+          <w:rFonts w:asciiTheme="majorBidi" w:hAnsiTheme="majorBidi" w:cstheme="majorBidi"/>
+        </w:rPr>
+        <w:t xml:space="preserve"> (Feature Engineering and Transformation):</w:t>
+      </w:r>
+    </w:p>
+    <w:p>
+      <w:pPr>
+        <w:bidi/>
+        <w:spacing w:line="276" w:lineRule="auto"/>
+        <w:rPr>
+          <w:rFonts w:asciiTheme="majorBidi" w:hAnsiTheme="majorBidi" w:cstheme="majorBidi"/>
+          <w:highlight w:val="yellow"/>
+          <w:rtl/>
+        </w:rPr>
+      </w:pPr>
+      <w:r>
+        <w:rPr>
+          <w:rFonts w:asciiTheme="majorBidi" w:hAnsiTheme="majorBidi" w:cstheme="majorBidi"/>
+          <w:highlight w:val="yellow"/>
+          <w:rtl/>
+        </w:rPr>
+        <w:t xml:space="preserve">טרנספורמציות מתמטיות: לעיתים קרובות נבצע טרנספורמציות מתמטיות על הנתונים כדי לשפר את התאמתם למודל </w:t>
+      </w:r>
+      <w:proofErr w:type="spellStart"/>
+      <w:r>
+        <w:rPr>
+          <w:rFonts w:asciiTheme="majorBidi" w:hAnsiTheme="majorBidi" w:cstheme="majorBidi"/>
+          <w:highlight w:val="yellow"/>
+          <w:rtl/>
+        </w:rPr>
+        <w:t>הכימומטרי</w:t>
+      </w:r>
+      <w:proofErr w:type="spellEnd"/>
+      <w:r>
+        <w:rPr>
+          <w:rFonts w:asciiTheme="majorBidi" w:hAnsiTheme="majorBidi" w:cstheme="majorBidi"/>
+          <w:highlight w:val="yellow"/>
+          <w:rtl/>
+        </w:rPr>
+        <w:t>. לדוגמה, נוכל לבצע טרנספורמציה לוגריתמית</w:t>
+      </w:r>
+      <w:r>
+        <w:rPr>
+          <w:rFonts w:asciiTheme="majorBidi" w:hAnsiTheme="majorBidi" w:cstheme="majorBidi"/>
+          <w:highlight w:val="yellow"/>
+        </w:rPr>
+        <w:t xml:space="preserve"> (Logarithmic Transformation) </w:t>
+      </w:r>
+      <w:r>
+        <w:rPr>
+          <w:rFonts w:asciiTheme="majorBidi" w:hAnsiTheme="majorBidi" w:cstheme="majorBidi"/>
+          <w:highlight w:val="yellow"/>
+          <w:rtl/>
+        </w:rPr>
+        <w:t>כדי להתמודד עם התפלגות נתונים א-סימטרית</w:t>
+      </w:r>
+      <w:r>
+        <w:rPr>
+          <w:rFonts w:asciiTheme="majorBidi" w:hAnsiTheme="majorBidi" w:cstheme="majorBidi"/>
+          <w:highlight w:val="yellow"/>
+        </w:rPr>
+        <w:t xml:space="preserve"> (Skewed Distribution) </w:t>
+      </w:r>
+      <w:r>
+        <w:rPr>
+          <w:rFonts w:asciiTheme="majorBidi" w:hAnsiTheme="majorBidi" w:cstheme="majorBidi"/>
+          <w:highlight w:val="yellow"/>
+          <w:rtl/>
+        </w:rPr>
+        <w:t>או טרנספורמציית שורש ריבועי</w:t>
+      </w:r>
+      <w:r>
+        <w:rPr>
+          <w:rFonts w:asciiTheme="majorBidi" w:hAnsiTheme="majorBidi" w:cstheme="majorBidi"/>
+          <w:highlight w:val="yellow"/>
+        </w:rPr>
+        <w:t xml:space="preserve"> (Square Root Transformation) </w:t>
+      </w:r>
+      <w:r>
+        <w:rPr>
+          <w:rFonts w:asciiTheme="majorBidi" w:hAnsiTheme="majorBidi" w:cstheme="majorBidi"/>
+          <w:highlight w:val="yellow"/>
+          <w:rtl/>
+        </w:rPr>
+        <w:t>כדי להקטין את השפעתם של ערכים גדולים</w:t>
+      </w:r>
+      <w:r>
+        <w:rPr>
+          <w:rFonts w:asciiTheme="majorBidi" w:hAnsiTheme="majorBidi" w:cstheme="majorBidi"/>
+          <w:highlight w:val="yellow"/>
+        </w:rPr>
+        <w:t>.</w:t>
+      </w:r>
+    </w:p>
+    <w:p>
+      <w:pPr>
+        <w:bidi/>
+        <w:spacing w:line="276" w:lineRule="auto"/>
+        <w:rPr>
+          <w:rFonts w:asciiTheme="majorBidi" w:hAnsiTheme="majorBidi" w:cstheme="majorBidi"/>
+          <w:rtl/>
+        </w:rPr>
+      </w:pPr>
+      <w:r>
+        <w:rPr>
+          <w:rFonts w:asciiTheme="majorBidi" w:hAnsiTheme="majorBidi" w:cstheme="majorBidi"/>
+          <w:highlight w:val="yellow"/>
+          <w:rtl/>
+        </w:rPr>
+        <w:t>הנדסת תכונות: שלב זה כולל יצירת תכונות (משתנים) חדשות מתוך התכונות הקיימות במאגר הנתונים. לדוגמה, נוכל לחשב יחסים בין שני אורכי גל שונים</w:t>
+      </w:r>
+      <w:r>
+        <w:rPr>
+          <w:rFonts w:asciiTheme="majorBidi" w:hAnsiTheme="majorBidi" w:cstheme="majorBidi"/>
+          <w:highlight w:val="yellow"/>
+        </w:rPr>
+        <w:t xml:space="preserve"> (Spectral Indices), </w:t>
+      </w:r>
+      <w:r>
+        <w:rPr>
+          <w:rFonts w:asciiTheme="majorBidi" w:hAnsiTheme="majorBidi" w:cstheme="majorBidi"/>
+          <w:highlight w:val="yellow"/>
+          <w:rtl/>
+        </w:rPr>
+        <w:t>לבצע פעולות מתמטיות על מספר אורכי גל (למשל, ממוצע, סטיית תקן), או ליצור משתנים דמה</w:t>
+      </w:r>
+      <w:r>
+        <w:rPr>
+          <w:rFonts w:asciiTheme="majorBidi" w:hAnsiTheme="majorBidi" w:cstheme="majorBidi"/>
+          <w:highlight w:val="yellow"/>
+        </w:rPr>
+        <w:t xml:space="preserve"> (Dummy Variables) </w:t>
+      </w:r>
+      <w:r>
+        <w:rPr>
+          <w:rFonts w:asciiTheme="majorBidi" w:hAnsiTheme="majorBidi" w:cstheme="majorBidi"/>
+          <w:highlight w:val="yellow"/>
+          <w:rtl/>
+        </w:rPr>
+        <w:t>המבוססים על ערכים קטגוריאליים. הנדסת תכונות טובה יכולה לשפר באופן משמעותי את ביצועי המודל על ידי הדגשת הקשרים הנסתרים בנתונים</w:t>
+      </w:r>
+      <w:r>
+        <w:rPr>
+          <w:rFonts w:asciiTheme="majorBidi" w:hAnsiTheme="majorBidi" w:cstheme="majorBidi"/>
+          <w:highlight w:val="yellow"/>
+        </w:rPr>
+        <w:t>.</w:t>
+      </w:r>
+    </w:p>
+    <w:p>
+      <w:pPr>
+        <w:bidi/>
+        <w:spacing w:line="276" w:lineRule="auto"/>
+        <w:rPr>
+          <w:rFonts w:asciiTheme="majorBidi" w:hAnsiTheme="majorBidi" w:cstheme="majorBidi"/>
+          <w:color w:val="FF0000"/>
+          <w:rtl/>
+        </w:rPr>
+      </w:pPr>
+      <w:r>
+        <w:rPr>
+          <w:rFonts w:asciiTheme="majorBidi" w:hAnsiTheme="majorBidi" w:cstheme="majorBidi" w:hint="cs"/>
+          <w:color w:val="FF0000"/>
+          <w:rtl/>
+        </w:rPr>
+        <w:t xml:space="preserve">לנסח את החלק הזה בצורה אחרת לגמרי ופשוט להסביר שגיא הפך את אורכי הגל </w:t>
+      </w:r>
+      <w:r>
+        <w:rPr>
+          <w:rFonts w:asciiTheme="majorBidi" w:hAnsiTheme="majorBidi" w:cstheme="majorBidi" w:hint="cs"/>
+          <w:color w:val="FF0000"/>
+          <w:rtl/>
+        </w:rPr>
+        <w:t>מרציפים לבדידים כדי שנוכל למדל את זה</w:t>
+      </w:r>
+      <w:r>
+        <w:rPr>
+          <w:rFonts w:asciiTheme="majorBidi" w:hAnsiTheme="majorBidi" w:cstheme="majorBidi" w:hint="cs"/>
+          <w:color w:val="FF0000"/>
+          <w:rtl/>
+        </w:rPr>
+        <w:t>.</w:t>
+      </w:r>
+    </w:p>
+    <w:p>
+      <w:pPr>
+        <w:bidi/>
+        <w:spacing w:line="276" w:lineRule="auto"/>
+        <w:rPr>
+          <w:rFonts w:asciiTheme="majorBidi" w:hAnsiTheme="majorBidi" w:cstheme="majorBidi"/>
+          <w:rtl/>
+        </w:rPr>
+      </w:pPr>
+      <w:r>
+        <w:rPr>
+          <w:rFonts w:asciiTheme="majorBidi" w:hAnsiTheme="majorBidi" w:cstheme="majorBidi"/>
+          <w:rtl/>
+        </w:rPr>
+        <w:t>3</w:t>
+      </w:r>
+      <w:r>
+        <w:rPr>
+          <w:rFonts w:asciiTheme="majorBidi" w:hAnsiTheme="majorBidi" w:cstheme="majorBidi"/>
+        </w:rPr>
+        <w:t xml:space="preserve">. </w:t>
+      </w:r>
+      <w:r>
+        <w:rPr>
+          <w:rFonts w:asciiTheme="majorBidi" w:hAnsiTheme="majorBidi" w:cstheme="majorBidi"/>
+          <w:rtl/>
+        </w:rPr>
+        <w:t>בחירה והקטנת ממדים</w:t>
+      </w:r>
+      <w:r>
+        <w:rPr>
+          <w:rFonts w:asciiTheme="majorBidi" w:hAnsiTheme="majorBidi" w:cstheme="majorBidi"/>
+        </w:rPr>
+        <w:t xml:space="preserve"> (Feature Selection and Dimensionality Reduction):</w:t>
+      </w:r>
+    </w:p>
+    <w:p>
+      <w:pPr>
+        <w:bidi/>
+        <w:spacing w:line="276" w:lineRule="auto"/>
+        <w:rPr>
+          <w:rFonts w:asciiTheme="majorBidi" w:hAnsiTheme="majorBidi" w:cstheme="majorBidi"/>
+          <w:color w:val="FF0000"/>
+          <w:rtl/>
+        </w:rPr>
+      </w:pPr>
+      <w:r>
+        <w:rPr>
+          <w:rFonts w:asciiTheme="majorBidi" w:hAnsiTheme="majorBidi" w:cstheme="majorBidi" w:hint="cs"/>
+          <w:color w:val="FF0000"/>
+          <w:rtl/>
+        </w:rPr>
+        <w:t xml:space="preserve">כאן אפשר להכניס את זה שעשינו </w:t>
+      </w:r>
+      <w:r>
+        <w:rPr>
+          <w:rFonts w:asciiTheme="majorBidi" w:hAnsiTheme="majorBidi" w:cstheme="majorBidi"/>
+          <w:color w:val="FF0000"/>
+        </w:rPr>
+        <w:t>PLS</w:t>
+      </w:r>
+      <w:r>
+        <w:rPr>
+          <w:rFonts w:asciiTheme="majorBidi" w:hAnsiTheme="majorBidi" w:cstheme="majorBidi" w:hint="cs"/>
+          <w:color w:val="FF0000"/>
+          <w:rtl/>
+        </w:rPr>
+        <w:t xml:space="preserve"> כדי להוריד את מימד הנתונים.. לגבי </w:t>
+      </w:r>
+      <w:r>
+        <w:rPr>
+          <w:rFonts w:asciiTheme="majorBidi" w:hAnsiTheme="majorBidi" w:cstheme="majorBidi"/>
+          <w:color w:val="FF0000"/>
+        </w:rPr>
+        <w:t>Feature Selection</w:t>
+      </w:r>
+      <w:r>
+        <w:rPr>
+          <w:rFonts w:asciiTheme="majorBidi" w:hAnsiTheme="majorBidi" w:cstheme="majorBidi" w:hint="cs"/>
+          <w:color w:val="FF0000"/>
+          <w:rtl/>
+        </w:rPr>
+        <w:t xml:space="preserve"> לא בדיוק עשינו</w:t>
+      </w:r>
+      <w:r>
+        <w:rPr>
+          <w:rFonts w:asciiTheme="majorBidi" w:hAnsiTheme="majorBidi" w:cstheme="majorBidi" w:hint="cs"/>
+          <w:color w:val="FF0000"/>
+          <w:rtl/>
+        </w:rPr>
+        <w:t xml:space="preserve"> ואני חושב שלא צריך לעשות..</w:t>
+      </w:r>
+    </w:p>
+    <w:p>
+      <w:pPr>
+        <w:bidi/>
+        <w:spacing w:line="276" w:lineRule="auto"/>
+        <w:rPr>
+          <w:rFonts w:asciiTheme="majorBidi" w:hAnsiTheme="majorBidi" w:cstheme="majorBidi"/>
+          <w:rtl/>
+        </w:rPr>
+      </w:pPr>
+    </w:p>
+    <w:p>
+      <w:pPr>
+        <w:bidi/>
+        <w:spacing w:line="276" w:lineRule="auto"/>
+        <w:rPr>
+          <w:rFonts w:asciiTheme="majorBidi" w:hAnsiTheme="majorBidi" w:cstheme="majorBidi"/>
+          <w:rtl/>
+        </w:rPr>
+      </w:pPr>
+      <w:r>
+        <w:rPr>
+          <w:rFonts w:asciiTheme="majorBidi" w:hAnsiTheme="majorBidi" w:cstheme="majorBidi"/>
+          <w:rtl/>
+        </w:rPr>
         <w:lastRenderedPageBreak/>
-        <w:t>הכנת הנתונים</w:t>
-      </w:r>
-      <w:bookmarkEnd w:id="7"/>
+        <w:t>בחירת תכונות</w:t>
+      </w:r>
+      <w:r>
+        <w:rPr>
+          <w:rFonts w:asciiTheme="majorBidi" w:hAnsiTheme="majorBidi" w:cstheme="majorBidi"/>
+        </w:rPr>
+        <w:t xml:space="preserve"> (Feature Selection): </w:t>
+      </w:r>
+      <w:r>
+        <w:rPr>
+          <w:rFonts w:asciiTheme="majorBidi" w:hAnsiTheme="majorBidi" w:cstheme="majorBidi"/>
+          <w:rtl/>
+        </w:rPr>
+        <w:t>במאגרי נתונים ספקטרליים, לעתים קרובות נדרשת בחירת תכונות כדי לצמצם את מספר אורכי הגל המשמשים את המודל. שיטות נפוצות לשם כך הן: בחירה בהתבסס על מתאם</w:t>
+      </w:r>
+      <w:r>
+        <w:rPr>
+          <w:rFonts w:asciiTheme="majorBidi" w:hAnsiTheme="majorBidi" w:cstheme="majorBidi"/>
+        </w:rPr>
+        <w:t xml:space="preserve"> (Correlation) </w:t>
+      </w:r>
+      <w:r>
+        <w:rPr>
+          <w:rFonts w:asciiTheme="majorBidi" w:hAnsiTheme="majorBidi" w:cstheme="majorBidi"/>
+          <w:rtl/>
+        </w:rPr>
+        <w:t>עם משתנה המטרה, בחירה בהתבסס על חשיבות המשתנה</w:t>
+      </w:r>
+      <w:r>
+        <w:rPr>
+          <w:rFonts w:asciiTheme="majorBidi" w:hAnsiTheme="majorBidi" w:cstheme="majorBidi"/>
+        </w:rPr>
+        <w:t xml:space="preserve"> (Feature Importance) </w:t>
+      </w:r>
+      <w:r>
+        <w:rPr>
+          <w:rFonts w:asciiTheme="majorBidi" w:hAnsiTheme="majorBidi" w:cstheme="majorBidi"/>
+          <w:rtl/>
+        </w:rPr>
+        <w:t>המתקבלת ממודלים מבוססי עצים</w:t>
+      </w:r>
+      <w:r>
+        <w:rPr>
+          <w:rFonts w:asciiTheme="majorBidi" w:hAnsiTheme="majorBidi" w:cstheme="majorBidi"/>
+        </w:rPr>
+        <w:t xml:space="preserve"> (Tree-Based Models),</w:t>
+      </w:r>
+      <w:r>
+        <w:rPr>
+          <w:rFonts w:asciiTheme="majorBidi" w:hAnsiTheme="majorBidi" w:cstheme="majorBidi" w:hint="cs"/>
+          <w:rtl/>
+        </w:rPr>
+        <w:t xml:space="preserve"> </w:t>
+      </w:r>
+      <w:r>
+        <w:rPr>
+          <w:rFonts w:asciiTheme="majorBidi" w:hAnsiTheme="majorBidi" w:cstheme="majorBidi"/>
+        </w:rPr>
+        <w:t xml:space="preserve"> </w:t>
+      </w:r>
+      <w:r>
+        <w:rPr>
+          <w:rFonts w:asciiTheme="majorBidi" w:hAnsiTheme="majorBidi" w:cstheme="majorBidi"/>
+          <w:rtl/>
+        </w:rPr>
+        <w:t>ובחירה היברידית המשלבת מספר שיטות</w:t>
+      </w:r>
+      <w:r>
+        <w:rPr>
+          <w:rFonts w:asciiTheme="majorBidi" w:hAnsiTheme="majorBidi" w:cstheme="majorBidi"/>
+        </w:rPr>
+        <w:t>.</w:t>
+      </w:r>
     </w:p>
     <w:p>
       <w:pPr>
@@ -4423,29 +5206,88 @@
           <w:rFonts w:asciiTheme="majorBidi" w:hAnsiTheme="majorBidi" w:cstheme="majorBidi"/>
           <w:rtl/>
         </w:rPr>
-        <w:t xml:space="preserve">שלב הכנת הנתונים הינו קריטי להצלחת פרויקט למידת מכונה בכלל, ובפרט בתחום </w:t>
-      </w:r>
-      <w:proofErr w:type="spellStart"/>
-      <w:r>
-        <w:rPr>
-          <w:rFonts w:asciiTheme="majorBidi" w:hAnsiTheme="majorBidi" w:cstheme="majorBidi"/>
-          <w:rtl/>
-        </w:rPr>
-        <w:t>הכימומטריה</w:t>
-      </w:r>
-      <w:proofErr w:type="spellEnd"/>
-      <w:r>
-        <w:rPr>
-          <w:rFonts w:asciiTheme="majorBidi" w:hAnsiTheme="majorBidi" w:cstheme="majorBidi"/>
-          <w:rtl/>
-        </w:rPr>
-        <w:t xml:space="preserve"> והחקלאות המדייקת. מטרת שלב זה היא להפוך את הנתונים הגולמיים, במקרה שלנו נתונים ספקטרליים ומדידות מעבדה של ריכוזי נוטריינטים, לפורמט המתאים לאימון והערכת מודל כימומטרי יעיל ומדויק. תהליך הכנת הנתונים במחקר זה יכלול מספר שלבים מרכזיים</w:t>
-      </w:r>
-      <w:r>
-        <w:rPr>
-          <w:rFonts w:asciiTheme="majorBidi" w:hAnsiTheme="majorBidi" w:cstheme="majorBidi"/>
-        </w:rPr>
-        <w:t>:</w:t>
+        <w:t xml:space="preserve">הקטנת </w:t>
+      </w:r>
+      <w:r>
+        <w:rPr>
+          <w:rFonts w:asciiTheme="majorBidi" w:hAnsiTheme="majorBidi" w:cstheme="majorBidi" w:hint="cs"/>
+          <w:rtl/>
+        </w:rPr>
+        <w:t>ממד</w:t>
+      </w:r>
+      <w:r>
+        <w:rPr>
+          <w:rFonts w:asciiTheme="majorBidi" w:hAnsiTheme="majorBidi" w:cstheme="majorBidi"/>
+        </w:rPr>
+        <w:t xml:space="preserve"> (Dimensionality Reduction): </w:t>
+      </w:r>
+      <w:r>
+        <w:rPr>
+          <w:rFonts w:asciiTheme="majorBidi" w:hAnsiTheme="majorBidi" w:cstheme="majorBidi"/>
+          <w:rtl/>
+        </w:rPr>
+        <w:t xml:space="preserve">שיטות אלו נועדו לצמצם את </w:t>
+      </w:r>
+      <w:r>
+        <w:rPr>
+          <w:rFonts w:asciiTheme="majorBidi" w:hAnsiTheme="majorBidi" w:cstheme="majorBidi" w:hint="cs"/>
+          <w:rtl/>
+        </w:rPr>
+        <w:t>ממד</w:t>
+      </w:r>
+      <w:r>
+        <w:rPr>
+          <w:rFonts w:asciiTheme="majorBidi" w:hAnsiTheme="majorBidi" w:cstheme="majorBidi"/>
+          <w:rtl/>
+        </w:rPr>
+        <w:t xml:space="preserve"> הנתונים תוך שמירה על כמות המידע המרבית. שיטה נפוצה להקטנת </w:t>
+      </w:r>
+      <w:r>
+        <w:rPr>
+          <w:rFonts w:asciiTheme="majorBidi" w:hAnsiTheme="majorBidi" w:cstheme="majorBidi" w:hint="cs"/>
+          <w:rtl/>
+        </w:rPr>
+        <w:t>ממד</w:t>
+      </w:r>
+      <w:r>
+        <w:rPr>
+          <w:rFonts w:asciiTheme="majorBidi" w:hAnsiTheme="majorBidi" w:cstheme="majorBidi"/>
+          <w:rtl/>
+        </w:rPr>
+        <w:t xml:space="preserve"> היא ניתוח מרכיבים עיקריים</w:t>
+      </w:r>
+      <w:r>
+        <w:rPr>
+          <w:rFonts w:asciiTheme="majorBidi" w:hAnsiTheme="majorBidi" w:cstheme="majorBidi"/>
+        </w:rPr>
+        <w:t xml:space="preserve"> (PCA - Principal Component Analysis), </w:t>
+      </w:r>
+      <w:r>
+        <w:rPr>
+          <w:rFonts w:asciiTheme="majorBidi" w:hAnsiTheme="majorBidi" w:cstheme="majorBidi"/>
+          <w:rtl/>
+        </w:rPr>
+        <w:t xml:space="preserve">המאפשרת לייצג את הנתונים </w:t>
+      </w:r>
+      <w:r>
+        <w:rPr>
+          <w:rFonts w:asciiTheme="majorBidi" w:hAnsiTheme="majorBidi" w:cstheme="majorBidi" w:hint="cs"/>
+          <w:rtl/>
+        </w:rPr>
+        <w:t>בממד</w:t>
+      </w:r>
+      <w:r>
+        <w:rPr>
+          <w:rFonts w:asciiTheme="majorBidi" w:hAnsiTheme="majorBidi" w:cstheme="majorBidi"/>
+          <w:rtl/>
+        </w:rPr>
+        <w:t xml:space="preserve"> נמוך יותר באמצעות צירופים לינאריים חדשים של המשתנים המקוריים</w:t>
+      </w:r>
+      <w:r>
+        <w:rPr>
+          <w:rFonts w:asciiTheme="majorBidi" w:hAnsiTheme="majorBidi" w:cstheme="majorBidi"/>
+        </w:rPr>
+        <w:t>.</w:t>
       </w:r>
     </w:p>
     <w:p>
@@ -4454,15 +5296,16 @@
         <w:spacing w:line="276" w:lineRule="auto"/>
         <w:rPr>
           <w:rFonts w:asciiTheme="majorBidi" w:hAnsiTheme="majorBidi" w:cstheme="majorBidi"/>
-          <w:rtl/>
-        </w:rPr>
-      </w:pPr>
-      <w:r>
-        <w:rPr>
-          <w:rFonts w:asciiTheme="majorBidi" w:hAnsiTheme="majorBidi" w:cstheme="majorBidi"/>
-          <w:rtl/>
-        </w:rPr>
-        <w:t>1</w:t>
+          <w:color w:val="FF0000"/>
+          <w:rtl/>
+        </w:rPr>
+      </w:pPr>
+      <w:r>
+        <w:rPr>
+          <w:rFonts w:asciiTheme="majorBidi" w:hAnsiTheme="majorBidi" w:cstheme="majorBidi"/>
+          <w:rtl/>
+        </w:rPr>
+        <w:t>4</w:t>
       </w:r>
       <w:r>
         <w:rPr>
@@ -4475,13 +5318,96 @@
           <w:rFonts w:asciiTheme="majorBidi" w:hAnsiTheme="majorBidi" w:cstheme="majorBidi"/>
           <w:rtl/>
         </w:rPr>
-        <w:t>ניקוי נתונים</w:t>
-      </w:r>
-      <w:r>
-        <w:rPr>
-          <w:rFonts w:asciiTheme="majorBidi" w:hAnsiTheme="majorBidi" w:cstheme="majorBidi"/>
-        </w:rPr>
-        <w:t xml:space="preserve"> (Data Cleaning):</w:t>
+        <w:t>נורמליזציה וסטנדרטיזציה</w:t>
+      </w:r>
+      <w:r>
+        <w:rPr>
+          <w:rFonts w:asciiTheme="majorBidi" w:hAnsiTheme="majorBidi" w:cstheme="majorBidi"/>
+        </w:rPr>
+        <w:t xml:space="preserve"> (Normalization and Standardization):</w:t>
+      </w:r>
+      <w:r>
+        <w:rPr>
+          <w:rFonts w:asciiTheme="majorBidi" w:hAnsiTheme="majorBidi" w:cstheme="majorBidi"/>
+          <w:rtl/>
+        </w:rPr>
+        <w:br/>
+      </w:r>
+      <w:r>
+        <w:rPr>
+          <w:rFonts w:asciiTheme="majorBidi" w:hAnsiTheme="majorBidi" w:cstheme="majorBidi"/>
+          <w:rtl/>
+        </w:rPr>
+        <w:br/>
+      </w:r>
+      <w:r>
+        <w:rPr>
+          <w:rFonts w:asciiTheme="majorBidi" w:hAnsiTheme="majorBidi" w:cstheme="majorBidi" w:hint="cs"/>
+          <w:color w:val="FF0000"/>
+          <w:rtl/>
+        </w:rPr>
+        <w:t xml:space="preserve">כאן אפשר לפרט שזה בוצע נטו לפני ה </w:t>
+      </w:r>
+      <w:r>
+        <w:rPr>
+          <w:rFonts w:asciiTheme="majorBidi" w:hAnsiTheme="majorBidi" w:cstheme="majorBidi"/>
+          <w:color w:val="FF0000"/>
+        </w:rPr>
+        <w:t>PLSR</w:t>
+      </w:r>
+      <w:r>
+        <w:rPr>
+          <w:rFonts w:asciiTheme="majorBidi" w:hAnsiTheme="majorBidi" w:cstheme="majorBidi" w:hint="cs"/>
+          <w:color w:val="FF0000"/>
+          <w:rtl/>
+        </w:rPr>
+        <w:t xml:space="preserve"> ולא לפני ה </w:t>
+      </w:r>
+      <w:r>
+        <w:rPr>
+          <w:rFonts w:asciiTheme="majorBidi" w:hAnsiTheme="majorBidi" w:cstheme="majorBidi"/>
+          <w:color w:val="FF0000"/>
+        </w:rPr>
+        <w:t xml:space="preserve">XGBOOST </w:t>
+      </w:r>
+      <w:r>
+        <w:rPr>
+          <w:rFonts w:asciiTheme="majorBidi" w:hAnsiTheme="majorBidi" w:cstheme="majorBidi" w:hint="cs"/>
+          <w:color w:val="FF0000"/>
+          <w:rtl/>
+        </w:rPr>
+        <w:t xml:space="preserve"> ו </w:t>
+      </w:r>
+      <w:r>
+        <w:rPr>
+          <w:rFonts w:asciiTheme="majorBidi" w:hAnsiTheme="majorBidi" w:cstheme="majorBidi"/>
+          <w:color w:val="FF0000"/>
+          <w:rtl/>
+        </w:rPr>
+        <w:t>–</w:t>
+      </w:r>
+      <w:r>
+        <w:rPr>
+          <w:rFonts w:asciiTheme="majorBidi" w:hAnsiTheme="majorBidi" w:cstheme="majorBidi" w:hint="cs"/>
+          <w:color w:val="FF0000"/>
+          <w:rtl/>
+        </w:rPr>
+        <w:t xml:space="preserve"> </w:t>
+      </w:r>
+      <w:r>
+        <w:rPr>
+          <w:rFonts w:asciiTheme="majorBidi" w:hAnsiTheme="majorBidi" w:cstheme="majorBidi"/>
+          <w:color w:val="FF0000"/>
+        </w:rPr>
+        <w:t>RANDOM FOREST</w:t>
+      </w:r>
+      <w:r>
+        <w:rPr>
+          <w:rFonts w:asciiTheme="majorBidi" w:hAnsiTheme="majorBidi" w:cstheme="majorBidi" w:hint="cs"/>
+          <w:color w:val="FF0000"/>
+          <w:rtl/>
+        </w:rPr>
+        <w:t xml:space="preserve"> כי אותם זה לא מעניין אם זה מנורמל או לא..</w:t>
       </w:r>
     </w:p>
     <w:p>
@@ -4498,94 +5424,20 @@
           <w:rFonts w:asciiTheme="majorBidi" w:hAnsiTheme="majorBidi" w:cstheme="majorBidi"/>
           <w:rtl/>
         </w:rPr>
-        <w:t>טיפול בערכים חסרים</w:t>
-      </w:r>
-      <w:r>
-        <w:rPr>
-          <w:rFonts w:asciiTheme="majorBidi" w:hAnsiTheme="majorBidi" w:cstheme="majorBidi"/>
-        </w:rPr>
-        <w:t xml:space="preserve"> (Missing Values): </w:t>
-      </w:r>
-      <w:r>
-        <w:rPr>
-          <w:rFonts w:asciiTheme="majorBidi" w:hAnsiTheme="majorBidi" w:cstheme="majorBidi"/>
-          <w:rtl/>
-        </w:rPr>
-        <w:t>במאגרי נתונים גדולים נפוץ למצוא ערכים חסרים, בין אם בגלל שגיאות מדידה, בעיות בהעברת המידע, או גורמים אחרים. במקרה של ערכים חסרים, נוכל לבחור מתוך מגוון שיטות טיפול, בהתאם לכמות הערכים החסרים ולסוג הנתונים. אפשרויות נפוצות הן: השמטת רשומות</w:t>
-      </w:r>
-      <w:r>
-        <w:rPr>
-          <w:rFonts w:asciiTheme="majorBidi" w:hAnsiTheme="majorBidi" w:cstheme="majorBidi"/>
-        </w:rPr>
-        <w:t xml:space="preserve"> (Rows) </w:t>
-      </w:r>
-      <w:r>
-        <w:rPr>
-          <w:rFonts w:asciiTheme="majorBidi" w:hAnsiTheme="majorBidi" w:cstheme="majorBidi"/>
-          <w:rtl/>
-        </w:rPr>
-        <w:t>או עמודות</w:t>
-      </w:r>
-      <w:r>
-        <w:rPr>
-          <w:rFonts w:asciiTheme="majorBidi" w:hAnsiTheme="majorBidi" w:cstheme="majorBidi"/>
-        </w:rPr>
-        <w:t xml:space="preserve"> (Columns) </w:t>
-      </w:r>
-      <w:r>
-        <w:rPr>
-          <w:rFonts w:asciiTheme="majorBidi" w:hAnsiTheme="majorBidi" w:cstheme="majorBidi"/>
-          <w:rtl/>
-        </w:rPr>
-        <w:t>עם ערכים חסרים, מילוי הערכים החסרים בממוצע</w:t>
-      </w:r>
-      <w:r>
-        <w:rPr>
-          <w:rFonts w:asciiTheme="majorBidi" w:hAnsiTheme="majorBidi" w:cstheme="majorBidi"/>
-        </w:rPr>
-        <w:t xml:space="preserve"> (Mean) </w:t>
-      </w:r>
-      <w:r>
-        <w:rPr>
-          <w:rFonts w:asciiTheme="majorBidi" w:hAnsiTheme="majorBidi" w:cstheme="majorBidi"/>
-          <w:rtl/>
-        </w:rPr>
-        <w:t>או בחציון</w:t>
-      </w:r>
-      <w:r>
-        <w:rPr>
-          <w:rFonts w:asciiTheme="majorBidi" w:hAnsiTheme="majorBidi" w:cstheme="majorBidi"/>
-        </w:rPr>
-        <w:t xml:space="preserve"> (Median) </w:t>
-      </w:r>
-      <w:r>
-        <w:rPr>
-          <w:rFonts w:asciiTheme="majorBidi" w:hAnsiTheme="majorBidi" w:cstheme="majorBidi"/>
-          <w:rtl/>
-        </w:rPr>
-        <w:t xml:space="preserve">של העמודה, או שימוש בשיטות </w:t>
-      </w:r>
-      <w:proofErr w:type="spellStart"/>
-      <w:r>
-        <w:rPr>
-          <w:rFonts w:asciiTheme="majorBidi" w:hAnsiTheme="majorBidi" w:cstheme="majorBidi"/>
-          <w:rtl/>
-        </w:rPr>
-        <w:t>אימפוטציה</w:t>
-      </w:r>
-      <w:proofErr w:type="spellEnd"/>
-      <w:r>
-        <w:rPr>
-          <w:rFonts w:asciiTheme="majorBidi" w:hAnsiTheme="majorBidi" w:cstheme="majorBidi"/>
-        </w:rPr>
-        <w:t xml:space="preserve"> (Imputation) </w:t>
-      </w:r>
-      <w:r>
-        <w:rPr>
-          <w:rFonts w:asciiTheme="majorBidi" w:hAnsiTheme="majorBidi" w:cstheme="majorBidi"/>
-          <w:rtl/>
-        </w:rPr>
-        <w:t>המתוחכמות יותר, המבוססות על למידת מכונה כדי לחזות את הערכים החסרים בהתבסס על הקשרים עם משתנים אחרים</w:t>
+        <w:t>נורמליזציה</w:t>
+      </w:r>
+      <w:r>
+        <w:rPr>
+          <w:rFonts w:asciiTheme="majorBidi" w:hAnsiTheme="majorBidi" w:cstheme="majorBidi"/>
+        </w:rPr>
+        <w:t xml:space="preserve"> (Normalization): </w:t>
+      </w:r>
+      <w:r>
+        <w:rPr>
+          <w:rFonts w:asciiTheme="majorBidi" w:hAnsiTheme="majorBidi" w:cstheme="majorBidi"/>
+          <w:rtl/>
+        </w:rPr>
+        <w:t>תהליך זה מביא את כל המשתנים לטווח ערכים משותף, בדרך כלל בין 0 ל-1. דבר זה חשוב במיוחד כאשר המשתנים במאגר הנתונים נמדדים ביחידות שונות</w:t>
       </w:r>
       <w:r>
         <w:rPr>
@@ -4608,39 +5460,26 @@
           <w:rFonts w:asciiTheme="majorBidi" w:hAnsiTheme="majorBidi" w:cstheme="majorBidi"/>
           <w:rtl/>
         </w:rPr>
-        <w:t>טיפול בערכים חריגים</w:t>
-      </w:r>
-      <w:r>
-        <w:rPr>
-          <w:rFonts w:asciiTheme="majorBidi" w:hAnsiTheme="majorBidi" w:cstheme="majorBidi"/>
-        </w:rPr>
-        <w:t xml:space="preserve"> (Outliers): </w:t>
-      </w:r>
-      <w:r>
-        <w:rPr>
-          <w:rFonts w:asciiTheme="majorBidi" w:hAnsiTheme="majorBidi" w:cstheme="majorBidi"/>
-          <w:rtl/>
-        </w:rPr>
-        <w:t>ערכים חריגים הם ערכים החורגים באופן משמעותי משאר הערכים במאגר הנתונים. ערכים אלו עלולים להיות תוצאה של שגיאות מדידה או גורמים אחרים, והם עלולים להטות את המודל ולפגוע בדיוקו. קיימות שיטות שונות לזיהוי וטיפול בערכים חריגים, כגון: שימוש בכלל האצבע הסטטיסטי (למשל, ערכים הנמצאים מעל או מתחת לשלוש סטיות תקן מהממוצע), ניתוח גרפי (למשל, באמצעות דיאגרמת קופסה</w:t>
-      </w:r>
-      <w:r>
-        <w:rPr>
-          <w:rFonts w:asciiTheme="majorBidi" w:hAnsiTheme="majorBidi" w:cstheme="majorBidi"/>
-        </w:rPr>
-        <w:t xml:space="preserve"> - Boxplot), </w:t>
-      </w:r>
-      <w:r>
-        <w:rPr>
-          <w:rFonts w:asciiTheme="majorBidi" w:hAnsiTheme="majorBidi" w:cstheme="majorBidi"/>
-          <w:rtl/>
-        </w:rPr>
-        <w:t>או שימוש באלגוריתמים לזיהוי אנומליות</w:t>
-      </w:r>
-      <w:r>
-        <w:rPr>
-          <w:rFonts w:asciiTheme="majorBidi" w:hAnsiTheme="majorBidi" w:cstheme="majorBidi"/>
-        </w:rPr>
-        <w:t xml:space="preserve"> (Anomaly Detection).</w:t>
+        <w:t>סטנדרטיזציה</w:t>
+      </w:r>
+      <w:r>
+        <w:rPr>
+          <w:rFonts w:asciiTheme="majorBidi" w:hAnsiTheme="majorBidi" w:cstheme="majorBidi"/>
+        </w:rPr>
+        <w:t xml:space="preserve"> (Standardization): </w:t>
+      </w:r>
+      <w:r>
+        <w:rPr>
+          <w:rFonts w:asciiTheme="majorBidi" w:hAnsiTheme="majorBidi" w:cstheme="majorBidi"/>
+          <w:rtl/>
+        </w:rPr>
+        <w:t>תהליך זה מביא את כל המשתנים לאותו סדר גודל על ידי הפיכתם לבעלי ממוצע 0 וסטיית תקן 1. דבר זה חשוב במיוחד עבור אלגוריתמים רגישים להבדלים בסדרי גודל בין המשתנים</w:t>
+      </w:r>
+      <w:r>
+        <w:rPr>
+          <w:rFonts w:asciiTheme="majorBidi" w:hAnsiTheme="majorBidi" w:cstheme="majorBidi"/>
+        </w:rPr>
+        <w:t>.</w:t>
       </w:r>
     </w:p>
     <w:p>
@@ -4657,500 +5496,6 @@
           <w:rFonts w:asciiTheme="majorBidi" w:hAnsiTheme="majorBidi" w:cstheme="majorBidi"/>
           <w:rtl/>
         </w:rPr>
-        <w:t>2</w:t>
-      </w:r>
-      <w:r>
-        <w:rPr>
-          <w:rFonts w:asciiTheme="majorBidi" w:hAnsiTheme="majorBidi" w:cstheme="majorBidi"/>
-        </w:rPr>
-        <w:t xml:space="preserve">. </w:t>
-      </w:r>
-      <w:r>
-        <w:rPr>
-          <w:rFonts w:asciiTheme="majorBidi" w:hAnsiTheme="majorBidi" w:cstheme="majorBidi"/>
-          <w:rtl/>
-        </w:rPr>
-        <w:t>טרנספורמציה והנדסת תכונות</w:t>
-      </w:r>
-      <w:r>
-        <w:rPr>
-          <w:rFonts w:asciiTheme="majorBidi" w:hAnsiTheme="majorBidi" w:cstheme="majorBidi"/>
-        </w:rPr>
-        <w:t xml:space="preserve"> (Feature Engineering and Transformation):</w:t>
-      </w:r>
-    </w:p>
-    <w:p>
-      <w:pPr>
-        <w:bidi/>
-        <w:spacing w:line="276" w:lineRule="auto"/>
-        <w:rPr>
-          <w:rFonts w:asciiTheme="majorBidi" w:hAnsiTheme="majorBidi" w:cstheme="majorBidi"/>
-          <w:rtl/>
-        </w:rPr>
-      </w:pPr>
-      <w:r>
-        <w:rPr>
-          <w:rFonts w:asciiTheme="majorBidi" w:hAnsiTheme="majorBidi" w:cstheme="majorBidi"/>
-          <w:rtl/>
-        </w:rPr>
-        <w:t xml:space="preserve">טרנספורמציות מתמטיות: לעיתים קרובות נבצע טרנספורמציות מתמטיות על הנתונים כדי לשפר את התאמתם למודל </w:t>
-      </w:r>
-      <w:proofErr w:type="spellStart"/>
-      <w:r>
-        <w:rPr>
-          <w:rFonts w:asciiTheme="majorBidi" w:hAnsiTheme="majorBidi" w:cstheme="majorBidi"/>
-          <w:rtl/>
-        </w:rPr>
-        <w:t>הכימומטרי</w:t>
-      </w:r>
-      <w:proofErr w:type="spellEnd"/>
-      <w:r>
-        <w:rPr>
-          <w:rFonts w:asciiTheme="majorBidi" w:hAnsiTheme="majorBidi" w:cstheme="majorBidi"/>
-          <w:rtl/>
-        </w:rPr>
-        <w:t>. לדוגמה, נוכל לבצע טרנספורמציה לוגריתמית</w:t>
-      </w:r>
-      <w:r>
-        <w:rPr>
-          <w:rFonts w:asciiTheme="majorBidi" w:hAnsiTheme="majorBidi" w:cstheme="majorBidi"/>
-        </w:rPr>
-        <w:t xml:space="preserve"> (Logarithmic Transformation) </w:t>
-      </w:r>
-      <w:r>
-        <w:rPr>
-          <w:rFonts w:asciiTheme="majorBidi" w:hAnsiTheme="majorBidi" w:cstheme="majorBidi"/>
-          <w:rtl/>
-        </w:rPr>
-        <w:t>כדי להתמודד עם התפלגות נתונים א-סימטרית</w:t>
-      </w:r>
-      <w:r>
-        <w:rPr>
-          <w:rFonts w:asciiTheme="majorBidi" w:hAnsiTheme="majorBidi" w:cstheme="majorBidi"/>
-        </w:rPr>
-        <w:t xml:space="preserve"> (Skewed Distribution) </w:t>
-      </w:r>
-      <w:r>
-        <w:rPr>
-          <w:rFonts w:asciiTheme="majorBidi" w:hAnsiTheme="majorBidi" w:cstheme="majorBidi"/>
-          <w:rtl/>
-        </w:rPr>
-        <w:t>או טרנספורמציית שורש ריבועי</w:t>
-      </w:r>
-      <w:r>
-        <w:rPr>
-          <w:rFonts w:asciiTheme="majorBidi" w:hAnsiTheme="majorBidi" w:cstheme="majorBidi"/>
-        </w:rPr>
-        <w:t xml:space="preserve"> (Square Root Transformation) </w:t>
-      </w:r>
-      <w:r>
-        <w:rPr>
-          <w:rFonts w:asciiTheme="majorBidi" w:hAnsiTheme="majorBidi" w:cstheme="majorBidi"/>
-          <w:rtl/>
-        </w:rPr>
-        <w:t>כדי להקטין את השפעתם של ערכים גדולים</w:t>
-      </w:r>
-      <w:r>
-        <w:rPr>
-          <w:rFonts w:asciiTheme="majorBidi" w:hAnsiTheme="majorBidi" w:cstheme="majorBidi"/>
-        </w:rPr>
-        <w:t>.</w:t>
-      </w:r>
-    </w:p>
-    <w:p>
-      <w:pPr>
-        <w:bidi/>
-        <w:spacing w:line="276" w:lineRule="auto"/>
-        <w:rPr>
-          <w:rFonts w:asciiTheme="majorBidi" w:hAnsiTheme="majorBidi" w:cstheme="majorBidi"/>
-          <w:rtl/>
-        </w:rPr>
-      </w:pPr>
-      <w:r>
-        <w:rPr>
-          <w:rFonts w:asciiTheme="majorBidi" w:hAnsiTheme="majorBidi" w:cstheme="majorBidi"/>
-          <w:rtl/>
-        </w:rPr>
-        <w:t>הנדסת תכונות: שלב זה כולל יצירת תכונות (משתנים) חדשות מתוך התכונות הקיימות במאגר הנתונים. לדוגמה, נוכל לחשב יחסים בין שני אורכי גל שונים</w:t>
-      </w:r>
-      <w:r>
-        <w:rPr>
-          <w:rFonts w:asciiTheme="majorBidi" w:hAnsiTheme="majorBidi" w:cstheme="majorBidi"/>
-        </w:rPr>
-        <w:t xml:space="preserve"> (Spectral Indices), </w:t>
-      </w:r>
-      <w:r>
-        <w:rPr>
-          <w:rFonts w:asciiTheme="majorBidi" w:hAnsiTheme="majorBidi" w:cstheme="majorBidi"/>
-          <w:rtl/>
-        </w:rPr>
-        <w:t>לבצע פעולות מתמטיות על מספר אורכי גל (למשל, ממוצע, סטיית תקן), או ליצור משתנים דמה</w:t>
-      </w:r>
-      <w:r>
-        <w:rPr>
-          <w:rFonts w:asciiTheme="majorBidi" w:hAnsiTheme="majorBidi" w:cstheme="majorBidi"/>
-        </w:rPr>
-        <w:t xml:space="preserve"> (Dummy Variables) </w:t>
-      </w:r>
-      <w:r>
-        <w:rPr>
-          <w:rFonts w:asciiTheme="majorBidi" w:hAnsiTheme="majorBidi" w:cstheme="majorBidi"/>
-          <w:rtl/>
-        </w:rPr>
-        <w:t>המבוססים על ערכים קטגוריאליים. הנדסת תכונות טובה יכולה לשפר באופן משמעותי את ביצועי המודל על ידי הדגשת הקשרים הנסתרים בנתונים</w:t>
-      </w:r>
-      <w:r>
-        <w:rPr>
-          <w:rFonts w:asciiTheme="majorBidi" w:hAnsiTheme="majorBidi" w:cstheme="majorBidi"/>
-        </w:rPr>
-        <w:t>.</w:t>
-      </w:r>
-    </w:p>
-    <w:p>
-      <w:pPr>
-        <w:bidi/>
-        <w:spacing w:line="276" w:lineRule="auto"/>
-        <w:rPr>
-          <w:rFonts w:asciiTheme="majorBidi" w:hAnsiTheme="majorBidi" w:cstheme="majorBidi"/>
-          <w:rtl/>
-        </w:rPr>
-      </w:pPr>
-      <w:r>
-        <w:rPr>
-          <w:rFonts w:asciiTheme="majorBidi" w:hAnsiTheme="majorBidi" w:cstheme="majorBidi"/>
-          <w:rtl/>
-        </w:rPr>
-        <w:t>3</w:t>
-      </w:r>
-      <w:r>
-        <w:rPr>
-          <w:rFonts w:asciiTheme="majorBidi" w:hAnsiTheme="majorBidi" w:cstheme="majorBidi"/>
-        </w:rPr>
-        <w:t xml:space="preserve">. </w:t>
-      </w:r>
-      <w:r>
-        <w:rPr>
-          <w:rFonts w:asciiTheme="majorBidi" w:hAnsiTheme="majorBidi" w:cstheme="majorBidi"/>
-          <w:rtl/>
-        </w:rPr>
-        <w:t>בחירה והקטנת ממדים</w:t>
-      </w:r>
-      <w:r>
-        <w:rPr>
-          <w:rFonts w:asciiTheme="majorBidi" w:hAnsiTheme="majorBidi" w:cstheme="majorBidi"/>
-        </w:rPr>
-        <w:t xml:space="preserve"> (Feature Selection and Dimensionality Reduction):</w:t>
-      </w:r>
-    </w:p>
-    <w:p>
-      <w:pPr>
-        <w:bidi/>
-        <w:spacing w:line="276" w:lineRule="auto"/>
-        <w:rPr>
-          <w:rFonts w:asciiTheme="majorBidi" w:hAnsiTheme="majorBidi" w:cstheme="majorBidi"/>
-          <w:rtl/>
-        </w:rPr>
-      </w:pPr>
-      <w:r>
-        <w:rPr>
-          <w:rFonts w:asciiTheme="majorBidi" w:hAnsiTheme="majorBidi" w:cstheme="majorBidi"/>
-          <w:rtl/>
-        </w:rPr>
-        <w:t>בחירת תכונות</w:t>
-      </w:r>
-      <w:r>
-        <w:rPr>
-          <w:rFonts w:asciiTheme="majorBidi" w:hAnsiTheme="majorBidi" w:cstheme="majorBidi"/>
-        </w:rPr>
-        <w:t xml:space="preserve"> (Feature Selection): </w:t>
-      </w:r>
-      <w:r>
-        <w:rPr>
-          <w:rFonts w:asciiTheme="majorBidi" w:hAnsiTheme="majorBidi" w:cstheme="majorBidi"/>
-          <w:rtl/>
-        </w:rPr>
-        <w:t>במאגרי נתונים ספקטרליים, לעתים קרובות נדרשת בחירת תכונות כדי לצמצם את מספר אורכי הגל המשמשים את המודל. שיטות נפוצות לשם כך הן: בחירה בהתבסס על מתאם</w:t>
-      </w:r>
-      <w:r>
-        <w:rPr>
-          <w:rFonts w:asciiTheme="majorBidi" w:hAnsiTheme="majorBidi" w:cstheme="majorBidi"/>
-        </w:rPr>
-        <w:t xml:space="preserve"> (Correlation) </w:t>
-      </w:r>
-      <w:r>
-        <w:rPr>
-          <w:rFonts w:asciiTheme="majorBidi" w:hAnsiTheme="majorBidi" w:cstheme="majorBidi"/>
-          <w:rtl/>
-        </w:rPr>
-        <w:t>עם משתנה המטרה, בחירה בהתבסס על חשיבות המשתנה</w:t>
-      </w:r>
-      <w:r>
-        <w:rPr>
-          <w:rFonts w:asciiTheme="majorBidi" w:hAnsiTheme="majorBidi" w:cstheme="majorBidi"/>
-        </w:rPr>
-        <w:t xml:space="preserve"> (Feature Importance) </w:t>
-      </w:r>
-      <w:r>
-        <w:rPr>
-          <w:rFonts w:asciiTheme="majorBidi" w:hAnsiTheme="majorBidi" w:cstheme="majorBidi"/>
-          <w:rtl/>
-        </w:rPr>
-        <w:t>המתקבלת ממודלים מבוססי עצים</w:t>
-      </w:r>
-      <w:r>
-        <w:rPr>
-          <w:rFonts w:asciiTheme="majorBidi" w:hAnsiTheme="majorBidi" w:cstheme="majorBidi"/>
-        </w:rPr>
-        <w:t xml:space="preserve"> (Tree-Based Models),</w:t>
-      </w:r>
-      <w:r>
-        <w:rPr>
-          <w:rFonts w:asciiTheme="majorBidi" w:hAnsiTheme="majorBidi" w:cstheme="majorBidi" w:hint="cs"/>
-          <w:rtl/>
-        </w:rPr>
-        <w:t xml:space="preserve"> </w:t>
-      </w:r>
-      <w:r>
-        <w:rPr>
-          <w:rFonts w:asciiTheme="majorBidi" w:hAnsiTheme="majorBidi" w:cstheme="majorBidi"/>
-        </w:rPr>
-        <w:t xml:space="preserve"> </w:t>
-      </w:r>
-      <w:r>
-        <w:rPr>
-          <w:rFonts w:asciiTheme="majorBidi" w:hAnsiTheme="majorBidi" w:cstheme="majorBidi"/>
-          <w:rtl/>
-        </w:rPr>
-        <w:t>ובחירה היברידית המשלבת מספר שיטות</w:t>
-      </w:r>
-      <w:r>
-        <w:rPr>
-          <w:rFonts w:asciiTheme="majorBidi" w:hAnsiTheme="majorBidi" w:cstheme="majorBidi"/>
-        </w:rPr>
-        <w:t>.</w:t>
-      </w:r>
-    </w:p>
-    <w:p>
-      <w:pPr>
-        <w:bidi/>
-        <w:spacing w:line="276" w:lineRule="auto"/>
-        <w:rPr>
-          <w:rFonts w:asciiTheme="majorBidi" w:hAnsiTheme="majorBidi" w:cstheme="majorBidi"/>
-          <w:rtl/>
-        </w:rPr>
-      </w:pPr>
-      <w:r>
-        <w:rPr>
-          <w:rFonts w:asciiTheme="majorBidi" w:hAnsiTheme="majorBidi" w:cstheme="majorBidi"/>
-          <w:rtl/>
-        </w:rPr>
-        <w:t xml:space="preserve">הקטנת </w:t>
-      </w:r>
-      <w:r>
-        <w:rPr>
-          <w:rFonts w:asciiTheme="majorBidi" w:hAnsiTheme="majorBidi" w:cstheme="majorBidi" w:hint="cs"/>
-          <w:rtl/>
-        </w:rPr>
-        <w:t>ממד</w:t>
-      </w:r>
-      <w:r>
-        <w:rPr>
-          <w:rFonts w:asciiTheme="majorBidi" w:hAnsiTheme="majorBidi" w:cstheme="majorBidi"/>
-        </w:rPr>
-        <w:t xml:space="preserve"> (Dimensionality Reduction): </w:t>
-      </w:r>
-      <w:r>
-        <w:rPr>
-          <w:rFonts w:asciiTheme="majorBidi" w:hAnsiTheme="majorBidi" w:cstheme="majorBidi"/>
-          <w:rtl/>
-        </w:rPr>
-        <w:t xml:space="preserve">שיטות אלו נועדו לצמצם את </w:t>
-      </w:r>
-      <w:r>
-        <w:rPr>
-          <w:rFonts w:asciiTheme="majorBidi" w:hAnsiTheme="majorBidi" w:cstheme="majorBidi" w:hint="cs"/>
-          <w:rtl/>
-        </w:rPr>
-        <w:t>ממד</w:t>
-      </w:r>
-      <w:r>
-        <w:rPr>
-          <w:rFonts w:asciiTheme="majorBidi" w:hAnsiTheme="majorBidi" w:cstheme="majorBidi"/>
-          <w:rtl/>
-        </w:rPr>
-        <w:t xml:space="preserve"> הנתונים תוך שמירה על כמות המידע המרבית. שיטה נפוצה להקטנת </w:t>
-      </w:r>
-      <w:r>
-        <w:rPr>
-          <w:rFonts w:asciiTheme="majorBidi" w:hAnsiTheme="majorBidi" w:cstheme="majorBidi" w:hint="cs"/>
-          <w:rtl/>
-        </w:rPr>
-        <w:t>ממד</w:t>
-      </w:r>
-      <w:r>
-        <w:rPr>
-          <w:rFonts w:asciiTheme="majorBidi" w:hAnsiTheme="majorBidi" w:cstheme="majorBidi"/>
-          <w:rtl/>
-        </w:rPr>
-        <w:t xml:space="preserve"> היא ניתוח מרכיבים עיקריים</w:t>
-      </w:r>
-      <w:r>
-        <w:rPr>
-          <w:rFonts w:asciiTheme="majorBidi" w:hAnsiTheme="majorBidi" w:cstheme="majorBidi"/>
-        </w:rPr>
-        <w:t xml:space="preserve"> (PCA - Principal Component Analysis), </w:t>
-      </w:r>
-      <w:r>
-        <w:rPr>
-          <w:rFonts w:asciiTheme="majorBidi" w:hAnsiTheme="majorBidi" w:cstheme="majorBidi"/>
-          <w:rtl/>
-        </w:rPr>
-        <w:t xml:space="preserve">המאפשרת לייצג את הנתונים </w:t>
-      </w:r>
-      <w:r>
-        <w:rPr>
-          <w:rFonts w:asciiTheme="majorBidi" w:hAnsiTheme="majorBidi" w:cstheme="majorBidi" w:hint="cs"/>
-          <w:rtl/>
-        </w:rPr>
-        <w:t>בממד</w:t>
-      </w:r>
-      <w:r>
-        <w:rPr>
-          <w:rFonts w:asciiTheme="majorBidi" w:hAnsiTheme="majorBidi" w:cstheme="majorBidi"/>
-          <w:rtl/>
-        </w:rPr>
-        <w:t xml:space="preserve"> נמוך יותר באמצעות צירופים לינאריים חדשים של המשתנים המקוריים</w:t>
-      </w:r>
-      <w:r>
-        <w:rPr>
-          <w:rFonts w:asciiTheme="majorBidi" w:hAnsiTheme="majorBidi" w:cstheme="majorBidi"/>
-        </w:rPr>
-        <w:t>.</w:t>
-      </w:r>
-    </w:p>
-    <w:p>
-      <w:pPr>
-        <w:bidi/>
-        <w:spacing w:line="276" w:lineRule="auto"/>
-        <w:rPr>
-          <w:rFonts w:asciiTheme="majorBidi" w:hAnsiTheme="majorBidi" w:cstheme="majorBidi"/>
-          <w:rtl/>
-        </w:rPr>
-      </w:pPr>
-      <w:r>
-        <w:rPr>
-          <w:rFonts w:asciiTheme="majorBidi" w:hAnsiTheme="majorBidi" w:cstheme="majorBidi"/>
-          <w:rtl/>
-        </w:rPr>
-        <w:t>4</w:t>
-      </w:r>
-      <w:r>
-        <w:rPr>
-          <w:rFonts w:asciiTheme="majorBidi" w:hAnsiTheme="majorBidi" w:cstheme="majorBidi"/>
-        </w:rPr>
-        <w:t xml:space="preserve">. </w:t>
-      </w:r>
-      <w:r>
-        <w:rPr>
-          <w:rFonts w:asciiTheme="majorBidi" w:hAnsiTheme="majorBidi" w:cstheme="majorBidi"/>
-          <w:rtl/>
-        </w:rPr>
-        <w:t>נורמליזציה וסטנדרטיזציה</w:t>
-      </w:r>
-      <w:r>
-        <w:rPr>
-          <w:rFonts w:asciiTheme="majorBidi" w:hAnsiTheme="majorBidi" w:cstheme="majorBidi"/>
-        </w:rPr>
-        <w:t xml:space="preserve"> (Normalization and Standardization):</w:t>
-      </w:r>
-    </w:p>
-    <w:p>
-      <w:pPr>
-        <w:bidi/>
-        <w:spacing w:line="276" w:lineRule="auto"/>
-        <w:rPr>
-          <w:rFonts w:asciiTheme="majorBidi" w:hAnsiTheme="majorBidi" w:cstheme="majorBidi"/>
-          <w:rtl/>
-        </w:rPr>
-      </w:pPr>
-      <w:r>
-        <w:rPr>
-          <w:rFonts w:asciiTheme="majorBidi" w:hAnsiTheme="majorBidi" w:cstheme="majorBidi"/>
-          <w:rtl/>
-        </w:rPr>
-        <w:t>נורמליזציה</w:t>
-      </w:r>
-      <w:r>
-        <w:rPr>
-          <w:rFonts w:asciiTheme="majorBidi" w:hAnsiTheme="majorBidi" w:cstheme="majorBidi"/>
-        </w:rPr>
-        <w:t xml:space="preserve"> (Normalization): </w:t>
-      </w:r>
-      <w:r>
-        <w:rPr>
-          <w:rFonts w:asciiTheme="majorBidi" w:hAnsiTheme="majorBidi" w:cstheme="majorBidi"/>
-          <w:rtl/>
-        </w:rPr>
-        <w:t>תהליך זה מביא את כל המשתנים לטווח ערכים משותף, בדרך כלל בין 0 ל-1. דבר זה חשוב במיוחד כאשר המשתנים במאגר הנתונים נמדדים ביחידות שונות</w:t>
-      </w:r>
-      <w:r>
-        <w:rPr>
-          <w:rFonts w:asciiTheme="majorBidi" w:hAnsiTheme="majorBidi" w:cstheme="majorBidi"/>
-        </w:rPr>
-        <w:t>.</w:t>
-      </w:r>
-    </w:p>
-    <w:p>
-      <w:pPr>
-        <w:bidi/>
-        <w:spacing w:line="276" w:lineRule="auto"/>
-        <w:rPr>
-          <w:rFonts w:asciiTheme="majorBidi" w:hAnsiTheme="majorBidi" w:cstheme="majorBidi"/>
-          <w:rtl/>
-        </w:rPr>
-      </w:pPr>
-      <w:r>
-        <w:rPr>
-          <w:rFonts w:asciiTheme="majorBidi" w:hAnsiTheme="majorBidi" w:cstheme="majorBidi"/>
-          <w:rtl/>
-        </w:rPr>
-        <w:t>סטנדרטיזציה</w:t>
-      </w:r>
-      <w:r>
-        <w:rPr>
-          <w:rFonts w:asciiTheme="majorBidi" w:hAnsiTheme="majorBidi" w:cstheme="majorBidi"/>
-        </w:rPr>
-        <w:t xml:space="preserve"> (Standardization): </w:t>
-      </w:r>
-      <w:r>
-        <w:rPr>
-          <w:rFonts w:asciiTheme="majorBidi" w:hAnsiTheme="majorBidi" w:cstheme="majorBidi"/>
-          <w:rtl/>
-        </w:rPr>
-        <w:t>תהליך זה מביא את כל המשתנים לאותו סדר גודל על ידי הפיכתם לבעלי ממוצע 0 וסטיית תקן 1. דבר זה חשוב במיוחד עבור אלגוריתמים רגישים להבדלים בסדרי גודל בין המשתנים</w:t>
-      </w:r>
-      <w:r>
-        <w:rPr>
-          <w:rFonts w:asciiTheme="majorBidi" w:hAnsiTheme="majorBidi" w:cstheme="majorBidi"/>
-        </w:rPr>
-        <w:t>.</w:t>
-      </w:r>
-    </w:p>
-    <w:p>
-      <w:pPr>
-        <w:bidi/>
-        <w:spacing w:line="276" w:lineRule="auto"/>
-        <w:rPr>
-          <w:rFonts w:asciiTheme="majorBidi" w:hAnsiTheme="majorBidi" w:cstheme="majorBidi"/>
-          <w:rtl/>
-        </w:rPr>
-      </w:pPr>
-      <w:r>
-        <w:rPr>
-          <w:rFonts w:asciiTheme="majorBidi" w:hAnsiTheme="majorBidi" w:cstheme="majorBidi"/>
-          <w:rtl/>
-        </w:rPr>
-        <w:lastRenderedPageBreak/>
         <w:t>שלב הכנת הנתונים הינו תהליך איטרטיבי הדורש ניתוח מעמיק של הנתונים והתאמה לבעיה הספציפית שברצוננו לפתור. בחירה מושכלת של שיטות הכנת הנתונים היא קריטית כדי לבנות מודל כימומטרי מדויק, אמין ורלוונטי לצורך חיזוי יעיל של רמות נוטריינטים בצמחים.</w:t>
       </w:r>
     </w:p>
@@ -5209,22 +5554,26 @@
       <w:pPr>
         <w:bidi/>
         <w:rPr>
-          <w:rtl/>
-        </w:rPr>
-      </w:pPr>
-      <w:r>
-        <w:rPr>
-          <w:rFonts w:hint="cs"/>
+          <w:rFonts w:asciiTheme="majorBidi" w:hAnsiTheme="majorBidi" w:cstheme="majorBidi"/>
+          <w:rtl/>
+        </w:rPr>
+      </w:pPr>
+      <w:r>
+        <w:rPr>
+          <w:rFonts w:asciiTheme="majorBidi" w:hAnsiTheme="majorBidi" w:cstheme="majorBidi"/>
           <w:rtl/>
         </w:rPr>
         <w:t>בשלב המידול בחרנו לעשות שימוש באלגוריתמים הבאים:</w:t>
       </w:r>
       <w:r>
+        <w:rPr>
+          <w:rFonts w:asciiTheme="majorBidi" w:hAnsiTheme="majorBidi" w:cstheme="majorBidi"/>
+        </w:rPr>
         <w:t xml:space="preserve">    Partial Least Squares Regression, XGBoost, Random Forest</w:t>
       </w:r>
       <w:r>
         <w:rPr>
-          <w:rFonts w:hint="cs"/>
+          <w:rFonts w:asciiTheme="majorBidi" w:hAnsiTheme="majorBidi" w:cstheme="majorBidi"/>
           <w:rtl/>
         </w:rPr>
         <w:t xml:space="preserve"> בשל שימושם הרב בפתרון בעיות מסוג זה כפי שראינו בחלק של סקירת הספרות. הדרך שבה בחרנו לאמן כל מודל היא כדלקמן: </w:t>
@@ -5234,75 +5583,167 @@
       <w:pPr>
         <w:bidi/>
         <w:rPr>
-          <w:rtl/>
-        </w:rPr>
-      </w:pPr>
-      <w:r>
-        <w:rPr>
-          <w:rFonts w:hint="cs"/>
+          <w:rFonts w:asciiTheme="majorBidi" w:hAnsiTheme="majorBidi" w:cstheme="majorBidi"/>
+          <w:rtl/>
+        </w:rPr>
+      </w:pPr>
+      <w:r>
+        <w:rPr>
+          <w:rFonts w:asciiTheme="majorBidi" w:hAnsiTheme="majorBidi" w:cstheme="majorBidi"/>
           <w:rtl/>
         </w:rPr>
         <w:t>תחילה, חיפשנו את סט הקונפיגורציה לכל מודל אשר ימזער את שורש השגיאה הריבועית הממוצעת (</w:t>
       </w:r>
       <w:r>
+        <w:rPr>
+          <w:rFonts w:asciiTheme="majorBidi" w:hAnsiTheme="majorBidi" w:cstheme="majorBidi"/>
+        </w:rPr>
         <w:t>RMSE</w:t>
       </w:r>
       <w:r>
         <w:rPr>
-          <w:rFonts w:hint="cs"/>
+          <w:rFonts w:asciiTheme="majorBidi" w:hAnsiTheme="majorBidi" w:cstheme="majorBidi"/>
           <w:rtl/>
         </w:rPr>
         <w:t xml:space="preserve">) שכן אנו פותרים בעיית רגרסיה. כלומר, כל מודל אומן על סט האימון כמה פעמים כך שבכל פעם הוא עם סט היפר פרמטרים שונה ולאחר האימון נבדקו ביצועיו על סט הולידציה וחושבה השגיאה הריבועית הממוצעת שלו. מכיוון שאנו פותרים בעיית רגרסיה שבה אין פלט אחד, אלא שלושה, נעשה שימוש ב </w:t>
       </w:r>
       <w:r>
+        <w:rPr>
+          <w:rFonts w:asciiTheme="majorBidi" w:hAnsiTheme="majorBidi" w:cstheme="majorBidi"/>
+        </w:rPr>
         <w:t>RMSE</w:t>
       </w:r>
       <w:r>
         <w:rPr>
-          <w:rFonts w:hint="cs"/>
+          <w:rFonts w:asciiTheme="majorBidi" w:hAnsiTheme="majorBidi" w:cstheme="majorBidi"/>
           <w:rtl/>
         </w:rPr>
         <w:t xml:space="preserve"> הממוצע על פני שלושת המשתנים התלויים שלנו. לאחר מציאת ההיפר פרמטרים אשר ממזערים את השגיאה הריבועית הממוצעת אומן המודל הסופי על סט האימון בעזרת </w:t>
       </w:r>
       <w:r>
+        <w:rPr>
+          <w:rFonts w:asciiTheme="majorBidi" w:hAnsiTheme="majorBidi" w:cstheme="majorBidi"/>
+        </w:rPr>
         <w:t>CV-10</w:t>
       </w:r>
       <w:r>
         <w:rPr>
-          <w:rFonts w:hint="cs"/>
-          <w:rtl/>
-        </w:rPr>
-        <w:t xml:space="preserve"> כאשר לאחר האימון נבדקו ביצועיו על סט הבדיקה אשר שימש להשוואה בין המודלים השונים בהם השתמשנו. חשוב לציין כי סט האימון, הבדיקה והוולידצי</w:t>
-      </w:r>
-      <w:r>
-        <w:rPr>
-          <w:rFonts w:hint="eastAsia"/>
-          <w:rtl/>
-        </w:rPr>
-        <w:t>ה</w:t>
-      </w:r>
-      <w:r>
-        <w:rPr>
-          <w:rFonts w:hint="cs"/>
-          <w:rtl/>
-        </w:rPr>
-        <w:t xml:space="preserve"> חולקו עוד לפני שלב המידול על מנת שיהיו אותו הדבר </w:t>
-      </w:r>
-      <w:r>
-        <w:rPr>
-          <w:rFonts w:hint="cs"/>
-          <w:rtl/>
-        </w:rPr>
-        <w:t>ונוכל להשתמש בהם בכדי להשוות בין ביצועי המודלים השונים. כעת נפרט על סט הקונפיגורציות של כל מודל אשר נבדק במהלך האופטימיזציה.</w:t>
-      </w:r>
-    </w:p>
-    <w:p>
-      <w:pPr>
-        <w:bidi/>
-        <w:rPr>
-          <w:rtl/>
-        </w:rPr>
-      </w:pPr>
+          <w:rFonts w:asciiTheme="majorBidi" w:hAnsiTheme="majorBidi" w:cstheme="majorBidi"/>
+          <w:rtl/>
+        </w:rPr>
+        <w:t>.</w:t>
+      </w:r>
+      <w:r>
+        <w:rPr>
+          <w:rFonts w:asciiTheme="majorBidi" w:hAnsiTheme="majorBidi" w:cstheme="majorBidi"/>
+          <w:rtl/>
+        </w:rPr>
+        <w:t xml:space="preserve"> לבסוף, נבדקו ביצועי המודלים השונים על סט הבדיקה.</w:t>
+      </w:r>
+      <w:r>
+        <w:rPr>
+          <w:rFonts w:asciiTheme="majorBidi" w:hAnsiTheme="majorBidi" w:cstheme="majorBidi"/>
+          <w:rtl/>
+        </w:rPr>
+        <w:t xml:space="preserve"> </w:t>
+      </w:r>
+      <w:r>
+        <w:rPr>
+          <w:rFonts w:asciiTheme="majorBidi" w:hAnsiTheme="majorBidi" w:cstheme="majorBidi"/>
+          <w:highlight w:val="yellow"/>
+          <w:rtl/>
+        </w:rPr>
+        <w:t xml:space="preserve">חשוב לציין כי סט האימון, הבדיקה והוולידציה חולקו עוד לפני שלב המידול על מנת שיהיו אותו הדבר </w:t>
+      </w:r>
+      <w:r>
+        <w:rPr>
+          <w:rFonts w:asciiTheme="majorBidi" w:hAnsiTheme="majorBidi" w:cstheme="majorBidi"/>
+          <w:highlight w:val="yellow"/>
+          <w:rtl/>
+        </w:rPr>
+        <w:t>ונוכל להשתמש בהם בכדי להשוות בין ביצועי המודלים השונים</w:t>
+      </w:r>
+      <w:r>
+        <w:rPr>
+          <w:rFonts w:asciiTheme="majorBidi" w:hAnsiTheme="majorBidi" w:cstheme="majorBidi"/>
+          <w:highlight w:val="yellow"/>
+          <w:rtl/>
+        </w:rPr>
+        <w:t xml:space="preserve"> – </w:t>
+      </w:r>
+      <w:r>
+        <w:rPr>
+          <w:rFonts w:asciiTheme="majorBidi" w:hAnsiTheme="majorBidi" w:cstheme="majorBidi"/>
+          <w:color w:val="FF0000"/>
+          <w:highlight w:val="yellow"/>
+          <w:rtl/>
+        </w:rPr>
+        <w:t>אולי לפרט על זה בחלק של הכנת הנתונים?</w:t>
+      </w:r>
+      <w:r>
+        <w:rPr>
+          <w:rFonts w:asciiTheme="majorBidi" w:hAnsiTheme="majorBidi" w:cstheme="majorBidi"/>
+          <w:highlight w:val="yellow"/>
+          <w:rtl/>
+        </w:rPr>
+        <w:t>.</w:t>
+      </w:r>
+      <w:r>
+        <w:rPr>
+          <w:rFonts w:asciiTheme="majorBidi" w:hAnsiTheme="majorBidi" w:cstheme="majorBidi"/>
+          <w:rtl/>
+        </w:rPr>
+        <w:t xml:space="preserve"> כעת</w:t>
+      </w:r>
+      <w:r>
+        <w:rPr>
+          <w:rFonts w:asciiTheme="majorBidi" w:hAnsiTheme="majorBidi" w:cstheme="majorBidi"/>
+          <w:rtl/>
+        </w:rPr>
+        <w:t>,</w:t>
+      </w:r>
+      <w:r>
+        <w:rPr>
+          <w:rFonts w:asciiTheme="majorBidi" w:hAnsiTheme="majorBidi" w:cstheme="majorBidi"/>
+          <w:rtl/>
+        </w:rPr>
+        <w:t xml:space="preserve"> נפרט על סט הקונפיגורציות של כל מודל אשר נבדק במהלך האופטימיזציה</w:t>
+      </w:r>
+      <w:r>
+        <w:rPr>
+          <w:rFonts w:asciiTheme="majorBidi" w:hAnsiTheme="majorBidi" w:cstheme="majorBidi"/>
+          <w:rtl/>
+        </w:rPr>
+        <w:t>:</w:t>
+      </w:r>
+      <w:r>
+        <w:rPr>
+          <w:rFonts w:asciiTheme="majorBidi" w:hAnsiTheme="majorBidi" w:cstheme="majorBidi"/>
+          <w:rtl/>
+        </w:rPr>
+        <w:t xml:space="preserve"> </w:t>
+      </w:r>
+    </w:p>
+    <w:p>
+      <w:pPr>
+        <w:bidi/>
+        <w:rPr>
+          <w:rFonts w:asciiTheme="majorBidi" w:hAnsiTheme="majorBidi" w:cstheme="majorBidi"/>
+          <w:b/>
+          <w:bCs/>
+          <w:rtl/>
+        </w:rPr>
+      </w:pPr>
+      <w:r>
+        <w:rPr>
+          <w:rFonts w:asciiTheme="majorBidi" w:hAnsiTheme="majorBidi" w:cstheme="majorBidi"/>
+          <w:b/>
+          <w:bCs/>
+          <w:highlight w:val="yellow"/>
+          <w:rtl/>
+        </w:rPr>
+        <w:t>צריך להרחיב על המודלים</w:t>
+      </w:r>
     </w:p>
     <w:p>
       <w:pPr>
@@ -5312,61 +5753,90 @@
           <w:numId w:val="14"/>
         </w:numPr>
         <w:bidi/>
-      </w:pPr>
-      <w:r>
+        <w:rPr>
+          <w:rFonts w:asciiTheme="majorBidi" w:hAnsiTheme="majorBidi" w:cstheme="majorBidi"/>
+        </w:rPr>
+      </w:pPr>
+      <w:r>
+        <w:rPr>
+          <w:rFonts w:asciiTheme="majorBidi" w:hAnsiTheme="majorBidi" w:cstheme="majorBidi"/>
+        </w:rPr>
         <w:t>PLSR</w:t>
       </w:r>
       <w:r>
         <w:rPr>
-          <w:rFonts w:hint="cs"/>
-          <w:rtl/>
-        </w:rPr>
-        <w:t xml:space="preserve"> </w:t>
-      </w:r>
-      <w:r>
-        <w:rPr>
-          <w:rtl/>
-        </w:rPr>
-        <w:t>–</w:t>
-      </w:r>
-      <w:r>
-        <w:rPr>
-          <w:rFonts w:hint="cs"/>
-          <w:rtl/>
-        </w:rPr>
-        <w:t xml:space="preserve"> היפר פרמטר בודד (</w:t>
-      </w:r>
-      <w:r>
+          <w:rFonts w:asciiTheme="majorBidi" w:hAnsiTheme="majorBidi" w:cstheme="majorBidi"/>
+          <w:rtl/>
+        </w:rPr>
+        <w:t xml:space="preserve"> – היפר פרמטר בודד (</w:t>
+      </w:r>
+      <w:r>
+        <w:rPr>
+          <w:rFonts w:asciiTheme="majorBidi" w:hAnsiTheme="majorBidi" w:cstheme="majorBidi"/>
+        </w:rPr>
         <w:t>n_components</w:t>
       </w:r>
       <w:r>
         <w:rPr>
-          <w:rFonts w:hint="cs"/>
+          <w:rFonts w:asciiTheme="majorBidi" w:hAnsiTheme="majorBidi" w:cstheme="majorBidi"/>
           <w:rtl/>
         </w:rPr>
         <w:t>) אשר מייצג את מספר הקומפוננטים שייצגו את הנתונים לאחר שלב הורדת המימד</w:t>
       </w:r>
       <w:r>
         <w:rPr>
-          <w:rFonts w:hint="cs"/>
+          <w:rFonts w:asciiTheme="majorBidi" w:hAnsiTheme="majorBidi" w:cstheme="majorBidi"/>
           <w:rtl/>
         </w:rPr>
         <w:t xml:space="preserve">. </w:t>
       </w:r>
       <w:r>
         <w:rPr>
-          <w:rFonts w:hint="cs"/>
+          <w:rFonts w:asciiTheme="majorBidi" w:hAnsiTheme="majorBidi" w:cstheme="majorBidi"/>
           <w:rtl/>
         </w:rPr>
         <w:t>נבדקו</w:t>
       </w:r>
       <w:r>
         <w:rPr>
-          <w:rFonts w:hint="cs"/>
-          <w:rtl/>
-        </w:rPr>
-        <w:t xml:space="preserve"> 50 ערכים שונים למספר הקומפוננטים.</w:t>
-      </w:r>
+          <w:rFonts w:asciiTheme="majorBidi" w:hAnsiTheme="majorBidi" w:cstheme="majorBidi"/>
+          <w:rtl/>
+        </w:rPr>
+        <w:t xml:space="preserve"> 50 ערכים שונים למספר הקומפוננטים</w:t>
+      </w:r>
+      <w:r>
+        <w:rPr>
+          <w:rFonts w:asciiTheme="majorBidi" w:hAnsiTheme="majorBidi" w:cstheme="majorBidi"/>
+          <w:rtl/>
+        </w:rPr>
+        <w:t>.</w:t>
+      </w:r>
+    </w:p>
+    <w:p>
+      <w:pPr>
+        <w:bidi/>
+        <w:rPr>
+          <w:rFonts w:asciiTheme="majorBidi" w:hAnsiTheme="majorBidi" w:cstheme="majorBidi"/>
+          <w:rtl/>
+        </w:rPr>
+      </w:pPr>
+    </w:p>
+    <w:p>
+      <w:pPr>
+        <w:bidi/>
+        <w:rPr>
+          <w:rFonts w:asciiTheme="majorBidi" w:hAnsiTheme="majorBidi" w:cstheme="majorBidi"/>
+          <w:rtl/>
+        </w:rPr>
+      </w:pPr>
+    </w:p>
+    <w:p>
+      <w:pPr>
+        <w:bidi/>
+        <w:rPr>
+          <w:rFonts w:asciiTheme="majorBidi" w:hAnsiTheme="majorBidi" w:cstheme="majorBidi"/>
+        </w:rPr>
+      </w:pPr>
     </w:p>
     <w:p>
       <w:pPr>
@@ -5376,12 +5846,768 @@
           <w:numId w:val="14"/>
         </w:numPr>
         <w:bidi/>
-      </w:pPr>
-      <w:r>
+        <w:rPr>
+          <w:rFonts w:asciiTheme="majorBidi" w:hAnsiTheme="majorBidi" w:cstheme="majorBidi"/>
+        </w:rPr>
+      </w:pPr>
+      <w:r>
+        <w:rPr>
+          <w:rFonts w:asciiTheme="majorBidi" w:hAnsiTheme="majorBidi" w:cstheme="majorBidi"/>
+        </w:rPr>
+        <w:lastRenderedPageBreak/>
         <w:t>XGBoost</w:t>
       </w:r>
       <w:r>
         <w:rPr>
+          <w:rFonts w:asciiTheme="majorBidi" w:hAnsiTheme="majorBidi" w:cstheme="majorBidi"/>
+          <w:rtl/>
+        </w:rPr>
+        <w:t xml:space="preserve"> – </w:t>
+      </w:r>
+      <w:r>
+        <w:rPr>
+          <w:rFonts w:asciiTheme="majorBidi" w:hAnsiTheme="majorBidi" w:cs="Times New Roman"/>
+          <w:rtl/>
+        </w:rPr>
+        <w:t>(</w:t>
+      </w:r>
+      <w:proofErr w:type="spellStart"/>
+      <w:r>
+        <w:rPr>
+          <w:rFonts w:asciiTheme="majorBidi" w:hAnsiTheme="majorBidi" w:cstheme="majorBidi"/>
+        </w:rPr>
+        <w:t>eXtreme</w:t>
+      </w:r>
+      <w:proofErr w:type="spellEnd"/>
+      <w:r>
+        <w:rPr>
+          <w:rFonts w:asciiTheme="majorBidi" w:hAnsiTheme="majorBidi" w:cstheme="majorBidi"/>
+        </w:rPr>
+        <w:t xml:space="preserve"> Gradient Boosting</w:t>
+      </w:r>
+      <w:r>
+        <w:rPr>
+          <w:rFonts w:asciiTheme="majorBidi" w:hAnsiTheme="majorBidi" w:cs="Times New Roman"/>
+          <w:rtl/>
+        </w:rPr>
+        <w:t>)</w:t>
+      </w:r>
+      <w:r>
+        <w:rPr>
+          <w:rFonts w:asciiTheme="majorBidi" w:hAnsiTheme="majorBidi" w:cs="Times New Roman" w:hint="cs"/>
+          <w:rtl/>
+        </w:rPr>
+        <w:t xml:space="preserve"> </w:t>
+      </w:r>
+      <w:r>
+        <w:rPr>
+          <w:rFonts w:asciiTheme="majorBidi" w:hAnsiTheme="majorBidi" w:cstheme="majorBidi"/>
+          <w:rtl/>
+        </w:rPr>
+        <w:t xml:space="preserve">זהו </w:t>
+      </w:r>
+      <w:r>
+        <w:rPr>
+          <w:rFonts w:asciiTheme="majorBidi" w:hAnsiTheme="majorBidi" w:cstheme="majorBidi"/>
+          <w:rtl/>
+        </w:rPr>
+        <w:t>יישום מתקדם ויעיל של שיטת הגברת השיפוע</w:t>
+      </w:r>
+      <w:r>
+        <w:rPr>
+          <w:rFonts w:asciiTheme="majorBidi" w:hAnsiTheme="majorBidi" w:cstheme="majorBidi"/>
+          <w:rtl/>
+        </w:rPr>
+        <w:t xml:space="preserve">. </w:t>
+      </w:r>
+      <w:r>
+        <w:rPr>
+          <w:rFonts w:asciiTheme="majorBidi" w:hAnsiTheme="majorBidi" w:cstheme="majorBidi"/>
+          <w:rtl/>
+        </w:rPr>
+        <w:t>מיועד במיוחד לנתונים מובנים ומספק ביצועים מצוינים במשימות חיזוי כמו רגרסיה וסיווג</w:t>
+      </w:r>
+      <w:r>
+        <w:rPr>
+          <w:rFonts w:asciiTheme="majorBidi" w:hAnsiTheme="majorBidi" w:cstheme="majorBidi"/>
+          <w:rtl/>
+        </w:rPr>
+        <w:t xml:space="preserve">. האלגוריתם </w:t>
+      </w:r>
+      <w:r>
+        <w:rPr>
+          <w:rFonts w:asciiTheme="majorBidi" w:hAnsiTheme="majorBidi" w:cstheme="majorBidi"/>
+          <w:rtl/>
+        </w:rPr>
+        <w:t>משלב מספר רב של לומדים חלשים (עצים) ליצירת מודל חיזוי חזק באמצעות צמצום הדרגתי של פונקציית ההפסד</w:t>
+      </w:r>
+      <w:r>
+        <w:rPr>
+          <w:rFonts w:asciiTheme="majorBidi" w:hAnsiTheme="majorBidi" w:cstheme="majorBidi"/>
+        </w:rPr>
+        <w:t>.</w:t>
+      </w:r>
+      <w:r>
+        <w:rPr>
+          <w:rFonts w:asciiTheme="majorBidi" w:hAnsiTheme="majorBidi" w:cstheme="majorBidi"/>
+          <w:rtl/>
+        </w:rPr>
+        <w:br/>
+      </w:r>
+      <w:r>
+        <w:rPr>
+          <w:rFonts w:asciiTheme="majorBidi" w:hAnsiTheme="majorBidi" w:cstheme="majorBidi"/>
+          <w:rtl/>
+        </w:rPr>
+        <w:t>אלגוריתם</w:t>
+      </w:r>
+      <w:r>
+        <w:rPr>
+          <w:rFonts w:asciiTheme="majorBidi" w:hAnsiTheme="majorBidi" w:cstheme="majorBidi"/>
+        </w:rPr>
+        <w:t xml:space="preserve"> XGBoost </w:t>
+      </w:r>
+      <w:r>
+        <w:rPr>
+          <w:rFonts w:asciiTheme="majorBidi" w:hAnsiTheme="majorBidi" w:cstheme="majorBidi"/>
+          <w:rtl/>
+        </w:rPr>
+        <w:t xml:space="preserve">שואף למזער את פונקציית ההפסד באמצעות איטרציות שיפוע. </w:t>
+      </w:r>
+    </w:p>
+    <w:p>
+      <w:pPr>
+        <w:pStyle w:val="ListParagraph"/>
+        <w:bidi/>
+        <w:rPr>
+          <w:rFonts w:ascii="Cambria Math" w:eastAsiaTheme="minorEastAsia" w:hAnsi="Cambria Math"/>
+          <w:rtl/>
+        </w:rPr>
+      </w:pPr>
+      <w:r>
+        <w:rPr>
+          <w:rFonts w:asciiTheme="majorBidi" w:hAnsiTheme="majorBidi" w:cstheme="majorBidi"/>
+          <w:rtl/>
+        </w:rPr>
+        <w:t>המודל מחושב על פי המשוואה הבאה</w:t>
+      </w:r>
+      <w:r>
+        <w:rPr>
+          <w:rFonts w:asciiTheme="majorBidi" w:hAnsiTheme="majorBidi" w:cstheme="majorBidi"/>
+          <w:rtl/>
+        </w:rPr>
+        <w:t>:</w:t>
+      </w:r>
+      <w:r>
+        <w:rPr>
+          <w:rFonts w:asciiTheme="majorBidi" w:hAnsiTheme="majorBidi" w:cstheme="majorBidi" w:hint="cs"/>
+          <w:rtl/>
+        </w:rPr>
+        <w:t xml:space="preserve"> </w:t>
+      </w:r>
+      <w:r>
+        <w:rPr>
+          <w:rStyle w:val="mord"/>
+          <w:rFonts w:ascii="Cambria Math" w:hAnsi="Cambria Math"/>
+        </w:rPr>
+        <w:br/>
+      </w:r>
+      <m:oMathPara>
+        <m:oMath>
+          <m:sSub>
+            <m:sSubPr>
+              <m:ctrlPr>
+                <w:rPr>
+                  <w:rStyle w:val="mord"/>
+                  <w:rFonts w:ascii="Cambria Math" w:hAnsi="Cambria Math"/>
+                </w:rPr>
+              </m:ctrlPr>
+            </m:sSubPr>
+            <m:e>
+              <m:acc>
+                <m:accPr>
+                  <m:ctrlPr>
+                    <w:rPr>
+                      <w:rStyle w:val="mord"/>
+                      <w:rFonts w:ascii="Cambria Math" w:hAnsi="Cambria Math"/>
+                    </w:rPr>
+                  </m:ctrlPr>
+                </m:accPr>
+                <m:e>
+                  <m:r>
+                    <w:rPr>
+                      <w:rStyle w:val="mord"/>
+                      <w:rFonts w:ascii="Cambria Math" w:hAnsi="Cambria Math"/>
+                    </w:rPr>
+                    <m:t>y</m:t>
+                  </m:r>
+                </m:e>
+              </m:acc>
+            </m:e>
+            <m:sub>
+              <m:r>
+                <m:rPr>
+                  <m:sty m:val="p"/>
+                </m:rPr>
+                <w:rPr>
+                  <w:rStyle w:val="mord"/>
+                  <w:rFonts w:ascii="Cambria Math" w:hAnsi="Cambria Math"/>
+                </w:rPr>
+                <m:t>i</m:t>
+              </m:r>
+            </m:sub>
+          </m:sSub>
+          <m:r>
+            <w:rPr>
+              <w:rStyle w:val="vlist-s"/>
+              <w:rFonts w:ascii="Cambria Math" w:hAnsi="Cambria Math"/>
+            </w:rPr>
+            <m:t xml:space="preserve"> ​</m:t>
+          </m:r>
+          <m:r>
+            <m:rPr>
+              <m:sty m:val="p"/>
+            </m:rPr>
+            <w:rPr>
+              <w:rStyle w:val="mrel"/>
+              <w:rFonts w:ascii="Cambria Math" w:hAnsi="Cambria Math"/>
+            </w:rPr>
+            <m:t>=</m:t>
+          </m:r>
+          <m:nary>
+            <m:naryPr>
+              <m:chr m:val="∑"/>
+              <m:limLoc m:val="undOvr"/>
+              <m:ctrlPr>
+                <w:rPr>
+                  <w:rStyle w:val="mrel"/>
+                  <w:rFonts w:ascii="Cambria Math" w:hAnsi="Cambria Math"/>
+                </w:rPr>
+              </m:ctrlPr>
+            </m:naryPr>
+            <m:sub>
+              <m:r>
+                <w:rPr>
+                  <w:rStyle w:val="mrel"/>
+                  <w:rFonts w:ascii="Cambria Math" w:hAnsi="Cambria Math"/>
+                </w:rPr>
+                <m:t>k=1</m:t>
+              </m:r>
+            </m:sub>
+            <m:sup>
+              <m:r>
+                <w:rPr>
+                  <w:rStyle w:val="mrel"/>
+                  <w:rFonts w:ascii="Cambria Math" w:hAnsi="Cambria Math"/>
+                </w:rPr>
+                <m:t>K</m:t>
+              </m:r>
+            </m:sup>
+            <m:e>
+              <m:sSub>
+                <m:sSubPr>
+                  <m:ctrlPr>
+                    <w:rPr>
+                      <w:rStyle w:val="mrel"/>
+                      <w:rFonts w:ascii="Cambria Math" w:hAnsi="Cambria Math"/>
+                      <w:i/>
+                    </w:rPr>
+                  </m:ctrlPr>
+                </m:sSubPr>
+                <m:e>
+                  <m:r>
+                    <w:rPr>
+                      <w:rStyle w:val="mrel"/>
+                      <w:rFonts w:ascii="Cambria Math" w:hAnsi="Cambria Math"/>
+                    </w:rPr>
+                    <m:t>f</m:t>
+                  </m:r>
+                </m:e>
+                <m:sub>
+                  <m:r>
+                    <w:rPr>
+                      <w:rStyle w:val="mrel"/>
+                      <w:rFonts w:ascii="Cambria Math" w:hAnsi="Cambria Math"/>
+                    </w:rPr>
+                    <m:t>k</m:t>
+                  </m:r>
+                </m:sub>
+              </m:sSub>
+              <m:d>
+                <m:dPr>
+                  <m:ctrlPr>
+                    <w:rPr>
+                      <w:rStyle w:val="mrel"/>
+                      <w:rFonts w:ascii="Cambria Math" w:hAnsi="Cambria Math"/>
+                      <w:i/>
+                    </w:rPr>
+                  </m:ctrlPr>
+                </m:dPr>
+                <m:e>
+                  <m:sSub>
+                    <m:sSubPr>
+                      <m:ctrlPr>
+                        <w:rPr>
+                          <w:rStyle w:val="mrel"/>
+                          <w:rFonts w:ascii="Cambria Math" w:hAnsi="Cambria Math"/>
+                          <w:i/>
+                        </w:rPr>
+                      </m:ctrlPr>
+                    </m:sSubPr>
+                    <m:e>
+                      <m:r>
+                        <w:rPr>
+                          <w:rStyle w:val="mrel"/>
+                          <w:rFonts w:ascii="Cambria Math" w:hAnsi="Cambria Math"/>
+                        </w:rPr>
+                        <m:t>x</m:t>
+                      </m:r>
+                    </m:e>
+                    <m:sub>
+                      <m:r>
+                        <w:rPr>
+                          <w:rStyle w:val="mrel"/>
+                          <w:rFonts w:ascii="Cambria Math" w:hAnsi="Cambria Math"/>
+                        </w:rPr>
+                        <m:t>i</m:t>
+                      </m:r>
+                    </m:sub>
+                  </m:sSub>
+                </m:e>
+              </m:d>
+              <m:r>
+                <w:rPr>
+                  <w:rStyle w:val="mrel"/>
+                  <w:rFonts w:ascii="Cambria Math" w:hAnsi="Cambria Math"/>
+                </w:rPr>
+                <m:t xml:space="preserve">   ,   </m:t>
+              </m:r>
+              <m:sSub>
+                <m:sSubPr>
+                  <m:ctrlPr>
+                    <w:rPr>
+                      <w:rStyle w:val="mrel"/>
+                      <w:rFonts w:ascii="Cambria Math" w:hAnsi="Cambria Math"/>
+                      <w:i/>
+                    </w:rPr>
+                  </m:ctrlPr>
+                </m:sSubPr>
+                <m:e>
+                  <m:r>
+                    <w:rPr>
+                      <w:rStyle w:val="mrel"/>
+                      <w:rFonts w:ascii="Cambria Math" w:hAnsi="Cambria Math"/>
+                    </w:rPr>
+                    <m:t>f</m:t>
+                  </m:r>
+                </m:e>
+                <m:sub>
+                  <m:r>
+                    <w:rPr>
+                      <w:rStyle w:val="mrel"/>
+                      <w:rFonts w:ascii="Cambria Math" w:hAnsi="Cambria Math"/>
+                    </w:rPr>
+                    <m:t>k</m:t>
+                  </m:r>
+                </m:sub>
+              </m:sSub>
+              <m:r>
+                <w:rPr>
+                  <w:rStyle w:val="mrel"/>
+                  <w:rFonts w:ascii="Cambria Math" w:hAnsi="Cambria Math"/>
+                </w:rPr>
+                <m:t>∈</m:t>
+              </m:r>
+            </m:e>
+          </m:nary>
+          <m:r>
+            <m:rPr>
+              <m:scr m:val="script"/>
+            </m:rPr>
+            <w:rPr>
+              <w:rStyle w:val="mrel"/>
+              <w:rFonts w:ascii="Cambria Math" w:hAnsi="Cambria Math"/>
+            </w:rPr>
+            <m:t>F</m:t>
+          </m:r>
+          <m:r>
+            <w:rPr>
+              <w:rStyle w:val="mord"/>
+              <w:rFonts w:ascii="Cambria Math" w:hAnsi="Cambria Math"/>
+            </w:rPr>
+            <w:br/>
+          </m:r>
+        </m:oMath>
+      </m:oMathPara>
+      <w:r>
+        <w:rPr>
+          <w:rFonts w:asciiTheme="majorBidi" w:hAnsiTheme="majorBidi" w:cstheme="majorBidi" w:hint="cs"/>
+          <w:rtl/>
+          <w:lang w:val="en-IL"/>
+        </w:rPr>
+        <w:t xml:space="preserve">כך ש </w:t>
+      </w:r>
+      <w:r>
+        <w:rPr>
+          <w:rFonts w:asciiTheme="majorBidi" w:hAnsiTheme="majorBidi" w:cstheme="majorBidi"/>
+          <w:rtl/>
+          <w:lang w:val="en-IL"/>
+        </w:rPr>
+        <w:t>–</w:t>
+      </w:r>
+      <w:r>
+        <w:rPr>
+          <w:rFonts w:asciiTheme="majorBidi" w:hAnsiTheme="majorBidi" w:cstheme="majorBidi"/>
+          <w:rtl/>
+          <w:lang w:val="en-IL"/>
+        </w:rPr>
+        <w:tab/>
+      </w:r>
+      <m:oMath>
+        <m:sSub>
+          <m:sSubPr>
+            <m:ctrlPr>
+              <w:rPr>
+                <w:rStyle w:val="mord"/>
+                <w:rFonts w:ascii="Cambria Math" w:hAnsi="Cambria Math"/>
+              </w:rPr>
+            </m:ctrlPr>
+          </m:sSubPr>
+          <m:e>
+            <m:acc>
+              <m:accPr>
+                <m:ctrlPr>
+                  <w:rPr>
+                    <w:rStyle w:val="mord"/>
+                    <w:rFonts w:ascii="Cambria Math" w:hAnsi="Cambria Math"/>
+                  </w:rPr>
+                </m:ctrlPr>
+              </m:accPr>
+              <m:e>
+                <m:r>
+                  <w:rPr>
+                    <w:rStyle w:val="mord"/>
+                    <w:rFonts w:ascii="Cambria Math" w:hAnsi="Cambria Math"/>
+                  </w:rPr>
+                  <m:t>y</m:t>
+                </m:r>
+              </m:e>
+            </m:acc>
+          </m:e>
+          <m:sub>
+            <m:r>
+              <m:rPr>
+                <m:sty m:val="p"/>
+              </m:rPr>
+              <w:rPr>
+                <w:rStyle w:val="mord"/>
+                <w:rFonts w:ascii="Cambria Math" w:hAnsi="Cambria Math"/>
+              </w:rPr>
+              <m:t>i</m:t>
+            </m:r>
+          </m:sub>
+        </m:sSub>
+      </m:oMath>
+      <w:r>
+        <w:rPr>
+          <w:rFonts w:ascii="Times New Roman" w:eastAsia="Times New Roman" w:hAnsi="Times New Roman" w:cs="Times New Roman" w:hint="cs"/>
+          <w:sz w:val="24"/>
+          <w:szCs w:val="24"/>
+          <w:rtl/>
+          <w:lang w:val="en-IL"/>
+        </w:rPr>
+        <w:t xml:space="preserve">: </w:t>
+      </w:r>
+      <w:r>
+        <w:rPr>
+          <w:rFonts w:ascii="Times New Roman" w:eastAsia="Times New Roman" w:hAnsi="Times New Roman" w:cs="Times New Roman"/>
+          <w:sz w:val="24"/>
+          <w:szCs w:val="24"/>
+          <w:rtl/>
+          <w:lang w:val="en-IL"/>
+        </w:rPr>
+        <w:t>התוצאה החזויה עבור דגימה</w:t>
+      </w:r>
+      <w:r>
+        <w:rPr>
+          <w:rFonts w:ascii="Times New Roman" w:eastAsia="Times New Roman" w:hAnsi="Times New Roman" w:cs="Times New Roman" w:hint="cs"/>
+          <w:sz w:val="24"/>
+          <w:szCs w:val="24"/>
+          <w:rtl/>
+          <w:lang w:val="en-IL"/>
+        </w:rPr>
+        <w:t xml:space="preserve"> </w:t>
+      </w:r>
+      <m:oMath>
+        <m:r>
+          <w:rPr>
+            <w:rStyle w:val="mrel"/>
+            <w:rFonts w:ascii="Cambria Math" w:hAnsi="Cambria Math"/>
+          </w:rPr>
+          <m:t>i</m:t>
+        </m:r>
+      </m:oMath>
+      <w:r>
+        <w:rPr>
+          <w:rStyle w:val="mrel"/>
+          <w:rFonts w:ascii="Times New Roman" w:eastAsia="Times New Roman" w:hAnsi="Times New Roman" w:cs="Times New Roman" w:hint="cs"/>
+          <w:rtl/>
+        </w:rPr>
+        <w:t>,</w:t>
+      </w:r>
+      <w:r>
+        <w:rPr>
+          <w:rStyle w:val="mrel"/>
+          <w:rFonts w:ascii="Times New Roman" w:eastAsia="Times New Roman" w:hAnsi="Times New Roman" w:cs="Times New Roman" w:hint="cs"/>
+          <w:rtl/>
+        </w:rPr>
+        <w:t xml:space="preserve">    </w:t>
+      </w:r>
+      <w:r>
+        <w:rPr>
+          <w:rStyle w:val="mrel"/>
+          <w:rFonts w:ascii="Times New Roman" w:eastAsia="Times New Roman" w:hAnsi="Times New Roman" w:cs="Times New Roman" w:hint="cs"/>
+          <w:rtl/>
+        </w:rPr>
+        <w:t xml:space="preserve"> </w:t>
+      </w:r>
+      <m:oMath>
+        <m:sSub>
+          <m:sSubPr>
+            <m:ctrlPr>
+              <w:rPr>
+                <w:rStyle w:val="mrel"/>
+                <w:rFonts w:ascii="Cambria Math" w:hAnsi="Cambria Math"/>
+                <w:i/>
+              </w:rPr>
+            </m:ctrlPr>
+          </m:sSubPr>
+          <m:e>
+            <m:r>
+              <w:rPr>
+                <w:rStyle w:val="mrel"/>
+                <w:rFonts w:ascii="Cambria Math" w:hAnsi="Cambria Math"/>
+              </w:rPr>
+              <m:t>x</m:t>
+            </m:r>
+          </m:e>
+          <m:sub>
+            <m:r>
+              <w:rPr>
+                <w:rStyle w:val="mrel"/>
+                <w:rFonts w:ascii="Cambria Math" w:hAnsi="Cambria Math"/>
+              </w:rPr>
+              <m:t>i</m:t>
+            </m:r>
+          </m:sub>
+        </m:sSub>
+      </m:oMath>
+      <w:r>
+        <w:rPr>
+          <w:rFonts w:ascii="Times New Roman" w:eastAsia="Times New Roman" w:hAnsi="Times New Roman" w:cs="Times New Roman" w:hint="cs"/>
+          <w:sz w:val="24"/>
+          <w:szCs w:val="24"/>
+          <w:rtl/>
+          <w:lang w:val="en-IL"/>
+        </w:rPr>
+        <w:t xml:space="preserve">: </w:t>
+      </w:r>
+      <w:r>
+        <w:rPr>
+          <w:rFonts w:ascii="Times New Roman" w:eastAsia="Times New Roman" w:hAnsi="Times New Roman" w:cs="Times New Roman"/>
+          <w:sz w:val="24"/>
+          <w:szCs w:val="24"/>
+          <w:rtl/>
+          <w:lang w:val="en-IL"/>
+        </w:rPr>
+        <w:t>מערך התכונות עבור דגימה</w:t>
+      </w:r>
+      <w:r>
+        <w:rPr>
+          <w:rStyle w:val="mrel"/>
+          <w:rFonts w:ascii="Times New Roman" w:eastAsia="Times New Roman" w:hAnsi="Times New Roman" w:cs="Times New Roman" w:hint="cs"/>
+          <w:rtl/>
+        </w:rPr>
+        <w:t xml:space="preserve"> </w:t>
+      </w:r>
+      <w:r>
+        <w:rPr>
+          <w:rFonts w:ascii="Times New Roman" w:eastAsia="Times New Roman" w:hAnsi="Times New Roman" w:cs="Times New Roman"/>
+          <w:sz w:val="24"/>
+          <w:szCs w:val="24"/>
+          <w:lang w:val="en-IL"/>
+        </w:rPr>
+        <w:t>​</w:t>
+      </w:r>
+      <w:r>
+        <w:rPr>
+          <w:rStyle w:val="mrel"/>
+          <w:rFonts w:ascii="Cambria Math" w:hAnsi="Cambria Math"/>
+          <w:i/>
+        </w:rPr>
+        <w:t xml:space="preserve"> </w:t>
+      </w:r>
+      <m:oMath>
+        <m:r>
+          <w:rPr>
+            <w:rStyle w:val="mrel"/>
+            <w:rFonts w:ascii="Cambria Math" w:hAnsi="Cambria Math"/>
+          </w:rPr>
+          <m:t>i</m:t>
+        </m:r>
+      </m:oMath>
+      <w:r>
+        <w:rPr>
+          <w:rStyle w:val="mrel"/>
+          <w:rFonts w:ascii="Times New Roman" w:eastAsia="Times New Roman" w:hAnsi="Times New Roman" w:cs="Times New Roman" w:hint="cs"/>
+          <w:rtl/>
+        </w:rPr>
+        <w:t xml:space="preserve">, </w:t>
+      </w:r>
+      <m:oMath>
+        <m:r>
+          <w:rPr>
+            <w:rStyle w:val="mrel"/>
+            <w:rFonts w:ascii="Cambria Math" w:eastAsia="Times New Roman" w:hAnsi="Cambria Math" w:cs="Times New Roman"/>
+            <w:rtl/>
+          </w:rPr>
+          <w:br/>
+        </m:r>
+        <m:sSub>
+          <m:sSubPr>
+            <m:ctrlPr>
+              <w:rPr>
+                <w:rStyle w:val="mrel"/>
+                <w:rFonts w:ascii="Cambria Math" w:hAnsi="Cambria Math"/>
+                <w:i/>
+              </w:rPr>
+            </m:ctrlPr>
+          </m:sSubPr>
+          <m:e>
+            <m:r>
+              <w:rPr>
+                <w:rStyle w:val="mrel"/>
+                <w:rFonts w:ascii="Cambria Math" w:hAnsi="Cambria Math"/>
+              </w:rPr>
+              <m:t>f</m:t>
+            </m:r>
+          </m:e>
+          <m:sub>
+            <m:r>
+              <w:rPr>
+                <w:rStyle w:val="mrel"/>
+                <w:rFonts w:ascii="Cambria Math" w:hAnsi="Cambria Math"/>
+              </w:rPr>
+              <m:t>k</m:t>
+            </m:r>
+          </m:sub>
+        </m:sSub>
+      </m:oMath>
+      <w:r>
+        <w:rPr>
+          <w:rStyle w:val="mrel"/>
+          <w:rFonts w:ascii="Times New Roman" w:eastAsia="Times New Roman" w:hAnsi="Times New Roman" w:cs="Times New Roman" w:hint="cs"/>
+          <w:rtl/>
+        </w:rPr>
+        <w:t>: עץ החלטה מתוך</w:t>
+      </w:r>
+      <w:r>
+        <w:rPr>
+          <w:rStyle w:val="mrel"/>
+          <w:rFonts w:ascii="Times New Roman" w:eastAsia="Times New Roman" w:hAnsi="Times New Roman" w:cs="Times New Roman" w:hint="cs"/>
+          <w:rtl/>
+        </w:rPr>
+        <w:t xml:space="preserve"> </w:t>
+      </w:r>
+      <m:oMath>
+        <m:r>
+          <w:rPr>
+            <w:rStyle w:val="mrel"/>
+            <w:rFonts w:ascii="Cambria Math" w:hAnsi="Cambria Math"/>
+          </w:rPr>
+          <m:t>K</m:t>
+        </m:r>
+      </m:oMath>
+      <w:r>
+        <w:rPr>
+          <w:rStyle w:val="mrel"/>
+          <w:rFonts w:ascii="Times New Roman" w:eastAsia="Times New Roman" w:hAnsi="Times New Roman" w:cs="Times New Roman" w:hint="cs"/>
+          <w:rtl/>
+        </w:rPr>
+        <w:t xml:space="preserve"> </w:t>
+      </w:r>
+      <w:r>
+        <w:rPr>
+          <w:rStyle w:val="mrel"/>
+          <w:rFonts w:ascii="Times New Roman" w:eastAsia="Times New Roman" w:hAnsi="Times New Roman" w:cs="Times New Roman" w:hint="cs"/>
+          <w:rtl/>
+        </w:rPr>
+        <w:t>ע</w:t>
+      </w:r>
+      <w:r>
+        <w:rPr>
+          <w:rStyle w:val="mrel"/>
+          <w:rFonts w:ascii="Times New Roman" w:eastAsia="Times New Roman" w:hAnsi="Times New Roman" w:cs="Times New Roman" w:hint="cs"/>
+          <w:rtl/>
+        </w:rPr>
+        <w:t xml:space="preserve">צים,      </w:t>
+      </w:r>
+      <m:oMath>
+        <m:r>
+          <m:rPr>
+            <m:scr m:val="script"/>
+          </m:rPr>
+          <w:rPr>
+            <w:rStyle w:val="mrel"/>
+            <w:rFonts w:ascii="Cambria Math" w:hAnsi="Cambria Math"/>
+          </w:rPr>
+          <m:t>F</m:t>
+        </m:r>
+      </m:oMath>
+      <w:r>
+        <w:rPr>
+          <w:rStyle w:val="mrel"/>
+          <w:rFonts w:ascii="Times New Roman" w:eastAsia="Times New Roman" w:hAnsi="Times New Roman" w:cs="Times New Roman" w:hint="cs"/>
+          <w:rtl/>
+        </w:rPr>
+        <w:t>:</w:t>
+      </w:r>
+      <w:r>
+        <w:rPr>
+          <w:rStyle w:val="mrel"/>
+          <w:rFonts w:asciiTheme="majorBidi" w:eastAsiaTheme="minorEastAsia" w:hAnsiTheme="majorBidi" w:cstheme="majorBidi" w:hint="cs"/>
+          <w:rtl/>
+        </w:rPr>
+        <w:t xml:space="preserve"> מרחב העצים האפשריים</w:t>
+      </w:r>
+    </w:p>
+    <w:p>
+      <w:pPr>
+        <w:bidi/>
+        <w:spacing w:after="0" w:line="240" w:lineRule="auto"/>
+        <w:ind w:left="380" w:right="663" w:hanging="20"/>
+        <w:rPr>
+          <w:rStyle w:val="mrel"/>
+          <w:rFonts w:asciiTheme="majorBidi" w:eastAsiaTheme="minorEastAsia" w:hAnsiTheme="majorBidi" w:cstheme="majorBidi"/>
+          <w:rtl/>
+        </w:rPr>
+      </w:pPr>
+      <w:r>
+        <w:rPr>
+          <w:rFonts w:asciiTheme="majorBidi" w:hAnsiTheme="majorBidi" w:cstheme="majorBidi"/>
+          <w:rtl/>
+        </w:rPr>
+        <w:t>המודל ממזער את פונקציית ההפס</w:t>
+      </w:r>
+      <w:r>
+        <w:rPr>
+          <w:rFonts w:asciiTheme="majorBidi" w:hAnsiTheme="majorBidi" w:cstheme="majorBidi"/>
+          <w:rtl/>
+        </w:rPr>
+        <w:t>ד:</w:t>
+      </w:r>
+      <w:r>
+        <w:rPr>
           <w:rFonts w:hint="cs"/>
           <w:rtl/>
         </w:rPr>
@@ -5389,17 +6615,1979 @@
       </w:r>
       <w:r>
         <w:rPr>
-          <w:rtl/>
+          <w:rStyle w:val="mord"/>
+          <w:rFonts w:ascii="Cambria Math" w:hAnsi="Cambria Math"/>
+        </w:rPr>
+        <w:br/>
+      </w:r>
+      <m:oMathPara>
+        <m:oMath>
+          <m:r>
+            <m:rPr>
+              <m:sty m:val="p"/>
+            </m:rPr>
+            <w:rPr>
+              <w:rStyle w:val="mord"/>
+              <w:rFonts w:ascii="Cambria Math" w:hAnsi="Cambria Math"/>
+            </w:rPr>
+            <m:t>L(∅)</m:t>
+          </m:r>
+          <m:r>
+            <w:rPr>
+              <w:rStyle w:val="vlist-s"/>
+              <w:rFonts w:ascii="Cambria Math" w:hAnsi="Cambria Math"/>
+            </w:rPr>
+            <m:t xml:space="preserve"> ​</m:t>
+          </m:r>
+          <m:r>
+            <m:rPr>
+              <m:sty m:val="p"/>
+            </m:rPr>
+            <w:rPr>
+              <w:rStyle w:val="mrel"/>
+              <w:rFonts w:ascii="Cambria Math" w:hAnsi="Cambria Math"/>
+            </w:rPr>
+            <m:t>=</m:t>
+          </m:r>
+          <m:nary>
+            <m:naryPr>
+              <m:chr m:val="∑"/>
+              <m:limLoc m:val="undOvr"/>
+              <m:ctrlPr>
+                <w:rPr>
+                  <w:rStyle w:val="mrel"/>
+                  <w:rFonts w:ascii="Cambria Math" w:hAnsi="Cambria Math"/>
+                </w:rPr>
+              </m:ctrlPr>
+            </m:naryPr>
+            <m:sub>
+              <m:r>
+                <w:rPr>
+                  <w:rStyle w:val="mrel"/>
+                  <w:rFonts w:ascii="Cambria Math" w:hAnsi="Cambria Math"/>
+                </w:rPr>
+                <m:t>i</m:t>
+              </m:r>
+              <m:r>
+                <w:rPr>
+                  <w:rStyle w:val="mrel"/>
+                  <w:rFonts w:ascii="Cambria Math" w:hAnsi="Cambria Math"/>
+                </w:rPr>
+                <m:t>=1</m:t>
+              </m:r>
+            </m:sub>
+            <m:sup>
+              <m:r>
+                <w:rPr>
+                  <w:rStyle w:val="mrel"/>
+                  <w:rFonts w:ascii="Cambria Math" w:hAnsi="Cambria Math"/>
+                </w:rPr>
+                <m:t>n</m:t>
+              </m:r>
+            </m:sup>
+            <m:e>
+              <m:r>
+                <m:rPr>
+                  <m:scr m:val="script"/>
+                </m:rPr>
+                <w:rPr>
+                  <w:rStyle w:val="mrel"/>
+                  <w:rFonts w:ascii="Cambria Math" w:hAnsi="Cambria Math"/>
+                </w:rPr>
+                <m:t>l</m:t>
+              </m:r>
+              <m:d>
+                <m:dPr>
+                  <m:ctrlPr>
+                    <w:rPr>
+                      <w:rStyle w:val="mrel"/>
+                      <w:rFonts w:ascii="Cambria Math" w:hAnsi="Cambria Math"/>
+                      <w:i/>
+                    </w:rPr>
+                  </m:ctrlPr>
+                </m:dPr>
+                <m:e>
+                  <m:sSub>
+                    <m:sSubPr>
+                      <m:ctrlPr>
+                        <w:rPr>
+                          <w:rStyle w:val="mrel"/>
+                          <w:rFonts w:ascii="Cambria Math" w:hAnsi="Cambria Math"/>
+                          <w:i/>
+                        </w:rPr>
+                      </m:ctrlPr>
+                    </m:sSubPr>
+                    <m:e>
+                      <m:r>
+                        <w:rPr>
+                          <w:rStyle w:val="mrel"/>
+                          <w:rFonts w:ascii="Cambria Math" w:hAnsi="Cambria Math"/>
+                        </w:rPr>
+                        <m:t>y</m:t>
+                      </m:r>
+                    </m:e>
+                    <m:sub>
+                      <m:r>
+                        <w:rPr>
+                          <w:rStyle w:val="mrel"/>
+                          <w:rFonts w:ascii="Cambria Math" w:hAnsi="Cambria Math"/>
+                        </w:rPr>
+                        <m:t>i</m:t>
+                      </m:r>
+                    </m:sub>
+                  </m:sSub>
+                  <m:r>
+                    <w:rPr>
+                      <w:rStyle w:val="mrel"/>
+                      <w:rFonts w:ascii="Cambria Math" w:hAnsi="Cambria Math"/>
+                    </w:rPr>
+                    <m:t>,</m:t>
+                  </m:r>
+                  <m:sSub>
+                    <m:sSubPr>
+                      <m:ctrlPr>
+                        <w:rPr>
+                          <w:rStyle w:val="mrel"/>
+                          <w:rFonts w:ascii="Cambria Math" w:hAnsi="Cambria Math"/>
+                          <w:i/>
+                        </w:rPr>
+                      </m:ctrlPr>
+                    </m:sSubPr>
+                    <m:e>
+                      <m:acc>
+                        <m:accPr>
+                          <m:ctrlPr>
+                            <w:rPr>
+                              <w:rStyle w:val="mrel"/>
+                              <w:rFonts w:ascii="Cambria Math" w:hAnsi="Cambria Math"/>
+                              <w:i/>
+                            </w:rPr>
+                          </m:ctrlPr>
+                        </m:accPr>
+                        <m:e>
+                          <m:r>
+                            <w:rPr>
+                              <w:rStyle w:val="mrel"/>
+                              <w:rFonts w:ascii="Cambria Math" w:hAnsi="Cambria Math"/>
+                            </w:rPr>
+                            <m:t>y</m:t>
+                          </m:r>
+                        </m:e>
+                      </m:acc>
+                    </m:e>
+                    <m:sub>
+                      <m:r>
+                        <w:rPr>
+                          <w:rStyle w:val="mrel"/>
+                          <w:rFonts w:ascii="Cambria Math" w:hAnsi="Cambria Math"/>
+                        </w:rPr>
+                        <m:t>i</m:t>
+                      </m:r>
+                    </m:sub>
+                  </m:sSub>
+                </m:e>
+              </m:d>
+              <m:r>
+                <w:rPr>
+                  <w:rStyle w:val="mrel"/>
+                  <w:rFonts w:ascii="Cambria Math" w:hAnsi="Cambria Math"/>
+                </w:rPr>
+                <m:t xml:space="preserve">+ </m:t>
+              </m:r>
+              <m:nary>
+                <m:naryPr>
+                  <m:chr m:val="∑"/>
+                  <m:limLoc m:val="undOvr"/>
+                  <m:ctrlPr>
+                    <w:rPr>
+                      <w:rStyle w:val="mrel"/>
+                      <w:rFonts w:ascii="Cambria Math" w:hAnsi="Cambria Math"/>
+                      <w:i/>
+                    </w:rPr>
+                  </m:ctrlPr>
+                </m:naryPr>
+                <m:sub>
+                  <m:r>
+                    <w:rPr>
+                      <w:rStyle w:val="mrel"/>
+                      <w:rFonts w:ascii="Cambria Math" w:hAnsi="Cambria Math"/>
+                    </w:rPr>
+                    <m:t>k=1</m:t>
+                  </m:r>
+                </m:sub>
+                <m:sup>
+                  <m:r>
+                    <w:rPr>
+                      <w:rStyle w:val="mrel"/>
+                      <w:rFonts w:ascii="Cambria Math" w:hAnsi="Cambria Math"/>
+                    </w:rPr>
+                    <m:t>K</m:t>
+                  </m:r>
+                </m:sup>
+                <m:e>
+                  <m:r>
+                    <m:rPr>
+                      <m:sty m:val="p"/>
+                    </m:rPr>
+                    <w:rPr>
+                      <w:rStyle w:val="mrel"/>
+                      <w:rFonts w:ascii="Cambria Math" w:hAnsi="Cambria Math"/>
+                    </w:rPr>
+                    <m:t>Ω</m:t>
+                  </m:r>
+                  <m:r>
+                    <w:rPr>
+                      <w:rStyle w:val="mrel"/>
+                      <w:rFonts w:ascii="Cambria Math" w:hAnsi="Cambria Math"/>
+                    </w:rPr>
+                    <m:t>(</m:t>
+                  </m:r>
+                  <m:sSub>
+                    <m:sSubPr>
+                      <m:ctrlPr>
+                        <w:rPr>
+                          <w:rStyle w:val="mrel"/>
+                          <w:rFonts w:ascii="Cambria Math" w:hAnsi="Cambria Math"/>
+                          <w:i/>
+                        </w:rPr>
+                      </m:ctrlPr>
+                    </m:sSubPr>
+                    <m:e>
+                      <m:r>
+                        <w:rPr>
+                          <w:rStyle w:val="mrel"/>
+                          <w:rFonts w:ascii="Cambria Math" w:hAnsi="Cambria Math"/>
+                        </w:rPr>
+                        <m:t>f</m:t>
+                      </m:r>
+                    </m:e>
+                    <m:sub>
+                      <m:r>
+                        <w:rPr>
+                          <w:rStyle w:val="mrel"/>
+                          <w:rFonts w:ascii="Cambria Math" w:hAnsi="Cambria Math"/>
+                        </w:rPr>
+                        <m:t>k</m:t>
+                      </m:r>
+                    </m:sub>
+                  </m:sSub>
+                  <m:r>
+                    <w:rPr>
+                      <w:rStyle w:val="mrel"/>
+                      <w:rFonts w:ascii="Cambria Math" w:hAnsi="Cambria Math"/>
+                    </w:rPr>
+                    <m:t>)</m:t>
+                  </m:r>
+                </m:e>
+              </m:nary>
+              <m:r>
+                <w:rPr>
+                  <w:rStyle w:val="mrel"/>
+                  <w:rFonts w:ascii="Cambria Math" w:hAnsi="Cambria Math"/>
+                </w:rPr>
+                <m:t xml:space="preserve"> </m:t>
+              </m:r>
+            </m:e>
+          </m:nary>
+          <m:r>
+            <w:rPr>
+              <w:rFonts w:asciiTheme="majorBidi" w:hAnsiTheme="majorBidi" w:cstheme="majorBidi"/>
+              <w:lang w:val="en-IL"/>
+            </w:rPr>
+            <w:br/>
+          </m:r>
+        </m:oMath>
+      </m:oMathPara>
+      <w:r>
+        <w:rPr>
+          <w:rStyle w:val="mrel"/>
+          <w:rFonts w:asciiTheme="majorBidi" w:eastAsiaTheme="minorEastAsia" w:hAnsiTheme="majorBidi" w:cstheme="majorBidi" w:hint="cs"/>
+          <w:rtl/>
+        </w:rPr>
+        <w:t xml:space="preserve">פונקציית ההפסד בנויה מהאלמנטים הבאים - </w:t>
+      </w:r>
+      <w:r>
+        <w:rPr>
+          <w:rStyle w:val="mrel"/>
+          <w:rFonts w:asciiTheme="majorBidi" w:eastAsiaTheme="minorEastAsia" w:hAnsiTheme="majorBidi" w:cstheme="majorBidi"/>
+          <w:rtl/>
+        </w:rPr>
+        <w:br/>
+      </w:r>
+      <m:oMath>
+        <m:r>
+          <m:rPr>
+            <m:scr m:val="script"/>
+          </m:rPr>
+          <w:rPr>
+            <w:rStyle w:val="mrel"/>
+            <w:rFonts w:ascii="Cambria Math" w:hAnsi="Cambria Math"/>
+          </w:rPr>
+          <m:t>l</m:t>
+        </m:r>
+        <m:d>
+          <m:dPr>
+            <m:ctrlPr>
+              <w:rPr>
+                <w:rStyle w:val="mrel"/>
+                <w:rFonts w:ascii="Cambria Math" w:hAnsi="Cambria Math"/>
+                <w:i/>
+              </w:rPr>
+            </m:ctrlPr>
+          </m:dPr>
+          <m:e>
+            <m:sSub>
+              <m:sSubPr>
+                <m:ctrlPr>
+                  <w:rPr>
+                    <w:rStyle w:val="mrel"/>
+                    <w:rFonts w:ascii="Cambria Math" w:hAnsi="Cambria Math"/>
+                    <w:i/>
+                  </w:rPr>
+                </m:ctrlPr>
+              </m:sSubPr>
+              <m:e>
+                <m:r>
+                  <w:rPr>
+                    <w:rStyle w:val="mrel"/>
+                    <w:rFonts w:ascii="Cambria Math" w:hAnsi="Cambria Math"/>
+                  </w:rPr>
+                  <m:t>y</m:t>
+                </m:r>
+              </m:e>
+              <m:sub>
+                <m:r>
+                  <w:rPr>
+                    <w:rStyle w:val="mrel"/>
+                    <w:rFonts w:ascii="Cambria Math" w:hAnsi="Cambria Math"/>
+                  </w:rPr>
+                  <m:t>i</m:t>
+                </m:r>
+              </m:sub>
+            </m:sSub>
+            <m:r>
+              <w:rPr>
+                <w:rStyle w:val="mrel"/>
+                <w:rFonts w:ascii="Cambria Math" w:hAnsi="Cambria Math"/>
+              </w:rPr>
+              <m:t>,</m:t>
+            </m:r>
+            <m:sSub>
+              <m:sSubPr>
+                <m:ctrlPr>
+                  <w:rPr>
+                    <w:rStyle w:val="mrel"/>
+                    <w:rFonts w:ascii="Cambria Math" w:hAnsi="Cambria Math"/>
+                    <w:i/>
+                  </w:rPr>
+                </m:ctrlPr>
+              </m:sSubPr>
+              <m:e>
+                <m:acc>
+                  <m:accPr>
+                    <m:ctrlPr>
+                      <w:rPr>
+                        <w:rStyle w:val="mrel"/>
+                        <w:rFonts w:ascii="Cambria Math" w:hAnsi="Cambria Math"/>
+                        <w:i/>
+                      </w:rPr>
+                    </m:ctrlPr>
+                  </m:accPr>
+                  <m:e>
+                    <m:r>
+                      <w:rPr>
+                        <w:rStyle w:val="mrel"/>
+                        <w:rFonts w:ascii="Cambria Math" w:hAnsi="Cambria Math"/>
+                      </w:rPr>
+                      <m:t>y</m:t>
+                    </m:r>
+                  </m:e>
+                </m:acc>
+              </m:e>
+              <m:sub>
+                <m:r>
+                  <w:rPr>
+                    <w:rStyle w:val="mrel"/>
+                    <w:rFonts w:ascii="Cambria Math" w:hAnsi="Cambria Math"/>
+                  </w:rPr>
+                  <m:t>i</m:t>
+                </m:r>
+              </m:sub>
+            </m:sSub>
+          </m:e>
+        </m:d>
+      </m:oMath>
+      <w:r>
+        <w:rPr>
+          <w:rStyle w:val="mrel"/>
+          <w:rFonts w:ascii="Cambria Math" w:eastAsiaTheme="minorEastAsia" w:hAnsi="Cambria Math" w:hint="cs"/>
+          <w:rtl/>
+        </w:rPr>
+        <w:t xml:space="preserve">: </w:t>
+      </w:r>
+      <w:r>
+        <w:rPr>
+          <w:rStyle w:val="mrel"/>
+          <w:rFonts w:asciiTheme="majorBidi" w:eastAsiaTheme="minorEastAsia" w:hAnsiTheme="majorBidi" w:cstheme="majorBidi"/>
+          <w:rtl/>
+        </w:rPr>
+        <w:t xml:space="preserve">פונקציית </w:t>
+      </w:r>
+      <w:r>
+        <w:rPr>
+          <w:rStyle w:val="mrel"/>
+          <w:rFonts w:asciiTheme="majorBidi" w:eastAsiaTheme="minorEastAsia" w:hAnsiTheme="majorBidi" w:cstheme="majorBidi"/>
+          <w:rtl/>
+        </w:rPr>
+        <w:t xml:space="preserve">ההפסד, לדוגמא -שורש ממוצעי הריבועים הפחותים: </w:t>
+      </w:r>
+      <w:r>
+        <w:rPr>
+          <w:rStyle w:val="mrel"/>
+          <w:rFonts w:asciiTheme="majorBidi" w:eastAsiaTheme="minorEastAsia" w:hAnsiTheme="majorBidi" w:cstheme="majorBidi"/>
+        </w:rPr>
+        <w:t>RMSE</w:t>
+      </w:r>
+      <w:r>
+        <w:rPr>
+          <w:rStyle w:val="mrel"/>
+          <w:rFonts w:asciiTheme="majorBidi" w:eastAsiaTheme="minorEastAsia" w:hAnsiTheme="majorBidi" w:cstheme="majorBidi"/>
+          <w:rtl/>
+        </w:rPr>
+        <w:t xml:space="preserve">  </w:t>
+      </w:r>
+    </w:p>
+    <w:p>
+      <w:pPr>
+        <w:bidi/>
+        <w:spacing w:after="0" w:line="240" w:lineRule="auto"/>
+        <w:ind w:left="380" w:right="663" w:hanging="20"/>
+        <w:rPr>
+          <w:rFonts w:asciiTheme="majorBidi" w:hAnsiTheme="majorBidi" w:cstheme="majorBidi"/>
+          <w:i/>
+          <w:rtl/>
+          <w:lang w:val="en-IL"/>
+        </w:rPr>
+      </w:pPr>
+      <m:oMath>
+        <m:r>
+          <m:rPr>
+            <m:sty m:val="p"/>
+          </m:rPr>
+          <w:rPr>
+            <w:rStyle w:val="mrel"/>
+            <w:rFonts w:ascii="Cambria Math" w:hAnsi="Cambria Math" w:cstheme="majorBidi"/>
+          </w:rPr>
+          <m:t>Ω</m:t>
+        </m:r>
+        <m:d>
+          <m:dPr>
+            <m:ctrlPr>
+              <w:rPr>
+                <w:rStyle w:val="mrel"/>
+                <w:rFonts w:ascii="Cambria Math" w:hAnsi="Cambria Math" w:cstheme="majorBidi"/>
+                <w:i/>
+              </w:rPr>
+            </m:ctrlPr>
+          </m:dPr>
+          <m:e>
+            <m:sSub>
+              <m:sSubPr>
+                <m:ctrlPr>
+                  <w:rPr>
+                    <w:rStyle w:val="mrel"/>
+                    <w:rFonts w:ascii="Cambria Math" w:hAnsi="Cambria Math" w:cstheme="majorBidi"/>
+                    <w:i/>
+                  </w:rPr>
+                </m:ctrlPr>
+              </m:sSubPr>
+              <m:e>
+                <m:r>
+                  <w:rPr>
+                    <w:rStyle w:val="mrel"/>
+                    <w:rFonts w:ascii="Cambria Math" w:hAnsi="Cambria Math" w:cstheme="majorBidi"/>
+                  </w:rPr>
+                  <m:t>f</m:t>
+                </m:r>
+              </m:e>
+              <m:sub>
+                <m:r>
+                  <w:rPr>
+                    <w:rStyle w:val="mrel"/>
+                    <w:rFonts w:ascii="Cambria Math" w:hAnsi="Cambria Math" w:cstheme="majorBidi"/>
+                  </w:rPr>
+                  <m:t>k</m:t>
+                </m:r>
+              </m:sub>
+            </m:sSub>
+          </m:e>
+        </m:d>
+      </m:oMath>
+      <w:r>
+        <w:rPr>
+          <w:rStyle w:val="mrel"/>
+          <w:rFonts w:asciiTheme="majorBidi" w:eastAsiaTheme="minorEastAsia" w:hAnsiTheme="majorBidi" w:cstheme="majorBidi"/>
+          <w:i/>
+          <w:rtl/>
+        </w:rPr>
+        <w:t>:</w:t>
+      </w:r>
+      <w:r>
+        <w:rPr>
+          <w:rStyle w:val="mrel"/>
+          <w:rFonts w:asciiTheme="majorBidi" w:eastAsiaTheme="minorEastAsia" w:hAnsiTheme="majorBidi" w:cstheme="majorBidi" w:hint="cs"/>
+          <w:i/>
+          <w:rtl/>
+        </w:rPr>
+        <w:t xml:space="preserve"> </w:t>
+      </w:r>
+      <w:r>
+        <w:rPr>
+          <w:rStyle w:val="mrel"/>
+          <w:rFonts w:asciiTheme="majorBidi" w:eastAsiaTheme="minorEastAsia" w:hAnsiTheme="majorBidi" w:cstheme="majorBidi"/>
+          <w:i/>
+          <w:rtl/>
+        </w:rPr>
+        <w:t>פונקציית רגולריזציה למניעת התאמת יתר.</w:t>
+      </w:r>
+      <w:r>
+        <w:rPr>
+          <w:rStyle w:val="mrel"/>
+          <w:rFonts w:asciiTheme="majorBidi" w:eastAsiaTheme="minorEastAsia" w:hAnsiTheme="majorBidi" w:cstheme="majorBidi" w:hint="cs"/>
+          <w:i/>
+          <w:rtl/>
+        </w:rPr>
+        <w:t xml:space="preserve"> </w:t>
+      </w:r>
+      <w:r>
+        <w:rPr>
+          <w:rStyle w:val="mrel"/>
+          <w:rFonts w:ascii="Cambria Math" w:hAnsi="Cambria Math" w:cstheme="majorBidi"/>
+        </w:rPr>
+        <w:t xml:space="preserve"> </w:t>
+      </w:r>
+      <m:oMath>
+        <m:r>
+          <m:rPr>
+            <m:sty m:val="p"/>
+          </m:rPr>
+          <w:rPr>
+            <w:rStyle w:val="mrel"/>
+            <w:rFonts w:ascii="Cambria Math" w:hAnsi="Cambria Math" w:cstheme="majorBidi"/>
+          </w:rPr>
+          <m:t xml:space="preserve"> </m:t>
+        </m:r>
+        <m:r>
+          <m:rPr>
+            <m:sty m:val="p"/>
+          </m:rPr>
+          <w:rPr>
+            <w:rStyle w:val="mrel"/>
+            <w:rFonts w:ascii="Cambria Math" w:hAnsi="Cambria Math" w:cstheme="majorBidi"/>
+          </w:rPr>
+          <m:t>Ω</m:t>
+        </m:r>
+        <m:d>
+          <m:dPr>
+            <m:ctrlPr>
+              <w:rPr>
+                <w:rStyle w:val="mrel"/>
+                <w:rFonts w:ascii="Cambria Math" w:hAnsi="Cambria Math" w:cstheme="majorBidi"/>
+                <w:i/>
+              </w:rPr>
+            </m:ctrlPr>
+          </m:dPr>
+          <m:e>
+            <m:sSub>
+              <m:sSubPr>
+                <m:ctrlPr>
+                  <w:rPr>
+                    <w:rStyle w:val="mrel"/>
+                    <w:rFonts w:ascii="Cambria Math" w:hAnsi="Cambria Math" w:cstheme="majorBidi"/>
+                    <w:i/>
+                  </w:rPr>
+                </m:ctrlPr>
+              </m:sSubPr>
+              <m:e>
+                <m:r>
+                  <w:rPr>
+                    <w:rStyle w:val="mrel"/>
+                    <w:rFonts w:ascii="Cambria Math" w:hAnsi="Cambria Math" w:cstheme="majorBidi"/>
+                  </w:rPr>
+                  <m:t>f</m:t>
+                </m:r>
+              </m:e>
+              <m:sub>
+                <m:r>
+                  <w:rPr>
+                    <w:rStyle w:val="mrel"/>
+                    <w:rFonts w:ascii="Cambria Math" w:hAnsi="Cambria Math" w:cstheme="majorBidi"/>
+                  </w:rPr>
+                  <m:t>k</m:t>
+                </m:r>
+              </m:sub>
+            </m:sSub>
+          </m:e>
+        </m:d>
+        <m:r>
+          <w:rPr>
+            <w:rStyle w:val="mrel"/>
+            <w:rFonts w:ascii="Cambria Math" w:hAnsi="Cambria Math" w:cstheme="majorBidi"/>
+          </w:rPr>
+          <m:t>=γ</m:t>
+        </m:r>
+        <m:r>
+          <m:rPr>
+            <m:sty m:val="p"/>
+          </m:rPr>
+          <w:rPr>
+            <w:rStyle w:val="mrel"/>
+            <w:rFonts w:ascii="Cambria Math" w:hAnsi="Cambria Math" w:cstheme="majorBidi"/>
+          </w:rPr>
+          <m:t>Τ</m:t>
+        </m:r>
+        <m:r>
+          <w:rPr>
+            <w:rStyle w:val="mrel"/>
+            <w:rFonts w:ascii="Cambria Math" w:hAnsi="Cambria Math" w:cstheme="majorBidi"/>
+          </w:rPr>
+          <m:t>+</m:t>
+        </m:r>
+        <m:f>
+          <m:fPr>
+            <m:ctrlPr>
+              <w:rPr>
+                <w:rStyle w:val="mrel"/>
+                <w:rFonts w:ascii="Cambria Math" w:hAnsi="Cambria Math" w:cstheme="majorBidi"/>
+                <w:i/>
+              </w:rPr>
+            </m:ctrlPr>
+          </m:fPr>
+          <m:num>
+            <m:r>
+              <w:rPr>
+                <w:rStyle w:val="mrel"/>
+                <w:rFonts w:ascii="Cambria Math" w:hAnsi="Cambria Math" w:cstheme="majorBidi"/>
+              </w:rPr>
+              <m:t>1</m:t>
+            </m:r>
+          </m:num>
+          <m:den>
+            <m:r>
+              <w:rPr>
+                <w:rStyle w:val="mrel"/>
+                <w:rFonts w:ascii="Cambria Math" w:hAnsi="Cambria Math" w:cstheme="majorBidi"/>
+              </w:rPr>
+              <m:t>2</m:t>
+            </m:r>
+          </m:den>
+        </m:f>
+        <m:r>
+          <w:rPr>
+            <w:rStyle w:val="mrel"/>
+            <w:rFonts w:ascii="Cambria Math" w:hAnsi="Cambria Math" w:cstheme="majorBidi"/>
+          </w:rPr>
+          <m:t>λ</m:t>
+        </m:r>
+        <m:sSup>
+          <m:sSupPr>
+            <m:ctrlPr>
+              <w:rPr>
+                <w:rStyle w:val="mrel"/>
+                <w:rFonts w:ascii="Cambria Math" w:eastAsiaTheme="minorEastAsia" w:hAnsi="Cambria Math" w:cstheme="majorBidi"/>
+                <w:i/>
+              </w:rPr>
+            </m:ctrlPr>
+          </m:sSupPr>
+          <m:e>
+            <m:d>
+              <m:dPr>
+                <m:begChr m:val="‖"/>
+                <m:endChr m:val="‖"/>
+                <m:ctrlPr>
+                  <w:rPr>
+                    <w:rStyle w:val="mrel"/>
+                    <w:rFonts w:ascii="Cambria Math" w:hAnsi="Cambria Math" w:cstheme="majorBidi"/>
+                    <w:i/>
+                  </w:rPr>
+                </m:ctrlPr>
+              </m:dPr>
+              <m:e>
+                <m:r>
+                  <w:rPr>
+                    <w:rStyle w:val="mrel"/>
+                    <w:rFonts w:ascii="Cambria Math" w:hAnsi="Cambria Math" w:cstheme="majorBidi"/>
+                  </w:rPr>
+                  <m:t>ω</m:t>
+                </m:r>
+              </m:e>
+            </m:d>
+          </m:e>
+          <m:sup>
+            <m:r>
+              <w:rPr>
+                <w:rStyle w:val="mrel"/>
+                <w:rFonts w:ascii="Cambria Math" w:eastAsiaTheme="minorEastAsia" w:hAnsi="Cambria Math" w:cstheme="majorBidi"/>
+              </w:rPr>
+              <m:t>2</m:t>
+            </m:r>
+          </m:sup>
+        </m:sSup>
+      </m:oMath>
+    </w:p>
+    <w:p>
+      <w:pPr>
+        <w:bidi/>
+        <w:spacing w:after="0" w:line="240" w:lineRule="auto"/>
+        <w:ind w:left="380" w:right="663" w:hanging="20"/>
+        <w:rPr>
+          <w:rFonts w:asciiTheme="majorBidi" w:hAnsiTheme="majorBidi" w:cstheme="majorBidi"/>
+          <w:i/>
+          <w:rtl/>
+          <w:lang w:val="en-IL"/>
+        </w:rPr>
+      </w:pPr>
+      <w:r>
+        <w:rPr>
+          <w:rFonts w:asciiTheme="majorBidi" w:hAnsiTheme="majorBidi" w:cstheme="majorBidi"/>
+          <w:i/>
+          <w:rtl/>
+          <w:lang w:val="en-IL"/>
+        </w:rPr>
+        <w:t xml:space="preserve">מיפוי פרמטרים – </w:t>
+      </w:r>
+    </w:p>
+    <w:p>
+      <w:pPr>
+        <w:pStyle w:val="ListParagraph"/>
+        <w:numPr>
+          <w:ilvl w:val="0"/>
+          <w:numId w:val="16"/>
+        </w:numPr>
+        <w:bidi/>
+        <w:spacing w:after="0" w:line="240" w:lineRule="auto"/>
+        <w:ind w:right="663"/>
+        <w:rPr>
+          <w:rFonts w:asciiTheme="majorBidi" w:hAnsiTheme="majorBidi" w:cstheme="majorBidi" w:hint="cs"/>
+          <w:i/>
+          <w:rtl/>
+          <w:lang w:val="en-IL"/>
+        </w:rPr>
+      </w:pPr>
+      <w:r>
+        <w:rPr>
+          <w:rFonts w:asciiTheme="majorBidi" w:hAnsiTheme="majorBidi" w:cstheme="majorBidi"/>
+          <w:i/>
+          <w:u w:val="single"/>
+        </w:rPr>
+        <w:t>Learning Rate</w:t>
+      </w:r>
+      <w:r>
+        <w:rPr>
+          <w:rFonts w:asciiTheme="majorBidi" w:hAnsiTheme="majorBidi" w:cstheme="majorBidi"/>
+          <w:i/>
+          <w:u w:val="single"/>
+          <w:rtl/>
+          <w:lang w:val="en-IL"/>
+        </w:rPr>
+        <w:t xml:space="preserve"> (</w:t>
+      </w:r>
+      <m:oMath>
+        <m:r>
+          <w:rPr>
+            <w:rFonts w:ascii="Cambria Math" w:hAnsi="Cambria Math" w:cstheme="majorBidi"/>
+            <w:u w:val="single"/>
+          </w:rPr>
+          <m:t>η</m:t>
+        </m:r>
+      </m:oMath>
+      <w:r>
+        <w:rPr>
+          <w:rFonts w:asciiTheme="majorBidi" w:hAnsiTheme="majorBidi" w:cstheme="majorBidi"/>
+          <w:i/>
+          <w:u w:val="single"/>
+          <w:rtl/>
+          <w:lang w:val="en-IL"/>
+        </w:rPr>
+        <w:t>)</w:t>
+      </w:r>
+      <w:r>
+        <w:rPr>
+          <w:rFonts w:asciiTheme="majorBidi" w:hAnsiTheme="majorBidi" w:cstheme="majorBidi"/>
+          <w:i/>
+          <w:rtl/>
+          <w:lang w:val="en-IL"/>
+        </w:rPr>
+        <w:t xml:space="preserve"> – קצב הלמידה מגדיר עד כמה ״מתקדמים״ בכל איטרציה</w:t>
+      </w:r>
+      <w:r>
+        <w:rPr>
+          <w:rFonts w:asciiTheme="majorBidi" w:hAnsiTheme="majorBidi" w:cstheme="majorBidi" w:hint="cs"/>
+          <w:i/>
+          <w:rtl/>
+          <w:lang w:val="en-IL"/>
+        </w:rPr>
+        <w:t xml:space="preserve"> </w:t>
+      </w:r>
+      <w:r>
+        <w:rPr>
+          <w:rFonts w:asciiTheme="majorBidi" w:hAnsiTheme="majorBidi" w:cstheme="majorBidi"/>
+          <w:i/>
+          <w:rtl/>
+          <w:lang w:val="en-IL"/>
         </w:rPr>
         <w:t>–</w:t>
       </w:r>
       <w:r>
         <w:rPr>
+          <w:rFonts w:asciiTheme="majorBidi" w:hAnsiTheme="majorBidi" w:cstheme="majorBidi" w:hint="cs"/>
+          <w:i/>
+          <w:rtl/>
+          <w:lang w:val="en-IL"/>
+        </w:rPr>
+        <w:t xml:space="preserve"> ערכים קטנים מבטיחים למידה איטית יותר ויציבה </w:t>
+      </w:r>
+      <w:r>
+        <w:rPr>
+          <w:rFonts w:asciiTheme="majorBidi" w:hAnsiTheme="majorBidi" w:cstheme="majorBidi" w:hint="cs"/>
+          <w:i/>
+          <w:rtl/>
+          <w:lang w:val="en-IL"/>
+        </w:rPr>
+        <w:t>(</w:t>
+      </w:r>
+      <w:proofErr w:type="gramStart"/>
+      <w:r>
+        <w:rPr>
+          <w:rFonts w:asciiTheme="majorBidi" w:hAnsiTheme="majorBidi" w:cstheme="majorBidi"/>
+          <w:i/>
+        </w:rPr>
+        <w:t>Exploitation</w:t>
+      </w:r>
+      <w:r>
+        <w:rPr>
+          <w:rFonts w:asciiTheme="majorBidi" w:hAnsiTheme="majorBidi" w:cstheme="majorBidi" w:hint="cs"/>
+          <w:i/>
+          <w:rtl/>
+          <w:lang w:val="en-IL"/>
+        </w:rPr>
+        <w:t>)</w:t>
+      </w:r>
+      <w:r>
+        <w:rPr>
+          <w:rFonts w:asciiTheme="majorBidi" w:hAnsiTheme="majorBidi" w:cstheme="majorBidi"/>
+          <w:i/>
+          <w:lang w:val="en-IL"/>
+        </w:rPr>
+        <w:t xml:space="preserve"> </w:t>
+      </w:r>
+      <w:r>
+        <w:rPr>
+          <w:rFonts w:asciiTheme="majorBidi" w:hAnsiTheme="majorBidi" w:cstheme="majorBidi" w:hint="cs"/>
+          <w:i/>
+          <w:rtl/>
+          <w:lang w:val="en-IL"/>
+        </w:rPr>
+        <w:t xml:space="preserve"> ככל</w:t>
+      </w:r>
+      <w:proofErr w:type="gramEnd"/>
+      <w:r>
+        <w:rPr>
+          <w:rFonts w:asciiTheme="majorBidi" w:hAnsiTheme="majorBidi" w:cstheme="majorBidi" w:hint="cs"/>
+          <w:i/>
+          <w:rtl/>
+          <w:lang w:val="en-IL"/>
+        </w:rPr>
+        <w:t xml:space="preserve"> שיגדל יכול להימנע מאופטימום לוקאלי (</w:t>
+      </w:r>
+      <w:r>
+        <w:rPr>
+          <w:rFonts w:asciiTheme="majorBidi" w:hAnsiTheme="majorBidi" w:cstheme="majorBidi"/>
+          <w:i/>
+        </w:rPr>
+        <w:t>Exploration</w:t>
+      </w:r>
+      <w:r>
+        <w:rPr>
+          <w:rFonts w:asciiTheme="majorBidi" w:hAnsiTheme="majorBidi" w:cstheme="majorBidi" w:hint="cs"/>
+          <w:i/>
+          <w:rtl/>
+          <w:lang w:val="en-IL"/>
+        </w:rPr>
+        <w:t>)</w:t>
+      </w:r>
+      <w:r>
+        <w:rPr>
+          <w:rFonts w:asciiTheme="majorBidi" w:hAnsiTheme="majorBidi" w:cstheme="majorBidi"/>
+          <w:i/>
+          <w:lang w:val="en-IL"/>
+        </w:rPr>
+        <w:t xml:space="preserve"> </w:t>
+      </w:r>
+      <w:r>
+        <w:rPr>
+          <w:rFonts w:asciiTheme="majorBidi" w:hAnsiTheme="majorBidi" w:cstheme="majorBidi" w:hint="cs"/>
+          <w:i/>
+          <w:rtl/>
+          <w:lang w:val="en-IL"/>
+        </w:rPr>
+        <w:t xml:space="preserve">הערכים שנבחנו </w:t>
+      </w:r>
+      <w:r>
+        <w:rPr>
+          <w:rFonts w:asciiTheme="majorBidi" w:hAnsiTheme="majorBidi" w:cstheme="majorBidi"/>
+          <w:i/>
+          <w:rtl/>
+          <w:lang w:val="en-IL"/>
+        </w:rPr>
+        <w:t>–</w:t>
+      </w:r>
+      <w:r>
+        <w:rPr>
+          <w:rFonts w:asciiTheme="majorBidi" w:hAnsiTheme="majorBidi" w:cstheme="majorBidi" w:hint="cs"/>
+          <w:i/>
+          <w:rtl/>
+          <w:lang w:val="en-IL"/>
+        </w:rPr>
+        <w:t xml:space="preserve"> [0.01, 0.1, 0.2].</w:t>
+      </w:r>
+    </w:p>
+    <w:p>
+      <w:pPr>
+        <w:pStyle w:val="ListParagraph"/>
+        <w:numPr>
+          <w:ilvl w:val="0"/>
+          <w:numId w:val="16"/>
+        </w:numPr>
+        <w:bidi/>
+        <w:spacing w:after="0" w:line="240" w:lineRule="auto"/>
+        <w:ind w:right="663"/>
+        <w:jc w:val="both"/>
+        <w:rPr>
+          <w:rFonts w:asciiTheme="majorBidi" w:hAnsiTheme="majorBidi" w:cstheme="majorBidi"/>
+          <w:rtl/>
+        </w:rPr>
+      </w:pPr>
+      <w:r>
+        <w:rPr>
+          <w:rFonts w:asciiTheme="majorBidi" w:hAnsiTheme="majorBidi" w:cstheme="majorBidi"/>
+          <w:i/>
+          <w:u w:val="single"/>
+        </w:rPr>
+        <w:t>Max depth</w:t>
+      </w:r>
+      <w:r>
+        <w:rPr>
+          <w:rFonts w:asciiTheme="majorBidi" w:hAnsiTheme="majorBidi" w:cstheme="majorBidi"/>
+          <w:rtl/>
+        </w:rPr>
+        <w:t xml:space="preserve"> – </w:t>
+      </w:r>
+      <w:r>
+        <w:rPr>
+          <w:rFonts w:asciiTheme="majorBidi" w:hAnsiTheme="majorBidi" w:cstheme="majorBidi" w:hint="cs"/>
+          <w:rtl/>
+        </w:rPr>
+        <w:t xml:space="preserve">מגדיר את העומק המרבי של כל עץ ובכך </w:t>
+      </w:r>
+      <w:r>
+        <w:rPr>
+          <w:rFonts w:asciiTheme="majorBidi" w:hAnsiTheme="majorBidi" w:cstheme="majorBidi"/>
+          <w:rtl/>
+        </w:rPr>
+        <w:t>משפיע על מספר העלים בעץ (</w:t>
+      </w:r>
+      <m:oMath>
+        <m:r>
+          <m:rPr>
+            <m:sty m:val="p"/>
+          </m:rPr>
+          <w:rPr>
+            <w:rStyle w:val="mrel"/>
+            <w:rFonts w:ascii="Cambria Math" w:hAnsi="Cambria Math" w:cstheme="majorBidi"/>
+          </w:rPr>
+          <m:t>Τ</m:t>
+        </m:r>
+      </m:oMath>
+      <w:r>
+        <w:rPr>
+          <w:rFonts w:asciiTheme="majorBidi" w:hAnsiTheme="majorBidi" w:cstheme="majorBidi"/>
+          <w:rtl/>
+        </w:rPr>
+        <w:t>)</w:t>
+      </w:r>
+      <w:r>
+        <w:rPr>
+          <w:rFonts w:asciiTheme="majorBidi" w:hAnsiTheme="majorBidi" w:cstheme="majorBidi" w:hint="cs"/>
+          <w:rtl/>
+        </w:rPr>
+        <w:t>. עומק רב יותר מגדיל את מורכבות המודל, עשוי ללכוד פרטים נוספים, אך מסתכן בהתאמת יתר. הערכים שנבחנו - [3, 5, 7].</w:t>
+      </w:r>
+    </w:p>
+    <w:p>
+      <w:pPr>
+        <w:pStyle w:val="ListParagraph"/>
+        <w:numPr>
+          <w:ilvl w:val="0"/>
+          <w:numId w:val="16"/>
+        </w:numPr>
+        <w:bidi/>
+        <w:spacing w:after="0" w:line="240" w:lineRule="auto"/>
+        <w:ind w:right="663"/>
+        <w:rPr>
+          <w:rFonts w:asciiTheme="majorBidi" w:hAnsiTheme="majorBidi" w:cstheme="majorBidi"/>
+          <w:rtl/>
+        </w:rPr>
+      </w:pPr>
+      <w:r>
+        <w:rPr>
+          <w:rFonts w:asciiTheme="majorBidi" w:hAnsiTheme="majorBidi" w:cstheme="majorBidi"/>
+          <w:i/>
+          <w:u w:val="single"/>
+        </w:rPr>
+        <w:t>N Estimators</w:t>
+      </w:r>
+      <w:r>
+        <w:rPr>
+          <w:rFonts w:asciiTheme="majorBidi" w:hAnsiTheme="majorBidi" w:cstheme="majorBidi"/>
+          <w:u w:val="single"/>
+          <w:rtl/>
+        </w:rPr>
+        <w:t xml:space="preserve"> (</w:t>
+      </w:r>
+      <m:oMath>
+        <m:r>
+          <m:rPr>
+            <m:sty m:val="p"/>
+          </m:rPr>
+          <w:rPr>
+            <w:rStyle w:val="mrel"/>
+            <w:rFonts w:ascii="Cambria Math" w:hAnsi="Cambria Math" w:cstheme="majorBidi"/>
+            <w:u w:val="single"/>
+          </w:rPr>
+          <m:t>K</m:t>
+        </m:r>
+      </m:oMath>
+      <w:r>
+        <w:rPr>
+          <w:rFonts w:asciiTheme="majorBidi" w:hAnsiTheme="majorBidi" w:cstheme="majorBidi"/>
+          <w:u w:val="single"/>
+          <w:rtl/>
+        </w:rPr>
+        <w:t xml:space="preserve">) </w:t>
+      </w:r>
+      <w:r>
+        <w:rPr>
+          <w:rFonts w:asciiTheme="majorBidi" w:hAnsiTheme="majorBidi" w:cstheme="majorBidi"/>
+          <w:rtl/>
+        </w:rPr>
+        <w:t xml:space="preserve">– </w:t>
+      </w:r>
+      <w:r>
+        <w:rPr>
+          <w:rFonts w:asciiTheme="majorBidi" w:hAnsiTheme="majorBidi" w:cstheme="majorBidi" w:hint="cs"/>
+          <w:rtl/>
+        </w:rPr>
+        <w:t xml:space="preserve">מגדיר את </w:t>
+      </w:r>
+      <w:r>
+        <w:rPr>
+          <w:rFonts w:asciiTheme="majorBidi" w:hAnsiTheme="majorBidi" w:cstheme="majorBidi"/>
+          <w:rtl/>
+        </w:rPr>
+        <w:t>מספר העצים במודל</w:t>
+      </w:r>
+      <w:r>
+        <w:rPr>
+          <w:rFonts w:asciiTheme="majorBidi" w:hAnsiTheme="majorBidi" w:cstheme="majorBidi" w:hint="cs"/>
+          <w:rtl/>
+        </w:rPr>
+        <w:t>, ניתן גם להגיד כמציין את מספר סיבובי ההגברה. סיבובים נוספים משפרים את יכולת המודל, אך מגדילים את זמן האימון. ערכים שנבחנו - [50, 100, 200].</w:t>
+      </w:r>
+    </w:p>
+    <w:p>
+      <w:pPr>
+        <w:pStyle w:val="ListParagraph"/>
+        <w:numPr>
+          <w:ilvl w:val="0"/>
+          <w:numId w:val="16"/>
+        </w:numPr>
+        <w:bidi/>
+        <w:spacing w:after="0" w:line="240" w:lineRule="auto"/>
+        <w:ind w:right="663"/>
+        <w:rPr>
+          <w:rFonts w:asciiTheme="majorBidi" w:hAnsiTheme="majorBidi" w:cstheme="majorBidi"/>
+        </w:rPr>
+      </w:pPr>
+      <w:r>
+        <w:rPr>
+          <w:rFonts w:asciiTheme="majorBidi" w:hAnsiTheme="majorBidi" w:cstheme="majorBidi"/>
+          <w:i/>
+          <w:u w:val="single"/>
+        </w:rPr>
+        <w:t>Subsample</w:t>
+      </w:r>
+      <w:r>
+        <w:rPr>
+          <w:rFonts w:asciiTheme="majorBidi" w:hAnsiTheme="majorBidi" w:cstheme="majorBidi"/>
+          <w:rtl/>
+        </w:rPr>
+        <w:t xml:space="preserve"> – מייצג את החלק היחסי של </w:t>
+      </w:r>
+      <w:r>
+        <w:rPr>
+          <w:rFonts w:asciiTheme="majorBidi" w:hAnsiTheme="majorBidi" w:cstheme="majorBidi" w:hint="cs"/>
+          <w:rtl/>
+        </w:rPr>
+        <w:t xml:space="preserve">הדגימות </w:t>
+      </w:r>
+      <w:r>
+        <w:rPr>
+          <w:rStyle w:val="mrel"/>
+          <w:rFonts w:asciiTheme="majorBidi" w:eastAsiaTheme="minorEastAsia" w:hAnsiTheme="majorBidi" w:cstheme="majorBidi"/>
+          <w:rtl/>
+        </w:rPr>
+        <w:t>שב</w:t>
+      </w:r>
+      <w:r>
+        <w:rPr>
+          <w:rStyle w:val="mrel"/>
+          <w:rFonts w:asciiTheme="majorBidi" w:eastAsiaTheme="minorEastAsia" w:hAnsiTheme="majorBidi" w:cstheme="majorBidi" w:hint="cs"/>
+          <w:rtl/>
+        </w:rPr>
+        <w:t>הן</w:t>
+      </w:r>
+      <w:r>
+        <w:rPr>
+          <w:rStyle w:val="mrel"/>
+          <w:rFonts w:asciiTheme="majorBidi" w:eastAsiaTheme="minorEastAsia" w:hAnsiTheme="majorBidi" w:cstheme="majorBidi"/>
+          <w:rtl/>
+        </w:rPr>
+        <w:t xml:space="preserve"> משתמשים לאימון כל העץ</w:t>
+      </w:r>
+      <w:r>
+        <w:rPr>
+          <w:rStyle w:val="mrel"/>
+          <w:rFonts w:asciiTheme="majorBidi" w:eastAsiaTheme="minorEastAsia" w:hAnsiTheme="majorBidi" w:cstheme="majorBidi" w:hint="cs"/>
+          <w:rtl/>
+        </w:rPr>
+        <w:t xml:space="preserve">, ערכים נמוכים מונעים התאמת יתר באמצעות הוספת אקראיות. הערכים שנבחנו </w:t>
+      </w:r>
+      <w:r>
+        <w:rPr>
+          <w:rStyle w:val="mrel"/>
+          <w:rFonts w:asciiTheme="majorBidi" w:eastAsiaTheme="minorEastAsia" w:hAnsiTheme="majorBidi" w:cstheme="majorBidi"/>
+          <w:rtl/>
+        </w:rPr>
+        <w:t>–</w:t>
+      </w:r>
+      <w:r>
+        <w:rPr>
+          <w:rStyle w:val="mrel"/>
+          <w:rFonts w:asciiTheme="majorBidi" w:eastAsiaTheme="minorEastAsia" w:hAnsiTheme="majorBidi" w:cstheme="majorBidi" w:hint="cs"/>
+          <w:rtl/>
+        </w:rPr>
+        <w:t xml:space="preserve"> [0.6, 0.8, 1]</w:t>
+      </w:r>
+    </w:p>
+    <w:p>
+      <w:pPr>
+        <w:pStyle w:val="ListParagraph"/>
+        <w:numPr>
+          <w:ilvl w:val="0"/>
+          <w:numId w:val="16"/>
+        </w:numPr>
+        <w:bidi/>
+        <w:spacing w:after="0" w:line="240" w:lineRule="auto"/>
+        <w:ind w:right="663"/>
+        <w:rPr>
+          <w:rFonts w:asciiTheme="majorBidi" w:hAnsiTheme="majorBidi" w:cstheme="majorBidi"/>
+        </w:rPr>
+      </w:pPr>
+      <w:proofErr w:type="spellStart"/>
+      <w:r>
+        <w:rPr>
+          <w:rFonts w:asciiTheme="majorBidi" w:hAnsiTheme="majorBidi" w:cstheme="majorBidi"/>
+          <w:i/>
+          <w:u w:val="single"/>
+        </w:rPr>
+        <w:t>C</w:t>
+      </w:r>
+      <w:r>
+        <w:rPr>
+          <w:rFonts w:asciiTheme="majorBidi" w:hAnsiTheme="majorBidi" w:cstheme="majorBidi"/>
+          <w:i/>
+          <w:u w:val="single"/>
+        </w:rPr>
+        <w:t>olsample</w:t>
+      </w:r>
+      <w:proofErr w:type="spellEnd"/>
+      <w:r>
+        <w:rPr>
+          <w:rFonts w:asciiTheme="majorBidi" w:hAnsiTheme="majorBidi" w:cstheme="majorBidi"/>
+          <w:i/>
+          <w:u w:val="single"/>
+        </w:rPr>
+        <w:t xml:space="preserve"> </w:t>
+      </w:r>
+      <w:proofErr w:type="spellStart"/>
+      <w:r>
+        <w:rPr>
+          <w:rFonts w:asciiTheme="majorBidi" w:hAnsiTheme="majorBidi" w:cstheme="majorBidi"/>
+          <w:i/>
+          <w:u w:val="single"/>
+        </w:rPr>
+        <w:t>bytree</w:t>
+      </w:r>
+      <w:proofErr w:type="spellEnd"/>
+      <w:r>
+        <w:rPr>
+          <w:rFonts w:asciiTheme="majorBidi" w:hAnsiTheme="majorBidi" w:cstheme="majorBidi"/>
+          <w:rtl/>
+        </w:rPr>
+        <w:t xml:space="preserve"> </w:t>
+      </w:r>
+      <w:r>
+        <w:rPr>
+          <w:rFonts w:asciiTheme="majorBidi" w:hAnsiTheme="majorBidi" w:cstheme="majorBidi"/>
+          <w:rtl/>
+        </w:rPr>
+        <w:t>–</w:t>
+      </w:r>
+      <w:r>
+        <w:rPr>
+          <w:rFonts w:asciiTheme="majorBidi" w:hAnsiTheme="majorBidi" w:cstheme="majorBidi"/>
+          <w:rtl/>
+        </w:rPr>
+        <w:t xml:space="preserve"> </w:t>
+      </w:r>
+      <w:r>
+        <w:rPr>
+          <w:rFonts w:asciiTheme="majorBidi" w:hAnsiTheme="majorBidi" w:cstheme="majorBidi"/>
+          <w:rtl/>
+        </w:rPr>
+        <w:t xml:space="preserve">מייצג את החלק היחסי של משתנה מסביר </w:t>
+      </w:r>
+      <m:oMath>
+        <m:sSub>
+          <m:sSubPr>
+            <m:ctrlPr>
+              <w:rPr>
+                <w:rStyle w:val="mrel"/>
+                <w:rFonts w:ascii="Cambria Math" w:hAnsi="Cambria Math" w:cstheme="majorBidi"/>
+                <w:i/>
+              </w:rPr>
+            </m:ctrlPr>
+          </m:sSubPr>
+          <m:e>
+            <m:r>
+              <w:rPr>
+                <w:rStyle w:val="mrel"/>
+                <w:rFonts w:ascii="Cambria Math" w:hAnsi="Cambria Math" w:cstheme="majorBidi"/>
+              </w:rPr>
+              <m:t>x</m:t>
+            </m:r>
+          </m:e>
+          <m:sub>
+            <m:r>
+              <w:rPr>
+                <w:rStyle w:val="mrel"/>
+                <w:rFonts w:ascii="Cambria Math" w:hAnsi="Cambria Math" w:cstheme="majorBidi"/>
+              </w:rPr>
+              <m:t>i</m:t>
+            </m:r>
+          </m:sub>
+        </m:sSub>
+      </m:oMath>
+      <w:r>
+        <w:rPr>
+          <w:rStyle w:val="mrel"/>
+          <w:rFonts w:asciiTheme="majorBidi" w:eastAsiaTheme="minorEastAsia" w:hAnsiTheme="majorBidi" w:cstheme="majorBidi"/>
+          <w:rtl/>
+        </w:rPr>
+        <w:t xml:space="preserve"> לבניית כל עץ</w:t>
+      </w:r>
+      <w:r>
+        <w:rPr>
+          <w:rStyle w:val="mrel"/>
+          <w:rFonts w:asciiTheme="majorBidi" w:eastAsiaTheme="minorEastAsia" w:hAnsiTheme="majorBidi" w:cstheme="majorBidi" w:hint="cs"/>
+          <w:rtl/>
+        </w:rPr>
+        <w:t xml:space="preserve">. בחירת תכונות אקראית משפרת את מגוון העצים. </w:t>
+      </w:r>
+      <w:r>
+        <w:rPr>
+          <w:rStyle w:val="mrel"/>
+          <w:rFonts w:asciiTheme="majorBidi" w:eastAsiaTheme="minorEastAsia" w:hAnsiTheme="majorBidi" w:cstheme="majorBidi" w:hint="cs"/>
+          <w:rtl/>
+        </w:rPr>
+        <w:t xml:space="preserve">הערכים שנבחנו </w:t>
+      </w:r>
+      <w:r>
+        <w:rPr>
+          <w:rStyle w:val="mrel"/>
+          <w:rFonts w:asciiTheme="majorBidi" w:eastAsiaTheme="minorEastAsia" w:hAnsiTheme="majorBidi" w:cstheme="majorBidi"/>
+          <w:rtl/>
+        </w:rPr>
+        <w:t>–</w:t>
+      </w:r>
+      <w:r>
+        <w:rPr>
+          <w:rStyle w:val="mrel"/>
+          <w:rFonts w:asciiTheme="majorBidi" w:eastAsiaTheme="minorEastAsia" w:hAnsiTheme="majorBidi" w:cstheme="majorBidi" w:hint="cs"/>
+          <w:rtl/>
+        </w:rPr>
+        <w:t xml:space="preserve"> [0.6, 0.8, 1]</w:t>
+      </w:r>
+    </w:p>
+    <w:p>
+      <w:pPr>
+        <w:pStyle w:val="ListParagraph"/>
+        <w:numPr>
+          <w:ilvl w:val="0"/>
+          <w:numId w:val="16"/>
+        </w:numPr>
+        <w:bidi/>
+        <w:spacing w:after="0" w:line="240" w:lineRule="auto"/>
+        <w:ind w:right="663"/>
+        <w:rPr>
+          <w:rFonts w:asciiTheme="majorBidi" w:hAnsiTheme="majorBidi" w:cstheme="majorBidi"/>
+        </w:rPr>
+      </w:pPr>
+      <w:r>
+        <w:rPr>
+          <w:rFonts w:asciiTheme="majorBidi" w:hAnsiTheme="majorBidi" w:cstheme="majorBidi"/>
+          <w:i/>
+          <w:u w:val="single"/>
+        </w:rPr>
+        <w:t>Gamma</w:t>
+      </w:r>
+      <w:r>
+        <w:rPr>
+          <w:rFonts w:asciiTheme="majorBidi" w:hAnsiTheme="majorBidi" w:cstheme="majorBidi"/>
+          <w:u w:val="single"/>
+          <w:rtl/>
+        </w:rPr>
+        <w:t xml:space="preserve"> (</w:t>
+      </w:r>
+      <m:oMath>
+        <m:r>
+          <w:rPr>
+            <w:rStyle w:val="mrel"/>
+            <w:rFonts w:ascii="Cambria Math" w:hAnsi="Cambria Math" w:cstheme="majorBidi"/>
+            <w:u w:val="single"/>
+          </w:rPr>
+          <m:t>γ</m:t>
+        </m:r>
+      </m:oMath>
+      <w:r>
+        <w:rPr>
+          <w:rFonts w:asciiTheme="majorBidi" w:hAnsiTheme="majorBidi" w:cstheme="majorBidi"/>
+          <w:u w:val="single"/>
+          <w:rtl/>
+        </w:rPr>
+        <w:t>)</w:t>
+      </w:r>
+      <w:r>
+        <w:rPr>
+          <w:rFonts w:asciiTheme="majorBidi" w:hAnsiTheme="majorBidi" w:cstheme="majorBidi"/>
+          <w:rtl/>
+        </w:rPr>
+        <w:t xml:space="preserve"> – פרמטר מפונקצי</w:t>
+      </w:r>
+      <w:r>
+        <w:rPr>
+          <w:rFonts w:asciiTheme="majorBidi" w:hAnsiTheme="majorBidi" w:cstheme="majorBidi" w:hint="cs"/>
+          <w:rtl/>
+        </w:rPr>
+        <w:t>י</w:t>
+      </w:r>
+      <w:r>
+        <w:rPr>
+          <w:rFonts w:asciiTheme="majorBidi" w:hAnsiTheme="majorBidi" w:cstheme="majorBidi"/>
+          <w:rtl/>
+        </w:rPr>
+        <w:t xml:space="preserve">ת הרגולריזציה </w:t>
+      </w:r>
+      <m:oMath>
+        <m:r>
+          <m:rPr>
+            <m:sty m:val="p"/>
+          </m:rPr>
+          <w:rPr>
+            <w:rStyle w:val="mrel"/>
+            <w:rFonts w:ascii="Cambria Math" w:hAnsi="Cambria Math" w:cstheme="majorBidi"/>
+          </w:rPr>
+          <m:t>Ω</m:t>
+        </m:r>
+        <m:r>
+          <w:rPr>
+            <w:rStyle w:val="mrel"/>
+            <w:rFonts w:ascii="Cambria Math" w:hAnsi="Cambria Math" w:cstheme="majorBidi"/>
+          </w:rPr>
+          <m:t>(</m:t>
+        </m:r>
+        <m:sSub>
+          <m:sSubPr>
+            <m:ctrlPr>
+              <w:rPr>
+                <w:rStyle w:val="mrel"/>
+                <w:rFonts w:ascii="Cambria Math" w:hAnsi="Cambria Math" w:cstheme="majorBidi"/>
+                <w:i/>
+              </w:rPr>
+            </m:ctrlPr>
+          </m:sSubPr>
+          <m:e>
+            <m:r>
+              <w:rPr>
+                <w:rStyle w:val="mrel"/>
+                <w:rFonts w:ascii="Cambria Math" w:hAnsi="Cambria Math" w:cstheme="majorBidi"/>
+              </w:rPr>
+              <m:t>f</m:t>
+            </m:r>
+          </m:e>
+          <m:sub>
+            <m:r>
+              <w:rPr>
+                <w:rStyle w:val="mrel"/>
+                <w:rFonts w:ascii="Cambria Math" w:hAnsi="Cambria Math" w:cstheme="majorBidi"/>
+              </w:rPr>
+              <m:t>k</m:t>
+            </m:r>
+          </m:sub>
+        </m:sSub>
+        <m:r>
+          <w:rPr>
+            <w:rStyle w:val="mrel"/>
+            <w:rFonts w:ascii="Cambria Math" w:hAnsi="Cambria Math" w:cstheme="majorBidi"/>
+          </w:rPr>
+          <m:t>)</m:t>
+        </m:r>
+      </m:oMath>
+      <w:r>
+        <w:rPr>
+          <w:rStyle w:val="mrel"/>
+          <w:rFonts w:asciiTheme="majorBidi" w:eastAsiaTheme="minorEastAsia" w:hAnsiTheme="majorBidi" w:cstheme="majorBidi"/>
+          <w:rtl/>
+        </w:rPr>
+        <w:t xml:space="preserve">, מגדיר את </w:t>
+      </w:r>
+      <w:r>
+        <w:rPr>
+          <w:rStyle w:val="mrel"/>
+          <w:rFonts w:asciiTheme="majorBidi" w:eastAsiaTheme="minorEastAsia" w:hAnsiTheme="majorBidi" w:cstheme="majorBidi" w:hint="cs"/>
+          <w:rtl/>
+        </w:rPr>
+        <w:t>ההפחתה</w:t>
+      </w:r>
+      <w:r>
+        <w:rPr>
+          <w:rStyle w:val="mrel"/>
+          <w:rFonts w:asciiTheme="majorBidi" w:eastAsiaTheme="minorEastAsia" w:hAnsiTheme="majorBidi" w:cstheme="majorBidi"/>
+          <w:rtl/>
+        </w:rPr>
+        <w:t xml:space="preserve"> המינימלי</w:t>
+      </w:r>
+      <w:r>
+        <w:rPr>
+          <w:rStyle w:val="mrel"/>
+          <w:rFonts w:asciiTheme="majorBidi" w:eastAsiaTheme="minorEastAsia" w:hAnsiTheme="majorBidi" w:cstheme="majorBidi" w:hint="cs"/>
+          <w:rtl/>
+        </w:rPr>
+        <w:t>ת בהפסד הנדרש לפיצול. ערכים גבוהים יותר מעודדים מודלים פשוטים יותר על ידי הגבלת הפיצולים. ערכים שנבדקו [0,</w:t>
+      </w:r>
+      <w:r>
+        <w:rPr>
+          <w:rFonts w:asciiTheme="majorBidi" w:hAnsiTheme="majorBidi" w:cstheme="majorBidi" w:hint="cs"/>
+          <w:i/>
+          <w:rtl/>
+          <w:lang w:val="en-IL"/>
+        </w:rPr>
+        <w:t xml:space="preserve"> 0.1, 0.2</w:t>
+      </w:r>
+      <w:r>
+        <w:rPr>
+          <w:rStyle w:val="mrel"/>
+          <w:rFonts w:asciiTheme="majorBidi" w:eastAsiaTheme="minorEastAsia" w:hAnsiTheme="majorBidi" w:cstheme="majorBidi" w:hint="cs"/>
+          <w:rtl/>
+        </w:rPr>
+        <w:t>]</w:t>
+      </w:r>
+    </w:p>
+    <w:p>
+      <w:pPr>
+        <w:pStyle w:val="ListParagraph"/>
+        <w:numPr>
+          <w:ilvl w:val="0"/>
+          <w:numId w:val="16"/>
+        </w:numPr>
+        <w:bidi/>
+        <w:spacing w:after="0" w:line="240" w:lineRule="auto"/>
+        <w:ind w:right="663"/>
+        <w:rPr>
+          <w:rFonts w:asciiTheme="majorBidi" w:hAnsiTheme="majorBidi" w:cstheme="majorBidi"/>
+          <w:i/>
+          <w:rtl/>
+          <w:lang w:val="en-IL"/>
+        </w:rPr>
+      </w:pPr>
+      <w:r>
+        <w:rPr>
+          <w:rFonts w:asciiTheme="majorBidi" w:hAnsiTheme="majorBidi" w:cstheme="majorBidi"/>
+          <w:i/>
+          <w:u w:val="single"/>
+        </w:rPr>
+        <w:t>Reg lambda</w:t>
+      </w:r>
+      <w:r>
+        <w:rPr>
+          <w:rFonts w:asciiTheme="majorBidi" w:hAnsiTheme="majorBidi" w:cstheme="majorBidi" w:hint="cs"/>
+          <w:u w:val="single"/>
+          <w:rtl/>
+        </w:rPr>
+        <w:t xml:space="preserve"> </w:t>
+      </w:r>
+      <w:r>
+        <w:rPr>
+          <w:rFonts w:asciiTheme="majorBidi" w:hAnsiTheme="majorBidi" w:cstheme="majorBidi"/>
+          <w:rtl/>
+        </w:rPr>
+        <w:t>–</w:t>
+      </w:r>
+      <w:r>
+        <w:rPr>
+          <w:rFonts w:asciiTheme="majorBidi" w:hAnsiTheme="majorBidi" w:cstheme="majorBidi" w:hint="cs"/>
+          <w:rtl/>
+        </w:rPr>
+        <w:t xml:space="preserve"> מונח הקשור לרגרסיית 2</w:t>
+      </w:r>
+      <w:r>
+        <w:rPr>
+          <w:rFonts w:asciiTheme="majorBidi" w:hAnsiTheme="majorBidi" w:cstheme="majorBidi"/>
+        </w:rPr>
+        <w:t>L</w:t>
+      </w:r>
+      <w:r>
+        <w:rPr>
+          <w:rFonts w:asciiTheme="majorBidi" w:hAnsiTheme="majorBidi" w:cstheme="majorBidi" w:hint="cs"/>
+          <w:rtl/>
+        </w:rPr>
+        <w:t xml:space="preserve"> אשר מעניש משקלים גדולים. עוזר למניעת התאמת יתר. ערכים שנבחנו [1, 2]</w:t>
+      </w:r>
+    </w:p>
+    <w:p>
+      <w:pPr>
+        <w:pStyle w:val="NormalWeb"/>
+        <w:bidi/>
+        <w:ind w:left="663" w:hanging="20"/>
+        <w:rPr>
+          <w:sz w:val="22"/>
+          <w:szCs w:val="22"/>
+        </w:rPr>
+      </w:pPr>
+      <w:r>
+        <w:rPr>
           <w:rFonts w:hint="cs"/>
+          <w:sz w:val="22"/>
+          <w:szCs w:val="22"/>
+          <w:rtl/>
+        </w:rPr>
+        <w:t>מתוך רשת</w:t>
+      </w:r>
+      <w:r>
+        <w:rPr>
+          <w:sz w:val="22"/>
+          <w:szCs w:val="22"/>
           <w:rtl/>
         </w:rPr>
         <w:t xml:space="preserve"> </w:t>
       </w:r>
+      <w:r>
+        <w:rPr>
+          <w:rFonts w:hint="cs"/>
+          <w:sz w:val="22"/>
+          <w:szCs w:val="22"/>
+          <w:rtl/>
+        </w:rPr>
+        <w:t>ה</w:t>
+      </w:r>
+      <w:r>
+        <w:rPr>
+          <w:rFonts w:hint="cs"/>
+          <w:sz w:val="22"/>
+          <w:szCs w:val="22"/>
+          <w:rtl/>
+        </w:rPr>
+        <w:t>היפר פרמטרי</w:t>
+      </w:r>
+      <w:r>
+        <w:rPr>
+          <w:rFonts w:hint="eastAsia"/>
+          <w:sz w:val="22"/>
+          <w:szCs w:val="22"/>
+          <w:rtl/>
+        </w:rPr>
+        <w:t>ם</w:t>
+      </w:r>
+      <w:r>
+        <w:rPr>
+          <w:sz w:val="22"/>
+          <w:szCs w:val="22"/>
+          <w:rtl/>
+        </w:rPr>
+        <w:t xml:space="preserve"> </w:t>
+      </w:r>
+      <w:r>
+        <w:rPr>
+          <w:rFonts w:hint="cs"/>
+          <w:sz w:val="22"/>
+          <w:szCs w:val="22"/>
+          <w:rtl/>
+        </w:rPr>
+        <w:t>ש</w:t>
+      </w:r>
+      <w:r>
+        <w:rPr>
+          <w:sz w:val="22"/>
+          <w:szCs w:val="22"/>
+          <w:rtl/>
+        </w:rPr>
+        <w:t>נבנתה, 100 תצורות אקראיות נדגמו לצורך הערכה. כל תצורה הוערכה על פי ביצועי</w:t>
+      </w:r>
+      <w:r>
+        <w:rPr>
+          <w:sz w:val="22"/>
+          <w:szCs w:val="22"/>
+        </w:rPr>
+        <w:t xml:space="preserve"> RMSE </w:t>
+      </w:r>
+      <w:r>
+        <w:rPr>
+          <w:sz w:val="22"/>
+          <w:szCs w:val="22"/>
+          <w:rtl/>
+        </w:rPr>
+        <w:t xml:space="preserve">על סט </w:t>
+      </w:r>
+      <w:r>
+        <w:rPr>
+          <w:rFonts w:hint="cs"/>
+          <w:sz w:val="22"/>
+          <w:szCs w:val="22"/>
+          <w:rtl/>
+        </w:rPr>
+        <w:t>הוולידצי</w:t>
+      </w:r>
+      <w:r>
+        <w:rPr>
+          <w:rFonts w:hint="eastAsia"/>
+          <w:sz w:val="22"/>
+          <w:szCs w:val="22"/>
+          <w:rtl/>
+        </w:rPr>
+        <w:t>ה</w:t>
+      </w:r>
+      <w:r>
+        <w:rPr>
+          <w:sz w:val="22"/>
+          <w:szCs w:val="22"/>
+        </w:rPr>
+        <w:t>.</w:t>
+      </w:r>
+      <w:r>
+        <w:rPr>
+          <w:sz w:val="22"/>
+          <w:szCs w:val="22"/>
+          <w:rtl/>
+        </w:rPr>
+        <w:br/>
+      </w:r>
+      <w:r>
+        <w:rPr>
+          <w:rFonts w:hint="cs"/>
+          <w:sz w:val="22"/>
+          <w:szCs w:val="22"/>
+          <w:rtl/>
+        </w:rPr>
+        <w:t>לאחר בחירת הקונפיגורציה המיטבית, המשך תהליך האימון בוצע כמפורט בתחילת השיטה.</w:t>
+      </w:r>
+    </w:p>
+    <w:p>
+      <w:pPr>
+        <w:bidi/>
+        <w:spacing w:before="100" w:beforeAutospacing="1" w:after="100" w:afterAutospacing="1" w:line="240" w:lineRule="auto"/>
+        <w:ind w:left="663"/>
+        <w:outlineLvl w:val="3"/>
+        <w:rPr>
+          <w:rFonts w:asciiTheme="majorBidi" w:hAnsiTheme="majorBidi" w:cstheme="majorBidi"/>
+          <w:rtl/>
+        </w:rPr>
+      </w:pPr>
+      <w:r>
+        <w:rPr>
+          <w:rFonts w:ascii="Times New Roman" w:eastAsia="Times New Roman" w:hAnsi="Times New Roman" w:cs="Times New Roman"/>
+          <w:i/>
+          <w:iCs/>
+          <w:u w:val="single"/>
+        </w:rPr>
+        <w:t>XGBoost</w:t>
+      </w:r>
+      <w:r>
+        <w:rPr>
+          <w:rFonts w:ascii="Times New Roman" w:eastAsia="Times New Roman" w:hAnsi="Times New Roman" w:cs="Times New Roman" w:hint="cs"/>
+          <w:u w:val="single"/>
+          <w:rtl/>
+        </w:rPr>
+        <w:t xml:space="preserve"> </w:t>
+      </w:r>
+      <w:r>
+        <w:rPr>
+          <w:rFonts w:ascii="Times New Roman" w:eastAsia="Times New Roman" w:hAnsi="Times New Roman" w:cs="Times New Roman"/>
+          <w:u w:val="single"/>
+          <w:rtl/>
+          <w:lang w:val="en-IL"/>
+        </w:rPr>
+        <w:t>השוואת גרסאות</w:t>
+      </w:r>
+      <w:r>
+        <w:rPr>
+          <w:rFonts w:ascii="Times New Roman" w:eastAsia="Times New Roman" w:hAnsi="Times New Roman" w:cs="Times New Roman"/>
+          <w:lang w:val="en-IL"/>
+        </w:rPr>
+        <w:t xml:space="preserve"> </w:t>
+      </w:r>
+      <w:r>
+        <w:rPr>
+          <w:rFonts w:ascii="Times New Roman" w:eastAsia="Times New Roman" w:hAnsi="Times New Roman" w:cs="Times New Roman"/>
+          <w:rtl/>
+          <w:lang w:val="en-IL"/>
+        </w:rPr>
+        <w:br/>
+      </w:r>
+      <w:r>
+        <w:rPr>
+          <w:rFonts w:asciiTheme="majorBidi" w:hAnsiTheme="majorBidi" w:cstheme="majorBidi"/>
+          <w:rtl/>
+        </w:rPr>
+        <w:t>בסיום האימון על</w:t>
+      </w:r>
+      <w:r>
+        <w:rPr>
+          <w:rFonts w:asciiTheme="majorBidi" w:hAnsiTheme="majorBidi" w:cstheme="majorBidi"/>
+          <w:rtl/>
+        </w:rPr>
+        <w:t xml:space="preserve"> בסיס</w:t>
+      </w:r>
+      <w:r>
+        <w:rPr>
+          <w:rFonts w:asciiTheme="majorBidi" w:hAnsiTheme="majorBidi" w:cstheme="majorBidi"/>
+          <w:rtl/>
+        </w:rPr>
+        <w:t xml:space="preserve"> הנתונים המקוריים, </w:t>
+      </w:r>
+      <w:r>
+        <w:rPr>
+          <w:rFonts w:asciiTheme="majorBidi" w:hAnsiTheme="majorBidi" w:cstheme="majorBidi"/>
+          <w:rtl/>
+        </w:rPr>
+        <w:t xml:space="preserve">בוצע השוואה עבור סט הוולידציה בין מודל </w:t>
+      </w:r>
+      <w:r>
+        <w:rPr>
+          <w:rFonts w:asciiTheme="majorBidi" w:hAnsiTheme="majorBidi" w:cstheme="majorBidi"/>
+        </w:rPr>
+        <w:t>XGBoost</w:t>
+      </w:r>
+      <w:r>
+        <w:rPr>
+          <w:rFonts w:asciiTheme="majorBidi" w:hAnsiTheme="majorBidi" w:cstheme="majorBidi" w:hint="cs"/>
+          <w:rtl/>
+        </w:rPr>
+        <w:t xml:space="preserve"> </w:t>
+      </w:r>
+      <w:r>
+        <w:rPr>
+          <w:rFonts w:asciiTheme="majorBidi" w:hAnsiTheme="majorBidi" w:cstheme="majorBidi"/>
+          <w:rtl/>
+        </w:rPr>
+        <w:t xml:space="preserve">זה בעל סט </w:t>
+      </w:r>
+      <w:r>
+        <w:rPr>
+          <w:rFonts w:asciiTheme="majorBidi" w:hAnsiTheme="majorBidi" w:cstheme="majorBidi"/>
+          <w:rtl/>
+        </w:rPr>
+        <w:t>המאפיינים המקורי של 1557 אורכי גל</w:t>
+      </w:r>
+      <w:r>
+        <w:rPr>
+          <w:rFonts w:asciiTheme="majorBidi" w:hAnsiTheme="majorBidi" w:cstheme="majorBidi"/>
+          <w:rtl/>
+        </w:rPr>
+        <w:t xml:space="preserve">, לבין מודל </w:t>
+      </w:r>
+      <w:r>
+        <w:rPr>
+          <w:rFonts w:asciiTheme="majorBidi" w:hAnsiTheme="majorBidi" w:cstheme="majorBidi"/>
+        </w:rPr>
+        <w:t>XGBoost</w:t>
+      </w:r>
+      <w:r>
+        <w:rPr>
+          <w:rFonts w:asciiTheme="majorBidi" w:hAnsiTheme="majorBidi" w:cstheme="majorBidi" w:hint="cs"/>
+          <w:rtl/>
+        </w:rPr>
+        <w:t xml:space="preserve"> </w:t>
+      </w:r>
+      <w:r>
+        <w:rPr>
+          <w:rFonts w:asciiTheme="majorBidi" w:hAnsiTheme="majorBidi" w:cstheme="majorBidi"/>
+          <w:rtl/>
+        </w:rPr>
+        <w:t xml:space="preserve">שעבר את אותו </w:t>
+      </w:r>
+      <w:r>
+        <w:rPr>
+          <w:rFonts w:asciiTheme="majorBidi" w:hAnsiTheme="majorBidi" w:cstheme="majorBidi" w:hint="cs"/>
+          <w:rtl/>
+        </w:rPr>
+        <w:t>תהלי</w:t>
+      </w:r>
+      <w:r>
+        <w:rPr>
+          <w:rFonts w:asciiTheme="majorBidi" w:hAnsiTheme="majorBidi" w:cstheme="majorBidi"/>
+          <w:rtl/>
+        </w:rPr>
+        <w:t>ך</w:t>
+      </w:r>
+      <w:r>
+        <w:rPr>
+          <w:rFonts w:asciiTheme="majorBidi" w:hAnsiTheme="majorBidi" w:cstheme="majorBidi" w:hint="cs"/>
+          <w:rtl/>
+        </w:rPr>
+        <w:t xml:space="preserve"> אימון</w:t>
+      </w:r>
+      <w:r>
+        <w:rPr>
+          <w:rFonts w:asciiTheme="majorBidi" w:hAnsiTheme="majorBidi" w:cstheme="majorBidi"/>
+          <w:rtl/>
+        </w:rPr>
+        <w:t xml:space="preserve"> על בסיס הנתונים שהתקבלו מ</w:t>
+      </w:r>
+      <w:r>
+        <w:rPr>
+          <w:rFonts w:asciiTheme="majorBidi" w:hAnsiTheme="majorBidi" w:cstheme="majorBidi" w:hint="cs"/>
+          <w:rtl/>
+        </w:rPr>
+        <w:t xml:space="preserve">פלט </w:t>
+      </w:r>
+      <w:r>
+        <w:rPr>
+          <w:rFonts w:asciiTheme="majorBidi" w:hAnsiTheme="majorBidi" w:cstheme="majorBidi"/>
+          <w:rtl/>
+        </w:rPr>
+        <w:t xml:space="preserve">אלגוריתם </w:t>
+      </w:r>
+      <w:r>
+        <w:rPr>
+          <w:rFonts w:asciiTheme="majorBidi" w:hAnsiTheme="majorBidi" w:cstheme="majorBidi"/>
+        </w:rPr>
+        <w:t>PLSR</w:t>
+      </w:r>
+      <w:r>
+        <w:rPr>
+          <w:rFonts w:asciiTheme="majorBidi" w:hAnsiTheme="majorBidi" w:cstheme="majorBidi"/>
+          <w:rtl/>
+        </w:rPr>
+        <w:t>.</w:t>
+      </w:r>
+      <w:r>
+        <w:rPr>
+          <w:rFonts w:asciiTheme="majorBidi" w:hAnsiTheme="majorBidi" w:cstheme="majorBidi" w:hint="cs"/>
+          <w:rtl/>
+        </w:rPr>
+        <w:t xml:space="preserve"> גישה זו משלבת </w:t>
+      </w:r>
+      <w:r>
+        <w:rPr>
+          <w:rFonts w:asciiTheme="majorBidi" w:hAnsiTheme="majorBidi" w:cstheme="majorBidi"/>
+        </w:rPr>
+        <w:t>XGBoost</w:t>
+      </w:r>
+      <w:r>
+        <w:rPr>
+          <w:rFonts w:asciiTheme="majorBidi" w:hAnsiTheme="majorBidi" w:cstheme="majorBidi" w:hint="cs"/>
+          <w:rtl/>
+        </w:rPr>
+        <w:t xml:space="preserve"> עם </w:t>
+      </w:r>
+      <w:r>
+        <w:rPr>
+          <w:rFonts w:asciiTheme="majorBidi" w:hAnsiTheme="majorBidi" w:cstheme="majorBidi"/>
+        </w:rPr>
+        <w:t>PLSR</w:t>
+      </w:r>
+      <w:r>
+        <w:rPr>
+          <w:rFonts w:asciiTheme="majorBidi" w:hAnsiTheme="majorBidi" w:cstheme="majorBidi" w:hint="cs"/>
+          <w:rtl/>
+        </w:rPr>
+        <w:t xml:space="preserve"> באמצעות רכיבים חבויים שנוצרו על ידי </w:t>
+      </w:r>
+      <w:r>
+        <w:rPr>
+          <w:rFonts w:asciiTheme="majorBidi" w:hAnsiTheme="majorBidi" w:cstheme="majorBidi"/>
+        </w:rPr>
+        <w:t>PLSR</w:t>
+      </w:r>
+      <w:r>
+        <w:rPr>
+          <w:rFonts w:asciiTheme="majorBidi" w:hAnsiTheme="majorBidi" w:cstheme="majorBidi" w:hint="cs"/>
+          <w:rtl/>
+        </w:rPr>
+        <w:t xml:space="preserve"> כמאפייני קלט. אינטגרציה זו מנצלת את הפחתת הממדיות של </w:t>
+      </w:r>
+      <w:r>
+        <w:rPr>
+          <w:rFonts w:asciiTheme="majorBidi" w:hAnsiTheme="majorBidi" w:cstheme="majorBidi"/>
+        </w:rPr>
+        <w:t>PLSR</w:t>
+      </w:r>
+      <w:r>
+        <w:rPr>
+          <w:rFonts w:asciiTheme="majorBidi" w:hAnsiTheme="majorBidi" w:cstheme="majorBidi" w:hint="cs"/>
+          <w:rtl/>
+        </w:rPr>
+        <w:t xml:space="preserve"> לפישוט מרחב המאפיינים תוך שמירה על יכולת חיזוי.</w:t>
+      </w:r>
+      <w:r>
+        <w:rPr>
+          <w:rFonts w:asciiTheme="majorBidi" w:hAnsiTheme="majorBidi" w:cstheme="majorBidi"/>
+          <w:rtl/>
+        </w:rPr>
+        <w:br/>
+      </w:r>
+    </w:p>
+    <w:p>
+      <w:pPr>
+        <w:bidi/>
+        <w:spacing w:before="100" w:beforeAutospacing="1" w:after="100" w:afterAutospacing="1" w:line="240" w:lineRule="auto"/>
+        <w:ind w:left="663"/>
+        <w:outlineLvl w:val="3"/>
+        <w:rPr>
+          <w:rFonts w:asciiTheme="majorBidi" w:hAnsiTheme="majorBidi" w:cstheme="majorBidi"/>
+          <w:rtl/>
+        </w:rPr>
+      </w:pPr>
+    </w:p>
+    <w:p>
+      <w:pPr>
+        <w:bidi/>
+        <w:rPr>
+          <w:rFonts w:asciiTheme="majorBidi" w:hAnsiTheme="majorBidi" w:cstheme="majorBidi"/>
+          <w:lang w:val="en-IL"/>
+        </w:rPr>
+      </w:pPr>
     </w:p>
     <w:p>
       <w:pPr>
@@ -5410,50 +8598,254 @@
         </w:numPr>
         <w:bidi/>
         <w:rPr>
-          <w:rtl/>
-        </w:rPr>
-      </w:pPr>
-      <w:r>
+          <w:rFonts w:asciiTheme="majorBidi" w:hAnsiTheme="majorBidi" w:cstheme="majorBidi"/>
+        </w:rPr>
+      </w:pPr>
+      <w:r>
+        <w:rPr>
+          <w:rFonts w:asciiTheme="majorBidi" w:hAnsiTheme="majorBidi" w:cstheme="majorBidi"/>
+        </w:rPr>
+        <w:lastRenderedPageBreak/>
         <w:t>Random Forest</w:t>
       </w:r>
       <w:r>
         <w:rPr>
-          <w:rFonts w:hint="cs"/>
-          <w:rtl/>
-        </w:rPr>
-        <w:t xml:space="preserve"> - </w:t>
-      </w:r>
-    </w:p>
-    <w:p>
-      <w:pPr>
-        <w:bidi/>
-        <w:rPr>
-          <w:rFonts w:hint="cs"/>
-          <w:rtl/>
-        </w:rPr>
-      </w:pPr>
-    </w:p>
-    <w:p>
-      <w:pPr>
-        <w:bidi/>
-        <w:rPr>
-          <w:rtl/>
-        </w:rPr>
-      </w:pPr>
-    </w:p>
-    <w:p>
-      <w:pPr>
-        <w:bidi/>
-        <w:rPr>
-          <w:rtl/>
-        </w:rPr>
-      </w:pPr>
-    </w:p>
-    <w:p>
-      <w:pPr>
-        <w:bidi/>
-        <w:rPr>
-          <w:rFonts w:hint="cs"/>
+          <w:rFonts w:asciiTheme="majorBidi" w:hAnsiTheme="majorBidi" w:cstheme="majorBidi"/>
+          <w:rtl/>
+        </w:rPr>
+        <w:t xml:space="preserve"> </w:t>
+      </w:r>
+      <w:r>
+        <w:rPr>
+          <w:rFonts w:asciiTheme="majorBidi" w:hAnsiTheme="majorBidi" w:cstheme="majorBidi"/>
+          <w:rtl/>
+        </w:rPr>
+        <w:t>–</w:t>
+      </w:r>
+      <w:r>
+        <w:rPr>
+          <w:rFonts w:asciiTheme="majorBidi" w:hAnsiTheme="majorBidi" w:cstheme="majorBidi"/>
+          <w:rtl/>
+        </w:rPr>
+        <w:t xml:space="preserve"> </w:t>
+      </w:r>
+    </w:p>
+    <w:p>
+      <w:pPr>
+        <w:bidi/>
+        <w:rPr>
+          <w:rFonts w:asciiTheme="majorBidi" w:hAnsiTheme="majorBidi" w:cstheme="majorBidi"/>
+          <w:rtl/>
+        </w:rPr>
+      </w:pPr>
+    </w:p>
+    <w:p>
+      <w:pPr>
+        <w:bidi/>
+        <w:rPr>
+          <w:rFonts w:asciiTheme="majorBidi" w:hAnsiTheme="majorBidi" w:cstheme="majorBidi"/>
+        </w:rPr>
+      </w:pPr>
+      <w:r>
+        <w:rPr>
+          <w:rFonts w:asciiTheme="majorBidi" w:hAnsiTheme="majorBidi" w:cstheme="majorBidi"/>
+          <w:rtl/>
+        </w:rPr>
+        <w:t xml:space="preserve">את ביצועיי המודלים </w:t>
+      </w:r>
+      <w:r>
+        <w:rPr>
+          <w:rFonts w:asciiTheme="majorBidi" w:hAnsiTheme="majorBidi" w:cstheme="majorBidi"/>
+        </w:rPr>
+        <w:t xml:space="preserve">Random Forest </w:t>
+      </w:r>
+      <w:r>
+        <w:rPr>
+          <w:rFonts w:asciiTheme="majorBidi" w:hAnsiTheme="majorBidi" w:cstheme="majorBidi"/>
+          <w:rtl/>
+        </w:rPr>
+        <w:t xml:space="preserve"> ו – </w:t>
+      </w:r>
+      <w:r>
+        <w:rPr>
+          <w:rFonts w:asciiTheme="majorBidi" w:hAnsiTheme="majorBidi" w:cstheme="majorBidi"/>
+        </w:rPr>
+        <w:t xml:space="preserve">XGBoost </w:t>
+      </w:r>
+      <w:r>
+        <w:rPr>
+          <w:rFonts w:asciiTheme="majorBidi" w:hAnsiTheme="majorBidi" w:cstheme="majorBidi"/>
+          <w:rtl/>
+        </w:rPr>
+        <w:t xml:space="preserve"> אימנו ובחנו גם על המשתנים שהוציא לנו מודל ה </w:t>
+      </w:r>
+      <w:r>
+        <w:rPr>
+          <w:rFonts w:asciiTheme="majorBidi" w:hAnsiTheme="majorBidi" w:cstheme="majorBidi"/>
+        </w:rPr>
+        <w:t>PLSR</w:t>
+      </w:r>
+      <w:r>
+        <w:rPr>
+          <w:rFonts w:asciiTheme="majorBidi" w:hAnsiTheme="majorBidi" w:cstheme="majorBidi"/>
+          <w:rtl/>
+        </w:rPr>
+        <w:t xml:space="preserve"> הטוב ביותר (הקונפיגורציה שממזערת את ה</w:t>
+      </w:r>
+      <w:r>
+        <w:rPr>
+          <w:rFonts w:asciiTheme="majorBidi" w:hAnsiTheme="majorBidi" w:cstheme="majorBidi"/>
+        </w:rPr>
+        <w:t>RMSE</w:t>
+      </w:r>
+      <w:r>
+        <w:rPr>
+          <w:rFonts w:asciiTheme="majorBidi" w:hAnsiTheme="majorBidi" w:cstheme="majorBidi"/>
+          <w:rtl/>
+        </w:rPr>
+        <w:t>).</w:t>
+      </w:r>
+    </w:p>
+    <w:p>
+      <w:pPr>
+        <w:bidi/>
+        <w:rPr>
+          <w:rtl/>
+        </w:rPr>
+      </w:pPr>
+    </w:p>
+    <w:p>
+      <w:pPr>
+        <w:bidi/>
+        <w:rPr>
+          <w:rtl/>
+        </w:rPr>
+      </w:pPr>
+    </w:p>
+    <w:p>
+      <w:pPr>
+        <w:bidi/>
+        <w:rPr>
+          <w:rtl/>
+        </w:rPr>
+      </w:pPr>
+    </w:p>
+    <w:p>
+      <w:pPr>
+        <w:bidi/>
+        <w:rPr>
+          <w:rtl/>
+        </w:rPr>
+      </w:pPr>
+    </w:p>
+    <w:p>
+      <w:pPr>
+        <w:bidi/>
+        <w:rPr>
+          <w:rtl/>
+        </w:rPr>
+      </w:pPr>
+    </w:p>
+    <w:p>
+      <w:pPr>
+        <w:bidi/>
+        <w:rPr>
+          <w:rtl/>
+        </w:rPr>
+      </w:pPr>
+    </w:p>
+    <w:p>
+      <w:pPr>
+        <w:bidi/>
+        <w:rPr>
+          <w:rtl/>
+        </w:rPr>
+      </w:pPr>
+    </w:p>
+    <w:p>
+      <w:pPr>
+        <w:bidi/>
+        <w:rPr>
+          <w:rtl/>
+        </w:rPr>
+      </w:pPr>
+    </w:p>
+    <w:p>
+      <w:pPr>
+        <w:bidi/>
+        <w:rPr>
+          <w:rtl/>
+        </w:rPr>
+      </w:pPr>
+    </w:p>
+    <w:p>
+      <w:pPr>
+        <w:bidi/>
+        <w:rPr>
+          <w:rtl/>
+        </w:rPr>
+      </w:pPr>
+    </w:p>
+    <w:p>
+      <w:pPr>
+        <w:bidi/>
+        <w:rPr>
+          <w:rtl/>
+        </w:rPr>
+      </w:pPr>
+    </w:p>
+    <w:p>
+      <w:pPr>
+        <w:bidi/>
+        <w:rPr>
+          <w:rtl/>
+        </w:rPr>
+      </w:pPr>
+    </w:p>
+    <w:p>
+      <w:pPr>
+        <w:bidi/>
+        <w:rPr>
+          <w:rtl/>
+        </w:rPr>
+      </w:pPr>
+    </w:p>
+    <w:p>
+      <w:pPr>
+        <w:bidi/>
+        <w:rPr>
+          <w:rtl/>
+        </w:rPr>
+      </w:pPr>
+    </w:p>
+    <w:p>
+      <w:pPr>
+        <w:bidi/>
+        <w:rPr>
+          <w:rtl/>
+        </w:rPr>
+      </w:pPr>
+    </w:p>
+    <w:p>
+      <w:pPr>
+        <w:bidi/>
+        <w:rPr>
+          <w:rtl/>
+        </w:rPr>
+      </w:pPr>
+    </w:p>
+    <w:p>
+      <w:pPr>
+        <w:bidi/>
+        <w:rPr>
+          <w:rtl/>
+        </w:rPr>
+      </w:pPr>
+    </w:p>
+    <w:p>
+      <w:pPr>
+        <w:bidi/>
+        <w:rPr>
           <w:rtl/>
         </w:rPr>
       </w:pPr>
@@ -5570,113 +8962,1141 @@
       <w:pPr>
         <w:bidi/>
         <w:rPr>
-          <w:rtl/>
-        </w:rPr>
-      </w:pPr>
-    </w:p>
-    <w:p>
-      <w:pPr>
-        <w:bidi/>
-        <w:rPr>
-          <w:rtl/>
-        </w:rPr>
-      </w:pPr>
-    </w:p>
-    <w:p>
-      <w:pPr>
-        <w:bidi/>
-        <w:rPr>
-          <w:rtl/>
-        </w:rPr>
-      </w:pPr>
-    </w:p>
-    <w:p>
-      <w:pPr>
-        <w:bidi/>
-        <w:rPr>
-          <w:rtl/>
-        </w:rPr>
-      </w:pPr>
-    </w:p>
-    <w:p>
-      <w:pPr>
-        <w:bidi/>
-        <w:rPr>
-          <w:rtl/>
-        </w:rPr>
-      </w:pPr>
-    </w:p>
-    <w:p>
-      <w:pPr>
-        <w:bidi/>
-        <w:rPr>
-          <w:rtl/>
-        </w:rPr>
-      </w:pPr>
-    </w:p>
-    <w:p>
-      <w:pPr>
-        <w:bidi/>
-        <w:rPr>
-          <w:rtl/>
-        </w:rPr>
-      </w:pPr>
-    </w:p>
-    <w:p>
-      <w:pPr>
-        <w:bidi/>
-        <w:rPr>
-          <w:rtl/>
-        </w:rPr>
-      </w:pPr>
-    </w:p>
-    <w:p>
-      <w:pPr>
-        <w:bidi/>
-        <w:rPr>
-          <w:rtl/>
-        </w:rPr>
-      </w:pPr>
-    </w:p>
-    <w:p>
-      <w:pPr>
-        <w:bidi/>
-        <w:rPr>
-          <w:rtl/>
-        </w:rPr>
-      </w:pPr>
-    </w:p>
-    <w:p>
-      <w:pPr>
-        <w:bidi/>
-        <w:rPr>
-          <w:rtl/>
-        </w:rPr>
-      </w:pPr>
-    </w:p>
-    <w:p>
-      <w:pPr>
-        <w:bidi/>
-        <w:rPr>
-          <w:rtl/>
-        </w:rPr>
-      </w:pPr>
-    </w:p>
-    <w:p>
-      <w:pPr>
-        <w:bidi/>
-        <w:rPr>
-          <w:rtl/>
-        </w:rPr>
-      </w:pPr>
-    </w:p>
-    <w:p>
-      <w:pPr>
-        <w:bidi/>
-        <w:rPr>
-          <w:rtl/>
-        </w:rPr>
-      </w:pPr>
+          <w:color w:val="FF0000"/>
+          <w:rtl/>
+        </w:rPr>
+      </w:pPr>
+      <w:r>
+        <w:rPr>
+          <w:rFonts w:hint="cs"/>
+          <w:color w:val="FF0000"/>
+          <w:rtl/>
+        </w:rPr>
+        <w:t xml:space="preserve">להכניס את התוצאות של המודלים בשלב הבדיקה -  </w:t>
+      </w:r>
+      <w:r>
+        <w:rPr>
+          <w:color w:val="FF0000"/>
+        </w:rPr>
+        <w:t>Multi PLSR</w:t>
+      </w:r>
+      <w:r>
+        <w:rPr>
+          <w:rFonts w:hint="cs"/>
+          <w:color w:val="FF0000"/>
+          <w:rtl/>
+        </w:rPr>
+        <w:t xml:space="preserve">, </w:t>
+      </w:r>
+      <w:r>
+        <w:rPr>
+          <w:color w:val="FF0000"/>
+        </w:rPr>
+        <w:t>Multi XGB</w:t>
+      </w:r>
+      <w:r>
+        <w:rPr>
+          <w:rFonts w:hint="cs"/>
+          <w:color w:val="FF0000"/>
+          <w:rtl/>
+        </w:rPr>
+        <w:t xml:space="preserve">, </w:t>
+      </w:r>
+      <w:r>
+        <w:rPr>
+          <w:color w:val="FF0000"/>
+        </w:rPr>
+        <w:t>Multi RF</w:t>
+      </w:r>
+      <w:r>
+        <w:rPr>
+          <w:rFonts w:hint="cs"/>
+          <w:color w:val="FF0000"/>
+          <w:rtl/>
+        </w:rPr>
+        <w:t xml:space="preserve"> גרפים בנספחים + לדווח עליהם. </w:t>
+      </w:r>
+    </w:p>
+    <w:p>
+      <w:pPr>
+        <w:bidi/>
+        <w:rPr>
+          <w:color w:val="FF0000"/>
+          <w:rtl/>
+        </w:rPr>
+      </w:pPr>
+    </w:p>
+    <w:p>
+      <w:pPr>
+        <w:bidi/>
+        <w:rPr>
+          <w:color w:val="FF0000"/>
+          <w:rtl/>
+        </w:rPr>
+      </w:pPr>
+      <w:r>
+        <w:rPr>
+          <w:rFonts w:hint="cs"/>
+          <w:color w:val="FF0000"/>
+          <w:rtl/>
+        </w:rPr>
+        <w:t xml:space="preserve">להציג אולי את התוצאות של ה </w:t>
+      </w:r>
+      <w:r>
+        <w:rPr>
+          <w:color w:val="FF0000"/>
+        </w:rPr>
+        <w:t>CV10</w:t>
+      </w:r>
+      <w:r>
+        <w:rPr>
+          <w:rFonts w:hint="cs"/>
+          <w:color w:val="FF0000"/>
+          <w:rtl/>
+        </w:rPr>
+        <w:t>?</w:t>
+      </w:r>
+    </w:p>
+    <w:p>
+      <w:pPr>
+        <w:bidi/>
+        <w:rPr>
+          <w:color w:val="FF0000"/>
+          <w:rtl/>
+        </w:rPr>
+      </w:pPr>
+      <w:r>
+        <w:rPr>
+          <w:rFonts w:hint="cs"/>
+          <w:color w:val="FF0000"/>
+          <w:rtl/>
+        </w:rPr>
+        <w:t xml:space="preserve">להציג את התוצאות של ההיפר פרמטר </w:t>
+      </w:r>
+      <w:proofErr w:type="spellStart"/>
+      <w:r>
+        <w:rPr>
+          <w:rFonts w:hint="cs"/>
+          <w:color w:val="FF0000"/>
+          <w:rtl/>
+        </w:rPr>
+        <w:t>טיונינג</w:t>
+      </w:r>
+      <w:proofErr w:type="spellEnd"/>
+      <w:r>
+        <w:rPr>
+          <w:rFonts w:hint="cs"/>
+          <w:color w:val="FF0000"/>
+          <w:rtl/>
+        </w:rPr>
+        <w:t xml:space="preserve">? </w:t>
+      </w:r>
+    </w:p>
+    <w:p>
+      <w:pPr>
+        <w:bidi/>
+        <w:rPr>
+          <w:color w:val="FF0000"/>
+          <w:rtl/>
+        </w:rPr>
+      </w:pPr>
+    </w:p>
+    <w:p>
+      <w:pPr>
+        <w:bidi/>
+        <w:rPr>
+          <w:rtl/>
+        </w:rPr>
+      </w:pPr>
+      <w:r>
+        <w:rPr>
+          <w:rFonts w:ascii="Times New Roman" w:eastAsia="Times New Roman" w:hAnsi="Times New Roman" w:cs="Times New Roman"/>
+          <w:i/>
+          <w:iCs/>
+          <w:u w:val="single"/>
+        </w:rPr>
+        <w:t>XGBoost</w:t>
+      </w:r>
+      <w:r>
+        <w:rPr>
+          <w:rFonts w:ascii="Times New Roman" w:eastAsia="Times New Roman" w:hAnsi="Times New Roman" w:cs="Times New Roman" w:hint="cs"/>
+          <w:u w:val="single"/>
+          <w:rtl/>
+        </w:rPr>
+        <w:t xml:space="preserve"> </w:t>
+      </w:r>
+      <w:r>
+        <w:rPr>
+          <w:rFonts w:ascii="Times New Roman" w:eastAsia="Times New Roman" w:hAnsi="Times New Roman" w:cs="Times New Roman"/>
+          <w:u w:val="single"/>
+          <w:rtl/>
+          <w:lang w:val="en-IL"/>
+        </w:rPr>
+        <w:t>השוואת גרסאות</w:t>
+      </w:r>
+    </w:p>
+    <w:p>
+      <w:pPr>
+        <w:pStyle w:val="NormalWeb"/>
+        <w:bidi/>
+        <w:rPr>
+          <w:rFonts w:asciiTheme="majorBidi" w:hAnsiTheme="majorBidi" w:cstheme="majorBidi"/>
+          <w:sz w:val="22"/>
+          <w:szCs w:val="22"/>
+          <w:rtl/>
+        </w:rPr>
+      </w:pPr>
+      <w:r>
+        <w:rPr>
+          <w:rFonts w:asciiTheme="majorBidi" w:hAnsiTheme="majorBidi" w:cstheme="majorBidi"/>
+          <w:sz w:val="22"/>
+          <w:szCs w:val="22"/>
+        </w:rPr>
+        <w:t>XGBoost</w:t>
+      </w:r>
+      <w:r>
+        <w:rPr>
+          <w:rFonts w:asciiTheme="majorBidi" w:hAnsiTheme="majorBidi" w:cstheme="majorBidi"/>
+          <w:sz w:val="22"/>
+          <w:szCs w:val="22"/>
+          <w:rtl/>
+        </w:rPr>
+        <w:t xml:space="preserve"> </w:t>
+      </w:r>
+      <w:r>
+        <w:rPr>
+          <w:rFonts w:asciiTheme="majorBidi" w:hAnsiTheme="majorBidi" w:cstheme="majorBidi"/>
+          <w:sz w:val="22"/>
+          <w:szCs w:val="22"/>
+          <w:rtl/>
+        </w:rPr>
+        <w:t xml:space="preserve">הפגין ביצועים </w:t>
+      </w:r>
+      <w:r>
+        <w:rPr>
+          <w:rFonts w:asciiTheme="majorBidi" w:hAnsiTheme="majorBidi" w:cstheme="majorBidi"/>
+          <w:sz w:val="22"/>
+          <w:szCs w:val="22"/>
+          <w:rtl/>
+        </w:rPr>
+        <w:t>טובים</w:t>
+      </w:r>
+      <w:r>
+        <w:rPr>
+          <w:rFonts w:asciiTheme="majorBidi" w:hAnsiTheme="majorBidi" w:cstheme="majorBidi"/>
+          <w:sz w:val="22"/>
+          <w:szCs w:val="22"/>
+          <w:rtl/>
+        </w:rPr>
+        <w:t>, תוך ניצול יכולתו להתמודד עם אינטראקציות מורכבות בין מאפיינים ומסדי נתונים גדולים</w:t>
+      </w:r>
+      <w:r>
+        <w:rPr>
+          <w:rFonts w:asciiTheme="majorBidi" w:hAnsiTheme="majorBidi" w:cstheme="majorBidi"/>
+          <w:sz w:val="22"/>
+          <w:szCs w:val="22"/>
+          <w:rtl/>
+        </w:rPr>
+        <w:t xml:space="preserve">. </w:t>
+      </w:r>
+      <w:r>
+        <w:rPr>
+          <w:rFonts w:asciiTheme="majorBidi" w:hAnsiTheme="majorBidi" w:cstheme="majorBidi"/>
+          <w:sz w:val="22"/>
+          <w:szCs w:val="22"/>
+        </w:rPr>
+        <w:t>XGBoost</w:t>
+      </w:r>
+      <w:r>
+        <w:rPr>
+          <w:rFonts w:asciiTheme="majorBidi" w:hAnsiTheme="majorBidi" w:cstheme="majorBidi"/>
+          <w:sz w:val="22"/>
+          <w:szCs w:val="22"/>
+          <w:rtl/>
+        </w:rPr>
+        <w:t xml:space="preserve"> </w:t>
+      </w:r>
+      <w:r>
+        <w:rPr>
+          <w:rFonts w:asciiTheme="majorBidi" w:hAnsiTheme="majorBidi" w:cstheme="majorBidi"/>
+          <w:sz w:val="22"/>
+          <w:szCs w:val="22"/>
+          <w:rtl/>
+        </w:rPr>
+        <w:t>ה</w:t>
+      </w:r>
+      <w:r>
+        <w:rPr>
+          <w:rFonts w:asciiTheme="majorBidi" w:hAnsiTheme="majorBidi" w:cstheme="majorBidi"/>
+          <w:sz w:val="22"/>
+          <w:szCs w:val="22"/>
+          <w:rtl/>
+        </w:rPr>
+        <w:t>משלב</w:t>
+      </w:r>
+      <w:r>
+        <w:rPr>
+          <w:rFonts w:asciiTheme="majorBidi" w:hAnsiTheme="majorBidi" w:cstheme="majorBidi"/>
+          <w:sz w:val="22"/>
+          <w:szCs w:val="22"/>
+        </w:rPr>
+        <w:t xml:space="preserve"> PLSR </w:t>
+      </w:r>
+      <w:r>
+        <w:rPr>
+          <w:rFonts w:asciiTheme="majorBidi" w:hAnsiTheme="majorBidi" w:cstheme="majorBidi"/>
+          <w:sz w:val="22"/>
+          <w:szCs w:val="22"/>
+          <w:rtl/>
+        </w:rPr>
+        <w:t xml:space="preserve">הדגים עוד יותר כי שילוב הפחתת ממדיות עם מידול חיזוי מתקדם יכול להניב יתרונות משלימים. </w:t>
+      </w:r>
+    </w:p>
+    <w:p>
+      <w:pPr>
+        <w:pStyle w:val="NormalWeb"/>
+        <w:bidi/>
+        <w:rPr>
+          <w:rFonts w:asciiTheme="majorBidi" w:hAnsiTheme="majorBidi" w:cstheme="majorBidi"/>
+          <w:sz w:val="22"/>
+          <w:szCs w:val="22"/>
+          <w:rtl/>
+        </w:rPr>
+      </w:pPr>
+      <w:r>
+        <w:rPr>
+          <w:rFonts w:asciiTheme="majorBidi" w:hAnsiTheme="majorBidi" w:cstheme="majorBidi"/>
+          <w:sz w:val="22"/>
+          <w:szCs w:val="22"/>
+          <w:rtl/>
+        </w:rPr>
+        <w:t>ראשית לאחר בחירת הקונפיגורציות – שהיו שונות בעבור כל מודל –</w:t>
+      </w:r>
+      <w:r>
+        <w:rPr>
+          <w:rFonts w:asciiTheme="majorBidi" w:hAnsiTheme="majorBidi" w:cstheme="majorBidi"/>
+          <w:sz w:val="22"/>
+          <w:szCs w:val="22"/>
+          <w:rtl/>
+        </w:rPr>
+        <w:br/>
+      </w:r>
+      <w:r>
+        <w:rPr>
+          <w:rFonts w:asciiTheme="majorBidi" w:hAnsiTheme="majorBidi" w:cstheme="majorBidi"/>
+          <w:sz w:val="22"/>
+          <w:szCs w:val="22"/>
+        </w:rPr>
+        <w:t>XGBoost</w:t>
+      </w:r>
+      <w:r>
+        <w:rPr>
+          <w:rFonts w:asciiTheme="majorBidi" w:hAnsiTheme="majorBidi" w:cstheme="majorBidi"/>
+          <w:sz w:val="22"/>
+          <w:szCs w:val="22"/>
+          <w:rtl/>
+        </w:rPr>
+        <w:t xml:space="preserve"> – </w:t>
+      </w:r>
+      <w:r>
+        <w:rPr>
+          <w:rFonts w:asciiTheme="majorBidi" w:hAnsiTheme="majorBidi" w:cstheme="majorBidi"/>
+          <w:sz w:val="22"/>
+          <w:szCs w:val="22"/>
+          <w:rtl/>
+        </w:rPr>
+        <w:drawing>
+          <wp:inline distT="0" distB="0" distL="0" distR="0" wp14:anchorId="5DFD38A7" wp14:editId="4D7A1C8E">
+            <wp:extent cx="5732145" cy="308610"/>
+            <wp:effectExtent l="0" t="0" r="0" b="0"/>
+            <wp:docPr id="663366262" name="Picture 1"/>
+            <wp:cNvGraphicFramePr>
+              <a:graphicFrameLocks xmlns:a="http://schemas.openxmlformats.org/drawingml/2006/main" noChangeAspect="1"/>
+            </wp:cNvGraphicFramePr>
+            <a:graphic xmlns:a="http://schemas.openxmlformats.org/drawingml/2006/main">
+              <a:graphicData uri="http://schemas.openxmlformats.org/drawingml/2006/picture">
+                <pic:pic xmlns:pic="http://schemas.openxmlformats.org/drawingml/2006/picture">
+                  <pic:nvPicPr>
+                    <pic:cNvPr id="663366262" name=""/>
+                    <pic:cNvPicPr/>
+                  </pic:nvPicPr>
+                  <pic:blipFill>
+                    <a:blip r:embed="rId9"/>
+                    <a:stretch>
+                      <a:fillRect/>
+                    </a:stretch>
+                  </pic:blipFill>
+                  <pic:spPr>
+                    <a:xfrm>
+                      <a:off x="0" y="0"/>
+                      <a:ext cx="5732145" cy="308610"/>
+                    </a:xfrm>
+                    <a:prstGeom prst="rect">
+                      <a:avLst/>
+                    </a:prstGeom>
+                  </pic:spPr>
+                </pic:pic>
+              </a:graphicData>
+            </a:graphic>
+          </wp:inline>
+        </w:drawing>
+      </w:r>
+    </w:p>
+    <w:p>
+      <w:pPr>
+        <w:pStyle w:val="NormalWeb"/>
+        <w:bidi/>
+        <w:rPr>
+          <w:rFonts w:asciiTheme="majorBidi" w:hAnsiTheme="majorBidi" w:cstheme="majorBidi"/>
+          <w:sz w:val="22"/>
+          <w:szCs w:val="22"/>
+          <w:rtl/>
+        </w:rPr>
+      </w:pPr>
+      <w:r>
+        <w:rPr>
+          <w:rFonts w:asciiTheme="majorBidi" w:hAnsiTheme="majorBidi" w:cstheme="majorBidi"/>
+          <w:sz w:val="22"/>
+          <w:szCs w:val="22"/>
+        </w:rPr>
+        <w:t>XGBoost</w:t>
+      </w:r>
+      <w:r>
+        <w:rPr>
+          <w:rFonts w:asciiTheme="majorBidi" w:hAnsiTheme="majorBidi" w:cstheme="majorBidi"/>
+          <w:sz w:val="22"/>
+          <w:szCs w:val="22"/>
+          <w:rtl/>
+        </w:rPr>
+        <w:t xml:space="preserve"> המשלב</w:t>
+      </w:r>
+      <w:r>
+        <w:rPr>
+          <w:rFonts w:asciiTheme="majorBidi" w:hAnsiTheme="majorBidi" w:cstheme="majorBidi"/>
+          <w:sz w:val="22"/>
+          <w:szCs w:val="22"/>
+          <w:rtl/>
+        </w:rPr>
+        <w:t xml:space="preserve"> </w:t>
+      </w:r>
+      <w:r>
+        <w:rPr>
+          <w:rFonts w:asciiTheme="majorBidi" w:hAnsiTheme="majorBidi" w:cstheme="majorBidi"/>
+          <w:sz w:val="22"/>
+          <w:szCs w:val="22"/>
+        </w:rPr>
+        <w:t xml:space="preserve"> PLSR</w:t>
+      </w:r>
+      <w:r>
+        <w:rPr>
+          <w:rFonts w:asciiTheme="majorBidi" w:hAnsiTheme="majorBidi" w:cstheme="majorBidi"/>
+          <w:sz w:val="22"/>
+          <w:szCs w:val="22"/>
+          <w:rtl/>
+        </w:rPr>
+        <w:t>–</w:t>
+      </w:r>
+    </w:p>
+    <w:p>
+      <w:pPr>
+        <w:pStyle w:val="NormalWeb"/>
+        <w:bidi/>
+        <w:rPr>
+          <w:rFonts w:asciiTheme="majorBidi" w:hAnsiTheme="majorBidi" w:cstheme="majorBidi"/>
+          <w:sz w:val="22"/>
+          <w:szCs w:val="22"/>
+        </w:rPr>
+      </w:pPr>
+      <w:r>
+        <w:rPr>
+          <w:rFonts w:asciiTheme="majorBidi" w:hAnsiTheme="majorBidi" w:cstheme="majorBidi"/>
+          <w:sz w:val="22"/>
+          <w:szCs w:val="22"/>
+          <w:rtl/>
+        </w:rPr>
+        <w:drawing>
+          <wp:inline distT="0" distB="0" distL="0" distR="0" wp14:anchorId="3DA05D7F" wp14:editId="79EC30C6">
+            <wp:extent cx="5732145" cy="351790"/>
+            <wp:effectExtent l="0" t="0" r="0" b="3810"/>
+            <wp:docPr id="1139702998" name="Picture 1"/>
+            <wp:cNvGraphicFramePr>
+              <a:graphicFrameLocks xmlns:a="http://schemas.openxmlformats.org/drawingml/2006/main" noChangeAspect="1"/>
+            </wp:cNvGraphicFramePr>
+            <a:graphic xmlns:a="http://schemas.openxmlformats.org/drawingml/2006/main">
+              <a:graphicData uri="http://schemas.openxmlformats.org/drawingml/2006/picture">
+                <pic:pic xmlns:pic="http://schemas.openxmlformats.org/drawingml/2006/picture">
+                  <pic:nvPicPr>
+                    <pic:cNvPr id="1139702998" name=""/>
+                    <pic:cNvPicPr/>
+                  </pic:nvPicPr>
+                  <pic:blipFill>
+                    <a:blip r:embed="rId10"/>
+                    <a:stretch>
+                      <a:fillRect/>
+                    </a:stretch>
+                  </pic:blipFill>
+                  <pic:spPr>
+                    <a:xfrm>
+                      <a:off x="0" y="0"/>
+                      <a:ext cx="5732145" cy="351790"/>
+                    </a:xfrm>
+                    <a:prstGeom prst="rect">
+                      <a:avLst/>
+                    </a:prstGeom>
+                  </pic:spPr>
+                </pic:pic>
+              </a:graphicData>
+            </a:graphic>
+          </wp:inline>
+        </w:drawing>
+      </w:r>
+    </w:p>
+    <w:p>
+      <w:pPr>
+        <w:bidi/>
+        <w:rPr>
+          <w:rFonts w:asciiTheme="majorBidi" w:hAnsiTheme="majorBidi" w:cstheme="majorBidi"/>
+          <w:rtl/>
+        </w:rPr>
+      </w:pPr>
+      <w:r>
+        <w:rPr>
+          <w:rFonts w:asciiTheme="majorBidi" w:hAnsiTheme="majorBidi" w:cstheme="majorBidi"/>
+          <w:rtl/>
+        </w:rPr>
+        <w:drawing>
+          <wp:anchor distT="0" distB="0" distL="114300" distR="114300" simplePos="0" relativeHeight="251658240" behindDoc="0" locked="0" layoutInCell="1" allowOverlap="1" wp14:anchorId="5F0494D8" wp14:editId="559781B8">
+            <wp:simplePos x="0" y="0"/>
+            <wp:positionH relativeFrom="column">
+              <wp:posOffset>535160</wp:posOffset>
+            </wp:positionH>
+            <wp:positionV relativeFrom="paragraph">
+              <wp:posOffset>258809</wp:posOffset>
+            </wp:positionV>
+            <wp:extent cx="4613732" cy="2300990"/>
+            <wp:effectExtent l="0" t="0" r="0" b="0"/>
+            <wp:wrapSquare wrapText="bothSides"/>
+            <wp:docPr id="1085747177" name="Picture 1"/>
+            <wp:cNvGraphicFramePr>
+              <a:graphicFrameLocks xmlns:a="http://schemas.openxmlformats.org/drawingml/2006/main" noChangeAspect="1"/>
+            </wp:cNvGraphicFramePr>
+            <a:graphic xmlns:a="http://schemas.openxmlformats.org/drawingml/2006/main">
+              <a:graphicData uri="http://schemas.openxmlformats.org/drawingml/2006/picture">
+                <pic:pic xmlns:pic="http://schemas.openxmlformats.org/drawingml/2006/picture">
+                  <pic:nvPicPr>
+                    <pic:cNvPr id="1085747177" name=""/>
+                    <pic:cNvPicPr/>
+                  </pic:nvPicPr>
+                  <pic:blipFill>
+                    <a:blip r:embed="rId11" cstate="print">
+                      <a:extLst>
+                        <a:ext uri="{28A0092B-C50C-407E-A947-70E740481C1C}">
+                          <a14:useLocalDpi xmlns:a14="http://schemas.microsoft.com/office/drawing/2010/main" val="0"/>
+                        </a:ext>
+                      </a:extLst>
+                    </a:blip>
+                    <a:stretch>
+                      <a:fillRect/>
+                    </a:stretch>
+                  </pic:blipFill>
+                  <pic:spPr>
+                    <a:xfrm>
+                      <a:off x="0" y="0"/>
+                      <a:ext cx="4613732" cy="2300990"/>
+                    </a:xfrm>
+                    <a:prstGeom prst="rect">
+                      <a:avLst/>
+                    </a:prstGeom>
+                  </pic:spPr>
+                </pic:pic>
+              </a:graphicData>
+            </a:graphic>
+            <wp14:sizeRelH relativeFrom="page">
+              <wp14:pctWidth>0</wp14:pctWidth>
+            </wp14:sizeRelH>
+            <wp14:sizeRelV relativeFrom="page">
+              <wp14:pctHeight>0</wp14:pctHeight>
+            </wp14:sizeRelV>
+          </wp:anchor>
+        </w:drawing>
+      </w:r>
+      <w:r>
+        <w:rPr>
+          <w:rFonts w:asciiTheme="majorBidi" w:hAnsiTheme="majorBidi" w:cstheme="majorBidi"/>
+          <w:rtl/>
+          <w:lang w:val="en-IL"/>
+        </w:rPr>
+        <w:t>ניתן לראות את התרשים אשר משווה את תוצאות ה-</w:t>
+      </w:r>
+      <w:r>
+        <w:rPr>
+          <w:rFonts w:asciiTheme="majorBidi" w:hAnsiTheme="majorBidi" w:cstheme="majorBidi"/>
+        </w:rPr>
+        <w:t>RMSE</w:t>
+      </w:r>
+      <w:r>
+        <w:rPr>
+          <w:rFonts w:asciiTheme="majorBidi" w:hAnsiTheme="majorBidi" w:cstheme="majorBidi"/>
+          <w:rtl/>
+        </w:rPr>
+        <w:t xml:space="preserve"> בעבור כל אחד ממשתני המטרה בהשוואה שבין שני המודלים.</w:t>
+      </w:r>
+    </w:p>
+    <w:p>
+      <w:pPr>
+        <w:bidi/>
+        <w:rPr>
+          <w:rFonts w:asciiTheme="majorBidi" w:hAnsiTheme="majorBidi" w:cstheme="majorBidi"/>
+          <w:rtl/>
+        </w:rPr>
+      </w:pPr>
+    </w:p>
+    <w:p>
+      <w:pPr>
+        <w:bidi/>
+        <w:rPr>
+          <w:rFonts w:asciiTheme="majorBidi" w:hAnsiTheme="majorBidi" w:cstheme="majorBidi"/>
+          <w:rtl/>
+        </w:rPr>
+      </w:pPr>
+    </w:p>
+    <w:p>
+      <w:pPr>
+        <w:bidi/>
+        <w:rPr>
+          <w:rFonts w:asciiTheme="majorBidi" w:hAnsiTheme="majorBidi" w:cstheme="majorBidi"/>
+          <w:rtl/>
+        </w:rPr>
+      </w:pPr>
+    </w:p>
+    <w:p>
+      <w:pPr>
+        <w:bidi/>
+        <w:rPr>
+          <w:rFonts w:asciiTheme="majorBidi" w:hAnsiTheme="majorBidi" w:cstheme="majorBidi"/>
+          <w:rtl/>
+        </w:rPr>
+      </w:pPr>
+    </w:p>
+    <w:p>
+      <w:pPr>
+        <w:bidi/>
+        <w:rPr>
+          <w:rFonts w:asciiTheme="majorBidi" w:hAnsiTheme="majorBidi" w:cstheme="majorBidi"/>
+          <w:rtl/>
+        </w:rPr>
+      </w:pPr>
+    </w:p>
+    <w:p>
+      <w:pPr>
+        <w:bidi/>
+        <w:rPr>
+          <w:rFonts w:asciiTheme="majorBidi" w:hAnsiTheme="majorBidi" w:cstheme="majorBidi"/>
+          <w:rtl/>
+        </w:rPr>
+      </w:pPr>
+    </w:p>
+    <w:p>
+      <w:pPr>
+        <w:bidi/>
+        <w:rPr>
+          <w:rFonts w:asciiTheme="majorBidi" w:hAnsiTheme="majorBidi" w:cstheme="majorBidi"/>
+          <w:rtl/>
+        </w:rPr>
+      </w:pPr>
+    </w:p>
+    <w:p>
+      <w:pPr>
+        <w:bidi/>
+        <w:rPr>
+          <w:rFonts w:asciiTheme="majorBidi" w:hAnsiTheme="majorBidi" w:cstheme="majorBidi"/>
+          <w:rtl/>
+        </w:rPr>
+      </w:pPr>
+    </w:p>
+    <w:p>
+      <w:pPr>
+        <w:bidi/>
+        <w:rPr>
+          <w:rFonts w:asciiTheme="majorBidi" w:hAnsiTheme="majorBidi" w:cstheme="majorBidi"/>
+          <w:rtl/>
+        </w:rPr>
+      </w:pPr>
+    </w:p>
+    <w:p>
+      <w:pPr>
+        <w:bidi/>
+        <w:rPr>
+          <w:rFonts w:asciiTheme="majorBidi" w:hAnsiTheme="majorBidi" w:cstheme="majorBidi"/>
+          <w:rtl/>
+        </w:rPr>
+      </w:pPr>
+      <w:r>
+        <w:rPr>
+          <w:rFonts w:asciiTheme="majorBidi" w:hAnsiTheme="majorBidi" w:cstheme="majorBidi"/>
+          <w:rtl/>
+        </w:rPr>
+        <w:t>כבר בנקודה זו ניתן לראות את הפער הקיים בין שני המודלים.</w:t>
+      </w:r>
+      <w:r>
+        <w:rPr>
+          <w:rFonts w:asciiTheme="majorBidi" w:hAnsiTheme="majorBidi" w:cstheme="majorBidi"/>
+          <w:rtl/>
+        </w:rPr>
+        <w:br/>
+        <w:t xml:space="preserve">לאחר </w:t>
+      </w:r>
+      <w:r>
+        <w:rPr>
+          <w:rFonts w:asciiTheme="majorBidi" w:hAnsiTheme="majorBidi" w:cstheme="majorBidi"/>
+        </w:rPr>
+        <w:t>10-Fold Cross Validation</w:t>
+      </w:r>
+      <w:r>
+        <w:rPr>
+          <w:rFonts w:asciiTheme="majorBidi" w:hAnsiTheme="majorBidi" w:cstheme="majorBidi"/>
+          <w:rtl/>
+        </w:rPr>
+        <w:t xml:space="preserve"> נשמרו עקומות הלמידה עבור כל אחד משני המודלים.</w:t>
+      </w:r>
+    </w:p>
+    <w:p>
+      <w:pPr>
+        <w:bidi/>
+        <w:rPr>
+          <w:rFonts w:asciiTheme="majorBidi" w:hAnsiTheme="majorBidi" w:cstheme="majorBidi"/>
+          <w:rtl/>
+        </w:rPr>
+      </w:pPr>
+      <w:r>
+        <w:rPr>
+          <w:rFonts w:asciiTheme="majorBidi" w:hAnsiTheme="majorBidi" w:cstheme="majorBidi"/>
+          <w:rtl/>
+        </w:rPr>
+        <w:lastRenderedPageBreak/>
+        <w:drawing>
+          <wp:inline distT="0" distB="0" distL="0" distR="0" wp14:anchorId="11C6112D" wp14:editId="044F8DB1">
+            <wp:extent cx="5732145" cy="2866390"/>
+            <wp:effectExtent l="0" t="0" r="0" b="3810"/>
+            <wp:docPr id="603254968" name="Picture 1"/>
+            <wp:cNvGraphicFramePr>
+              <a:graphicFrameLocks xmlns:a="http://schemas.openxmlformats.org/drawingml/2006/main" noChangeAspect="1"/>
+            </wp:cNvGraphicFramePr>
+            <a:graphic xmlns:a="http://schemas.openxmlformats.org/drawingml/2006/main">
+              <a:graphicData uri="http://schemas.openxmlformats.org/drawingml/2006/picture">
+                <pic:pic xmlns:pic="http://schemas.openxmlformats.org/drawingml/2006/picture">
+                  <pic:nvPicPr>
+                    <pic:cNvPr id="603254968" name=""/>
+                    <pic:cNvPicPr/>
+                  </pic:nvPicPr>
+                  <pic:blipFill>
+                    <a:blip r:embed="rId12"/>
+                    <a:stretch>
+                      <a:fillRect/>
+                    </a:stretch>
+                  </pic:blipFill>
+                  <pic:spPr>
+                    <a:xfrm>
+                      <a:off x="0" y="0"/>
+                      <a:ext cx="5732145" cy="2866390"/>
+                    </a:xfrm>
+                    <a:prstGeom prst="rect">
+                      <a:avLst/>
+                    </a:prstGeom>
+                  </pic:spPr>
+                </pic:pic>
+              </a:graphicData>
+            </a:graphic>
+          </wp:inline>
+        </w:drawing>
+      </w:r>
+    </w:p>
+    <w:p>
+      <w:pPr>
+        <w:bidi/>
+        <w:rPr>
+          <w:rtl/>
+        </w:rPr>
+      </w:pPr>
+      <w:r>
+        <w:rPr>
+          <w:rFonts w:cs="Arial"/>
+          <w:rtl/>
+        </w:rPr>
+        <w:drawing>
+          <wp:anchor distT="0" distB="0" distL="114300" distR="114300" simplePos="0" relativeHeight="251659264" behindDoc="0" locked="0" layoutInCell="1" allowOverlap="1" wp14:anchorId="6BE2DC8F" wp14:editId="68D29587">
+            <wp:simplePos x="0" y="0"/>
+            <wp:positionH relativeFrom="column">
+              <wp:posOffset>914306</wp:posOffset>
+            </wp:positionH>
+            <wp:positionV relativeFrom="paragraph">
+              <wp:posOffset>244413</wp:posOffset>
+            </wp:positionV>
+            <wp:extent cx="3409950" cy="2533015"/>
+            <wp:effectExtent l="0" t="0" r="6350" b="0"/>
+            <wp:wrapSquare wrapText="bothSides"/>
+            <wp:docPr id="587665473" name="Picture 1"/>
+            <wp:cNvGraphicFramePr>
+              <a:graphicFrameLocks xmlns:a="http://schemas.openxmlformats.org/drawingml/2006/main" noChangeAspect="1"/>
+            </wp:cNvGraphicFramePr>
+            <a:graphic xmlns:a="http://schemas.openxmlformats.org/drawingml/2006/main">
+              <a:graphicData uri="http://schemas.openxmlformats.org/drawingml/2006/picture">
+                <pic:pic xmlns:pic="http://schemas.openxmlformats.org/drawingml/2006/picture">
+                  <pic:nvPicPr>
+                    <pic:cNvPr id="587665473" name=""/>
+                    <pic:cNvPicPr/>
+                  </pic:nvPicPr>
+                  <pic:blipFill>
+                    <a:blip r:embed="rId13" cstate="print">
+                      <a:extLst>
+                        <a:ext uri="{28A0092B-C50C-407E-A947-70E740481C1C}">
+                          <a14:useLocalDpi xmlns:a14="http://schemas.microsoft.com/office/drawing/2010/main" val="0"/>
+                        </a:ext>
+                      </a:extLst>
+                    </a:blip>
+                    <a:stretch>
+                      <a:fillRect/>
+                    </a:stretch>
+                  </pic:blipFill>
+                  <pic:spPr>
+                    <a:xfrm>
+                      <a:off x="0" y="0"/>
+                      <a:ext cx="3409950" cy="2533015"/>
+                    </a:xfrm>
+                    <a:prstGeom prst="rect">
+                      <a:avLst/>
+                    </a:prstGeom>
+                  </pic:spPr>
+                </pic:pic>
+              </a:graphicData>
+            </a:graphic>
+            <wp14:sizeRelH relativeFrom="page">
+              <wp14:pctWidth>0</wp14:pctWidth>
+            </wp14:sizeRelH>
+            <wp14:sizeRelV relativeFrom="page">
+              <wp14:pctHeight>0</wp14:pctHeight>
+            </wp14:sizeRelV>
+          </wp:anchor>
+        </w:drawing>
+      </w:r>
+      <w:r>
+        <w:rPr>
+          <w:rFonts w:asciiTheme="majorBidi" w:hAnsiTheme="majorBidi" w:cstheme="majorBidi"/>
+          <w:rtl/>
+        </w:rPr>
+        <w:t xml:space="preserve">בסיום האימון </w:t>
+      </w:r>
+      <w:r>
+        <w:rPr>
+          <w:rFonts w:asciiTheme="majorBidi" w:hAnsiTheme="majorBidi" w:cstheme="majorBidi"/>
+          <w:rtl/>
+        </w:rPr>
+        <w:t xml:space="preserve">הוצגו תרשימי שגיאות </w:t>
+      </w:r>
+      <w:r>
+        <w:rPr>
+          <w:rFonts w:asciiTheme="majorBidi" w:hAnsiTheme="majorBidi" w:cstheme="majorBidi"/>
+          <w:rtl/>
+        </w:rPr>
+        <w:t>עבור כל אחד ממשתני המטרה</w:t>
+      </w:r>
+      <w:r>
+        <w:rPr>
+          <w:rFonts w:asciiTheme="majorBidi" w:hAnsiTheme="majorBidi" w:cstheme="majorBidi"/>
+          <w:rtl/>
+        </w:rPr>
+        <w:t>:</w:t>
+      </w:r>
+      <w:r>
+        <w:rPr>
+          <w:rFonts w:asciiTheme="majorBidi" w:hAnsiTheme="majorBidi" w:cstheme="majorBidi"/>
+          <w:rtl/>
+        </w:rPr>
+        <w:br/>
+      </w:r>
+    </w:p>
+    <w:p>
+      <w:pPr>
+        <w:bidi/>
+        <w:rPr>
+          <w:rtl/>
+        </w:rPr>
+      </w:pPr>
+    </w:p>
+    <w:p>
+      <w:pPr>
+        <w:bidi/>
+        <w:rPr>
+          <w:rtl/>
+        </w:rPr>
+      </w:pPr>
+      <w:r>
+        <w:rPr>
+          <w:rFonts w:cs="Arial"/>
+          <w:rtl/>
+        </w:rPr>
+        <w:drawing>
+          <wp:anchor distT="0" distB="0" distL="114300" distR="114300" simplePos="0" relativeHeight="251660288" behindDoc="0" locked="0" layoutInCell="1" allowOverlap="1" wp14:anchorId="30C6202B" wp14:editId="64B0AC65">
+            <wp:simplePos x="0" y="0"/>
+            <wp:positionH relativeFrom="column">
+              <wp:posOffset>2960370</wp:posOffset>
+            </wp:positionH>
+            <wp:positionV relativeFrom="paragraph">
+              <wp:posOffset>2139950</wp:posOffset>
+            </wp:positionV>
+            <wp:extent cx="3416300" cy="2559050"/>
+            <wp:effectExtent l="0" t="0" r="0" b="6350"/>
+            <wp:wrapSquare wrapText="bothSides"/>
+            <wp:docPr id="1396338076" name="Picture 1"/>
+            <wp:cNvGraphicFramePr>
+              <a:graphicFrameLocks xmlns:a="http://schemas.openxmlformats.org/drawingml/2006/main" noChangeAspect="1"/>
+            </wp:cNvGraphicFramePr>
+            <a:graphic xmlns:a="http://schemas.openxmlformats.org/drawingml/2006/main">
+              <a:graphicData uri="http://schemas.openxmlformats.org/drawingml/2006/picture">
+                <pic:pic xmlns:pic="http://schemas.openxmlformats.org/drawingml/2006/picture">
+                  <pic:nvPicPr>
+                    <pic:cNvPr id="1396338076" name=""/>
+                    <pic:cNvPicPr/>
+                  </pic:nvPicPr>
+                  <pic:blipFill>
+                    <a:blip r:embed="rId14" cstate="print">
+                      <a:extLst>
+                        <a:ext uri="{28A0092B-C50C-407E-A947-70E740481C1C}">
+                          <a14:useLocalDpi xmlns:a14="http://schemas.microsoft.com/office/drawing/2010/main" val="0"/>
+                        </a:ext>
+                      </a:extLst>
+                    </a:blip>
+                    <a:stretch>
+                      <a:fillRect/>
+                    </a:stretch>
+                  </pic:blipFill>
+                  <pic:spPr>
+                    <a:xfrm>
+                      <a:off x="0" y="0"/>
+                      <a:ext cx="3416300" cy="2559050"/>
+                    </a:xfrm>
+                    <a:prstGeom prst="rect">
+                      <a:avLst/>
+                    </a:prstGeom>
+                  </pic:spPr>
+                </pic:pic>
+              </a:graphicData>
+            </a:graphic>
+            <wp14:sizeRelH relativeFrom="page">
+              <wp14:pctWidth>0</wp14:pctWidth>
+            </wp14:sizeRelH>
+            <wp14:sizeRelV relativeFrom="page">
+              <wp14:pctHeight>0</wp14:pctHeight>
+            </wp14:sizeRelV>
+          </wp:anchor>
+        </w:drawing>
+      </w:r>
+    </w:p>
+    <w:p>
+      <w:pPr>
+        <w:bidi/>
+        <w:rPr>
+          <w:rtl/>
+        </w:rPr>
+      </w:pPr>
+    </w:p>
+    <w:p>
+      <w:pPr>
+        <w:bidi/>
+        <w:rPr>
+          <w:rtl/>
+        </w:rPr>
+      </w:pPr>
+    </w:p>
+    <w:p>
+      <w:pPr>
+        <w:bidi/>
+        <w:rPr>
+          <w:rtl/>
+        </w:rPr>
+      </w:pPr>
+    </w:p>
+    <w:p>
+      <w:pPr>
+        <w:bidi/>
+        <w:rPr>
+          <w:rtl/>
+        </w:rPr>
+      </w:pPr>
+    </w:p>
+    <w:p>
+      <w:pPr>
+        <w:bidi/>
+        <w:rPr>
+          <w:rtl/>
+        </w:rPr>
+      </w:pPr>
+    </w:p>
+    <w:p>
+      <w:pPr>
+        <w:bidi/>
+        <w:rPr>
+          <w:rtl/>
+        </w:rPr>
+      </w:pPr>
+    </w:p>
+    <w:p>
+      <w:pPr>
+        <w:bidi/>
+        <w:rPr>
+          <w:rtl/>
+        </w:rPr>
+      </w:pPr>
+      <w:r>
+        <w:rPr>
+          <w:rFonts w:cs="Arial"/>
+          <w:rtl/>
+        </w:rPr>
+        <w:drawing>
+          <wp:anchor distT="0" distB="0" distL="114300" distR="114300" simplePos="0" relativeHeight="251661312" behindDoc="0" locked="0" layoutInCell="1" allowOverlap="1" wp14:anchorId="72775AE7" wp14:editId="209DE6EC">
+            <wp:simplePos x="0" y="0"/>
+            <wp:positionH relativeFrom="column">
+              <wp:posOffset>-480060</wp:posOffset>
+            </wp:positionH>
+            <wp:positionV relativeFrom="paragraph">
+              <wp:posOffset>214630</wp:posOffset>
+            </wp:positionV>
+            <wp:extent cx="3404870" cy="2566035"/>
+            <wp:effectExtent l="0" t="0" r="0" b="0"/>
+            <wp:wrapSquare wrapText="bothSides"/>
+            <wp:docPr id="1234771767" name="Picture 1"/>
+            <wp:cNvGraphicFramePr>
+              <a:graphicFrameLocks xmlns:a="http://schemas.openxmlformats.org/drawingml/2006/main" noChangeAspect="1"/>
+            </wp:cNvGraphicFramePr>
+            <a:graphic xmlns:a="http://schemas.openxmlformats.org/drawingml/2006/main">
+              <a:graphicData uri="http://schemas.openxmlformats.org/drawingml/2006/picture">
+                <pic:pic xmlns:pic="http://schemas.openxmlformats.org/drawingml/2006/picture">
+                  <pic:nvPicPr>
+                    <pic:cNvPr id="1234771767" name=""/>
+                    <pic:cNvPicPr/>
+                  </pic:nvPicPr>
+                  <pic:blipFill>
+                    <a:blip r:embed="rId15" cstate="print">
+                      <a:extLst>
+                        <a:ext uri="{28A0092B-C50C-407E-A947-70E740481C1C}">
+                          <a14:useLocalDpi xmlns:a14="http://schemas.microsoft.com/office/drawing/2010/main" val="0"/>
+                        </a:ext>
+                      </a:extLst>
+                    </a:blip>
+                    <a:stretch>
+                      <a:fillRect/>
+                    </a:stretch>
+                  </pic:blipFill>
+                  <pic:spPr>
+                    <a:xfrm>
+                      <a:off x="0" y="0"/>
+                      <a:ext cx="3404870" cy="2566035"/>
+                    </a:xfrm>
+                    <a:prstGeom prst="rect">
+                      <a:avLst/>
+                    </a:prstGeom>
+                  </pic:spPr>
+                </pic:pic>
+              </a:graphicData>
+            </a:graphic>
+            <wp14:sizeRelH relativeFrom="page">
+              <wp14:pctWidth>0</wp14:pctWidth>
+            </wp14:sizeRelH>
+            <wp14:sizeRelV relativeFrom="page">
+              <wp14:pctHeight>0</wp14:pctHeight>
+            </wp14:sizeRelV>
+          </wp:anchor>
+        </w:drawing>
+      </w:r>
+    </w:p>
+    <w:p>
+      <w:pPr>
+        <w:bidi/>
+        <w:rPr>
+          <w:rFonts w:asciiTheme="majorBidi" w:hAnsiTheme="majorBidi" w:cstheme="majorBidi"/>
+          <w:rtl/>
+        </w:rPr>
+      </w:pPr>
+    </w:p>
+    <w:p>
+      <w:pPr>
+        <w:bidi/>
+        <w:rPr>
+          <w:rFonts w:asciiTheme="majorBidi" w:hAnsiTheme="majorBidi" w:cstheme="majorBidi"/>
+          <w:rtl/>
+        </w:rPr>
+      </w:pPr>
+    </w:p>
+    <w:p>
+      <w:pPr>
+        <w:bidi/>
+        <w:rPr>
+          <w:rFonts w:asciiTheme="majorBidi" w:hAnsiTheme="majorBidi" w:cstheme="majorBidi"/>
+          <w:rtl/>
+        </w:rPr>
+      </w:pPr>
+      <w:r>
+        <w:rPr>
+          <w:rFonts w:asciiTheme="majorBidi" w:hAnsiTheme="majorBidi" w:cstheme="majorBidi"/>
+          <w:rtl/>
+        </w:rPr>
+        <w:lastRenderedPageBreak/>
+        <w:t xml:space="preserve">לסיום, נבחנו ממוצעי ה- </w:t>
+      </w:r>
+      <w:r>
+        <w:rPr>
+          <w:rFonts w:asciiTheme="majorBidi" w:hAnsiTheme="majorBidi" w:cstheme="majorBidi"/>
+        </w:rPr>
+        <w:t>RMSE</w:t>
+      </w:r>
+      <w:r>
+        <w:rPr>
+          <w:rFonts w:asciiTheme="majorBidi" w:hAnsiTheme="majorBidi" w:cstheme="majorBidi"/>
+          <w:rtl/>
+        </w:rPr>
+        <w:t xml:space="preserve"> של שני המודלים על שלושת משתני המטרה, והתקבלה התוצאה:</w:t>
+      </w:r>
+    </w:p>
+    <w:p>
+      <w:pPr>
+        <w:bidi/>
+        <w:rPr>
+          <w:rFonts w:asciiTheme="majorBidi" w:hAnsiTheme="majorBidi" w:cstheme="majorBidi"/>
+          <w:rtl/>
+        </w:rPr>
+      </w:pPr>
+      <m:oMathPara>
+        <m:oMath>
+          <m:r>
+            <w:rPr>
+              <w:rFonts w:ascii="Cambria Math" w:hAnsi="Cambria Math" w:cstheme="majorBidi"/>
+            </w:rPr>
+            <m:t>Mean XGBoost RMSE=9.6612&gt;0.3610=Mean XGBoost with PLSR</m:t>
+          </m:r>
+        </m:oMath>
+      </m:oMathPara>
+    </w:p>
+    <w:p>
+      <w:pPr>
+        <w:bidi/>
+        <w:rPr>
+          <w:rFonts w:asciiTheme="majorBidi" w:hAnsiTheme="majorBidi" w:cstheme="majorBidi"/>
+          <w:rtl/>
+        </w:rPr>
+      </w:pPr>
+      <w:r>
+        <w:rPr>
+          <w:rFonts w:asciiTheme="majorBidi" w:hAnsiTheme="majorBidi" w:cstheme="majorBidi"/>
+          <w:rtl/>
+        </w:rPr>
+        <w:t>לכן הוחלט לשמור את מודל ה  להשוואה אל מול ה</w:t>
+      </w:r>
+      <w:r>
+        <w:rPr>
+          <w:rFonts w:asciiTheme="majorBidi" w:hAnsiTheme="majorBidi" w:cstheme="majorBidi"/>
+        </w:rPr>
+        <w:t>RF</w:t>
+      </w:r>
     </w:p>
     <w:p>
       <w:pPr>
@@ -5813,7 +10233,6 @@
           <w:szCs w:val="32"/>
           <w:rtl/>
         </w:rPr>
-        <w:lastRenderedPageBreak/>
         <w:t>סיכום, דיון ומסקנות</w:t>
       </w:r>
       <w:bookmarkEnd w:id="10"/>
@@ -5836,64 +10255,58 @@
         <w:spacing w:line="360" w:lineRule="auto"/>
         <w:rPr>
           <w:rFonts w:asciiTheme="majorBidi" w:hAnsiTheme="majorBidi" w:cstheme="majorBidi"/>
+          <w:color w:val="FF0000"/>
           <w:sz w:val="24"/>
           <w:szCs w:val="24"/>
           <w:rtl/>
         </w:rPr>
       </w:pPr>
-    </w:p>
-    <w:p>
-      <w:pPr>
-        <w:bidi/>
-        <w:spacing w:line="360" w:lineRule="auto"/>
-        <w:rPr>
-          <w:rFonts w:asciiTheme="majorBidi" w:hAnsiTheme="majorBidi" w:cstheme="majorBidi"/>
+      <w:r>
+        <w:rPr>
+          <w:rFonts w:asciiTheme="majorBidi" w:hAnsiTheme="majorBidi" w:cstheme="majorBidi" w:hint="cs"/>
+          <w:color w:val="FF0000"/>
           <w:sz w:val="24"/>
           <w:szCs w:val="24"/>
           <w:rtl/>
         </w:rPr>
-      </w:pPr>
-    </w:p>
-    <w:p>
-      <w:pPr>
-        <w:bidi/>
-        <w:rPr>
-          <w:rtl/>
-        </w:rPr>
-      </w:pPr>
-    </w:p>
-    <w:p>
-      <w:pPr>
-        <w:bidi/>
-        <w:rPr>
-          <w:rFonts w:asciiTheme="majorBidi" w:hAnsiTheme="majorBidi" w:cstheme="majorBidi"/>
-          <w:rtl/>
-        </w:rPr>
-      </w:pPr>
-    </w:p>
-    <w:p>
-      <w:pPr>
-        <w:bidi/>
-        <w:rPr>
-          <w:rFonts w:asciiTheme="majorBidi" w:hAnsiTheme="majorBidi" w:cstheme="majorBidi"/>
-          <w:rtl/>
-        </w:rPr>
-      </w:pPr>
-    </w:p>
-    <w:p>
-      <w:pPr>
-        <w:bidi/>
-        <w:rPr>
-          <w:rFonts w:asciiTheme="majorBidi" w:hAnsiTheme="majorBidi" w:cstheme="majorBidi"/>
-          <w:rtl/>
-        </w:rPr>
-      </w:pPr>
-    </w:p>
-    <w:p>
-      <w:pPr>
-        <w:bidi/>
-        <w:rPr>
-          <w:rFonts w:asciiTheme="majorBidi" w:hAnsiTheme="majorBidi" w:cstheme="majorBidi"/>
+        <w:t xml:space="preserve">זה די פשוט ברגע שיש לנו הכל... לדבר קצת על התוצאות מה יצא לנו... איזה מודל היה הכי טוב מבחינת ביצועים.. מה זה יכול לתת התוצאות האלה ומה אנחנו חושבים שצריך להיות המשך למחקר... (אפשר לדחוף את זה שאולי צריך לנסות למדל את זה כסדרת זמן בעזרת </w:t>
+      </w:r>
+      <w:r>
+        <w:rPr>
+          <w:rFonts w:asciiTheme="majorBidi" w:hAnsiTheme="majorBidi" w:cstheme="majorBidi"/>
+          <w:color w:val="FF0000"/>
+          <w:sz w:val="24"/>
+          <w:szCs w:val="24"/>
+        </w:rPr>
+        <w:t>LSTM</w:t>
+      </w:r>
+      <w:r>
+        <w:rPr>
+          <w:rFonts w:asciiTheme="majorBidi" w:hAnsiTheme="majorBidi" w:cstheme="majorBidi" w:hint="cs"/>
+          <w:color w:val="FF0000"/>
+          <w:sz w:val="24"/>
+          <w:szCs w:val="24"/>
+          <w:rtl/>
+        </w:rPr>
+        <w:t xml:space="preserve"> שזה בגדול מה שגיא עושה בתזה שלו).</w:t>
+      </w:r>
+    </w:p>
+    <w:p>
+      <w:pPr>
+        <w:bidi/>
+        <w:spacing w:line="360" w:lineRule="auto"/>
+        <w:rPr>
+          <w:rFonts w:asciiTheme="majorBidi" w:hAnsiTheme="majorBidi" w:cstheme="majorBidi"/>
+          <w:sz w:val="24"/>
+          <w:szCs w:val="24"/>
+          <w:rtl/>
+        </w:rPr>
+      </w:pPr>
+    </w:p>
+    <w:p>
+      <w:pPr>
+        <w:bidi/>
+        <w:rPr>
           <w:rtl/>
         </w:rPr>
       </w:pPr>
@@ -6113,7 +10526,6 @@
           <w:rFonts w:asciiTheme="majorBidi" w:hAnsiTheme="majorBidi"/>
           <w:rtl/>
         </w:rPr>
-        <w:lastRenderedPageBreak/>
         <w:t>מקורות</w:t>
       </w:r>
       <w:bookmarkEnd w:id="11"/>
@@ -6182,7 +10594,7 @@
             </w:rPr>
             <w:t xml:space="preserve"> (Vol. 205, pp. 79–83). Elsevier B.V. </w:t>
           </w:r>
-          <w:hyperlink r:id="rId9" w:history="1">
+          <w:hyperlink r:id="rId16" w:history="1">
             <w:r>
               <w:rPr>
                 <w:rStyle w:val="Hyperlink"/>
@@ -6259,7 +10671,7 @@
             </w:rPr>
             <w:t xml:space="preserve"> (Vol. 13, Issue 12). Multidisciplinary Digital Publishing Institute (MDPI). </w:t>
           </w:r>
-          <w:hyperlink r:id="rId10" w:history="1">
+          <w:hyperlink r:id="rId17" w:history="1">
             <w:r>
               <w:rPr>
                 <w:rStyle w:val="Hyperlink"/>
@@ -6380,7 +10792,7 @@
             </w:rPr>
             <w:t xml:space="preserve">, 785–794. </w:t>
           </w:r>
-          <w:hyperlink r:id="rId11" w:history="1">
+          <w:hyperlink r:id="rId18" w:history="1">
             <w:r>
               <w:rPr>
                 <w:rStyle w:val="Hyperlink"/>
@@ -6441,7 +10853,7 @@
             </w:rPr>
             <w:t xml:space="preserve">(10). </w:t>
           </w:r>
-          <w:hyperlink r:id="rId12" w:history="1">
+          <w:hyperlink r:id="rId19" w:history="1">
             <w:r>
               <w:rPr>
                 <w:rStyle w:val="Hyperlink"/>
@@ -6543,7 +10955,7 @@
             </w:rPr>
             <w:t xml:space="preserve">(1621). </w:t>
           </w:r>
-          <w:hyperlink r:id="rId13" w:history="1">
+          <w:hyperlink r:id="rId20" w:history="1">
             <w:r>
               <w:rPr>
                 <w:rStyle w:val="Hyperlink"/>
@@ -6608,7 +11020,7 @@
             </w:rPr>
             <w:t xml:space="preserve">. </w:t>
           </w:r>
-          <w:hyperlink r:id="rId14" w:history="1">
+          <w:hyperlink r:id="rId21" w:history="1">
             <w:r>
               <w:rPr>
                 <w:rStyle w:val="Hyperlink"/>
@@ -6653,7 +11065,7 @@
             </w:rPr>
             <w:t xml:space="preserve">. </w:t>
           </w:r>
-          <w:hyperlink r:id="rId15" w:history="1">
+          <w:hyperlink r:id="rId22" w:history="1">
             <w:r>
               <w:rPr>
                 <w:rStyle w:val="Hyperlink"/>
@@ -6682,6 +11094,7 @@
               <w:rFonts w:asciiTheme="majorBidi" w:eastAsia="Times New Roman" w:hAnsiTheme="majorBidi" w:cstheme="majorBidi"/>
               <w:color w:val="000000"/>
             </w:rPr>
+            <w:lastRenderedPageBreak/>
             <w:t xml:space="preserve">Osborne, B. G., Fearn, T., &amp; Hindle, P. H. (1993). </w:t>
           </w:r>
           <w:r>
@@ -6786,7 +11199,7 @@
             </w:rPr>
             <w:t xml:space="preserve"> (Vol. 324, Issue 5934, pp. 1519–1520). </w:t>
           </w:r>
-          <w:hyperlink r:id="rId16" w:history="1">
+          <w:hyperlink r:id="rId23" w:history="1">
             <w:r>
               <w:rPr>
                 <w:rStyle w:val="Hyperlink"/>
@@ -6863,7 +11276,7 @@
             </w:rPr>
             <w:t xml:space="preserve"> (Vol. 153, pp. 69–80). Elsevier Ltd. </w:t>
           </w:r>
-          <w:hyperlink r:id="rId17" w:history="1">
+          <w:hyperlink r:id="rId24" w:history="1">
             <w:r>
               <w:rPr>
                 <w:rStyle w:val="Hyperlink"/>
@@ -7524,6 +11937,119 @@
     </w:lvl>
   </w:abstractNum>
   <w:abstractNum w:abstractNumId="5" w15:restartNumberingAfterBreak="0">
+    <w:nsid w:val="2FAC2049"/>
+    <w:multiLevelType w:val="hybridMultilevel"/>
+    <w:tmpl w:val="B4EE995C"/>
+    <w:lvl w:ilvl="0" w:tplc="04090001">
+      <w:start w:val="1"/>
+      <w:numFmt w:val="bullet"/>
+      <w:lvlText w:val=""/>
+      <w:lvlJc w:val="left"/>
+      <w:pPr>
+        <w:ind w:left="720" w:hanging="360"/>
+      </w:pPr>
+      <w:rPr>
+        <w:rFonts w:ascii="Symbol" w:hAnsi="Symbol" w:hint="default"/>
+      </w:rPr>
+    </w:lvl>
+    <w:lvl w:ilvl="1" w:tplc="04090003" w:tentative="1">
+      <w:start w:val="1"/>
+      <w:numFmt w:val="bullet"/>
+      <w:lvlText w:val="o"/>
+      <w:lvlJc w:val="left"/>
+      <w:pPr>
+        <w:ind w:left="1440" w:hanging="360"/>
+      </w:pPr>
+      <w:rPr>
+        <w:rFonts w:ascii="Courier New" w:hAnsi="Courier New" w:cs="Courier New" w:hint="default"/>
+      </w:rPr>
+    </w:lvl>
+    <w:lvl w:ilvl="2" w:tplc="04090005" w:tentative="1">
+      <w:start w:val="1"/>
+      <w:numFmt w:val="bullet"/>
+      <w:lvlText w:val=""/>
+      <w:lvlJc w:val="left"/>
+      <w:pPr>
+        <w:ind w:left="2160" w:hanging="360"/>
+      </w:pPr>
+      <w:rPr>
+        <w:rFonts w:ascii="Wingdings" w:hAnsi="Wingdings" w:hint="default"/>
+      </w:rPr>
+    </w:lvl>
+    <w:lvl w:ilvl="3" w:tplc="04090001" w:tentative="1">
+      <w:start w:val="1"/>
+      <w:numFmt w:val="bullet"/>
+      <w:lvlText w:val=""/>
+      <w:lvlJc w:val="left"/>
+      <w:pPr>
+        <w:ind w:left="2880" w:hanging="360"/>
+      </w:pPr>
+      <w:rPr>
+        <w:rFonts w:ascii="Symbol" w:hAnsi="Symbol" w:hint="default"/>
+      </w:rPr>
+    </w:lvl>
+    <w:lvl w:ilvl="4" w:tplc="04090003" w:tentative="1">
+      <w:start w:val="1"/>
+      <w:numFmt w:val="bullet"/>
+      <w:lvlText w:val="o"/>
+      <w:lvlJc w:val="left"/>
+      <w:pPr>
+        <w:ind w:left="3600" w:hanging="360"/>
+      </w:pPr>
+      <w:rPr>
+        <w:rFonts w:ascii="Courier New" w:hAnsi="Courier New" w:cs="Courier New" w:hint="default"/>
+      </w:rPr>
+    </w:lvl>
+    <w:lvl w:ilvl="5" w:tplc="04090005" w:tentative="1">
+      <w:start w:val="1"/>
+      <w:numFmt w:val="bullet"/>
+      <w:lvlText w:val=""/>
+      <w:lvlJc w:val="left"/>
+      <w:pPr>
+        <w:ind w:left="4320" w:hanging="360"/>
+      </w:pPr>
+      <w:rPr>
+        <w:rFonts w:ascii="Wingdings" w:hAnsi="Wingdings" w:hint="default"/>
+      </w:rPr>
+    </w:lvl>
+    <w:lvl w:ilvl="6" w:tplc="04090001" w:tentative="1">
+      <w:start w:val="1"/>
+      <w:numFmt w:val="bullet"/>
+      <w:lvlText w:val=""/>
+      <w:lvlJc w:val="left"/>
+      <w:pPr>
+        <w:ind w:left="5040" w:hanging="360"/>
+      </w:pPr>
+      <w:rPr>
+        <w:rFonts w:ascii="Symbol" w:hAnsi="Symbol" w:hint="default"/>
+      </w:rPr>
+    </w:lvl>
+    <w:lvl w:ilvl="7" w:tplc="04090003" w:tentative="1">
+      <w:start w:val="1"/>
+      <w:numFmt w:val="bullet"/>
+      <w:lvlText w:val="o"/>
+      <w:lvlJc w:val="left"/>
+      <w:pPr>
+        <w:ind w:left="5760" w:hanging="360"/>
+      </w:pPr>
+      <w:rPr>
+        <w:rFonts w:ascii="Courier New" w:hAnsi="Courier New" w:cs="Courier New" w:hint="default"/>
+      </w:rPr>
+    </w:lvl>
+    <w:lvl w:ilvl="8" w:tplc="04090005" w:tentative="1">
+      <w:start w:val="1"/>
+      <w:numFmt w:val="bullet"/>
+      <w:lvlText w:val=""/>
+      <w:lvlJc w:val="left"/>
+      <w:pPr>
+        <w:ind w:left="6480" w:hanging="360"/>
+      </w:pPr>
+      <w:rPr>
+        <w:rFonts w:ascii="Wingdings" w:hAnsi="Wingdings" w:hint="default"/>
+      </w:rPr>
+    </w:lvl>
+  </w:abstractNum>
+  <w:abstractNum w:abstractNumId="6" w15:restartNumberingAfterBreak="0">
     <w:nsid w:val="3786559C"/>
     <w:multiLevelType w:val="hybridMultilevel"/>
     <w:tmpl w:val="36C44D20"/>
@@ -7612,7 +12138,7 @@
       </w:pPr>
     </w:lvl>
   </w:abstractNum>
-  <w:abstractNum w:abstractNumId="6" w15:restartNumberingAfterBreak="0">
+  <w:abstractNum w:abstractNumId="7" w15:restartNumberingAfterBreak="0">
     <w:nsid w:val="45D137FF"/>
     <w:multiLevelType w:val="multilevel"/>
     <w:tmpl w:val="D032C476"/>
@@ -7725,7 +12251,7 @@
       </w:rPr>
     </w:lvl>
   </w:abstractNum>
-  <w:abstractNum w:abstractNumId="7" w15:restartNumberingAfterBreak="0">
+  <w:abstractNum w:abstractNumId="8" w15:restartNumberingAfterBreak="0">
     <w:nsid w:val="471E0E07"/>
     <w:multiLevelType w:val="hybridMultilevel"/>
     <w:tmpl w:val="7442AD28"/>
@@ -7816,7 +12342,7 @@
       </w:pPr>
     </w:lvl>
   </w:abstractNum>
-  <w:abstractNum w:abstractNumId="8" w15:restartNumberingAfterBreak="0">
+  <w:abstractNum w:abstractNumId="9" w15:restartNumberingAfterBreak="0">
     <w:nsid w:val="548820BE"/>
     <w:multiLevelType w:val="multilevel"/>
     <w:tmpl w:val="C280467A"/>
@@ -7929,7 +12455,7 @@
       </w:rPr>
     </w:lvl>
   </w:abstractNum>
-  <w:abstractNum w:abstractNumId="9" w15:restartNumberingAfterBreak="0">
+  <w:abstractNum w:abstractNumId="10" w15:restartNumberingAfterBreak="0">
     <w:nsid w:val="56734EC8"/>
     <w:multiLevelType w:val="hybridMultilevel"/>
     <w:tmpl w:val="AD82ED30"/>
@@ -8018,7 +12544,7 @@
       </w:pPr>
     </w:lvl>
   </w:abstractNum>
-  <w:abstractNum w:abstractNumId="10" w15:restartNumberingAfterBreak="0">
+  <w:abstractNum w:abstractNumId="11" w15:restartNumberingAfterBreak="0">
     <w:nsid w:val="5B604097"/>
     <w:multiLevelType w:val="multilevel"/>
     <w:tmpl w:val="6A76986C"/>
@@ -8131,7 +12657,7 @@
       </w:rPr>
     </w:lvl>
   </w:abstractNum>
-  <w:abstractNum w:abstractNumId="11" w15:restartNumberingAfterBreak="0">
+  <w:abstractNum w:abstractNumId="12" w15:restartNumberingAfterBreak="0">
     <w:nsid w:val="630B5751"/>
     <w:multiLevelType w:val="multilevel"/>
     <w:tmpl w:val="0D688D5C"/>
@@ -8244,7 +12770,7 @@
       </w:rPr>
     </w:lvl>
   </w:abstractNum>
-  <w:abstractNum w:abstractNumId="12" w15:restartNumberingAfterBreak="0">
+  <w:abstractNum w:abstractNumId="13" w15:restartNumberingAfterBreak="0">
     <w:nsid w:val="6BB41BEA"/>
     <w:multiLevelType w:val="multilevel"/>
     <w:tmpl w:val="381C0856"/>
@@ -8367,7 +12893,7 @@
       </w:rPr>
     </w:lvl>
   </w:abstractNum>
-  <w:abstractNum w:abstractNumId="13" w15:restartNumberingAfterBreak="0">
+  <w:abstractNum w:abstractNumId="14" w15:restartNumberingAfterBreak="0">
     <w:nsid w:val="700D77F3"/>
     <w:multiLevelType w:val="multilevel"/>
     <w:tmpl w:val="CE6EF0CC"/>
@@ -8480,20 +13006,133 @@
       </w:rPr>
     </w:lvl>
   </w:abstractNum>
+  <w:abstractNum w:abstractNumId="15" w15:restartNumberingAfterBreak="0">
+    <w:nsid w:val="7F286961"/>
+    <w:multiLevelType w:val="hybridMultilevel"/>
+    <w:tmpl w:val="7660D3E8"/>
+    <w:lvl w:ilvl="0" w:tplc="04090001">
+      <w:start w:val="1"/>
+      <w:numFmt w:val="bullet"/>
+      <w:lvlText w:val=""/>
+      <w:lvlJc w:val="left"/>
+      <w:pPr>
+        <w:ind w:left="1363" w:hanging="360"/>
+      </w:pPr>
+      <w:rPr>
+        <w:rFonts w:ascii="Symbol" w:hAnsi="Symbol" w:hint="default"/>
+      </w:rPr>
+    </w:lvl>
+    <w:lvl w:ilvl="1" w:tplc="04090003" w:tentative="1">
+      <w:start w:val="1"/>
+      <w:numFmt w:val="bullet"/>
+      <w:lvlText w:val="o"/>
+      <w:lvlJc w:val="left"/>
+      <w:pPr>
+        <w:ind w:left="2083" w:hanging="360"/>
+      </w:pPr>
+      <w:rPr>
+        <w:rFonts w:ascii="Courier New" w:hAnsi="Courier New" w:cs="Courier New" w:hint="default"/>
+      </w:rPr>
+    </w:lvl>
+    <w:lvl w:ilvl="2" w:tplc="04090005" w:tentative="1">
+      <w:start w:val="1"/>
+      <w:numFmt w:val="bullet"/>
+      <w:lvlText w:val=""/>
+      <w:lvlJc w:val="left"/>
+      <w:pPr>
+        <w:ind w:left="2803" w:hanging="360"/>
+      </w:pPr>
+      <w:rPr>
+        <w:rFonts w:ascii="Wingdings" w:hAnsi="Wingdings" w:hint="default"/>
+      </w:rPr>
+    </w:lvl>
+    <w:lvl w:ilvl="3" w:tplc="04090001" w:tentative="1">
+      <w:start w:val="1"/>
+      <w:numFmt w:val="bullet"/>
+      <w:lvlText w:val=""/>
+      <w:lvlJc w:val="left"/>
+      <w:pPr>
+        <w:ind w:left="3523" w:hanging="360"/>
+      </w:pPr>
+      <w:rPr>
+        <w:rFonts w:ascii="Symbol" w:hAnsi="Symbol" w:hint="default"/>
+      </w:rPr>
+    </w:lvl>
+    <w:lvl w:ilvl="4" w:tplc="04090003" w:tentative="1">
+      <w:start w:val="1"/>
+      <w:numFmt w:val="bullet"/>
+      <w:lvlText w:val="o"/>
+      <w:lvlJc w:val="left"/>
+      <w:pPr>
+        <w:ind w:left="4243" w:hanging="360"/>
+      </w:pPr>
+      <w:rPr>
+        <w:rFonts w:ascii="Courier New" w:hAnsi="Courier New" w:cs="Courier New" w:hint="default"/>
+      </w:rPr>
+    </w:lvl>
+    <w:lvl w:ilvl="5" w:tplc="04090005" w:tentative="1">
+      <w:start w:val="1"/>
+      <w:numFmt w:val="bullet"/>
+      <w:lvlText w:val=""/>
+      <w:lvlJc w:val="left"/>
+      <w:pPr>
+        <w:ind w:left="4963" w:hanging="360"/>
+      </w:pPr>
+      <w:rPr>
+        <w:rFonts w:ascii="Wingdings" w:hAnsi="Wingdings" w:hint="default"/>
+      </w:rPr>
+    </w:lvl>
+    <w:lvl w:ilvl="6" w:tplc="04090001" w:tentative="1">
+      <w:start w:val="1"/>
+      <w:numFmt w:val="bullet"/>
+      <w:lvlText w:val=""/>
+      <w:lvlJc w:val="left"/>
+      <w:pPr>
+        <w:ind w:left="5683" w:hanging="360"/>
+      </w:pPr>
+      <w:rPr>
+        <w:rFonts w:ascii="Symbol" w:hAnsi="Symbol" w:hint="default"/>
+      </w:rPr>
+    </w:lvl>
+    <w:lvl w:ilvl="7" w:tplc="04090003" w:tentative="1">
+      <w:start w:val="1"/>
+      <w:numFmt w:val="bullet"/>
+      <w:lvlText w:val="o"/>
+      <w:lvlJc w:val="left"/>
+      <w:pPr>
+        <w:ind w:left="6403" w:hanging="360"/>
+      </w:pPr>
+      <w:rPr>
+        <w:rFonts w:ascii="Courier New" w:hAnsi="Courier New" w:cs="Courier New" w:hint="default"/>
+      </w:rPr>
+    </w:lvl>
+    <w:lvl w:ilvl="8" w:tplc="04090005" w:tentative="1">
+      <w:start w:val="1"/>
+      <w:numFmt w:val="bullet"/>
+      <w:lvlText w:val=""/>
+      <w:lvlJc w:val="left"/>
+      <w:pPr>
+        <w:ind w:left="7123" w:hanging="360"/>
+      </w:pPr>
+      <w:rPr>
+        <w:rFonts w:ascii="Wingdings" w:hAnsi="Wingdings" w:hint="default"/>
+      </w:rPr>
+    </w:lvl>
+  </w:abstractNum>
   <w:num w:numId="1" w16cid:durableId="203831736">
     <w:abstractNumId w:val="1"/>
   </w:num>
   <w:num w:numId="2" w16cid:durableId="874079927">
-    <w:abstractNumId w:val="5"/>
+    <w:abstractNumId w:val="6"/>
   </w:num>
   <w:num w:numId="3" w16cid:durableId="600770598">
-    <w:abstractNumId w:val="12"/>
+    <w:abstractNumId w:val="13"/>
   </w:num>
   <w:num w:numId="4" w16cid:durableId="1755086540">
-    <w:abstractNumId w:val="7"/>
+    <w:abstractNumId w:val="8"/>
   </w:num>
   <w:num w:numId="5" w16cid:durableId="1393696811">
-    <w:abstractNumId w:val="11"/>
+    <w:abstractNumId w:val="12"/>
   </w:num>
   <w:num w:numId="6" w16cid:durableId="1678576679">
     <w:abstractNumId w:val="0"/>
@@ -8502,25 +13141,31 @@
     <w:abstractNumId w:val="3"/>
   </w:num>
   <w:num w:numId="8" w16cid:durableId="291908872">
-    <w:abstractNumId w:val="13"/>
+    <w:abstractNumId w:val="14"/>
   </w:num>
   <w:num w:numId="9" w16cid:durableId="1557424420">
-    <w:abstractNumId w:val="6"/>
+    <w:abstractNumId w:val="7"/>
   </w:num>
   <w:num w:numId="10" w16cid:durableId="2003467858">
-    <w:abstractNumId w:val="8"/>
+    <w:abstractNumId w:val="9"/>
   </w:num>
   <w:num w:numId="11" w16cid:durableId="1685597725">
     <w:abstractNumId w:val="4"/>
   </w:num>
   <w:num w:numId="12" w16cid:durableId="2084141305">
-    <w:abstractNumId w:val="10"/>
+    <w:abstractNumId w:val="11"/>
   </w:num>
   <w:num w:numId="13" w16cid:durableId="2073968592">
     <w:abstractNumId w:val="2"/>
   </w:num>
   <w:num w:numId="14" w16cid:durableId="47728656">
-    <w:abstractNumId w:val="9"/>
+    <w:abstractNumId w:val="10"/>
+  </w:num>
+  <w:num w:numId="15" w16cid:durableId="628586962">
+    <w:abstractNumId w:val="5"/>
+  </w:num>
+  <w:num w:numId="16" w16cid:durableId="475490353">
+    <w:abstractNumId w:val="15"/>
   </w:num>
 </w:numbering>
 </file>
@@ -9004,7 +13649,6 @@
     <w:next w:val="Normal"/>
     <w:link w:val="Heading4Char"/>
     <w:uiPriority w:val="9"/>
-    <w:semiHidden/>
     <w:unhideWhenUsed/>
     <w:qFormat/>
     <w:rsid w:val="00111C8F"/>
@@ -9199,7 +13843,6 @@
     <w:basedOn w:val="DefaultParagraphFont"/>
     <w:link w:val="Heading4"/>
     <w:uiPriority w:val="9"/>
-    <w:semiHidden/>
     <w:rsid w:val="00111C8F"/>
     <w:rPr>
       <w:rFonts w:eastAsiaTheme="majorEastAsia" w:cstheme="majorBidi"/>
@@ -10174,6 +14817,63 @@
       <w:shd w:val="clear" w:color="auto" w:fill="E1DFDD"/>
     </w:rPr>
   </w:style>
+  <w:style w:type="character" w:customStyle="1" w:styleId="mord">
+    <w:name w:val="mord"/>
+    <w:basedOn w:val="DefaultParagraphFont"/>
+    <w:rsid w:val="0013042A"/>
+  </w:style>
+  <w:style w:type="character" w:customStyle="1" w:styleId="vlist-s">
+    <w:name w:val="vlist-s"/>
+    <w:basedOn w:val="DefaultParagraphFont"/>
+    <w:rsid w:val="0013042A"/>
+  </w:style>
+  <w:style w:type="character" w:customStyle="1" w:styleId="mrel">
+    <w:name w:val="mrel"/>
+    <w:basedOn w:val="DefaultParagraphFont"/>
+    <w:rsid w:val="0013042A"/>
+  </w:style>
+  <w:style w:type="character" w:customStyle="1" w:styleId="mop">
+    <w:name w:val="mop"/>
+    <w:basedOn w:val="DefaultParagraphFont"/>
+    <w:rsid w:val="0013042A"/>
+  </w:style>
+  <w:style w:type="character" w:customStyle="1" w:styleId="mopen">
+    <w:name w:val="mopen"/>
+    <w:basedOn w:val="DefaultParagraphFont"/>
+    <w:rsid w:val="0013042A"/>
+  </w:style>
+  <w:style w:type="character" w:customStyle="1" w:styleId="mclose">
+    <w:name w:val="mclose"/>
+    <w:basedOn w:val="DefaultParagraphFont"/>
+    <w:rsid w:val="0013042A"/>
+  </w:style>
+  <w:style w:type="character" w:customStyle="1" w:styleId="mpunct">
+    <w:name w:val="mpunct"/>
+    <w:basedOn w:val="DefaultParagraphFont"/>
+    <w:rsid w:val="0013042A"/>
+  </w:style>
+  <w:style w:type="character" w:customStyle="1" w:styleId="katex-mathml">
+    <w:name w:val="katex-mathml"/>
+    <w:basedOn w:val="DefaultParagraphFont"/>
+    <w:rsid w:val="00D8392C"/>
+  </w:style>
+  <w:style w:type="paragraph" w:styleId="NormalWeb">
+    <w:name w:val="Normal (Web)"/>
+    <w:basedOn w:val="Normal"/>
+    <w:uiPriority w:val="99"/>
+    <w:semiHidden/>
+    <w:unhideWhenUsed/>
+    <w:rsid w:val="00734AD1"/>
+    <w:pPr>
+      <w:spacing w:before="100" w:beforeAutospacing="1" w:after="100" w:afterAutospacing="1" w:line="240" w:lineRule="auto"/>
+    </w:pPr>
+    <w:rPr>
+      <w:rFonts w:ascii="Times New Roman" w:eastAsia="Times New Roman" w:hAnsi="Times New Roman" w:cs="Times New Roman"/>
+      <w:sz w:val="24"/>
+      <w:szCs w:val="24"/>
+      <w:lang w:val="en-IL"/>
+    </w:rPr>
+  </w:style>
 </w:styles>
 </file>
 
@@ -10362,6 +15062,13 @@
     <w:pitch w:val="variable"/>
     <w:sig w:usb0="E1002EFF" w:usb1="C000605B" w:usb2="00000029" w:usb3="00000000" w:csb0="000101FF" w:csb1="00000000"/>
   </w:font>
+  <w:font w:name="Cambria Math">
+    <w:panose1 w:val="02040503050406030204"/>
+    <w:charset w:val="00"/>
+    <w:family w:val="roman"/>
+    <w:pitch w:val="variable"/>
+    <w:sig w:usb0="E00002FF" w:usb1="420024FF" w:usb2="00000000" w:usb3="00000000" w:csb0="0000019F" w:csb1="00000000"/>
+  </w:font>
   <w:font w:name="Aptos">
     <w:panose1 w:val="020B0004020202020204"/>
     <w:charset w:val="00"/>
@@ -10399,16 +15106,21 @@
     <w:rsid w:val="00194C8E"/>
     <w:rsid w:val="002C2412"/>
     <w:rsid w:val="0032182C"/>
+    <w:rsid w:val="003248A6"/>
     <w:rsid w:val="004663E6"/>
     <w:rsid w:val="00540573"/>
     <w:rsid w:val="00587484"/>
     <w:rsid w:val="005E20D1"/>
+    <w:rsid w:val="0060584C"/>
     <w:rsid w:val="0073157D"/>
     <w:rsid w:val="0073598B"/>
+    <w:rsid w:val="008571F1"/>
     <w:rsid w:val="008E2458"/>
     <w:rsid w:val="00972BA6"/>
+    <w:rsid w:val="009F38E3"/>
     <w:rsid w:val="00A120C4"/>
     <w:rsid w:val="00B73149"/>
+    <w:rsid w:val="00C30262"/>
     <w:rsid w:val="00C666FE"/>
     <w:rsid w:val="00FC7C95"/>
   </w:rsids>
@@ -10866,7 +15578,7 @@
     <w:basedOn w:val="DefaultParagraphFont"/>
     <w:uiPriority w:val="99"/>
     <w:semiHidden/>
-    <w:rsid w:val="0073157D"/>
+    <w:rsid w:val="009F38E3"/>
     <w:rPr>
       <w:color w:val="808080"/>
     </w:rPr>

--- a/final_report/final_report.docx
+++ b/final_report/final_report.docx
@@ -6357,55 +6357,96 @@
           <w:szCs w:val="22"/>
           <w:rtl/>
         </w:rPr>
-        <w:t>נבדקו 50 ערכים שונים עבור מספר הקומפוננטים, תוך שימוש בסט אימון ובסט הולידציה. המטרה הייתה למצוא את מספר הקומפוננטים האופטימלי שממזער את שורש השגיאה הריבועית הממוצעת</w:t>
-      </w:r>
-      <w:r>
-        <w:rPr>
-          <w:sz w:val="22"/>
-          <w:szCs w:val="22"/>
-        </w:rPr>
-        <w:t xml:space="preserve"> (RMSE) </w:t>
-      </w:r>
-      <w:r>
-        <w:rPr>
-          <w:sz w:val="22"/>
-          <w:szCs w:val="22"/>
-          <w:rtl/>
-        </w:rPr>
-        <w:t xml:space="preserve"> </w:t>
-      </w:r>
-      <w:r>
-        <w:rPr>
-          <w:sz w:val="22"/>
-          <w:szCs w:val="22"/>
-          <w:rtl/>
-        </w:rPr>
-        <w:t>על פני שלושת המשתנים התלויים</w:t>
-      </w:r>
-      <w:r>
-        <w:rPr>
-          <w:sz w:val="22"/>
-          <w:szCs w:val="22"/>
-        </w:rPr>
-        <w:t>.</w:t>
-      </w:r>
-      <w:r>
-        <w:rPr>
-          <w:rFonts w:eastAsiaTheme="minorHAnsi"/>
-          <w:sz w:val="22"/>
-          <w:szCs w:val="22"/>
-          <w:rtl/>
-          <w:lang w:val="en-US"/>
-        </w:rPr>
-        <w:t xml:space="preserve"> </w:t>
-      </w:r>
-      <w:r>
-        <w:rPr>
-          <w:sz w:val="22"/>
-          <w:szCs w:val="22"/>
-          <w:rtl/>
-        </w:rPr>
-        <w:t>תהליך זה מאפשר למודל לא רק להוריד ממד אלא גם לשמור על ביצועים אופטימליים בניבוי, והוא חלק מהותי ביישום טכניקה זו במקרים של בעיות רגרסיה מרובות משתנים</w:t>
+        <w:t xml:space="preserve">נבדקו 50 ערכים שונים עבור מספר הקומפוננטים, תוך שימוש בסט אימון ובסט הולידציה. המטרה הייתה למצוא את מספר הקומפוננטים </w:t>
+      </w:r>
+      <w:r>
+        <w:rPr>
+          <w:rFonts w:hint="cs"/>
+          <w:sz w:val="22"/>
+          <w:szCs w:val="22"/>
+          <w:rtl/>
+        </w:rPr>
+        <w:t xml:space="preserve">אשר שומר </w:t>
+      </w:r>
+      <w:r>
+        <w:rPr>
+          <w:rFonts w:hint="cs"/>
+          <w:sz w:val="22"/>
+          <w:szCs w:val="22"/>
+          <w:rtl/>
+        </w:rPr>
+        <w:t xml:space="preserve">על אחוז גבוה של </w:t>
+      </w:r>
+      <w:r>
+        <w:rPr>
+          <w:rFonts w:hint="cs"/>
+          <w:sz w:val="22"/>
+          <w:szCs w:val="22"/>
+          <w:rtl/>
+        </w:rPr>
+        <w:t xml:space="preserve">שונות </w:t>
+      </w:r>
+      <w:r>
+        <w:rPr>
+          <w:rFonts w:hint="cs"/>
+          <w:sz w:val="22"/>
+          <w:szCs w:val="22"/>
+          <w:rtl/>
+        </w:rPr>
+        <w:t xml:space="preserve">הנתונים </w:t>
+      </w:r>
+      <w:r>
+        <w:rPr>
+          <w:rFonts w:hint="cs"/>
+          <w:sz w:val="22"/>
+          <w:szCs w:val="22"/>
+          <w:rtl/>
+        </w:rPr>
+        <w:t>לאחר שלב הורדת המימד</w:t>
+      </w:r>
+      <w:r>
+        <w:rPr>
+          <w:rFonts w:hint="cs"/>
+          <w:sz w:val="22"/>
+          <w:szCs w:val="22"/>
+          <w:rtl/>
+        </w:rPr>
+        <w:t xml:space="preserve"> על ידי שימוש בגרף מרפק (</w:t>
+      </w:r>
+      <w:r>
+        <w:rPr>
+          <w:sz w:val="22"/>
+          <w:szCs w:val="22"/>
+          <w:lang w:val="en-US"/>
+        </w:rPr>
+        <w:t>Elbow Plot</w:t>
+      </w:r>
+      <w:r>
+        <w:rPr>
+          <w:rFonts w:hint="cs"/>
+          <w:sz w:val="22"/>
+          <w:szCs w:val="22"/>
+          <w:rtl/>
+          <w:lang w:val="en-US"/>
+        </w:rPr>
+        <w:t xml:space="preserve">). </w:t>
+      </w:r>
+      <w:r>
+        <w:rPr>
+          <w:sz w:val="22"/>
+          <w:szCs w:val="22"/>
+          <w:rtl/>
+        </w:rPr>
+        <w:t>תהליך זה מאפשר למודל לא רק להוריד ממד אלא גם לשמור על ביצועים אופטימליים בניבוי</w:t>
+      </w:r>
+      <w:r>
+        <w:rPr>
+          <w:rFonts w:hint="cs"/>
+          <w:sz w:val="22"/>
+          <w:szCs w:val="22"/>
+          <w:rtl/>
+        </w:rPr>
+        <w:t xml:space="preserve"> ואף למנוע התאמת יתר.</w:t>
       </w:r>
       <w:r>
         <w:rPr>
@@ -9226,26 +9267,27 @@
           <w:color w:val="000000" w:themeColor="text1"/>
           <w:rtl/>
         </w:rPr>
-        <w:t xml:space="preserve">כפי שצוין קודם לכן, נבחרו 50 ערכים שונים למספר הקומפוננטים ונבדקו ביצועיו של המודל על סט הולידציה. מספר הקומפוננטים אשר הוביל ל </w:t>
-      </w:r>
-      <w:r>
-        <w:rPr>
-          <w:rFonts w:ascii="Times New Roman" w:hAnsi="Times New Roman" w:cs="Times New Roman"/>
-          <w:color w:val="000000" w:themeColor="text1"/>
-        </w:rPr>
-        <w:t>RMSE</w:t>
-      </w:r>
-      <w:r>
-        <w:rPr>
-          <w:rFonts w:ascii="Times New Roman" w:hAnsi="Times New Roman" w:cs="Times New Roman"/>
-          <w:color w:val="000000" w:themeColor="text1"/>
-          <w:rtl/>
-        </w:rPr>
-        <w:t xml:space="preserve"> הכי קטן הינו 26</w:t>
-      </w:r>
-      <w:r>
-        <w:rPr>
-          <w:rFonts w:ascii="Times New Roman" w:hAnsi="Times New Roman" w:cs="Times New Roman"/>
+        <w:t xml:space="preserve">כפי שצוין קודם לכן, נבחרו 50 ערכים שונים למספר הקומפוננטים </w:t>
+      </w:r>
+      <w:r>
+        <w:rPr>
+          <w:rFonts w:ascii="Times New Roman" w:hAnsi="Times New Roman" w:cs="Times New Roman" w:hint="cs"/>
+          <w:color w:val="000000" w:themeColor="text1"/>
+          <w:rtl/>
+        </w:rPr>
+        <w:t xml:space="preserve">ונבדק אחוז השונות המוסברת המצטברת לאחר שלב הורדת המימד. </w:t>
+      </w:r>
+      <w:r>
+        <w:rPr>
+          <w:rFonts w:ascii="Times New Roman" w:hAnsi="Times New Roman" w:cs="Times New Roman" w:hint="cs"/>
+          <w:color w:val="000000" w:themeColor="text1"/>
+          <w:rtl/>
+        </w:rPr>
+        <w:t>על פי</w:t>
+      </w:r>
+      <w:r>
+        <w:rPr>
+          <w:rFonts w:ascii="Times New Roman" w:hAnsi="Times New Roman" w:cs="Times New Roman" w:hint="cs"/>
           <w:color w:val="000000" w:themeColor="text1"/>
           <w:rtl/>
         </w:rPr>
@@ -9253,33 +9295,49 @@
       </w:r>
       <w:r>
         <w:rPr>
-          <w:rFonts w:ascii="Times New Roman" w:hAnsi="Times New Roman" w:cs="Times New Roman"/>
-          <w:color w:val="000000" w:themeColor="text1"/>
-          <w:rtl/>
-        </w:rPr>
-        <w:t xml:space="preserve">כפי שניתן לראות </w:t>
+          <w:rFonts w:ascii="Times New Roman" w:hAnsi="Times New Roman" w:cs="Times New Roman" w:hint="cs"/>
+          <w:color w:val="000000" w:themeColor="text1"/>
+          <w:rtl/>
+        </w:rPr>
+        <w:t xml:space="preserve">ניתוח </w:t>
       </w:r>
       <w:hyperlink w:anchor="גרף1_1" w:history="1">
         <w:r>
           <w:rPr>
             <w:rStyle w:val="Hyperlink"/>
-            <w:rFonts w:ascii="Times New Roman" w:hAnsi="Times New Roman" w:cs="Times New Roman"/>
+            <w:rFonts w:ascii="Times New Roman" w:hAnsi="Times New Roman" w:cs="Times New Roman" w:hint="cs"/>
             <w:rtl/>
           </w:rPr>
-          <w:t>בגרף 1.1</w:t>
+          <w:t>גרף 1.1</w:t>
         </w:r>
       </w:hyperlink>
       <w:r>
         <w:rPr>
-          <w:rFonts w:ascii="Times New Roman" w:hAnsi="Times New Roman" w:cs="Times New Roman"/>
-          <w:color w:val="000000" w:themeColor="text1"/>
-          <w:rtl/>
-        </w:rPr>
-        <w:t>.</w:t>
-      </w:r>
-      <w:r>
-        <w:rPr>
-          <w:rFonts w:ascii="Times New Roman" w:hAnsi="Times New Roman" w:cs="Times New Roman"/>
+          <w:rFonts w:ascii="Times New Roman" w:hAnsi="Times New Roman" w:cs="Times New Roman" w:hint="cs"/>
+          <w:color w:val="000000" w:themeColor="text1"/>
+          <w:rtl/>
+        </w:rPr>
+        <w:t xml:space="preserve">, </w:t>
+      </w:r>
+      <w:r>
+        <w:rPr>
+          <w:rFonts w:ascii="Times New Roman" w:hAnsi="Times New Roman" w:cs="Times New Roman" w:hint="cs"/>
+          <w:color w:val="000000" w:themeColor="text1"/>
+          <w:rtl/>
+        </w:rPr>
+        <w:t>נראה כי</w:t>
+      </w:r>
+      <w:r>
+        <w:rPr>
+          <w:rFonts w:ascii="Times New Roman" w:hAnsi="Times New Roman" w:cs="Times New Roman" w:hint="cs"/>
+          <w:color w:val="000000" w:themeColor="text1"/>
+          <w:rtl/>
+        </w:rPr>
+        <w:t xml:space="preserve"> השונות המוסברת במשתנים </w:t>
+      </w:r>
+      <w:r>
+        <w:rPr>
+          <w:rFonts w:ascii="Times New Roman" w:hAnsi="Times New Roman" w:cs="Times New Roman" w:hint="cs"/>
           <w:color w:val="000000" w:themeColor="text1"/>
           <w:rtl/>
         </w:rPr>
@@ -9289,6 +9347,29 @@
         <w:rPr>
           <w:rFonts w:ascii="Times New Roman" w:hAnsi="Times New Roman" w:cs="Times New Roman"/>
           <w:color w:val="000000" w:themeColor="text1"/>
+        </w:rPr>
+        <w:t>N_Value</w:t>
+      </w:r>
+      <w:r>
+        <w:rPr>
+          <w:rFonts w:ascii="Times New Roman" w:hAnsi="Times New Roman" w:cs="Times New Roman" w:hint="cs"/>
+          <w:color w:val="000000" w:themeColor="text1"/>
+          <w:rtl/>
+        </w:rPr>
+        <w:t xml:space="preserve"> ו </w:t>
+      </w:r>
+      <w:r>
+        <w:rPr>
+          <w:rFonts w:ascii="Times New Roman" w:hAnsi="Times New Roman" w:cs="Times New Roman"/>
+          <w:color w:val="000000" w:themeColor="text1"/>
+          <w:rtl/>
+        </w:rPr>
+        <w:t>–</w:t>
+      </w:r>
+      <w:r>
+        <w:rPr>
+          <w:rFonts w:ascii="Times New Roman" w:hAnsi="Times New Roman" w:cs="Times New Roman" w:hint="cs"/>
+          <w:color w:val="000000" w:themeColor="text1"/>
           <w:rtl/>
         </w:rPr>
         <w:t xml:space="preserve"> </w:t>
@@ -9297,6 +9378,68 @@
         <w:rPr>
           <w:rFonts w:ascii="Times New Roman" w:hAnsi="Times New Roman" w:cs="Times New Roman"/>
           <w:color w:val="000000" w:themeColor="text1"/>
+        </w:rPr>
+        <w:t>SC_Value</w:t>
+      </w:r>
+      <w:r>
+        <w:rPr>
+          <w:rFonts w:ascii="Times New Roman" w:hAnsi="Times New Roman" w:cs="Times New Roman" w:hint="cs"/>
+          <w:color w:val="000000" w:themeColor="text1"/>
+          <w:rtl/>
+        </w:rPr>
+        <w:t xml:space="preserve"> הגיעה לנקודת רוויה אך במשתנה </w:t>
+      </w:r>
+      <w:r>
+        <w:rPr>
+          <w:rFonts w:ascii="Times New Roman" w:hAnsi="Times New Roman" w:cs="Times New Roman"/>
+          <w:color w:val="000000" w:themeColor="text1"/>
+        </w:rPr>
+        <w:t>ST_Value</w:t>
+      </w:r>
+      <w:r>
+        <w:rPr>
+          <w:rFonts w:ascii="Times New Roman" w:hAnsi="Times New Roman" w:cs="Times New Roman" w:hint="cs"/>
+          <w:color w:val="000000" w:themeColor="text1"/>
+          <w:rtl/>
+        </w:rPr>
+        <w:t xml:space="preserve"> נראה כי ניתן להמשיך להעלות את מספר הקומפוננטים שכן אחוז השונות המוסברת ממשיך להעלות.</w:t>
+      </w:r>
+      <w:r>
+        <w:rPr>
+          <w:rFonts w:ascii="Times New Roman" w:hAnsi="Times New Roman" w:cs="Times New Roman" w:hint="cs"/>
+          <w:color w:val="000000" w:themeColor="text1"/>
+          <w:rtl/>
+        </w:rPr>
+        <w:t xml:space="preserve"> </w:t>
+      </w:r>
+      <w:r>
+        <w:rPr>
+          <w:rFonts w:ascii="Times New Roman" w:hAnsi="Times New Roman" w:cs="Times New Roman" w:hint="cs"/>
+          <w:color w:val="000000" w:themeColor="text1"/>
+          <w:rtl/>
+        </w:rPr>
+        <w:t>לכן בכדי להימנע מהתאמת יתר של האלגוריתם נבחר המספר 15.</w:t>
+      </w:r>
+      <w:r>
+        <w:rPr>
+          <w:rFonts w:ascii="Times New Roman" w:hAnsi="Times New Roman" w:cs="Times New Roman" w:hint="cs"/>
+          <w:color w:val="000000" w:themeColor="text1"/>
+          <w:rtl/>
+        </w:rPr>
+        <w:t xml:space="preserve"> </w:t>
+      </w:r>
+      <w:r>
+        <w:rPr>
+          <w:rFonts w:ascii="Times New Roman" w:hAnsi="Times New Roman" w:cs="Times New Roman" w:hint="cs"/>
+          <w:color w:val="000000" w:themeColor="text1"/>
+          <w:rtl/>
+        </w:rPr>
+        <w:t xml:space="preserve"> </w:t>
+      </w:r>
+      <w:r>
+        <w:rPr>
+          <w:rFonts w:ascii="Times New Roman" w:hAnsi="Times New Roman" w:cs="Times New Roman"/>
+          <w:color w:val="000000" w:themeColor="text1"/>
           <w:rtl/>
         </w:rPr>
         <w:t xml:space="preserve">לאחר מכן, אומן מודל </w:t>
@@ -9314,7 +9457,23 @@
           <w:color w:val="000000" w:themeColor="text1"/>
           <w:rtl/>
         </w:rPr>
-        <w:t xml:space="preserve"> יחד עם מספר הקומפוננטים הטוב ביותר (26) בעזרת </w:t>
+        <w:t xml:space="preserve"> יחד עם מספר הקומפוננטים הטוב ביותר (</w:t>
+      </w:r>
+      <w:r>
+        <w:rPr>
+          <w:rFonts w:ascii="Times New Roman" w:hAnsi="Times New Roman" w:cs="Times New Roman" w:hint="cs"/>
+          <w:color w:val="000000" w:themeColor="text1"/>
+          <w:rtl/>
+        </w:rPr>
+        <w:t>15</w:t>
+      </w:r>
+      <w:r>
+        <w:rPr>
+          <w:rFonts w:ascii="Times New Roman" w:hAnsi="Times New Roman" w:cs="Times New Roman"/>
+          <w:color w:val="000000" w:themeColor="text1"/>
+          <w:rtl/>
+        </w:rPr>
+        <w:t xml:space="preserve">) בעזרת </w:t>
       </w:r>
       <w:r>
         <w:rPr>
@@ -9680,211 +9839,6 @@
         <w:spacing w:line="276" w:lineRule="auto"/>
         <w:rPr>
           <w:rFonts w:ascii="Times New Roman" w:hAnsi="Times New Roman" w:cs="Times New Roman"/>
-          <w:color w:val="000000" w:themeColor="text1"/>
-          <w:rtl/>
-        </w:rPr>
-      </w:pPr>
-      <w:r>
-        <w:rPr>
-          <w:rFonts w:ascii="Times New Roman" w:hAnsi="Times New Roman" w:cs="Times New Roman"/>
-          <w:color w:val="000000" w:themeColor="text1"/>
-          <w:rtl/>
-        </w:rPr>
-        <w:t xml:space="preserve">לבסוף, נבדקו </w:t>
-      </w:r>
-      <w:r>
-        <w:rPr>
-          <w:rFonts w:ascii="Times New Roman" w:hAnsi="Times New Roman" w:cs="Times New Roman"/>
-          <w:color w:val="000000" w:themeColor="text1"/>
-          <w:rtl/>
-        </w:rPr>
-        <w:t>ביצועי</w:t>
-      </w:r>
-      <w:r>
-        <w:rPr>
-          <w:rFonts w:ascii="Times New Roman" w:hAnsi="Times New Roman" w:cs="Times New Roman"/>
-          <w:color w:val="000000" w:themeColor="text1"/>
-          <w:rtl/>
-        </w:rPr>
-        <w:t xml:space="preserve"> המודל על סט הבדיקה, כפי שצוין בחלק של המידול ונצפו התוצאות הבאות</w:t>
-      </w:r>
-      <w:r>
-        <w:rPr>
-          <w:rFonts w:ascii="Times New Roman" w:hAnsi="Times New Roman" w:cs="Times New Roman"/>
-          <w:color w:val="000000" w:themeColor="text1"/>
-          <w:rtl/>
-        </w:rPr>
-        <w:t>:</w:t>
-      </w:r>
-    </w:p>
-    <w:p>
-      <w:pPr>
-        <w:pStyle w:val="ListParagraph"/>
-        <w:numPr>
-          <w:ilvl w:val="0"/>
-          <w:numId w:val="18"/>
-        </w:numPr>
-        <w:bidi/>
-        <w:spacing w:line="276" w:lineRule="auto"/>
-        <w:rPr>
-          <w:rFonts w:ascii="Times New Roman" w:hAnsi="Times New Roman" w:cs="Times New Roman"/>
-          <w:color w:val="000000" w:themeColor="text1"/>
-        </w:rPr>
-      </w:pPr>
-      <w:r>
-        <w:rPr>
-          <w:rFonts w:ascii="Times New Roman" w:hAnsi="Times New Roman" w:cs="Times New Roman"/>
-          <w:color w:val="000000" w:themeColor="text1"/>
-        </w:rPr>
-        <w:t>N Value</w:t>
-      </w:r>
-      <w:r>
-        <w:rPr>
-          <w:rFonts w:ascii="Times New Roman" w:hAnsi="Times New Roman" w:cs="Times New Roman"/>
-          <w:color w:val="000000" w:themeColor="text1"/>
-          <w:rtl/>
-        </w:rPr>
-        <w:t xml:space="preserve"> –  </w:t>
-      </w:r>
-      <w:r>
-        <w:rPr>
-          <w:rFonts w:ascii="Times New Roman" w:hAnsi="Times New Roman" w:cs="Times New Roman"/>
-          <w:color w:val="000000" w:themeColor="text1"/>
-        </w:rPr>
-        <w:t>0.07</w:t>
-      </w:r>
-      <w:r>
-        <w:rPr>
-          <w:rFonts w:ascii="Times New Roman" w:hAnsi="Times New Roman" w:cs="Times New Roman"/>
-          <w:color w:val="000000" w:themeColor="text1"/>
-        </w:rPr>
-        <w:t>7</w:t>
-      </w:r>
-    </w:p>
-    <w:p>
-      <w:pPr>
-        <w:pStyle w:val="ListParagraph"/>
-        <w:numPr>
-          <w:ilvl w:val="0"/>
-          <w:numId w:val="18"/>
-        </w:numPr>
-        <w:bidi/>
-        <w:spacing w:line="276" w:lineRule="auto"/>
-        <w:rPr>
-          <w:rFonts w:ascii="Times New Roman" w:hAnsi="Times New Roman" w:cs="Times New Roman"/>
-          <w:color w:val="000000" w:themeColor="text1"/>
-        </w:rPr>
-      </w:pPr>
-      <w:r>
-        <w:rPr>
-          <w:rFonts w:ascii="Times New Roman" w:hAnsi="Times New Roman" w:cs="Times New Roman"/>
-          <w:color w:val="000000" w:themeColor="text1"/>
-        </w:rPr>
-        <w:t>SC Value</w:t>
-      </w:r>
-      <w:r>
-        <w:rPr>
-          <w:rFonts w:ascii="Times New Roman" w:hAnsi="Times New Roman" w:cs="Times New Roman"/>
-          <w:color w:val="000000" w:themeColor="text1"/>
-          <w:rtl/>
-        </w:rPr>
-        <w:t xml:space="preserve"> – </w:t>
-      </w:r>
-      <w:r>
-        <w:rPr>
-          <w:rFonts w:ascii="Times New Roman" w:hAnsi="Times New Roman" w:cs="Times New Roman"/>
-          <w:color w:val="000000" w:themeColor="text1"/>
-        </w:rPr>
-        <w:t>0.058</w:t>
-      </w:r>
-    </w:p>
-    <w:p>
-      <w:pPr>
-        <w:pStyle w:val="ListParagraph"/>
-        <w:numPr>
-          <w:ilvl w:val="0"/>
-          <w:numId w:val="18"/>
-        </w:numPr>
-        <w:bidi/>
-        <w:spacing w:line="276" w:lineRule="auto"/>
-        <w:rPr>
-          <w:rFonts w:ascii="Times New Roman" w:hAnsi="Times New Roman" w:cs="Times New Roman"/>
-          <w:color w:val="000000" w:themeColor="text1"/>
-        </w:rPr>
-      </w:pPr>
-      <w:r>
-        <w:rPr>
-          <w:rFonts w:ascii="Times New Roman" w:hAnsi="Times New Roman" w:cs="Times New Roman"/>
-          <w:color w:val="000000" w:themeColor="text1"/>
-        </w:rPr>
-        <w:t>ST Value</w:t>
-      </w:r>
-      <w:r>
-        <w:rPr>
-          <w:rFonts w:ascii="Times New Roman" w:hAnsi="Times New Roman" w:cs="Times New Roman"/>
-          <w:color w:val="000000" w:themeColor="text1"/>
-          <w:rtl/>
-        </w:rPr>
-        <w:t xml:space="preserve"> – </w:t>
-      </w:r>
-      <w:r>
-        <w:rPr>
-          <w:rFonts w:ascii="Times New Roman" w:hAnsi="Times New Roman" w:cs="Times New Roman"/>
-          <w:color w:val="000000" w:themeColor="text1"/>
-        </w:rPr>
-        <w:t>0.272</w:t>
-      </w:r>
-    </w:p>
-    <w:p>
-      <w:pPr>
-        <w:pStyle w:val="ListParagraph"/>
-        <w:numPr>
-          <w:ilvl w:val="0"/>
-          <w:numId w:val="18"/>
-        </w:numPr>
-        <w:bidi/>
-        <w:spacing w:line="276" w:lineRule="auto"/>
-        <w:rPr>
-          <w:rFonts w:ascii="Times New Roman" w:hAnsi="Times New Roman" w:cs="Times New Roman"/>
-          <w:color w:val="000000" w:themeColor="text1"/>
-        </w:rPr>
-      </w:pPr>
-      <w:r>
-        <w:rPr>
-          <w:rFonts w:ascii="Times New Roman" w:hAnsi="Times New Roman" w:cs="Times New Roman"/>
-          <w:color w:val="000000" w:themeColor="text1"/>
-        </w:rPr>
-        <w:t>RMSE</w:t>
-      </w:r>
-      <w:r>
-        <w:rPr>
-          <w:rFonts w:ascii="Times New Roman" w:hAnsi="Times New Roman" w:cs="Times New Roman"/>
-          <w:color w:val="000000" w:themeColor="text1"/>
-          <w:rtl/>
-        </w:rPr>
-        <w:t xml:space="preserve"> ממוצע – </w:t>
-      </w:r>
-      <w:r>
-        <w:rPr>
-          <w:rFonts w:ascii="Times New Roman" w:hAnsi="Times New Roman" w:cs="Times New Roman"/>
-          <w:color w:val="000000" w:themeColor="text1"/>
-        </w:rPr>
-        <w:t>0.13</w:t>
-      </w:r>
-      <w:r>
-        <w:rPr>
-          <w:rFonts w:ascii="Times New Roman" w:hAnsi="Times New Roman" w:cs="Times New Roman"/>
-          <w:color w:val="000000" w:themeColor="text1"/>
-        </w:rPr>
-        <w:t>6</w:t>
-      </w:r>
-    </w:p>
-    <w:p>
-      <w:pPr>
-        <w:bidi/>
-        <w:spacing w:line="276" w:lineRule="auto"/>
-        <w:rPr>
-          <w:rFonts w:ascii="Times New Roman" w:hAnsi="Times New Roman" w:cs="Times New Roman"/>
           <w:b/>
           <w:bCs/>
           <w:rtl/>
@@ -10205,7 +10159,15 @@
           <w:rtl/>
           <w:lang w:val="en-US"/>
         </w:rPr>
-        <w:t>): 7</w:t>
+        <w:t xml:space="preserve">): </w:t>
+      </w:r>
+      <w:r>
+        <w:rPr>
+          <w:sz w:val="22"/>
+          <w:szCs w:val="22"/>
+          <w:lang w:val="en-US"/>
+        </w:rPr>
+        <w:t>5</w:t>
       </w:r>
     </w:p>
     <w:p>
@@ -10287,7 +10249,15 @@
           <w:rtl/>
           <w:lang w:val="en-US"/>
         </w:rPr>
-        <w:t>): 0.8</w:t>
+        <w:t xml:space="preserve">): </w:t>
+      </w:r>
+      <w:r>
+        <w:rPr>
+          <w:sz w:val="22"/>
+          <w:szCs w:val="22"/>
+          <w:lang w:val="en-US"/>
+        </w:rPr>
+        <w:t>0.6</w:t>
       </w:r>
     </w:p>
     <w:p>
@@ -10386,7 +10356,15 @@
           <w:rtl/>
           <w:lang w:val="en-US"/>
         </w:rPr>
-        <w:t xml:space="preserve"> 0</w:t>
+        <w:t xml:space="preserve"> </w:t>
+      </w:r>
+      <w:r>
+        <w:rPr>
+          <w:sz w:val="22"/>
+          <w:szCs w:val="22"/>
+          <w:lang w:val="en-US"/>
+        </w:rPr>
+        <w:t>0.2</w:t>
       </w:r>
     </w:p>
     <w:p>
@@ -10576,7 +10554,7 @@
           <w:szCs w:val="22"/>
           <w:lang w:val="en-US"/>
         </w:rPr>
-        <w:t>7</w:t>
+        <w:t>3</w:t>
       </w:r>
     </w:p>
     <w:p>
@@ -10625,7 +10603,7 @@
           <w:szCs w:val="22"/>
           <w:lang w:val="en-US"/>
         </w:rPr>
-        <w:t>100</w:t>
+        <w:t>200</w:t>
       </w:r>
     </w:p>
     <w:p>
@@ -10781,7 +10759,7 @@
           <w:szCs w:val="22"/>
           <w:lang w:val="en-US"/>
         </w:rPr>
-        <w:t>0</w:t>
+        <w:t>0.1</w:t>
       </w:r>
     </w:p>
     <w:p>
@@ -10830,7 +10808,7 @@
           <w:szCs w:val="22"/>
           <w:lang w:val="en-US"/>
         </w:rPr>
-        <w:t>1</w:t>
+        <w:t>2</w:t>
       </w:r>
     </w:p>
     <w:p>
@@ -10847,7 +10825,6 @@
           <w:rtl/>
           <w:lang w:val="en-IL"/>
         </w:rPr>
-        <w:lastRenderedPageBreak/>
         <w:t xml:space="preserve">לצורך קבלת תמונת מצב להשוואה בין שני המודלים אמדנו את ביצועיהם על סט הולידציה. </w:t>
       </w:r>
       <w:r>
@@ -10917,25 +10894,7 @@
             <w:rtl/>
             <w:lang w:val="en-IL"/>
           </w:rPr>
-          <w:t>גרף 2</w:t>
-        </w:r>
-        <w:r>
-          <w:rPr>
-            <w:rStyle w:val="Hyperlink"/>
-            <w:rFonts w:ascii="Times New Roman" w:hAnsi="Times New Roman" w:cs="Times New Roman"/>
-            <w:rtl/>
-            <w:lang w:val="en-IL"/>
-          </w:rPr>
-          <w:t>.</w:t>
-        </w:r>
-        <w:r>
-          <w:rPr>
-            <w:rStyle w:val="Hyperlink"/>
-            <w:rFonts w:ascii="Times New Roman" w:hAnsi="Times New Roman" w:cs="Times New Roman"/>
-            <w:rtl/>
-            <w:lang w:val="en-IL"/>
-          </w:rPr>
-          <w:t>1</w:t>
+          <w:t>גרף 2.1</w:t>
         </w:r>
       </w:hyperlink>
       <w:r>
@@ -10978,6 +10937,7 @@
           <w:sz w:val="22"/>
           <w:szCs w:val="22"/>
         </w:rPr>
+        <w:lastRenderedPageBreak/>
         <w:t>RMSE XGBoost</w:t>
       </w:r>
       <w:r>
@@ -11028,7 +10988,15 @@
           <w:rtl/>
           <w:lang w:val="en-US"/>
         </w:rPr>
-        <w:t xml:space="preserve"> 0.29</w:t>
+        <w:t xml:space="preserve"> </w:t>
+      </w:r>
+      <w:r>
+        <w:rPr>
+          <w:sz w:val="22"/>
+          <w:szCs w:val="22"/>
+          <w:lang w:val="en-US"/>
+        </w:rPr>
+        <w:t>0.31</w:t>
       </w:r>
       <w:r>
         <w:rPr>
@@ -11079,7 +11047,15 @@
           <w:rtl/>
           <w:lang w:val="en-US"/>
         </w:rPr>
-        <w:t xml:space="preserve"> 4.51</w:t>
+        <w:t xml:space="preserve"> </w:t>
+      </w:r>
+      <w:r>
+        <w:rPr>
+          <w:sz w:val="22"/>
+          <w:szCs w:val="22"/>
+          <w:lang w:val="en-US"/>
+        </w:rPr>
+        <w:t>4.34</w:t>
       </w:r>
     </w:p>
     <w:p>
@@ -11121,7 +11097,15 @@
           <w:rtl/>
           <w:lang w:val="en-US"/>
         </w:rPr>
-        <w:t xml:space="preserve"> 20.19</w:t>
+        <w:t xml:space="preserve"> </w:t>
+      </w:r>
+      <w:r>
+        <w:rPr>
+          <w:sz w:val="22"/>
+          <w:szCs w:val="22"/>
+          <w:lang w:val="en-US"/>
+        </w:rPr>
+        <w:t>20.46</w:t>
       </w:r>
     </w:p>
     <w:p>
@@ -11164,7 +11148,15 @@
           <w:rtl/>
           <w:lang w:val="en-US"/>
         </w:rPr>
-        <w:t xml:space="preserve"> 8.33</w:t>
+        <w:t xml:space="preserve"> </w:t>
+      </w:r>
+      <w:r>
+        <w:rPr>
+          <w:sz w:val="22"/>
+          <w:szCs w:val="22"/>
+          <w:lang w:val="en-US"/>
+        </w:rPr>
+        <w:t>8.37</w:t>
       </w:r>
     </w:p>
     <w:p>
@@ -11253,13 +11245,11 @@
       </w:r>
       <w:r>
         <w:rPr>
-          <w:rFonts w:hint="cs"/>
-          <w:sz w:val="22"/>
-          <w:szCs w:val="22"/>
-          <w:rtl/>
-          <w:lang w:val="en-US"/>
-        </w:rPr>
-        <w:t>0.18</w:t>
+          <w:sz w:val="22"/>
+          <w:szCs w:val="22"/>
+          <w:lang w:val="en-US"/>
+        </w:rPr>
+        <w:t>0.16</w:t>
       </w:r>
     </w:p>
     <w:p>
@@ -11301,7 +11291,15 @@
           <w:rtl/>
           <w:lang w:val="en-US"/>
         </w:rPr>
-        <w:t xml:space="preserve"> 3.47</w:t>
+        <w:t xml:space="preserve"> </w:t>
+      </w:r>
+      <w:r>
+        <w:rPr>
+          <w:sz w:val="22"/>
+          <w:szCs w:val="22"/>
+          <w:lang w:val="en-US"/>
+        </w:rPr>
+        <w:t>3.49</w:t>
       </w:r>
     </w:p>
     <w:p>
@@ -11343,7 +11341,15 @@
           <w:rtl/>
           <w:lang w:val="en-US"/>
         </w:rPr>
-        <w:t xml:space="preserve"> 15.38</w:t>
+        <w:t xml:space="preserve"> </w:t>
+      </w:r>
+      <w:r>
+        <w:rPr>
+          <w:sz w:val="22"/>
+          <w:szCs w:val="22"/>
+          <w:lang w:val="en-US"/>
+        </w:rPr>
+        <w:t>14.95</w:t>
       </w:r>
       <w:r>
         <w:rPr>
@@ -11394,7 +11400,15 @@
           <w:rtl/>
           <w:lang w:val="en-US"/>
         </w:rPr>
-        <w:t xml:space="preserve"> 6.34</w:t>
+        <w:t xml:space="preserve"> </w:t>
+      </w:r>
+      <w:r>
+        <w:rPr>
+          <w:sz w:val="22"/>
+          <w:szCs w:val="22"/>
+          <w:lang w:val="en-US"/>
+        </w:rPr>
+        <w:t>6.2</w:t>
       </w:r>
     </w:p>
     <w:p>
@@ -11488,27 +11502,7 @@
             <w:rtl/>
             <w:lang w:val="en-US"/>
           </w:rPr>
-          <w:t>2</w:t>
-        </w:r>
-        <w:r>
-          <w:rPr>
-            <w:rStyle w:val="Hyperlink"/>
-            <w:sz w:val="22"/>
-            <w:szCs w:val="22"/>
-            <w:rtl/>
-            <w:lang w:val="en-US"/>
-          </w:rPr>
-          <w:t>.</w:t>
-        </w:r>
-        <w:r>
-          <w:rPr>
-            <w:rStyle w:val="Hyperlink"/>
-            <w:sz w:val="22"/>
-            <w:szCs w:val="22"/>
-            <w:rtl/>
-            <w:lang w:val="en-US"/>
-          </w:rPr>
-          <w:t>2</w:t>
+          <w:t>2.2</w:t>
         </w:r>
       </w:hyperlink>
       <w:r>
@@ -11583,7 +11577,26 @@
           <w:rtl/>
           <w:lang w:val="en-US"/>
         </w:rPr>
-        <w:t>לאחר מכן, אומד המודל הטוב יותר (</w:t>
+        <w:t xml:space="preserve">לאחר מכן, </w:t>
+      </w:r>
+      <w:r>
+        <w:rPr>
+          <w:rFonts w:hint="cs"/>
+          <w:sz w:val="22"/>
+          <w:szCs w:val="22"/>
+          <w:rtl/>
+          <w:lang w:val="en-US"/>
+        </w:rPr>
+        <w:t>אומן</w:t>
+      </w:r>
+      <w:r>
+        <w:rPr>
+          <w:sz w:val="22"/>
+          <w:szCs w:val="22"/>
+          <w:rtl/>
+          <w:lang w:val="en-US"/>
+        </w:rPr>
+        <w:t xml:space="preserve"> המודל הטוב יותר (</w:t>
       </w:r>
       <w:r>
         <w:rPr>
@@ -11752,23 +11765,7 @@
           <w:color w:val="000000" w:themeColor="text1"/>
           <w:rtl/>
         </w:rPr>
-        <w:t xml:space="preserve"> היה נמוך לאורך האימון (מתחת ל 0.</w:t>
-      </w:r>
-      <w:r>
-        <w:rPr>
-          <w:rFonts w:ascii="Times New Roman" w:hAnsi="Times New Roman" w:cs="Times New Roman"/>
-          <w:color w:val="000000" w:themeColor="text1"/>
-          <w:rtl/>
-        </w:rPr>
-        <w:t>2</w:t>
-      </w:r>
-      <w:r>
-        <w:rPr>
-          <w:rFonts w:ascii="Times New Roman" w:hAnsi="Times New Roman" w:cs="Times New Roman"/>
-          <w:color w:val="000000" w:themeColor="text1"/>
-          <w:rtl/>
-        </w:rPr>
-        <w:t>)</w:t>
+        <w:t xml:space="preserve"> </w:t>
       </w:r>
       <w:r>
         <w:rPr>
@@ -11776,7 +11773,7 @@
           <w:color w:val="000000" w:themeColor="text1"/>
           <w:rtl/>
         </w:rPr>
-        <w:t>.</w:t>
+        <w:t>בין 0.2 לבין 0.25.</w:t>
       </w:r>
     </w:p>
     <w:p>
@@ -11829,7 +11826,39 @@
           <w:color w:val="000000" w:themeColor="text1"/>
           <w:rtl/>
         </w:rPr>
-        <w:t>נע בין 2 לבין 4.2.</w:t>
+        <w:t xml:space="preserve">נע בין </w:t>
+      </w:r>
+      <w:r>
+        <w:rPr>
+          <w:rFonts w:ascii="Times New Roman" w:hAnsi="Times New Roman" w:cs="Times New Roman" w:hint="cs"/>
+          <w:color w:val="000000" w:themeColor="text1"/>
+          <w:rtl/>
+        </w:rPr>
+        <w:t>0.15</w:t>
+      </w:r>
+      <w:r>
+        <w:rPr>
+          <w:rFonts w:ascii="Times New Roman" w:hAnsi="Times New Roman" w:cs="Times New Roman" w:hint="cs"/>
+          <w:color w:val="000000" w:themeColor="text1"/>
+          <w:rtl/>
+        </w:rPr>
+        <w:t xml:space="preserve"> לבין </w:t>
+      </w:r>
+      <w:r>
+        <w:rPr>
+          <w:rFonts w:ascii="Times New Roman" w:hAnsi="Times New Roman" w:cs="Times New Roman" w:hint="cs"/>
+          <w:color w:val="000000" w:themeColor="text1"/>
+          <w:rtl/>
+        </w:rPr>
+        <w:t>0.4</w:t>
+      </w:r>
+      <w:r>
+        <w:rPr>
+          <w:rFonts w:ascii="Times New Roman" w:hAnsi="Times New Roman" w:cs="Times New Roman" w:hint="cs"/>
+          <w:color w:val="000000" w:themeColor="text1"/>
+          <w:rtl/>
+        </w:rPr>
+        <w:t>.</w:t>
       </w:r>
       <w:r>
         <w:rPr>
@@ -11890,31 +11919,15 @@
           <w:color w:val="000000" w:themeColor="text1"/>
           <w:rtl/>
         </w:rPr>
-        <w:t>12</w:t>
-      </w:r>
-      <w:r>
-        <w:rPr>
-          <w:rFonts w:ascii="Times New Roman" w:hAnsi="Times New Roman" w:cs="Times New Roman"/>
-          <w:color w:val="000000" w:themeColor="text1"/>
-          <w:rtl/>
-        </w:rPr>
-        <w:t xml:space="preserve"> לבין </w:t>
-      </w:r>
-      <w:r>
-        <w:rPr>
-          <w:rFonts w:ascii="Times New Roman" w:hAnsi="Times New Roman" w:cs="Times New Roman" w:hint="cs"/>
-          <w:color w:val="000000" w:themeColor="text1"/>
-          <w:rtl/>
-        </w:rPr>
-        <w:t>14.5</w:t>
-      </w:r>
-      <w:r>
-        <w:rPr>
-          <w:rFonts w:ascii="Times New Roman" w:hAnsi="Times New Roman" w:cs="Times New Roman"/>
-          <w:color w:val="000000" w:themeColor="text1"/>
-          <w:rtl/>
-        </w:rPr>
-        <w:t xml:space="preserve">. </w:t>
+        <w:t>0.25 לבין 0.3</w:t>
+      </w:r>
+      <w:r>
+        <w:rPr>
+          <w:rFonts w:ascii="Times New Roman" w:hAnsi="Times New Roman" w:cs="Times New Roman"/>
+          <w:color w:val="000000" w:themeColor="text1"/>
+          <w:rtl/>
+        </w:rPr>
+        <w:t xml:space="preserve"> </w:t>
       </w:r>
     </w:p>
     <w:p>
@@ -11952,7 +11965,7 @@
           <w:color w:val="000000" w:themeColor="text1"/>
           <w:rtl/>
         </w:rPr>
-        <w:t>4.2</w:t>
+        <w:t>0.2</w:t>
       </w:r>
       <w:r>
         <w:rPr>
@@ -11967,7 +11980,7 @@
           <w:color w:val="000000" w:themeColor="text1"/>
           <w:rtl/>
         </w:rPr>
-        <w:t xml:space="preserve"> ל</w:t>
+        <w:t xml:space="preserve"> </w:t>
       </w:r>
       <w:r>
         <w:rPr>
@@ -11975,7 +11988,7 @@
           <w:color w:val="000000" w:themeColor="text1"/>
           <w:rtl/>
         </w:rPr>
-        <w:t>6.2</w:t>
+        <w:t>0.3</w:t>
       </w:r>
       <w:r>
         <w:rPr>
@@ -12409,7 +12422,15 @@
             <w:rFonts w:ascii="Times New Roman" w:hAnsi="Times New Roman" w:cs="Times New Roman"/>
             <w:rtl/>
           </w:rPr>
-          <w:t xml:space="preserve"> 3</w:t>
+          <w:t xml:space="preserve"> </w:t>
+        </w:r>
+        <w:r>
+          <w:rPr>
+            <w:rStyle w:val="Hyperlink"/>
+            <w:rFonts w:ascii="Times New Roman" w:hAnsi="Times New Roman" w:cs="Times New Roman"/>
+            <w:rtl/>
+          </w:rPr>
+          <w:t>3</w:t>
         </w:r>
       </w:hyperlink>
       <w:r>
@@ -12741,7 +12762,6 @@
           <w:color w:val="000000" w:themeColor="text1"/>
           <w:rtl/>
         </w:rPr>
-        <w:lastRenderedPageBreak/>
         <w:t xml:space="preserve">לבסוף בוצעה השוואה בין ביצועי המודלים על סט הבדיקה. להלן התוצאות כפי שמתואר </w:t>
       </w:r>
       <w:hyperlink w:anchor="גרף4" w:history="1">
@@ -12840,7 +12860,7 @@
           <w:color w:val="000000" w:themeColor="text1"/>
           <w:rtl/>
         </w:rPr>
-        <w:t>0.028</w:t>
+        <w:t>1.186</w:t>
       </w:r>
     </w:p>
     <w:p>
@@ -12862,6 +12882,7 @@
           <w:rFonts w:ascii="Times New Roman" w:hAnsi="Times New Roman" w:cs="Times New Roman"/>
           <w:color w:val="000000" w:themeColor="text1"/>
         </w:rPr>
+        <w:lastRenderedPageBreak/>
         <w:t>SC Value</w:t>
       </w:r>
       <w:r>
@@ -12878,7 +12899,7 @@
           <w:color w:val="000000" w:themeColor="text1"/>
           <w:rtl/>
         </w:rPr>
-        <w:t>0.001</w:t>
+        <w:t>1.663</w:t>
       </w:r>
     </w:p>
     <w:p>
@@ -12916,7 +12937,7 @@
           <w:color w:val="000000" w:themeColor="text1"/>
           <w:rtl/>
         </w:rPr>
-        <w:t>0.001</w:t>
+        <w:t>0.468</w:t>
       </w:r>
     </w:p>
     <w:p>
@@ -12954,7 +12975,7 @@
           <w:color w:val="000000" w:themeColor="text1"/>
           <w:rtl/>
         </w:rPr>
-        <w:t>0.010</w:t>
+        <w:t>1.106</w:t>
       </w:r>
     </w:p>
     <w:p>
@@ -13041,7 +13062,7 @@
           <w:color w:val="000000" w:themeColor="text1"/>
           <w:rtl/>
         </w:rPr>
-        <w:t>0.041</w:t>
+        <w:t>0.039</w:t>
       </w:r>
     </w:p>
     <w:p>
@@ -13079,7 +13100,7 @@
           <w:color w:val="000000" w:themeColor="text1"/>
           <w:rtl/>
         </w:rPr>
-        <w:t>0.043</w:t>
+        <w:t>0.037</w:t>
       </w:r>
     </w:p>
     <w:p>
@@ -13117,7 +13138,7 @@
           <w:color w:val="000000" w:themeColor="text1"/>
           <w:rtl/>
         </w:rPr>
-        <w:t>0.067</w:t>
+        <w:t>0.064</w:t>
       </w:r>
     </w:p>
     <w:p>
@@ -13155,7 +13176,7 @@
           <w:color w:val="000000" w:themeColor="text1"/>
           <w:rtl/>
         </w:rPr>
-        <w:t>0.050</w:t>
+        <w:t>0.046</w:t>
       </w:r>
     </w:p>
     <w:p>
@@ -13348,7 +13369,7 @@
           <w:color w:val="000000" w:themeColor="text1"/>
           <w:rtl/>
         </w:rPr>
-        <w:t>0.068</w:t>
+        <w:t>0.070</w:t>
       </w:r>
     </w:p>
     <w:p>
@@ -13395,160 +13416,6 @@
         <w:spacing w:line="276" w:lineRule="auto"/>
         <w:rPr>
           <w:rFonts w:ascii="Times New Roman" w:hAnsi="Times New Roman" w:cs="Times New Roman"/>
-          <w:color w:val="000000" w:themeColor="text1"/>
-          <w:rtl/>
-        </w:rPr>
-      </w:pPr>
-    </w:p>
-    <w:p>
-      <w:pPr>
-        <w:bidi/>
-        <w:spacing w:line="276" w:lineRule="auto"/>
-        <w:rPr>
-          <w:rFonts w:ascii="Times New Roman" w:hAnsi="Times New Roman" w:cs="Times New Roman"/>
-          <w:color w:val="000000" w:themeColor="text1"/>
-          <w:rtl/>
-        </w:rPr>
-      </w:pPr>
-    </w:p>
-    <w:p>
-      <w:pPr>
-        <w:bidi/>
-        <w:spacing w:line="276" w:lineRule="auto"/>
-        <w:rPr>
-          <w:rFonts w:ascii="Times New Roman" w:hAnsi="Times New Roman" w:cs="Times New Roman"/>
-          <w:color w:val="000000" w:themeColor="text1"/>
-          <w:rtl/>
-        </w:rPr>
-      </w:pPr>
-    </w:p>
-    <w:p>
-      <w:pPr>
-        <w:pStyle w:val="NormalWeb"/>
-        <w:bidi/>
-        <w:spacing w:line="276" w:lineRule="auto"/>
-        <w:rPr>
-          <w:sz w:val="22"/>
-          <w:szCs w:val="22"/>
-          <w:rtl/>
-        </w:rPr>
-      </w:pPr>
-    </w:p>
-    <w:p>
-      <w:pPr>
-        <w:bidi/>
-        <w:spacing w:line="276" w:lineRule="auto"/>
-        <w:rPr>
-          <w:rFonts w:ascii="Times New Roman" w:hAnsi="Times New Roman" w:cs="Times New Roman"/>
-          <w:rtl/>
-        </w:rPr>
-      </w:pPr>
-    </w:p>
-    <w:p>
-      <w:pPr>
-        <w:bidi/>
-        <w:spacing w:line="276" w:lineRule="auto"/>
-        <w:rPr>
-          <w:rFonts w:ascii="Times New Roman" w:hAnsi="Times New Roman" w:cs="Times New Roman"/>
-          <w:rtl/>
-        </w:rPr>
-      </w:pPr>
-    </w:p>
-    <w:p>
-      <w:pPr>
-        <w:bidi/>
-        <w:spacing w:line="276" w:lineRule="auto"/>
-        <w:rPr>
-          <w:rFonts w:ascii="Times New Roman" w:hAnsi="Times New Roman" w:cs="Times New Roman"/>
-          <w:rtl/>
-        </w:rPr>
-      </w:pPr>
-    </w:p>
-    <w:p>
-      <w:pPr>
-        <w:bidi/>
-        <w:spacing w:line="276" w:lineRule="auto"/>
-        <w:rPr>
-          <w:rFonts w:ascii="Times New Roman" w:hAnsi="Times New Roman" w:cs="Times New Roman"/>
-          <w:rtl/>
-        </w:rPr>
-      </w:pPr>
-    </w:p>
-    <w:p>
-      <w:pPr>
-        <w:bidi/>
-        <w:spacing w:line="276" w:lineRule="auto"/>
-        <w:rPr>
-          <w:rFonts w:ascii="Times New Roman" w:hAnsi="Times New Roman" w:cs="Times New Roman"/>
-          <w:rtl/>
-        </w:rPr>
-      </w:pPr>
-    </w:p>
-    <w:p>
-      <w:pPr>
-        <w:bidi/>
-        <w:spacing w:line="276" w:lineRule="auto"/>
-        <w:rPr>
-          <w:rFonts w:ascii="Times New Roman" w:hAnsi="Times New Roman" w:cs="Times New Roman"/>
-          <w:rtl/>
-        </w:rPr>
-      </w:pPr>
-    </w:p>
-    <w:p>
-      <w:pPr>
-        <w:bidi/>
-        <w:spacing w:line="276" w:lineRule="auto"/>
-        <w:rPr>
-          <w:rFonts w:ascii="Times New Roman" w:hAnsi="Times New Roman" w:cs="Times New Roman"/>
-          <w:rtl/>
-        </w:rPr>
-      </w:pPr>
-    </w:p>
-    <w:p>
-      <w:pPr>
-        <w:bidi/>
-        <w:spacing w:line="276" w:lineRule="auto"/>
-        <w:rPr>
-          <w:rFonts w:ascii="Times New Roman" w:hAnsi="Times New Roman" w:cs="Times New Roman"/>
-          <w:rtl/>
-        </w:rPr>
-      </w:pPr>
-    </w:p>
-    <w:p>
-      <w:pPr>
-        <w:bidi/>
-        <w:spacing w:line="276" w:lineRule="auto"/>
-        <w:rPr>
-          <w:rFonts w:ascii="Times New Roman" w:hAnsi="Times New Roman" w:cs="Times New Roman"/>
-          <w:rtl/>
-        </w:rPr>
-      </w:pPr>
-    </w:p>
-    <w:p>
-      <w:pPr>
-        <w:bidi/>
-        <w:spacing w:line="276" w:lineRule="auto"/>
-        <w:rPr>
-          <w:rFonts w:ascii="Times New Roman" w:hAnsi="Times New Roman" w:cs="Times New Roman"/>
-          <w:rtl/>
-        </w:rPr>
-      </w:pPr>
-    </w:p>
-    <w:p>
-      <w:pPr>
-        <w:bidi/>
-        <w:spacing w:line="276" w:lineRule="auto"/>
-        <w:rPr>
-          <w:rFonts w:ascii="Times New Roman" w:hAnsi="Times New Roman" w:cs="Times New Roman"/>
-        </w:rPr>
-      </w:pPr>
-    </w:p>
-    <w:p>
-      <w:pPr>
-        <w:bidi/>
-        <w:spacing w:line="276" w:lineRule="auto"/>
-        <w:rPr>
-          <w:rFonts w:ascii="Times New Roman" w:hAnsi="Times New Roman" w:cs="Times New Roman"/>
           <w:rtl/>
         </w:rPr>
       </w:pPr>
@@ -13578,7 +13445,6 @@
           <w:szCs w:val="32"/>
           <w:rtl/>
         </w:rPr>
-        <w:lastRenderedPageBreak/>
         <w:t>סיכום, דיון ומסקנות</w:t>
       </w:r>
       <w:bookmarkEnd w:id="10"/>
@@ -13649,7 +13515,7 @@
           <w:szCs w:val="22"/>
           <w:lang w:val="en-US"/>
         </w:rPr>
-        <w:t>PLSR</w:t>
+        <w:t>XGBoost</w:t>
       </w:r>
       <w:r>
         <w:rPr>
@@ -13659,7 +13525,15 @@
           <w:rtl/>
           <w:lang w:val="en-US"/>
         </w:rPr>
-        <w:t xml:space="preserve"> הראה את הביצועים הטובים ביותר על סט הבדיקה ביחס לשני המודלים האחרים. המודל הצליח לשלב בין הורדת מימד לבין שמירה על קשר חזק בין המשתנים התלויים והבלתי תלויים מה שהמחיש את ההתאמה של המודל לנתונים שנעשה בהם שימוש במהלך המחקר.  </w:t>
+        <w:t xml:space="preserve">  (בשילוב עם הורדת המימד של </w:t>
+      </w:r>
+      <w:r>
+        <w:rPr>
+          <w:sz w:val="22"/>
+          <w:szCs w:val="22"/>
+          <w:lang w:val="en-US"/>
+        </w:rPr>
+        <w:t>PLS</w:t>
       </w:r>
       <w:r>
         <w:rPr>
@@ -13669,15 +13543,7 @@
           <w:rtl/>
           <w:lang w:val="en-US"/>
         </w:rPr>
-        <w:t xml:space="preserve">בנוסף, הורדת המימד על ידי </w:t>
-      </w:r>
-      <w:r>
-        <w:rPr>
-          <w:sz w:val="22"/>
-          <w:szCs w:val="22"/>
-          <w:lang w:val="en-US"/>
-        </w:rPr>
-        <w:t>PLS</w:t>
+        <w:t xml:space="preserve">) </w:t>
       </w:r>
       <w:r>
         <w:rPr>
@@ -13687,61 +13553,7 @@
           <w:rtl/>
           <w:lang w:val="en-US"/>
         </w:rPr>
-        <w:t xml:space="preserve"> הובילה לביצועים טובים יותר הן במודל ה </w:t>
-      </w:r>
-      <w:r>
-        <w:rPr>
-          <w:sz w:val="22"/>
-          <w:szCs w:val="22"/>
-          <w:lang w:val="en-US"/>
-        </w:rPr>
-        <w:t>XGBoost</w:t>
-      </w:r>
-      <w:r>
-        <w:rPr>
-          <w:rFonts w:hint="cs"/>
-          <w:sz w:val="22"/>
-          <w:szCs w:val="22"/>
-          <w:rtl/>
-          <w:lang w:val="en-US"/>
-        </w:rPr>
-        <w:t xml:space="preserve"> והן במודל ה </w:t>
-      </w:r>
-      <w:r>
-        <w:rPr>
-          <w:sz w:val="22"/>
-          <w:szCs w:val="22"/>
-          <w:lang w:val="en-US"/>
-        </w:rPr>
-        <w:t>Random Forest</w:t>
-      </w:r>
-      <w:r>
-        <w:rPr>
-          <w:rFonts w:hint="cs"/>
-          <w:sz w:val="22"/>
-          <w:szCs w:val="22"/>
-          <w:rtl/>
-          <w:lang w:val="en-US"/>
-        </w:rPr>
-        <w:t xml:space="preserve"> יחד עם זאת שני המודלים הללו הראו ביצועים נחותים יותר מאלו של ה </w:t>
-      </w:r>
-      <w:r>
-        <w:rPr>
-          <w:sz w:val="22"/>
-          <w:szCs w:val="22"/>
-          <w:lang w:val="en-US"/>
-        </w:rPr>
-        <w:t>PLSR</w:t>
-      </w:r>
-      <w:r>
-        <w:rPr>
-          <w:rFonts w:hint="cs"/>
-          <w:sz w:val="22"/>
-          <w:szCs w:val="22"/>
-          <w:rtl/>
-          <w:lang w:val="en-US"/>
-        </w:rPr>
-        <w:t>.</w:t>
+        <w:t xml:space="preserve">הראה את הביצועים הטובים ביותר על סט הבדיקה ביחס לשני המודלים האחרים. המודל הצליח לשלב בין הורדת מימד לבין שמירה על קשר חזק בין המשתנים התלויים והבלתי תלויים מה שהמחיש את ההתאמה של המודל לנתונים שנעשה בהם שימוש במהלך המחקר.  </w:t>
       </w:r>
     </w:p>
     <w:p>
@@ -13794,15 +13606,95 @@
           <w:sz w:val="22"/>
           <w:szCs w:val="22"/>
         </w:rPr>
-        <w:t xml:space="preserve"> PLSR, </w:t>
-      </w:r>
-      <w:r>
-        <w:rPr>
-          <w:sz w:val="22"/>
-          <w:szCs w:val="22"/>
-          <w:rtl/>
-        </w:rPr>
-        <w:t>ככלים אמינים ויעילים לחיזוי ריכוזי נוטריינטים בצמחים. המודל הוכיח כי שיטות להורדת מימד יכולות לשפר משמעותית את היכולת להכליל על נתונים חדשים</w:t>
+        <w:t xml:space="preserve"> </w:t>
+      </w:r>
+      <w:r>
+        <w:rPr>
+          <w:rFonts w:hint="cs"/>
+          <w:sz w:val="22"/>
+          <w:szCs w:val="22"/>
+          <w:rtl/>
+          <w:lang w:val="en-US"/>
+        </w:rPr>
+        <w:t xml:space="preserve">מודל ה </w:t>
+      </w:r>
+      <w:r>
+        <w:rPr>
+          <w:sz w:val="22"/>
+          <w:szCs w:val="22"/>
+          <w:lang w:val="en-US"/>
+        </w:rPr>
+        <w:t>XGBoost</w:t>
+      </w:r>
+      <w:r>
+        <w:rPr>
+          <w:rFonts w:hint="cs"/>
+          <w:sz w:val="22"/>
+          <w:szCs w:val="22"/>
+          <w:rtl/>
+          <w:lang w:val="en-US"/>
+        </w:rPr>
+        <w:t xml:space="preserve">, </w:t>
+      </w:r>
+      <w:r>
+        <w:rPr>
+          <w:sz w:val="22"/>
+          <w:szCs w:val="22"/>
+          <w:rtl/>
+        </w:rPr>
+        <w:t>ככלים אמינים ויעילים לחיזוי ריכוזי נוטריינטים בצמחים. המודל</w:t>
+      </w:r>
+      <w:r>
+        <w:rPr>
+          <w:rFonts w:hint="cs"/>
+          <w:sz w:val="22"/>
+          <w:szCs w:val="22"/>
+          <w:rtl/>
+        </w:rPr>
+        <w:t xml:space="preserve"> </w:t>
+      </w:r>
+      <w:r>
+        <w:rPr>
+          <w:sz w:val="22"/>
+          <w:szCs w:val="22"/>
+          <w:rtl/>
+        </w:rPr>
+        <w:t xml:space="preserve">הוכיח כי שיטות </w:t>
+      </w:r>
+      <w:r>
+        <w:rPr>
+          <w:rFonts w:hint="cs"/>
+          <w:sz w:val="22"/>
+          <w:szCs w:val="22"/>
+          <w:rtl/>
+        </w:rPr>
+        <w:t xml:space="preserve">כמו </w:t>
+      </w:r>
+      <w:r>
+        <w:rPr>
+          <w:sz w:val="22"/>
+          <w:szCs w:val="22"/>
+          <w:lang w:val="en-US"/>
+        </w:rPr>
+        <w:t>Boosting</w:t>
+      </w:r>
+      <w:r>
+        <w:rPr>
+          <w:rFonts w:hint="cs"/>
+          <w:sz w:val="22"/>
+          <w:szCs w:val="22"/>
+          <w:rtl/>
+          <w:lang w:val="en-US"/>
+        </w:rPr>
+        <w:t xml:space="preserve"> </w:t>
+      </w:r>
+      <w:r>
+        <w:rPr>
+          <w:sz w:val="22"/>
+          <w:szCs w:val="22"/>
+          <w:rtl/>
+        </w:rPr>
+        <w:t>יכולות לשפר משמעותית את היכולת להכליל על נתונים חדשים</w:t>
       </w:r>
       <w:r>
         <w:rPr>
@@ -13830,13 +13722,20 @@
         <w:rPr>
           <w:rStyle w:val="Strong"/>
           <w:rFonts w:eastAsiaTheme="majorEastAsia"/>
-          <w:b w:val="0"/>
-          <w:bCs w:val="0"/>
           <w:sz w:val="22"/>
           <w:szCs w:val="22"/>
           <w:rtl/>
         </w:rPr>
         <w:t>שילוב שיטות</w:t>
+      </w:r>
+      <w:r>
+        <w:rPr>
+          <w:rFonts w:hint="cs"/>
+          <w:sz w:val="22"/>
+          <w:szCs w:val="22"/>
+          <w:rtl/>
+        </w:rPr>
+        <w:t>:</w:t>
       </w:r>
       <w:r>
         <w:rPr>
@@ -13847,7 +13746,7 @@
           <w:szCs w:val="22"/>
           <w:rtl/>
         </w:rPr>
-        <w:t xml:space="preserve">: </w:t>
+        <w:t xml:space="preserve"> </w:t>
       </w:r>
       <w:r>
         <w:rPr>
@@ -13894,25 +13793,7 @@
           <w:szCs w:val="22"/>
           <w:rtl/>
         </w:rPr>
-        <w:t xml:space="preserve"> אם כי יש לתת חשיבות לפשטות. כלומר, אין צורך להתחיל מאלגוריתמים מורכבים כמו </w:t>
-      </w:r>
-      <w:r>
-        <w:rPr>
-          <w:sz w:val="22"/>
-          <w:szCs w:val="22"/>
-          <w:lang w:val="en-US"/>
-        </w:rPr>
-        <w:t>XGBoost</w:t>
-      </w:r>
-      <w:r>
-        <w:rPr>
-          <w:rFonts w:hint="cs"/>
-          <w:sz w:val="22"/>
-          <w:szCs w:val="22"/>
-          <w:rtl/>
-          <w:lang w:val="en-US"/>
-        </w:rPr>
-        <w:t>.</w:t>
+        <w:t xml:space="preserve"> שכן הורדת המימד שיפרה משמעותית את ביצועי האלגוריתם.</w:t>
       </w:r>
     </w:p>
     <w:p>
@@ -13933,13 +13814,21 @@
         <w:rPr>
           <w:rStyle w:val="Strong"/>
           <w:rFonts w:eastAsiaTheme="majorEastAsia"/>
-          <w:b w:val="0"/>
-          <w:bCs w:val="0"/>
           <w:sz w:val="22"/>
           <w:szCs w:val="22"/>
           <w:rtl/>
         </w:rPr>
         <w:t>פוטנציאל יישומ</w:t>
+      </w:r>
+      <w:r>
+        <w:rPr>
+          <w:rStyle w:val="Strong"/>
+          <w:rFonts w:eastAsiaTheme="majorEastAsia" w:hint="cs"/>
+          <w:sz w:val="22"/>
+          <w:szCs w:val="22"/>
+          <w:rtl/>
+        </w:rPr>
+        <w:t>י:</w:t>
       </w:r>
       <w:r>
         <w:rPr>
@@ -13951,7 +13840,7 @@
           <w:szCs w:val="22"/>
           <w:rtl/>
         </w:rPr>
-        <w:t xml:space="preserve">י: </w:t>
+        <w:t xml:space="preserve"> </w:t>
       </w:r>
       <w:r>
         <w:rPr>
@@ -14104,15 +13993,22 @@
     </w:p>
     <w:p>
       <w:pPr>
+        <w:pStyle w:val="Heading1"/>
         <w:bidi/>
         <w:spacing w:line="276" w:lineRule="auto"/>
         <w:rPr>
           <w:rFonts w:ascii="Times New Roman" w:hAnsi="Times New Roman" w:cs="Times New Roman"/>
-          <w:sz w:val="24"/>
-          <w:szCs w:val="24"/>
-          <w:rtl/>
-        </w:rPr>
-      </w:pPr>
+          <w:rtl/>
+        </w:rPr>
+      </w:pPr>
+      <w:r>
+        <w:rPr>
+          <w:rFonts w:ascii="Times New Roman" w:hAnsi="Times New Roman" w:cs="Times New Roman"/>
+          <w:rtl/>
+        </w:rPr>
+        <w:lastRenderedPageBreak/>
+        <w:t>נספחים</w:t>
+      </w:r>
     </w:p>
     <w:p>
       <w:pPr>
@@ -14123,119 +14019,12 @@
           <w:rtl/>
         </w:rPr>
       </w:pPr>
-    </w:p>
-    <w:p>
-      <w:pPr>
-        <w:bidi/>
-        <w:spacing w:line="276" w:lineRule="auto"/>
-        <w:rPr>
-          <w:rFonts w:ascii="Times New Roman" w:hAnsi="Times New Roman" w:cs="Times New Roman"/>
-          <w:rtl/>
-        </w:rPr>
-      </w:pPr>
-    </w:p>
-    <w:p>
-      <w:pPr>
-        <w:bidi/>
-        <w:spacing w:line="276" w:lineRule="auto"/>
-        <w:rPr>
-          <w:rFonts w:ascii="Times New Roman" w:hAnsi="Times New Roman" w:cs="Times New Roman"/>
-          <w:rtl/>
-        </w:rPr>
-      </w:pPr>
-    </w:p>
-    <w:p>
-      <w:pPr>
-        <w:bidi/>
-        <w:spacing w:line="276" w:lineRule="auto"/>
-        <w:rPr>
-          <w:rFonts w:ascii="Times New Roman" w:hAnsi="Times New Roman" w:cs="Times New Roman"/>
-          <w:rtl/>
-        </w:rPr>
-      </w:pPr>
-    </w:p>
-    <w:p>
-      <w:pPr>
-        <w:bidi/>
-        <w:spacing w:line="276" w:lineRule="auto"/>
-        <w:rPr>
-          <w:rFonts w:ascii="Times New Roman" w:hAnsi="Times New Roman" w:cs="Times New Roman"/>
-          <w:rtl/>
-        </w:rPr>
-      </w:pPr>
-    </w:p>
-    <w:p>
-      <w:pPr>
-        <w:bidi/>
-        <w:spacing w:line="276" w:lineRule="auto"/>
-        <w:rPr>
-          <w:rFonts w:ascii="Times New Roman" w:hAnsi="Times New Roman" w:cs="Times New Roman"/>
-          <w:rtl/>
-        </w:rPr>
-      </w:pPr>
-    </w:p>
-    <w:p>
-      <w:pPr>
-        <w:bidi/>
-        <w:spacing w:line="276" w:lineRule="auto"/>
-        <w:rPr>
-          <w:rFonts w:ascii="Times New Roman" w:hAnsi="Times New Roman" w:cs="Times New Roman"/>
-          <w:rtl/>
-        </w:rPr>
-      </w:pPr>
-    </w:p>
-    <w:p>
-      <w:pPr>
-        <w:spacing w:line="276" w:lineRule="auto"/>
-        <w:rPr>
-          <w:rFonts w:ascii="Times New Roman" w:hAnsi="Times New Roman" w:cs="Times New Roman"/>
-        </w:rPr>
-      </w:pPr>
-    </w:p>
-    <w:p>
-      <w:pPr>
-        <w:pStyle w:val="Heading1"/>
-        <w:bidi/>
-        <w:spacing w:line="276" w:lineRule="auto"/>
-        <w:rPr>
-          <w:rFonts w:ascii="Times New Roman" w:hAnsi="Times New Roman" w:cs="Times New Roman"/>
-          <w:rtl/>
-        </w:rPr>
-      </w:pPr>
-      <w:r>
-        <w:rPr>
-          <w:rFonts w:ascii="Times New Roman" w:hAnsi="Times New Roman" w:cs="Times New Roman"/>
-          <w:rtl/>
-        </w:rPr>
-        <w:t>נספחים</w:t>
-      </w:r>
-    </w:p>
-    <w:p>
-      <w:pPr>
-        <w:bidi/>
-        <w:spacing w:line="276" w:lineRule="auto"/>
-        <w:rPr>
-          <w:rFonts w:ascii="Times New Roman" w:hAnsi="Times New Roman" w:cs="Times New Roman"/>
-          <w:rtl/>
-        </w:rPr>
-      </w:pPr>
-    </w:p>
-    <w:p>
-      <w:pPr>
-        <w:bidi/>
-        <w:spacing w:line="276" w:lineRule="auto"/>
-        <w:rPr>
-          <w:rFonts w:ascii="Times New Roman" w:hAnsi="Times New Roman" w:cs="Times New Roman"/>
-          <w:rtl/>
-        </w:rPr>
-      </w:pPr>
       <w:bookmarkStart w:id="11" w:name="גרף1_1"/>
       <w:r>
         <w:rPr>
           <w:rFonts w:ascii="Times New Roman" w:hAnsi="Times New Roman" w:cs="Times New Roman"/>
           <w:rtl/>
         </w:rPr>
-        <w:lastRenderedPageBreak/>
         <w:t>גרף 1.1</w:t>
       </w:r>
       <w:bookmarkEnd w:id="11"/>
@@ -14265,10 +14054,10 @@
           <w14:ligatures w14:val="standardContextual"/>
         </w:rPr>
         <w:drawing>
-          <wp:inline distT="0" distB="0" distL="0" distR="0" wp14:anchorId="56CD9376" wp14:editId="2D4C5A86">
-            <wp:extent cx="1981337" cy="1231120"/>
-            <wp:effectExtent l="0" t="0" r="0" b="1270"/>
-            <wp:docPr id="958133140" name="Picture 1"/>
+          <wp:inline distT="0" distB="0" distL="0" distR="0" wp14:anchorId="47C7C60E" wp14:editId="6D589252">
+            <wp:extent cx="2604341" cy="1562547"/>
+            <wp:effectExtent l="0" t="0" r="0" b="0"/>
+            <wp:docPr id="510681672" name="Picture 1"/>
             <wp:cNvGraphicFramePr>
               <a:graphicFrameLocks xmlns:a="http://schemas.openxmlformats.org/drawingml/2006/main" noChangeAspect="1"/>
             </wp:cNvGraphicFramePr>
@@ -14276,7 +14065,7 @@
               <a:graphicData uri="http://schemas.openxmlformats.org/drawingml/2006/picture">
                 <pic:pic xmlns:pic="http://schemas.openxmlformats.org/drawingml/2006/picture">
                   <pic:nvPicPr>
-                    <pic:cNvPr id="958133140" name="Picture 958133140"/>
+                    <pic:cNvPr id="510681672" name="Picture 510681672"/>
                     <pic:cNvPicPr/>
                   </pic:nvPicPr>
                   <pic:blipFill>
@@ -14294,7 +14083,7 @@
                   <pic:spPr>
                     <a:xfrm>
                       <a:off x="0" y="0"/>
-                      <a:ext cx="2154005" cy="1338409"/>
+                      <a:ext cx="2811014" cy="1686546"/>
                     </a:xfrm>
                     <a:prstGeom prst="rect">
                       <a:avLst/>
@@ -14344,9 +14133,9 @@
           <w14:ligatures w14:val="standardContextual"/>
         </w:rPr>
         <w:drawing>
-          <wp:inline distT="0" distB="0" distL="0" distR="0" wp14:anchorId="3AF5238A" wp14:editId="6E50D01A">
-            <wp:extent cx="1940229" cy="1205577"/>
-            <wp:effectExtent l="0" t="0" r="3175" b="1270"/>
+          <wp:inline distT="0" distB="0" distL="0" distR="0" wp14:anchorId="3AF5238A" wp14:editId="17DD1A44">
+            <wp:extent cx="2385527" cy="1482265"/>
+            <wp:effectExtent l="0" t="0" r="2540" b="3810"/>
             <wp:docPr id="1835974688" name="Picture 2"/>
             <wp:cNvGraphicFramePr>
               <a:graphicFrameLocks xmlns:a="http://schemas.openxmlformats.org/drawingml/2006/main" noChangeAspect="1"/>
@@ -14373,7 +14162,7 @@
                   <pic:spPr>
                     <a:xfrm>
                       <a:off x="0" y="0"/>
-                      <a:ext cx="2059349" cy="1279593"/>
+                      <a:ext cx="2647850" cy="1645262"/>
                     </a:xfrm>
                     <a:prstGeom prst="rect">
                       <a:avLst/>
@@ -14395,16 +14184,6 @@
           <w:rtl/>
         </w:rPr>
       </w:pPr>
-    </w:p>
-    <w:p>
-      <w:pPr>
-        <w:bidi/>
-        <w:spacing w:line="276" w:lineRule="auto"/>
-        <w:rPr>
-          <w:rFonts w:ascii="Times New Roman" w:hAnsi="Times New Roman" w:cs="Times New Roman"/>
-          <w:rtl/>
-        </w:rPr>
-      </w:pPr>
       <w:bookmarkStart w:id="13" w:name="גרף1_2"/>
       <w:r>
         <w:rPr>
@@ -14433,10 +14212,10 @@
           <w14:ligatures w14:val="standardContextual"/>
         </w:rPr>
         <w:drawing>
-          <wp:inline distT="0" distB="0" distL="0" distR="0" wp14:anchorId="775E0D5C" wp14:editId="406D1768">
-            <wp:extent cx="2442711" cy="1221491"/>
+          <wp:inline distT="0" distB="0" distL="0" distR="0" wp14:anchorId="488BC19C" wp14:editId="1A41E771">
+            <wp:extent cx="2388013" cy="1194138"/>
             <wp:effectExtent l="0" t="0" r="0" b="0"/>
-            <wp:docPr id="1965937040" name="Picture 4" descr="A graph with blue and orange bars&#10;&#10;AI-generated content may be incorrect."/>
+            <wp:docPr id="127823349" name="Picture 2"/>
             <wp:cNvGraphicFramePr>
               <a:graphicFrameLocks xmlns:a="http://schemas.openxmlformats.org/drawingml/2006/main" noChangeAspect="1"/>
             </wp:cNvGraphicFramePr>
@@ -14444,7 +14223,7 @@
               <a:graphicData uri="http://schemas.openxmlformats.org/drawingml/2006/picture">
                 <pic:pic xmlns:pic="http://schemas.openxmlformats.org/drawingml/2006/picture">
                   <pic:nvPicPr>
-                    <pic:cNvPr id="1965937040" name="Picture 4" descr="A graph with blue and orange bars&#10;&#10;AI-generated content may be incorrect."/>
+                    <pic:cNvPr id="127823349" name="Picture 127823349"/>
                     <pic:cNvPicPr/>
                   </pic:nvPicPr>
                   <pic:blipFill>
@@ -14462,7 +14241,7 @@
                   <pic:spPr>
                     <a:xfrm>
                       <a:off x="0" y="0"/>
-                      <a:ext cx="2469993" cy="1235133"/>
+                      <a:ext cx="2541680" cy="1270980"/>
                     </a:xfrm>
                     <a:prstGeom prst="rect">
                       <a:avLst/>
@@ -14510,10 +14289,10 @@
           <w14:ligatures w14:val="standardContextual"/>
         </w:rPr>
         <w:drawing>
-          <wp:inline distT="0" distB="0" distL="0" distR="0" wp14:anchorId="3C393A0B" wp14:editId="30A837B0">
-            <wp:extent cx="2100991" cy="1575684"/>
-            <wp:effectExtent l="0" t="0" r="0" b="0"/>
-            <wp:docPr id="279758707" name="Picture 1"/>
+          <wp:inline distT="0" distB="0" distL="0" distR="0" wp14:anchorId="26BB5A2E" wp14:editId="4F1093BC">
+            <wp:extent cx="1824776" cy="1368531"/>
+            <wp:effectExtent l="0" t="0" r="4445" b="3175"/>
+            <wp:docPr id="242507994" name="Picture 3"/>
             <wp:cNvGraphicFramePr>
               <a:graphicFrameLocks xmlns:a="http://schemas.openxmlformats.org/drawingml/2006/main" noChangeAspect="1"/>
             </wp:cNvGraphicFramePr>
@@ -14521,7 +14300,7 @@
               <a:graphicData uri="http://schemas.openxmlformats.org/drawingml/2006/picture">
                 <pic:pic xmlns:pic="http://schemas.openxmlformats.org/drawingml/2006/picture">
                   <pic:nvPicPr>
-                    <pic:cNvPr id="279758707" name="Picture 279758707"/>
+                    <pic:cNvPr id="242507994" name="Picture 242507994"/>
                     <pic:cNvPicPr/>
                   </pic:nvPicPr>
                   <pic:blipFill>
@@ -14539,7 +14318,7 @@
                   <pic:spPr>
                     <a:xfrm>
                       <a:off x="0" y="0"/>
-                      <a:ext cx="2187666" cy="1640688"/>
+                      <a:ext cx="1914424" cy="1435764"/>
                     </a:xfrm>
                     <a:prstGeom prst="rect">
                       <a:avLst/>
@@ -14561,6 +14340,13 @@
           <w:rtl/>
         </w:rPr>
       </w:pPr>
+      <w:r>
+        <w:rPr>
+          <w:rFonts w:ascii="Times New Roman" w:hAnsi="Times New Roman" w:cs="Times New Roman"/>
+          <w:rtl/>
+        </w:rPr>
+        <w:t>גרף 2.3</w:t>
+      </w:r>
     </w:p>
     <w:p>
       <w:pPr>
@@ -14571,67 +14357,28 @@
           <w:rtl/>
         </w:rPr>
       </w:pPr>
-    </w:p>
-    <w:p>
-      <w:pPr>
-        <w:bidi/>
-        <w:spacing w:line="276" w:lineRule="auto"/>
-        <w:rPr>
-          <w:rFonts w:ascii="Times New Roman" w:hAnsi="Times New Roman" w:cs="Times New Roman"/>
-          <w:rtl/>
-        </w:rPr>
-      </w:pPr>
-    </w:p>
-    <w:p>
-      <w:pPr>
-        <w:bidi/>
-        <w:spacing w:line="276" w:lineRule="auto"/>
-        <w:rPr>
-          <w:rFonts w:ascii="Times New Roman" w:hAnsi="Times New Roman" w:cs="Times New Roman"/>
-          <w:rtl/>
-        </w:rPr>
-      </w:pPr>
-    </w:p>
-    <w:p>
-      <w:pPr>
-        <w:bidi/>
-        <w:spacing w:line="276" w:lineRule="auto"/>
-        <w:rPr>
-          <w:rFonts w:ascii="Times New Roman" w:hAnsi="Times New Roman" w:cs="Times New Roman"/>
-          <w:rtl/>
-        </w:rPr>
-      </w:pPr>
       <w:bookmarkStart w:id="14" w:name="גרף3_2"/>
       <w:r>
         <w:rPr>
           <w:rFonts w:ascii="Times New Roman" w:hAnsi="Times New Roman" w:cs="Times New Roman"/>
-          <w:rtl/>
-        </w:rPr>
-        <w:t>גרף 2.3</w:t>
-      </w:r>
-      <w:bookmarkEnd w:id="14"/>
-    </w:p>
-    <w:p>
-      <w:pPr>
-        <w:bidi/>
-        <w:spacing w:line="276" w:lineRule="auto"/>
-        <w:rPr>
-          <w:rFonts w:ascii="Times New Roman" w:hAnsi="Times New Roman" w:cs="Times New Roman"/>
-          <w:rtl/>
-        </w:rPr>
-      </w:pPr>
-      <w:r>
-        <w:rPr>
-          <w:rFonts w:ascii="Times New Roman" w:hAnsi="Times New Roman" w:cs="Times New Roman"/>
           <w:noProof/>
+          <w:rtl/>
+          <w:lang w:val="he-IL"/>
           <w14:ligatures w14:val="standardContextual"/>
         </w:rPr>
-        <w:lastRenderedPageBreak/>
         <w:drawing>
-          <wp:inline distT="0" distB="0" distL="0" distR="0" wp14:anchorId="7917FF79" wp14:editId="4510CD7E">
-            <wp:extent cx="1695397" cy="1271501"/>
+          <wp:anchor distT="0" distB="0" distL="114300" distR="114300" simplePos="0" relativeHeight="251658240" behindDoc="0" locked="0" layoutInCell="1" allowOverlap="1" wp14:anchorId="056EEA0F" wp14:editId="1D6BE3D8">
+            <wp:simplePos x="0" y="0"/>
+            <wp:positionH relativeFrom="column">
+              <wp:posOffset>3948263</wp:posOffset>
+            </wp:positionH>
+            <wp:positionV relativeFrom="paragraph">
+              <wp:posOffset>20297</wp:posOffset>
+            </wp:positionV>
+            <wp:extent cx="1922049" cy="1441483"/>
             <wp:effectExtent l="0" t="0" r="0" b="0"/>
-            <wp:docPr id="1266649935" name="Picture 2"/>
+            <wp:wrapNone/>
+            <wp:docPr id="1248035951" name="Picture 4"/>
             <wp:cNvGraphicFramePr>
               <a:graphicFrameLocks xmlns:a="http://schemas.openxmlformats.org/drawingml/2006/main" noChangeAspect="1"/>
             </wp:cNvGraphicFramePr>
@@ -14639,7 +14386,7 @@
               <a:graphicData uri="http://schemas.openxmlformats.org/drawingml/2006/picture">
                 <pic:pic xmlns:pic="http://schemas.openxmlformats.org/drawingml/2006/picture">
                   <pic:nvPicPr>
-                    <pic:cNvPr id="1266649935" name="Picture 1266649935"/>
+                    <pic:cNvPr id="1248035951" name="Picture 1248035951"/>
                     <pic:cNvPicPr/>
                   </pic:nvPicPr>
                   <pic:blipFill>
@@ -14657,7 +14404,7 @@
                   <pic:spPr>
                     <a:xfrm>
                       <a:off x="0" y="0"/>
-                      <a:ext cx="1778751" cy="1334014"/>
+                      <a:ext cx="1922049" cy="1441483"/>
                     </a:xfrm>
                     <a:prstGeom prst="rect">
                       <a:avLst/>
@@ -14666,9 +14413,16 @@
                 </pic:pic>
               </a:graphicData>
             </a:graphic>
-          </wp:inline>
+            <wp14:sizeRelH relativeFrom="page">
+              <wp14:pctWidth>0</wp14:pctWidth>
+            </wp14:sizeRelH>
+            <wp14:sizeRelV relativeFrom="page">
+              <wp14:pctHeight>0</wp14:pctHeight>
+            </wp14:sizeRelV>
+          </wp:anchor>
         </w:drawing>
       </w:r>
+      <w:bookmarkEnd w:id="14"/>
     </w:p>
     <w:p>
       <w:pPr>
@@ -14679,16 +14433,36 @@
           <w:rtl/>
         </w:rPr>
       </w:pPr>
+    </w:p>
+    <w:p>
+      <w:pPr>
+        <w:bidi/>
+        <w:spacing w:line="276" w:lineRule="auto"/>
+        <w:rPr>
+          <w:rFonts w:ascii="Times New Roman" w:hAnsi="Times New Roman" w:cs="Times New Roman"/>
+          <w:rtl/>
+        </w:rPr>
+      </w:pPr>
+    </w:p>
+    <w:p>
+      <w:pPr>
+        <w:bidi/>
+        <w:spacing w:line="276" w:lineRule="auto"/>
+        <w:rPr>
+          <w:rFonts w:ascii="Times New Roman" w:hAnsi="Times New Roman" w:cs="Times New Roman"/>
+          <w:rtl/>
+        </w:rPr>
+      </w:pPr>
       <w:bookmarkStart w:id="15" w:name="גרף4_2"/>
       <w:r>
         <w:rPr>
           <w:rFonts w:ascii="Times New Roman" w:hAnsi="Times New Roman" w:cs="Times New Roman"/>
           <w:rtl/>
         </w:rPr>
+        <w:lastRenderedPageBreak/>
         <w:t xml:space="preserve">גרף 2.4 </w:t>
       </w:r>
     </w:p>
-    <w:bookmarkEnd w:id="15"/>
     <w:p>
       <w:pPr>
         <w:bidi/>
@@ -14698,6 +14472,8 @@
           <w:rtl/>
         </w:rPr>
       </w:pPr>
+      <w:bookmarkStart w:id="16" w:name="גרף5_2"/>
+      <w:bookmarkEnd w:id="15"/>
       <w:r>
         <w:rPr>
           <w:rFonts w:ascii="Times New Roman" w:hAnsi="Times New Roman" w:cs="Times New Roman"/>
@@ -14707,10 +14483,10 @@
           <w14:ligatures w14:val="standardContextual"/>
         </w:rPr>
         <w:drawing>
-          <wp:inline distT="0" distB="0" distL="0" distR="0" wp14:anchorId="27D14178" wp14:editId="047985DB">
-            <wp:extent cx="1573927" cy="1180402"/>
-            <wp:effectExtent l="0" t="0" r="1270" b="1270"/>
-            <wp:docPr id="6707110" name="Picture 3"/>
+          <wp:inline distT="0" distB="0" distL="0" distR="0" wp14:anchorId="00D53458" wp14:editId="26F69236">
+            <wp:extent cx="2457734" cy="1843234"/>
+            <wp:effectExtent l="0" t="0" r="0" b="0"/>
+            <wp:docPr id="233085792" name="Picture 5"/>
             <wp:cNvGraphicFramePr>
               <a:graphicFrameLocks xmlns:a="http://schemas.openxmlformats.org/drawingml/2006/main" noChangeAspect="1"/>
             </wp:cNvGraphicFramePr>
@@ -14718,7 +14494,7 @@
               <a:graphicData uri="http://schemas.openxmlformats.org/drawingml/2006/picture">
                 <pic:pic xmlns:pic="http://schemas.openxmlformats.org/drawingml/2006/picture">
                   <pic:nvPicPr>
-                    <pic:cNvPr id="6707110" name="Picture 6707110"/>
+                    <pic:cNvPr id="233085792" name="Picture 233085792"/>
                     <pic:cNvPicPr/>
                   </pic:nvPicPr>
                   <pic:blipFill>
@@ -14736,7 +14512,7 @@
                   <pic:spPr>
                     <a:xfrm>
                       <a:off x="0" y="0"/>
-                      <a:ext cx="1630681" cy="1222966"/>
+                      <a:ext cx="2506625" cy="1879901"/>
                     </a:xfrm>
                     <a:prstGeom prst="rect">
                       <a:avLst/>
@@ -14748,7 +14524,6 @@
           </wp:inline>
         </w:drawing>
       </w:r>
-      <w:bookmarkStart w:id="16" w:name="גרף5_2"/>
     </w:p>
     <w:p>
       <w:pPr>
@@ -14767,7 +14542,6 @@
         <w:t>גרף 2.5</w:t>
       </w:r>
     </w:p>
-    <w:bookmarkEnd w:id="16"/>
     <w:p>
       <w:pPr>
         <w:bidi/>
@@ -14780,13 +14554,15 @@
         <w:rPr>
           <w:rFonts w:ascii="Times New Roman" w:hAnsi="Times New Roman" w:cs="Times New Roman"/>
           <w:noProof/>
+          <w:rtl/>
+          <w:lang w:val="he-IL"/>
           <w14:ligatures w14:val="standardContextual"/>
         </w:rPr>
         <w:drawing>
-          <wp:inline distT="0" distB="0" distL="0" distR="0" wp14:anchorId="19FCB112" wp14:editId="62F4E842">
-            <wp:extent cx="2161647" cy="1349623"/>
-            <wp:effectExtent l="0" t="0" r="0" b="0"/>
-            <wp:docPr id="685690038" name="Picture 6"/>
+          <wp:inline distT="0" distB="0" distL="0" distR="0" wp14:anchorId="38B71761" wp14:editId="57DBD13A">
+            <wp:extent cx="2461617" cy="1512094"/>
+            <wp:effectExtent l="0" t="0" r="2540" b="0"/>
+            <wp:docPr id="950349739" name="Picture 6"/>
             <wp:cNvGraphicFramePr>
               <a:graphicFrameLocks xmlns:a="http://schemas.openxmlformats.org/drawingml/2006/main" noChangeAspect="1"/>
             </wp:cNvGraphicFramePr>
@@ -14794,7 +14570,7 @@
               <a:graphicData uri="http://schemas.openxmlformats.org/drawingml/2006/picture">
                 <pic:pic xmlns:pic="http://schemas.openxmlformats.org/drawingml/2006/picture">
                   <pic:nvPicPr>
-                    <pic:cNvPr id="685690038" name="Picture 685690038"/>
+                    <pic:cNvPr id="950349739" name="Picture 950349739"/>
                     <pic:cNvPicPr/>
                   </pic:nvPicPr>
                   <pic:blipFill>
@@ -14812,7 +14588,7 @@
                   <pic:spPr>
                     <a:xfrm>
                       <a:off x="0" y="0"/>
-                      <a:ext cx="2258577" cy="1410141"/>
+                      <a:ext cx="2565451" cy="1575876"/>
                     </a:xfrm>
                     <a:prstGeom prst="rect">
                       <a:avLst/>
@@ -14824,6 +14600,7 @@
           </wp:inline>
         </w:drawing>
       </w:r>
+      <w:bookmarkEnd w:id="16"/>
     </w:p>
     <w:p>
       <w:pPr>
@@ -14835,6 +14612,7 @@
         </w:rPr>
       </w:pPr>
       <w:bookmarkStart w:id="17" w:name="גרף4"/>
+      <w:bookmarkStart w:id="18" w:name="גרף3"/>
       <w:r>
         <w:rPr>
           <w:rFonts w:ascii="Times New Roman" w:hAnsi="Times New Roman" w:cs="Times New Roman" w:hint="cs"/>
@@ -14843,6 +14621,7 @@
         <w:t>גרף 3</w:t>
       </w:r>
     </w:p>
+    <w:bookmarkEnd w:id="18"/>
     <w:p>
       <w:pPr>
         <w:bidi/>
@@ -14861,10 +14640,10 @@
           <w14:ligatures w14:val="standardContextual"/>
         </w:rPr>
         <w:drawing>
-          <wp:inline distT="0" distB="0" distL="0" distR="0" wp14:anchorId="54542F9E" wp14:editId="5EDD182A">
-            <wp:extent cx="2206954" cy="1324124"/>
-            <wp:effectExtent l="0" t="0" r="3175" b="0"/>
-            <wp:docPr id="1404184541" name="Picture 7"/>
+          <wp:inline distT="0" distB="0" distL="0" distR="0" wp14:anchorId="12A3B215" wp14:editId="501059BB">
+            <wp:extent cx="2692283" cy="1615310"/>
+            <wp:effectExtent l="0" t="0" r="635" b="0"/>
+            <wp:docPr id="1435117767" name="Picture 7"/>
             <wp:cNvGraphicFramePr>
               <a:graphicFrameLocks xmlns:a="http://schemas.openxmlformats.org/drawingml/2006/main" noChangeAspect="1"/>
             </wp:cNvGraphicFramePr>
@@ -14872,7 +14651,7 @@
               <a:graphicData uri="http://schemas.openxmlformats.org/drawingml/2006/picture">
                 <pic:pic xmlns:pic="http://schemas.openxmlformats.org/drawingml/2006/picture">
                   <pic:nvPicPr>
-                    <pic:cNvPr id="1404184541" name="Picture 1404184541"/>
+                    <pic:cNvPr id="1435117767" name="Picture 1435117767"/>
                     <pic:cNvPicPr/>
                   </pic:nvPicPr>
                   <pic:blipFill>
@@ -14890,7 +14669,7 @@
                   <pic:spPr>
                     <a:xfrm>
                       <a:off x="0" y="0"/>
-                      <a:ext cx="2251720" cy="1350982"/>
+                      <a:ext cx="3095749" cy="1857381"/>
                     </a:xfrm>
                     <a:prstGeom prst="rect">
                       <a:avLst/>
@@ -14946,7 +14725,7 @@
           <w:rtl/>
         </w:rPr>
       </w:pPr>
-      <w:bookmarkStart w:id="18" w:name="_Toc184075436"/>
+      <w:bookmarkStart w:id="19" w:name="_Toc184075436"/>
       <w:bookmarkEnd w:id="17"/>
       <w:r>
         <w:rPr>
@@ -14957,10 +14736,10 @@
           <w14:ligatures w14:val="standardContextual"/>
         </w:rPr>
         <w:drawing>
-          <wp:inline distT="0" distB="0" distL="0" distR="0" wp14:anchorId="39DCE5F2" wp14:editId="4C511D47">
-            <wp:extent cx="2232776" cy="1339616"/>
-            <wp:effectExtent l="0" t="0" r="2540" b="0"/>
-            <wp:docPr id="574278201" name="Picture 5"/>
+          <wp:inline distT="0" distB="0" distL="0" distR="0" wp14:anchorId="4A17DE07" wp14:editId="5C76AE7A">
+            <wp:extent cx="2578529" cy="1547061"/>
+            <wp:effectExtent l="0" t="0" r="0" b="2540"/>
+            <wp:docPr id="1477929979" name="Picture 8"/>
             <wp:cNvGraphicFramePr>
               <a:graphicFrameLocks xmlns:a="http://schemas.openxmlformats.org/drawingml/2006/main" noChangeAspect="1"/>
             </wp:cNvGraphicFramePr>
@@ -14968,7 +14747,7 @@
               <a:graphicData uri="http://schemas.openxmlformats.org/drawingml/2006/picture">
                 <pic:pic xmlns:pic="http://schemas.openxmlformats.org/drawingml/2006/picture">
                   <pic:nvPicPr>
-                    <pic:cNvPr id="574278201" name="Picture 574278201"/>
+                    <pic:cNvPr id="1477929979" name="Picture 1477929979"/>
                     <pic:cNvPicPr/>
                   </pic:nvPicPr>
                   <pic:blipFill>
@@ -14986,7 +14765,7 @@
                   <pic:spPr>
                     <a:xfrm>
                       <a:off x="0" y="0"/>
-                      <a:ext cx="2252239" cy="1351293"/>
+                      <a:ext cx="2705150" cy="1623031"/>
                     </a:xfrm>
                     <a:prstGeom prst="rect">
                       <a:avLst/>
@@ -15008,6 +14787,49 @@
           <w:rtl/>
         </w:rPr>
       </w:pPr>
+      <w:r>
+        <w:rPr>
+          <w:rFonts w:ascii="Times New Roman" w:hAnsi="Times New Roman" w:cs="Times New Roman"/>
+          <w:rtl/>
+        </w:rPr>
+        <w:br/>
+      </w:r>
+      <w:r>
+        <w:rPr>
+          <w:rFonts w:ascii="Times New Roman" w:hAnsi="Times New Roman" w:cs="Times New Roman"/>
+          <w:rtl/>
+        </w:rPr>
+        <w:br/>
+      </w:r>
+      <w:r>
+        <w:rPr>
+          <w:rFonts w:ascii="Times New Roman" w:hAnsi="Times New Roman" w:cs="Times New Roman"/>
+          <w:rtl/>
+        </w:rPr>
+        <w:lastRenderedPageBreak/>
+        <w:br/>
+      </w:r>
+      <w:r>
+        <w:rPr>
+          <w:rFonts w:ascii="Times New Roman" w:hAnsi="Times New Roman" w:cs="Times New Roman"/>
+          <w:rtl/>
+        </w:rPr>
+        <w:br/>
+      </w:r>
+      <w:r>
+        <w:rPr>
+          <w:rFonts w:ascii="Times New Roman" w:hAnsi="Times New Roman" w:cs="Times New Roman"/>
+          <w:rtl/>
+        </w:rPr>
+        <w:br/>
+      </w:r>
+      <w:r>
+        <w:rPr>
+          <w:rFonts w:ascii="Times New Roman" w:hAnsi="Times New Roman" w:cs="Times New Roman"/>
+          <w:rtl/>
+        </w:rPr>
+        <w:br/>
+      </w:r>
     </w:p>
     <w:p>
       <w:pPr>
@@ -15024,10 +14846,9 @@
           <w:rFonts w:ascii="Times New Roman" w:hAnsi="Times New Roman" w:cs="Times New Roman"/>
           <w:rtl/>
         </w:rPr>
-        <w:lastRenderedPageBreak/>
         <w:t>מקורות</w:t>
       </w:r>
-      <w:bookmarkEnd w:id="18"/>
+      <w:bookmarkEnd w:id="19"/>
     </w:p>
     <w:sdt>
       <w:sdtPr>
@@ -20722,7 +20543,9 @@
     <w:rsid w:val="00540573"/>
     <w:rsid w:val="00587484"/>
     <w:rsid w:val="005E20D1"/>
+    <w:rsid w:val="006041A6"/>
     <w:rsid w:val="0060584C"/>
+    <w:rsid w:val="007076AD"/>
     <w:rsid w:val="0073157D"/>
     <w:rsid w:val="0073598B"/>
     <w:rsid w:val="007D7E70"/>

--- a/final_report/final_report.docx
+++ b/final_report/final_report.docx
@@ -402,7 +402,7 @@
         <w:bidi/>
         <w:spacing w:line="276" w:lineRule="auto"/>
         <w:rPr>
-          <w:rFonts w:ascii="Times New Roman" w:hAnsi="Times New Roman" w:cs="Times New Roman"/>
+          <w:rFonts w:ascii="Times New Roman" w:hAnsi="Times New Roman" w:cs="Times New Roman" w:hint="cs"/>
           <w:rtl/>
         </w:rPr>
       </w:pPr>
@@ -516,14 +516,21 @@
         <w:rPr>
           <w:rFonts w:ascii="Times New Roman" w:hAnsi="Times New Roman" w:cs="Times New Roman"/>
         </w:rPr>
-        <w:t xml:space="preserve">PLSR </w:t>
+        <w:t>XGBoost</w:t>
+      </w:r>
+      <w:r>
+        <w:rPr>
+          <w:rFonts w:ascii="Times New Roman" w:hAnsi="Times New Roman" w:cs="Times New Roman"/>
+          <w:rtl/>
+        </w:rPr>
+        <w:t xml:space="preserve"> </w:t>
       </w:r>
       <w:r>
         <w:rPr>
           <w:rFonts w:ascii="Times New Roman" w:hAnsi="Times New Roman" w:cs="Times New Roman" w:hint="cs"/>
           <w:rtl/>
         </w:rPr>
-        <w:t xml:space="preserve"> השיג את הדיוק הטוב ביותר עם </w:t>
+        <w:t xml:space="preserve">השיג את הדיוק הטוב ביותר עם </w:t>
       </w:r>
       <w:r>
         <w:rPr>
@@ -542,7 +549,13 @@
         <w:rPr>
           <w:rFonts w:ascii="Times New Roman" w:hAnsi="Times New Roman" w:cs="Times New Roman"/>
         </w:rPr>
-        <w:t>0.136</w:t>
+        <w:t>0.</w:t>
+      </w:r>
+      <w:r>
+        <w:rPr>
+          <w:rFonts w:ascii="Times New Roman" w:hAnsi="Times New Roman" w:cs="Times New Roman"/>
+        </w:rPr>
+        <w:t>046</w:t>
       </w:r>
       <w:r>
         <w:rPr>
@@ -12422,15 +12435,7 @@
             <w:rFonts w:ascii="Times New Roman" w:hAnsi="Times New Roman" w:cs="Times New Roman"/>
             <w:rtl/>
           </w:rPr>
-          <w:t xml:space="preserve"> </w:t>
-        </w:r>
-        <w:r>
-          <w:rPr>
-            <w:rStyle w:val="Hyperlink"/>
-            <w:rFonts w:ascii="Times New Roman" w:hAnsi="Times New Roman" w:cs="Times New Roman"/>
-            <w:rtl/>
-          </w:rPr>
-          <w:t>3</w:t>
+          <w:t xml:space="preserve"> 3</w:t>
         </w:r>
       </w:hyperlink>
       <w:r>
@@ -14611,8 +14616,8 @@
           <w:rtl/>
         </w:rPr>
       </w:pPr>
-      <w:bookmarkStart w:id="17" w:name="גרף4"/>
-      <w:bookmarkStart w:id="18" w:name="גרף3"/>
+      <w:bookmarkStart w:id="17" w:name="גרף3"/>
+      <w:bookmarkStart w:id="18" w:name="גרף4"/>
       <w:r>
         <w:rPr>
           <w:rFonts w:ascii="Times New Roman" w:hAnsi="Times New Roman" w:cs="Times New Roman" w:hint="cs"/>
@@ -14621,7 +14626,7 @@
         <w:t>גרף 3</w:t>
       </w:r>
     </w:p>
-    <w:bookmarkEnd w:id="18"/>
+    <w:bookmarkEnd w:id="17"/>
     <w:p>
       <w:pPr>
         <w:bidi/>
@@ -14726,7 +14731,7 @@
         </w:rPr>
       </w:pPr>
       <w:bookmarkStart w:id="19" w:name="_Toc184075436"/>
-      <w:bookmarkEnd w:id="17"/>
+      <w:bookmarkEnd w:id="18"/>
       <w:r>
         <w:rPr>
           <w:rFonts w:ascii="Times New Roman" w:hAnsi="Times New Roman" w:cs="Times New Roman"/>
@@ -14794,58 +14799,23 @@
         </w:rPr>
         <w:br/>
       </w:r>
-      <w:r>
-        <w:rPr>
-          <w:rFonts w:ascii="Times New Roman" w:hAnsi="Times New Roman" w:cs="Times New Roman"/>
-          <w:rtl/>
-        </w:rPr>
-        <w:br/>
-      </w:r>
+    </w:p>
+    <w:p>
+      <w:pPr>
+        <w:pStyle w:val="Heading1"/>
+        <w:bidi/>
+        <w:spacing w:after="120" w:line="276" w:lineRule="auto"/>
+        <w:rPr>
+          <w:rFonts w:ascii="Times New Roman" w:hAnsi="Times New Roman" w:cs="Times New Roman"/>
+          <w:rtl/>
+        </w:rPr>
+      </w:pPr>
       <w:r>
         <w:rPr>
           <w:rFonts w:ascii="Times New Roman" w:hAnsi="Times New Roman" w:cs="Times New Roman"/>
           <w:rtl/>
         </w:rPr>
         <w:lastRenderedPageBreak/>
-        <w:br/>
-      </w:r>
-      <w:r>
-        <w:rPr>
-          <w:rFonts w:ascii="Times New Roman" w:hAnsi="Times New Roman" w:cs="Times New Roman"/>
-          <w:rtl/>
-        </w:rPr>
-        <w:br/>
-      </w:r>
-      <w:r>
-        <w:rPr>
-          <w:rFonts w:ascii="Times New Roman" w:hAnsi="Times New Roman" w:cs="Times New Roman"/>
-          <w:rtl/>
-        </w:rPr>
-        <w:br/>
-      </w:r>
-      <w:r>
-        <w:rPr>
-          <w:rFonts w:ascii="Times New Roman" w:hAnsi="Times New Roman" w:cs="Times New Roman"/>
-          <w:rtl/>
-        </w:rPr>
-        <w:br/>
-      </w:r>
-    </w:p>
-    <w:p>
-      <w:pPr>
-        <w:pStyle w:val="Heading1"/>
-        <w:bidi/>
-        <w:spacing w:after="120" w:line="276" w:lineRule="auto"/>
-        <w:rPr>
-          <w:rFonts w:ascii="Times New Roman" w:hAnsi="Times New Roman" w:cs="Times New Roman"/>
-          <w:rtl/>
-        </w:rPr>
-      </w:pPr>
-      <w:r>
-        <w:rPr>
-          <w:rFonts w:ascii="Times New Roman" w:hAnsi="Times New Roman" w:cs="Times New Roman"/>
-          <w:rtl/>
-        </w:rPr>
         <w:t>מקורות</w:t>
       </w:r>
       <w:bookmarkEnd w:id="19"/>
@@ -20526,6 +20496,7 @@
   </w:compat>
   <w:rsids>
     <w:rsidRoot w:val="00194C8E"/>
+    <w:rsid w:val="000709BF"/>
     <w:rsid w:val="000830B8"/>
     <w:rsid w:val="000B18B2"/>
     <w:rsid w:val="00193681"/>
@@ -20545,7 +20516,6 @@
     <w:rsid w:val="005E20D1"/>
     <w:rsid w:val="006041A6"/>
     <w:rsid w:val="0060584C"/>
-    <w:rsid w:val="007076AD"/>
     <w:rsid w:val="0073157D"/>
     <w:rsid w:val="0073598B"/>
     <w:rsid w:val="007D7E70"/>
@@ -20564,9 +20534,11 @@
     <w:rsid w:val="00B73149"/>
     <w:rsid w:val="00C30262"/>
     <w:rsid w:val="00C666FE"/>
+    <w:rsid w:val="00C738A4"/>
     <w:rsid w:val="00D27740"/>
     <w:rsid w:val="00DC765F"/>
     <w:rsid w:val="00E70DA7"/>
+    <w:rsid w:val="00F26751"/>
     <w:rsid w:val="00F55919"/>
     <w:rsid w:val="00FA1442"/>
     <w:rsid w:val="00FC7C95"/>

--- a/final_report/final_report.docx
+++ b/final_report/final_report.docx
@@ -229,7 +229,6 @@
           <w:rFonts w:ascii="Times New Roman" w:hAnsi="Times New Roman" w:cs="Times New Roman"/>
           <w:sz w:val="28"/>
           <w:szCs w:val="28"/>
-          <w:rtl/>
         </w:rPr>
       </w:pPr>
       <w:r>
@@ -239,8 +238,129 @@
           <w:szCs w:val="28"/>
           <w:rtl/>
         </w:rPr>
-        <w:t>מאת: דביר רחבי, לידור ארז וגיא מזרחי</w:t>
-      </w:r>
+        <w:t>מאת:</w:t>
+      </w:r>
+    </w:p>
+    <w:p>
+      <w:pPr>
+        <w:bidi/>
+        <w:spacing w:line="276" w:lineRule="auto"/>
+        <w:jc w:val="center"/>
+        <w:rPr>
+          <w:rFonts w:ascii="Times New Roman" w:hAnsi="Times New Roman" w:cs="Times New Roman"/>
+          <w:sz w:val="28"/>
+          <w:szCs w:val="28"/>
+        </w:rPr>
+      </w:pPr>
+      <w:r>
+        <w:rPr>
+          <w:rFonts w:ascii="Times New Roman" w:hAnsi="Times New Roman" w:cs="Times New Roman"/>
+          <w:sz w:val="28"/>
+          <w:szCs w:val="28"/>
+          <w:rtl/>
+        </w:rPr>
+        <w:t>דביר רחבי</w:t>
+      </w:r>
+      <w:r>
+        <w:rPr>
+          <w:rFonts w:ascii="Times New Roman" w:hAnsi="Times New Roman" w:cs="Times New Roman"/>
+          <w:sz w:val="28"/>
+          <w:szCs w:val="28"/>
+        </w:rPr>
+        <w:t xml:space="preserve">207206624 </w:t>
+      </w:r>
+    </w:p>
+    <w:p>
+      <w:pPr>
+        <w:bidi/>
+        <w:spacing w:line="276" w:lineRule="auto"/>
+        <w:jc w:val="center"/>
+        <w:rPr>
+          <w:rFonts w:ascii="Times New Roman" w:hAnsi="Times New Roman" w:cs="Times New Roman"/>
+          <w:sz w:val="28"/>
+          <w:szCs w:val="28"/>
+        </w:rPr>
+      </w:pPr>
+      <w:r>
+        <w:rPr>
+          <w:rFonts w:ascii="Times New Roman" w:hAnsi="Times New Roman" w:cs="Times New Roman"/>
+          <w:sz w:val="28"/>
+          <w:szCs w:val="28"/>
+          <w:rtl/>
+        </w:rPr>
+        <w:t>לידור ארז</w:t>
+      </w:r>
+      <w:r>
+        <w:rPr>
+          <w:rFonts w:ascii="Times New Roman" w:hAnsi="Times New Roman" w:cs="Times New Roman"/>
+          <w:sz w:val="28"/>
+          <w:szCs w:val="28"/>
+        </w:rPr>
+        <w:t xml:space="preserve"> 318661444 </w:t>
+      </w:r>
+      <w:r>
+        <w:rPr>
+          <w:rFonts w:ascii="Times New Roman" w:hAnsi="Times New Roman" w:cs="Times New Roman"/>
+          <w:sz w:val="28"/>
+          <w:szCs w:val="28"/>
+          <w:rtl/>
+        </w:rPr>
+        <w:t xml:space="preserve"> </w:t>
+      </w:r>
+    </w:p>
+    <w:p>
+      <w:pPr>
+        <w:bidi/>
+        <w:spacing w:line="276" w:lineRule="auto"/>
+        <w:jc w:val="center"/>
+        <w:rPr>
+          <w:rFonts w:ascii="Times New Roman" w:hAnsi="Times New Roman" w:cs="Times New Roman"/>
+          <w:sz w:val="28"/>
+          <w:szCs w:val="28"/>
+        </w:rPr>
+      </w:pPr>
+      <w:r>
+        <w:rPr>
+          <w:rFonts w:ascii="Times New Roman" w:hAnsi="Times New Roman" w:cs="Times New Roman"/>
+          <w:sz w:val="28"/>
+          <w:szCs w:val="28"/>
+          <w:rtl/>
+        </w:rPr>
+        <w:t>גיא מזרחי</w:t>
+      </w:r>
+      <w:r>
+        <w:rPr>
+          <w:rFonts w:ascii="Times New Roman" w:hAnsi="Times New Roman" w:cs="Times New Roman"/>
+          <w:sz w:val="28"/>
+          <w:szCs w:val="28"/>
+        </w:rPr>
+        <w:t xml:space="preserve"> 314975442 </w:t>
+      </w:r>
+    </w:p>
+    <w:p>
+      <w:pPr>
+        <w:bidi/>
+        <w:spacing w:line="276" w:lineRule="auto"/>
+        <w:jc w:val="center"/>
+        <w:rPr>
+          <w:rFonts w:ascii="Times New Roman" w:hAnsi="Times New Roman" w:cs="Times New Roman"/>
+          <w:sz w:val="28"/>
+          <w:szCs w:val="28"/>
+        </w:rPr>
+      </w:pPr>
+    </w:p>
+    <w:p>
+      <w:pPr>
+        <w:bidi/>
+        <w:spacing w:line="276" w:lineRule="auto"/>
+        <w:jc w:val="center"/>
+        <w:rPr>
+          <w:rFonts w:ascii="Times New Roman" w:hAnsi="Times New Roman" w:cs="Times New Roman"/>
+          <w:sz w:val="28"/>
+          <w:szCs w:val="28"/>
+          <w:rtl/>
+        </w:rPr>
+      </w:pPr>
     </w:p>
     <w:p>
       <w:pPr>
@@ -402,7 +522,7 @@
         <w:bidi/>
         <w:spacing w:line="276" w:lineRule="auto"/>
         <w:rPr>
-          <w:rFonts w:ascii="Times New Roman" w:hAnsi="Times New Roman" w:cs="Times New Roman" w:hint="cs"/>
+          <w:rFonts w:ascii="Times New Roman" w:hAnsi="Times New Roman" w:cs="Times New Roman"/>
           <w:rtl/>
         </w:rPr>
       </w:pPr>
@@ -1250,7 +1370,23 @@
                 <w:rFonts w:ascii="Times New Roman" w:hAnsi="Times New Roman" w:cs="Times New Roman"/>
                 <w:rtl/>
               </w:rPr>
-              <w:t>............................................................................................................................................</w:t>
+              <w:t>..........</w:t>
+            </w:r>
+            <w:r>
+              <w:rPr>
+                <w:rStyle w:val="Hyperlink"/>
+                <w:rFonts w:ascii="Times New Roman" w:hAnsi="Times New Roman" w:cs="Times New Roman"/>
+                <w:rtl/>
+              </w:rPr>
+              <w:t>.</w:t>
+            </w:r>
+            <w:r>
+              <w:rPr>
+                <w:rStyle w:val="Hyperlink"/>
+                <w:rFonts w:ascii="Times New Roman" w:hAnsi="Times New Roman" w:cs="Times New Roman"/>
+                <w:rtl/>
+              </w:rPr>
+              <w:t>.................................................................................................................................</w:t>
             </w:r>
             <w:r>
               <w:rPr>
@@ -2737,12 +2873,21 @@
             </w:rPr>
             <w:t>(</w:t>
           </w:r>
+          <w:proofErr w:type="spellStart"/>
           <w:r>
             <w:rPr>
               <w:rFonts w:ascii="Times New Roman" w:hAnsi="Times New Roman" w:cs="Times New Roman"/>
               <w:color w:val="000000"/>
             </w:rPr>
-            <w:t>Vitousek et al., 2009</w:t>
+            <w:t>Vitousek</w:t>
+          </w:r>
+          <w:proofErr w:type="spellEnd"/>
+          <w:r>
+            <w:rPr>
+              <w:rFonts w:ascii="Times New Roman" w:hAnsi="Times New Roman" w:cs="Times New Roman"/>
+              <w:color w:val="000000"/>
+            </w:rPr>
+            <w:t xml:space="preserve"> et al., 2009</w:t>
           </w:r>
           <w:r>
             <w:rPr>
@@ -2800,7 +2945,25 @@
               <w:rFonts w:ascii="Times New Roman" w:hAnsi="Times New Roman" w:cs="Times New Roman"/>
               <w:color w:val="000000"/>
             </w:rPr>
-            <w:t>(Erisman et al., 2013)</w:t>
+            <w:t>(</w:t>
+          </w:r>
+          <w:proofErr w:type="spellStart"/>
+          <w:r>
+            <w:rPr>
+              <w:rStyle w:val="rynqvb"/>
+              <w:rFonts w:ascii="Times New Roman" w:hAnsi="Times New Roman" w:cs="Times New Roman"/>
+              <w:color w:val="000000"/>
+            </w:rPr>
+            <w:t>Erisman</w:t>
+          </w:r>
+          <w:proofErr w:type="spellEnd"/>
+          <w:r>
+            <w:rPr>
+              <w:rStyle w:val="rynqvb"/>
+              <w:rFonts w:ascii="Times New Roman" w:hAnsi="Times New Roman" w:cs="Times New Roman"/>
+              <w:color w:val="000000"/>
+            </w:rPr>
+            <w:t xml:space="preserve"> et al., 2013)</w:t>
           </w:r>
         </w:sdtContent>
       </w:sdt>
@@ -3399,7 +3562,23 @@
               <w:rFonts w:ascii="Times New Roman" w:eastAsia="Times New Roman" w:hAnsi="Times New Roman" w:cs="Times New Roman"/>
               <w:color w:val="000000"/>
             </w:rPr>
-            <w:t>(Chen &amp; Guestrin, 2016)</w:t>
+            <w:t xml:space="preserve">(Chen &amp; </w:t>
+          </w:r>
+          <w:proofErr w:type="spellStart"/>
+          <w:r>
+            <w:rPr>
+              <w:rFonts w:ascii="Times New Roman" w:eastAsia="Times New Roman" w:hAnsi="Times New Roman" w:cs="Times New Roman"/>
+              <w:color w:val="000000"/>
+            </w:rPr>
+            <w:t>Guestrin</w:t>
+          </w:r>
+          <w:proofErr w:type="spellEnd"/>
+          <w:r>
+            <w:rPr>
+              <w:rFonts w:ascii="Times New Roman" w:eastAsia="Times New Roman" w:hAnsi="Times New Roman" w:cs="Times New Roman"/>
+              <w:color w:val="000000"/>
+            </w:rPr>
+            <w:t>, 2016)</w:t>
           </w:r>
         </w:sdtContent>
       </w:sdt>
@@ -3454,12 +3633,21 @@
             </w:rPr>
             <w:t>(</w:t>
           </w:r>
+          <w:proofErr w:type="spellStart"/>
           <w:r>
             <w:rPr>
               <w:rFonts w:ascii="Times New Roman" w:hAnsi="Times New Roman" w:cs="Times New Roman"/>
               <w:color w:val="000000"/>
             </w:rPr>
-            <w:t>Breiman, 2001</w:t>
+            <w:t>Breiman</w:t>
+          </w:r>
+          <w:proofErr w:type="spellEnd"/>
+          <w:r>
+            <w:rPr>
+              <w:rFonts w:ascii="Times New Roman" w:hAnsi="Times New Roman" w:cs="Times New Roman"/>
+              <w:color w:val="000000"/>
+            </w:rPr>
+            <w:t>, 2001</w:t>
           </w:r>
           <w:r>
             <w:rPr>
@@ -3712,7 +3900,21 @@
           <w:rFonts w:ascii="Times New Roman" w:hAnsi="Times New Roman" w:cs="Times New Roman"/>
           <w:rtl/>
         </w:rPr>
-        <w:t>מטרת מחקר זה היא לרתום את היתרונות של הספקטרוסקופיה ולמידת המכונה לשם פיתוח מודל כימומטרי אשר יאפשר לחזות באופן מדויק את ריכוזי חנקן, סוכר ועמילן בצמחים. המודל יסתמך על מאגר נתונים גדול הכולל מדידות ספקטרליות (1557 אורכי גל) ומדידות מעבדה של ריכוזי הנוטריינטים בצמחים שונים. היכולת לחזות באופן מדויק שלושה משתני מטרה בו זמנית חשובה במיוחד, שכן קיים קשר הדוק בין ריכוז החנקן לבין תהליכי ייצור ואגירת האנרגיה בצמח. חוסר איזון בין המרכיבים הללו עלול להוביל לפגיעה בצמיחה, לירידה באיכות הפרי ולבזבוז משאבים</w:t>
+        <w:t xml:space="preserve">מטרת מחקר זה היא לרתום את היתרונות של הספקטרוסקופיה ולמידת המכונה לשם פיתוח מודל </w:t>
+      </w:r>
+      <w:r>
+        <w:rPr>
+          <w:rFonts w:ascii="Times New Roman" w:hAnsi="Times New Roman" w:cs="Times New Roman" w:hint="cs"/>
+          <w:rtl/>
+        </w:rPr>
+        <w:t>כמומטרי</w:t>
+      </w:r>
+      <w:r>
+        <w:rPr>
+          <w:rFonts w:ascii="Times New Roman" w:hAnsi="Times New Roman" w:cs="Times New Roman"/>
+          <w:rtl/>
+        </w:rPr>
+        <w:t xml:space="preserve"> אשר יאפשר לחזות באופן מדויק את ריכוזי חנקן, סוכר ועמילן בצמחים. המודל יסתמך על מאגר נתונים גדול הכולל מדידות ספקטרליות (1557 אורכי גל) ומדידות מעבדה של ריכוזי הנוטריינטים בצמחים שונים. היכולת לחזות באופן מדויק שלושה משתני מטרה בו זמנית חשובה במיוחד, שכן קיים קשר הדוק בין ריכוז החנקן לבין תהליכי ייצור ואגירת האנרגיה בצמח. חוסר איזון בין המרכיבים הללו עלול להוביל לפגיעה בצמיחה, לירידה באיכות הפרי ולבזבוז משאבים</w:t>
       </w:r>
       <w:r>
         <w:rPr>
@@ -4061,7 +4263,7 @@
           <w:rFonts w:ascii="Times New Roman" w:hAnsi="Times New Roman" w:cs="Times New Roman"/>
           <w:rtl/>
         </w:rPr>
-        <w:t>הכימומטרי</w:t>
+        <w:t>הכמומטרי</w:t>
       </w:r>
       <w:r>
         <w:rPr>
@@ -4161,7 +4363,7 @@
           <w:rFonts w:ascii="Times New Roman" w:hAnsi="Times New Roman" w:cs="Times New Roman"/>
           <w:rtl/>
         </w:rPr>
-        <w:t xml:space="preserve">שלב הכנת הנתונים מהווה את הבסיס להצלחת כל פרויקט בתחום למידת המכונה, ובמיוחד בתחומים הדורשים עיבוד מדויק של נתונים מדעיים, כגון כימומטריה וחקלאות מדייקת. תהליך זה הוא קריטי משום שהוא מאפשר לקחת את הנתונים הגולמיים, אשר לעיתים קרובות לא ישימים ישירות לאימון מערכות לומדות, ולהפוך אותם לפורמט </w:t>
+        <w:t xml:space="preserve">שלב הכנת הנתונים מהווה את הבסיס להצלחת כל פרויקט בתחום למידת המכונה, ובמיוחד בתחומים הדורשים עיבוד מדויק של נתונים מדעיים, כגון כמומטריה וחקלאות מדייקת. תהליך זה הוא קריטי משום שהוא מאפשר לקחת את הנתונים הגולמיים, אשר לעיתים קרובות לא ישימים ישירות לאימון מערכות לומדות, ולהפוך אותם לפורמט </w:t>
       </w:r>
       <w:r>
         <w:rPr>
@@ -4446,7 +4648,23 @@
           <w:rtl/>
         </w:rPr>
         <w:lastRenderedPageBreak/>
-        <w:t>הנתונים, החלטנו להחליף את הערכים החריגים בממוצע של אותו משתנה. גישה זו שמרה על עקביות הנתונים והפחיתה את השפעתם של הערכים החריגים, תוך שמירה על מבנה הנתונים המקורי ככל האפשר.</w:t>
+        <w:t>הנתונים, החלטנו להחליף את הערכים החריגים ב</w:t>
+      </w:r>
+      <w:r>
+        <w:rPr>
+          <w:rFonts w:ascii="Times New Roman" w:hAnsi="Times New Roman" w:cs="Times New Roman" w:hint="cs"/>
+          <w:color w:val="000000" w:themeColor="text1"/>
+          <w:rtl/>
+        </w:rPr>
+        <w:t>חציון</w:t>
+      </w:r>
+      <w:r>
+        <w:rPr>
+          <w:rFonts w:ascii="Times New Roman" w:hAnsi="Times New Roman" w:cs="Times New Roman"/>
+          <w:color w:val="000000" w:themeColor="text1"/>
+          <w:rtl/>
+        </w:rPr>
+        <w:t xml:space="preserve"> של אותו משתנה. גישה זו שמרה על עקביות הנתונים והפחיתה את השפעתם של הערכים החריגים, תוך שמירה על מבנה הנתונים המקורי ככל האפשר.</w:t>
       </w:r>
     </w:p>
     <w:p>
@@ -5339,7 +5557,17 @@
           <w:rtl/>
           <w:lang w:val="en-US"/>
         </w:rPr>
-        <w:t>וייצוג קשרים מורכבים בכך שמוריד את הטייה על ידי שימוש בעצי החלטה כך שכל אחד מהם מאומן על הטעויות של אלו שאומנו לפניו</w:t>
+        <w:t xml:space="preserve">וייצוג קשרים מורכבים בכך שמוריד את </w:t>
+      </w:r>
+      <w:r>
+        <w:rPr>
+          <w:rFonts w:eastAsiaTheme="minorHAnsi" w:hint="cs"/>
+          <w:sz w:val="22"/>
+          <w:szCs w:val="22"/>
+          <w:rtl/>
+          <w:lang w:val="en-US"/>
+        </w:rPr>
+        <w:t>הטיה</w:t>
       </w:r>
       <w:r>
         <w:rPr>
@@ -5349,6 +5577,16 @@
           <w:rtl/>
           <w:lang w:val="en-US"/>
         </w:rPr>
+        <w:t xml:space="preserve"> על ידי שימוש בעצי החלטה כך שכל אחד מהם מאומן על הטעויות של אלו שאומנו לפניו</w:t>
+      </w:r>
+      <w:r>
+        <w:rPr>
+          <w:rFonts w:eastAsiaTheme="minorHAnsi"/>
+          <w:sz w:val="22"/>
+          <w:szCs w:val="22"/>
+          <w:rtl/>
+          <w:lang w:val="en-US"/>
+        </w:rPr>
         <w:t>.</w:t>
       </w:r>
       <w:r>
@@ -5417,13 +5655,33 @@
           <w:rtl/>
           <w:lang w:val="en-US"/>
         </w:rPr>
-        <w:t>השלב הראשון בתהליך המידול כלל חיפוש אחר סט הקונפיגורציה (היפר פרמטרים) של כל מודל, אשר יימזער את שורש השגיאה הריבועית הממוצעת</w:t>
+        <w:t xml:space="preserve">השלב הראשון בתהליך המידול כלל חיפוש אחר סט הקונפיגורציה (היפר פרמטרים) של כל מודל, אשר </w:t>
+      </w:r>
+      <w:r>
+        <w:rPr>
+          <w:rFonts w:eastAsiaTheme="minorHAnsi" w:hint="cs"/>
+          <w:sz w:val="22"/>
+          <w:szCs w:val="22"/>
+          <w:rtl/>
+          <w:lang w:val="en-US"/>
+        </w:rPr>
+        <w:t>ימזער</w:t>
       </w:r>
       <w:r>
         <w:rPr>
           <w:rFonts w:eastAsiaTheme="minorHAnsi"/>
           <w:sz w:val="22"/>
           <w:szCs w:val="22"/>
+          <w:rtl/>
+          <w:lang w:val="en-US"/>
+        </w:rPr>
+        <w:t xml:space="preserve"> את שורש השגיאה הריבועית הממוצעת</w:t>
+      </w:r>
+      <w:r>
+        <w:rPr>
+          <w:rFonts w:eastAsiaTheme="minorHAnsi"/>
+          <w:sz w:val="22"/>
+          <w:szCs w:val="22"/>
           <w:lang w:val="en-US"/>
         </w:rPr>
         <w:t xml:space="preserve"> </w:t>
@@ -5514,7 +5772,27 @@
           <w:rtl/>
           <w:lang w:val="en-US"/>
         </w:rPr>
-        <w:t xml:space="preserve">ם ונבדקו ביצועיו על סט הולידציה בכל מחזור. </w:t>
+        <w:t xml:space="preserve">ם ונבדקו ביצועיו על סט </w:t>
+      </w:r>
+      <w:r>
+        <w:rPr>
+          <w:rFonts w:eastAsiaTheme="minorHAnsi" w:hint="cs"/>
+          <w:sz w:val="22"/>
+          <w:szCs w:val="22"/>
+          <w:rtl/>
+          <w:lang w:val="en-US"/>
+        </w:rPr>
+        <w:t>הוולידצי</w:t>
+      </w:r>
+      <w:r>
+        <w:rPr>
+          <w:rFonts w:eastAsiaTheme="minorHAnsi" w:hint="eastAsia"/>
+          <w:sz w:val="22"/>
+          <w:szCs w:val="22"/>
+          <w:rtl/>
+          <w:lang w:val="en-US"/>
+        </w:rPr>
+        <w:t>ה</w:t>
       </w:r>
       <w:r>
         <w:rPr>
@@ -5524,6 +5802,16 @@
           <w:rtl/>
           <w:lang w:val="en-US"/>
         </w:rPr>
+        <w:t xml:space="preserve"> בכל מחזור. </w:t>
+      </w:r>
+      <w:r>
+        <w:rPr>
+          <w:rFonts w:eastAsiaTheme="minorHAnsi"/>
+          <w:sz w:val="22"/>
+          <w:szCs w:val="22"/>
+          <w:rtl/>
+          <w:lang w:val="en-US"/>
+        </w:rPr>
         <w:t xml:space="preserve">לבסוף, נבחר סט הקונפיגורציה אשר הוביל לממוצע ה </w:t>
       </w:r>
       <w:r>
@@ -5543,7 +5831,27 @@
           <w:rtl/>
           <w:lang w:val="en-US"/>
         </w:rPr>
-        <w:t xml:space="preserve"> הקטן ביותר על סט הולידציה ועל פני שלושת המשתנים התלויים </w:t>
+        <w:t xml:space="preserve"> הקטן ביותר על סט </w:t>
+      </w:r>
+      <w:r>
+        <w:rPr>
+          <w:rFonts w:eastAsiaTheme="minorHAnsi" w:hint="cs"/>
+          <w:sz w:val="22"/>
+          <w:szCs w:val="22"/>
+          <w:rtl/>
+          <w:lang w:val="en-US"/>
+        </w:rPr>
+        <w:t>הוולידצי</w:t>
+      </w:r>
+      <w:r>
+        <w:rPr>
+          <w:rFonts w:eastAsiaTheme="minorHAnsi" w:hint="eastAsia"/>
+          <w:sz w:val="22"/>
+          <w:szCs w:val="22"/>
+          <w:rtl/>
+          <w:lang w:val="en-US"/>
+        </w:rPr>
+        <w:t>ה</w:t>
       </w:r>
       <w:r>
         <w:rPr>
@@ -5553,6 +5861,16 @@
           <w:rtl/>
           <w:lang w:val="en-US"/>
         </w:rPr>
+        <w:t xml:space="preserve"> ועל פני שלושת המשתנים התלויים </w:t>
+      </w:r>
+      <w:r>
+        <w:rPr>
+          <w:rFonts w:eastAsiaTheme="minorHAnsi"/>
+          <w:sz w:val="22"/>
+          <w:szCs w:val="22"/>
+          <w:rtl/>
+          <w:lang w:val="en-US"/>
+        </w:rPr>
         <w:t>שלנו. לאחר</w:t>
       </w:r>
       <w:r>
@@ -5747,7 +6065,7 @@
           <w:rtl/>
           <w:lang w:val="en-US"/>
         </w:rPr>
-        <w:t xml:space="preserve"> אימנו על סט הנתונים הרגיל וגם על סט </w:t>
+        <w:t xml:space="preserve"> אימנו על סט הנתונים הרגיל </w:t>
       </w:r>
       <w:r>
         <w:rPr>
@@ -5758,7 +6076,7 @@
           <w:lang w:val="en-US"/>
         </w:rPr>
         <w:lastRenderedPageBreak/>
-        <w:t xml:space="preserve">הנתונים שיצרנו בעזרת </w:t>
+        <w:t xml:space="preserve">וגם על סט הנתונים שיצרנו בעזרת </w:t>
       </w:r>
       <w:r>
         <w:rPr>
@@ -6370,7 +6688,7 @@
           <w:szCs w:val="22"/>
           <w:rtl/>
         </w:rPr>
-        <w:t xml:space="preserve">נבדקו 50 ערכים שונים עבור מספר הקומפוננטים, תוך שימוש בסט אימון ובסט הולידציה. המטרה הייתה למצוא את מספר הקומפוננטים </w:t>
+        <w:t xml:space="preserve">נבדקו 50 ערכים שונים עבור מספר הקומפוננטים, תוך שימוש בסט אימון ובסט </w:t>
       </w:r>
       <w:r>
         <w:rPr>
@@ -6379,6 +6697,32 @@
           <w:szCs w:val="22"/>
           <w:rtl/>
         </w:rPr>
+        <w:t>הוולידצי</w:t>
+      </w:r>
+      <w:r>
+        <w:rPr>
+          <w:rFonts w:hint="eastAsia"/>
+          <w:sz w:val="22"/>
+          <w:szCs w:val="22"/>
+          <w:rtl/>
+        </w:rPr>
+        <w:t>ה</w:t>
+      </w:r>
+      <w:r>
+        <w:rPr>
+          <w:sz w:val="22"/>
+          <w:szCs w:val="22"/>
+          <w:rtl/>
+        </w:rPr>
+        <w:t xml:space="preserve">. המטרה הייתה למצוא את מספר הקומפוננטים </w:t>
+      </w:r>
+      <w:r>
+        <w:rPr>
+          <w:rFonts w:hint="cs"/>
+          <w:sz w:val="22"/>
+          <w:szCs w:val="22"/>
+          <w:rtl/>
+        </w:rPr>
         <w:t xml:space="preserve">אשר שומר </w:t>
       </w:r>
       <w:r>
@@ -6459,7 +6803,7 @@
           <w:szCs w:val="22"/>
           <w:rtl/>
         </w:rPr>
-        <w:t xml:space="preserve"> ואף למנוע התאמת יתר.</w:t>
+        <w:t xml:space="preserve"> ואף למנוע התאמת יתר</w:t>
       </w:r>
       <w:r>
         <w:rPr>
@@ -6605,13 +6949,6 @@
           <w:rtl/>
         </w:rPr>
         <w:t>).</w:t>
-      </w:r>
-      <w:r>
-        <w:rPr>
-          <w:rFonts w:ascii="Times New Roman" w:hAnsi="Times New Roman" w:cs="Times New Roman"/>
-          <w:rtl/>
-        </w:rPr>
-        <w:br/>
       </w:r>
       <w:r>
         <w:rPr>
@@ -7168,7 +7505,7 @@
       <w:pPr>
         <w:bidi/>
         <w:spacing w:after="0" w:line="276" w:lineRule="auto"/>
-        <w:ind w:left="360" w:right="663"/>
+        <w:ind w:right="663"/>
         <w:rPr>
           <w:rStyle w:val="mrel"/>
           <w:rFonts w:ascii="Times New Roman" w:eastAsiaTheme="minorEastAsia" w:hAnsi="Times New Roman" w:cs="Times New Roman"/>
@@ -7617,29 +7954,47 @@
           <w:rFonts w:ascii="Times New Roman" w:eastAsiaTheme="minorEastAsia" w:hAnsi="Times New Roman" w:cs="Times New Roman"/>
           <w:rtl/>
         </w:rPr>
-        <w:t xml:space="preserve"> ג</w:t>
-      </w:r>
+        <w:t xml:space="preserve"> </w:t>
+      </w:r>
+      <w:proofErr w:type="spellStart"/>
       <w:r>
         <w:rPr>
           <w:rStyle w:val="mrel"/>
           <w:rFonts w:ascii="Times New Roman" w:eastAsiaTheme="minorEastAsia" w:hAnsi="Times New Roman" w:cs="Times New Roman"/>
           <w:rtl/>
         </w:rPr>
-        <w:t xml:space="preserve">חותים: </w:t>
+        <w:t>ג</w:t>
       </w:r>
       <w:r>
         <w:rPr>
           <w:rStyle w:val="mrel"/>
           <w:rFonts w:ascii="Times New Roman" w:eastAsiaTheme="minorEastAsia" w:hAnsi="Times New Roman" w:cs="Times New Roman"/>
-        </w:rPr>
-        <w:t>RMSE</w:t>
-      </w:r>
+          <w:rtl/>
+        </w:rPr>
+        <w:t>חותים</w:t>
+      </w:r>
+      <w:proofErr w:type="spellEnd"/>
       <w:r>
         <w:rPr>
           <w:rStyle w:val="mrel"/>
           <w:rFonts w:ascii="Times New Roman" w:eastAsiaTheme="minorEastAsia" w:hAnsi="Times New Roman" w:cs="Times New Roman"/>
           <w:rtl/>
         </w:rPr>
+        <w:t xml:space="preserve">: </w:t>
+      </w:r>
+      <w:r>
+        <w:rPr>
+          <w:rStyle w:val="mrel"/>
+          <w:rFonts w:ascii="Times New Roman" w:eastAsiaTheme="minorEastAsia" w:hAnsi="Times New Roman" w:cs="Times New Roman"/>
+        </w:rPr>
+        <w:t>RMSE</w:t>
+      </w:r>
+      <w:r>
+        <w:rPr>
+          <w:rStyle w:val="mrel"/>
+          <w:rFonts w:ascii="Times New Roman" w:eastAsiaTheme="minorEastAsia" w:hAnsi="Times New Roman" w:cs="Times New Roman"/>
+          <w:rtl/>
+        </w:rPr>
         <w:t xml:space="preserve">  </w:t>
       </w:r>
     </w:p>
@@ -7647,7 +8002,7 @@
       <w:pPr>
         <w:bidi/>
         <w:spacing w:after="0" w:line="276" w:lineRule="auto"/>
-        <w:ind w:left="380" w:right="663" w:hanging="20"/>
+        <w:ind w:right="663"/>
         <w:rPr>
           <w:rFonts w:ascii="Times New Roman" w:hAnsi="Times New Roman" w:cs="Times New Roman"/>
           <w:i/>
@@ -7910,20 +8265,12 @@
           </m:sup>
         </m:sSup>
       </m:oMath>
-      <w:r>
-        <w:rPr>
-          <w:rStyle w:val="mrel"/>
-          <w:rFonts w:ascii="Times New Roman" w:eastAsiaTheme="minorEastAsia" w:hAnsi="Times New Roman" w:cs="Times New Roman"/>
-          <w:rtl/>
-        </w:rPr>
-        <w:br/>
-      </w:r>
     </w:p>
     <w:p>
       <w:pPr>
         <w:bidi/>
         <w:spacing w:after="0" w:line="276" w:lineRule="auto"/>
-        <w:ind w:left="380" w:right="663" w:hanging="20"/>
+        <w:ind w:right="663"/>
         <w:rPr>
           <w:rFonts w:ascii="Times New Roman" w:hAnsi="Times New Roman" w:cs="Times New Roman"/>
           <w:i/>
@@ -7959,7 +8306,7 @@
         </w:numPr>
         <w:bidi/>
         <w:spacing w:after="0" w:line="276" w:lineRule="auto"/>
-        <w:ind w:right="663"/>
+        <w:ind w:left="380" w:hanging="284"/>
         <w:rPr>
           <w:rFonts w:ascii="Times New Roman" w:hAnsi="Times New Roman" w:cs="Times New Roman"/>
           <w:i/>
@@ -8031,6 +8378,7 @@
         </w:rPr>
         <w:t>(</w:t>
       </w:r>
+      <w:proofErr w:type="gramStart"/>
       <w:r>
         <w:rPr>
           <w:rFonts w:ascii="Times New Roman" w:hAnsi="Times New Roman" w:cs="Times New Roman"/>
@@ -8062,7 +8410,17 @@
           <w:rtl/>
           <w:lang w:val="en-IL"/>
         </w:rPr>
-        <w:t xml:space="preserve"> ככל שיגדל יכול להימנע מאופטימום לוקאלי (</w:t>
+        <w:t xml:space="preserve"> ככל</w:t>
+      </w:r>
+      <w:proofErr w:type="gramEnd"/>
+      <w:r>
+        <w:rPr>
+          <w:rFonts w:ascii="Times New Roman" w:hAnsi="Times New Roman" w:cs="Times New Roman"/>
+          <w:i/>
+          <w:rtl/>
+          <w:lang w:val="en-IL"/>
+        </w:rPr>
+        <w:t xml:space="preserve"> שיגדל יכול להימנע מאופטימום לוקאלי (</w:t>
       </w:r>
       <w:r>
         <w:rPr>
@@ -8107,7 +8465,7 @@
         </w:numPr>
         <w:bidi/>
         <w:spacing w:after="0" w:line="276" w:lineRule="auto"/>
-        <w:ind w:right="663"/>
+        <w:ind w:left="380" w:hanging="284"/>
         <w:rPr>
           <w:rFonts w:ascii="Times New Roman" w:hAnsi="Times New Roman" w:cs="Times New Roman"/>
           <w:rtl/>
@@ -8164,7 +8522,7 @@
         </w:numPr>
         <w:bidi/>
         <w:spacing w:after="0" w:line="276" w:lineRule="auto"/>
-        <w:ind w:right="663"/>
+        <w:ind w:left="380" w:hanging="284"/>
         <w:rPr>
           <w:rFonts w:ascii="Times New Roman" w:hAnsi="Times New Roman" w:cs="Times New Roman"/>
           <w:rtl/>
@@ -8245,7 +8603,7 @@
         </w:numPr>
         <w:bidi/>
         <w:spacing w:after="0" w:line="276" w:lineRule="auto"/>
-        <w:ind w:right="663"/>
+        <w:ind w:left="380" w:hanging="284"/>
         <w:rPr>
           <w:rFonts w:ascii="Times New Roman" w:hAnsi="Times New Roman" w:cs="Times New Roman"/>
         </w:rPr>
@@ -8314,20 +8672,39 @@
         </w:numPr>
         <w:bidi/>
         <w:spacing w:after="0" w:line="276" w:lineRule="auto"/>
-        <w:ind w:right="663"/>
-        <w:rPr>
-          <w:rFonts w:ascii="Times New Roman" w:hAnsi="Times New Roman" w:cs="Times New Roman"/>
-        </w:rPr>
-      </w:pPr>
+        <w:ind w:left="380" w:hanging="284"/>
+        <w:rPr>
+          <w:rFonts w:ascii="Times New Roman" w:hAnsi="Times New Roman" w:cs="Times New Roman"/>
+        </w:rPr>
+      </w:pPr>
+      <w:proofErr w:type="spellStart"/>
       <w:r>
         <w:rPr>
           <w:rFonts w:ascii="Times New Roman" w:hAnsi="Times New Roman" w:cs="Times New Roman"/>
           <w:i/>
           <w:u w:val="single"/>
         </w:rPr>
-        <w:lastRenderedPageBreak/>
-        <w:t>Colsample bytree</w:t>
-      </w:r>
+        <w:t>Colsample</w:t>
+      </w:r>
+      <w:proofErr w:type="spellEnd"/>
+      <w:r>
+        <w:rPr>
+          <w:rFonts w:ascii="Times New Roman" w:hAnsi="Times New Roman" w:cs="Times New Roman"/>
+          <w:i/>
+          <w:u w:val="single"/>
+        </w:rPr>
+        <w:t xml:space="preserve"> </w:t>
+      </w:r>
+      <w:proofErr w:type="spellStart"/>
+      <w:r>
+        <w:rPr>
+          <w:rFonts w:ascii="Times New Roman" w:hAnsi="Times New Roman" w:cs="Times New Roman"/>
+          <w:i/>
+          <w:u w:val="single"/>
+        </w:rPr>
+        <w:t>bytree</w:t>
+      </w:r>
+      <w:proofErr w:type="spellEnd"/>
       <w:r>
         <w:rPr>
           <w:rFonts w:ascii="Times New Roman" w:hAnsi="Times New Roman" w:cs="Times New Roman"/>
@@ -8392,7 +8769,7 @@
         </w:numPr>
         <w:bidi/>
         <w:spacing w:after="0" w:line="276" w:lineRule="auto"/>
-        <w:ind w:right="663"/>
+        <w:ind w:left="380" w:hanging="284"/>
         <w:rPr>
           <w:rFonts w:ascii="Times New Roman" w:hAnsi="Times New Roman" w:cs="Times New Roman"/>
         </w:rPr>
@@ -8566,7 +8943,7 @@
         </w:numPr>
         <w:bidi/>
         <w:spacing w:after="0" w:line="276" w:lineRule="auto"/>
-        <w:ind w:right="663"/>
+        <w:ind w:left="380" w:hanging="284"/>
         <w:rPr>
           <w:rFonts w:ascii="Times New Roman" w:hAnsi="Times New Roman" w:cs="Times New Roman"/>
           <w:i/>
@@ -8580,6 +8957,7 @@
           <w:i/>
           <w:u w:val="single"/>
         </w:rPr>
+        <w:lastRenderedPageBreak/>
         <w:t>Reg lambda</w:t>
       </w:r>
       <w:r>
@@ -8616,7 +8994,7 @@
         <w:pStyle w:val="NormalWeb"/>
         <w:bidi/>
         <w:spacing w:line="276" w:lineRule="auto"/>
-        <w:ind w:left="663" w:hanging="20"/>
+        <w:ind w:left="96"/>
         <w:rPr>
           <w:sz w:val="22"/>
           <w:szCs w:val="22"/>
@@ -8792,6 +9170,404 @@
           <w:bCs/>
         </w:rPr>
         <w:t>:</w:t>
+      </w:r>
+    </w:p>
+    <w:p>
+      <w:pPr>
+        <w:bidi/>
+        <w:spacing w:after="0" w:line="276" w:lineRule="auto"/>
+        <w:ind w:left="663"/>
+        <w:outlineLvl w:val="3"/>
+        <w:rPr>
+          <w:rFonts w:ascii="Times New Roman" w:hAnsi="Times New Roman" w:cs="Times New Roman"/>
+          <w:rtl/>
+        </w:rPr>
+      </w:pPr>
+      <w:r>
+        <w:rPr>
+          <w:rFonts w:ascii="Times New Roman" w:hAnsi="Times New Roman" w:cs="Times New Roman"/>
+        </w:rPr>
+        <w:t>•</w:t>
+      </w:r>
+      <w:r>
+        <w:rPr>
+          <w:rFonts w:ascii="Times New Roman" w:hAnsi="Times New Roman" w:cs="Times New Roman"/>
+          <w:rtl/>
+        </w:rPr>
+        <w:t xml:space="preserve"> </w:t>
+      </w:r>
+      <w:r>
+        <w:rPr>
+          <w:rFonts w:ascii="Times New Roman" w:hAnsi="Times New Roman" w:cs="Times New Roman"/>
+          <w:i/>
+          <w:iCs/>
+          <w:u w:val="single"/>
+        </w:rPr>
+        <w:t>N Estimators</w:t>
+      </w:r>
+      <w:r>
+        <w:rPr>
+          <w:rFonts w:ascii="Times New Roman" w:hAnsi="Times New Roman" w:cs="Times New Roman"/>
+          <w:i/>
+          <w:iCs/>
+          <w:u w:val="single"/>
+          <w:rtl/>
+        </w:rPr>
+        <w:t xml:space="preserve"> </w:t>
+      </w:r>
+      <w:proofErr w:type="gramStart"/>
+      <w:r>
+        <w:rPr>
+          <w:rFonts w:ascii="Times New Roman" w:hAnsi="Times New Roman" w:cs="Times New Roman"/>
+          <w:rtl/>
+        </w:rPr>
+        <w:t>-  מספר</w:t>
+      </w:r>
+      <w:proofErr w:type="gramEnd"/>
+      <w:r>
+        <w:rPr>
+          <w:rFonts w:ascii="Times New Roman" w:hAnsi="Times New Roman" w:cs="Times New Roman"/>
+          <w:rtl/>
+        </w:rPr>
+        <w:t xml:space="preserve"> העצים ביער האקראי. ככל שמספר העצים גדול יותר, הביצועים של המודל עשויים להשתפר, אך גם זמן האימון יגדל. עצים רבים יותר עוזרים להפחית את השונות</w:t>
+      </w:r>
+      <w:r>
+        <w:rPr>
+          <w:rFonts w:ascii="Times New Roman" w:hAnsi="Times New Roman" w:cs="Times New Roman"/>
+        </w:rPr>
+        <w:t xml:space="preserve"> (variance) </w:t>
+      </w:r>
+      <w:r>
+        <w:rPr>
+          <w:rFonts w:ascii="Times New Roman" w:hAnsi="Times New Roman" w:cs="Times New Roman"/>
+          <w:rtl/>
+        </w:rPr>
+        <w:t xml:space="preserve">אך עשויים להגדיל את זמן החישוב. הערכים שנבחנו </w:t>
+      </w:r>
+      <w:r>
+        <w:rPr>
+          <w:rFonts w:ascii="Times New Roman" w:hAnsi="Times New Roman" w:cs="Times New Roman"/>
+          <w:rtl/>
+        </w:rPr>
+        <w:t>–</w:t>
+      </w:r>
+      <w:r>
+        <w:rPr>
+          <w:rFonts w:ascii="Times New Roman" w:hAnsi="Times New Roman" w:cs="Times New Roman"/>
+          <w:rtl/>
+        </w:rPr>
+        <w:t xml:space="preserve"> </w:t>
+      </w:r>
+      <w:r>
+        <w:rPr>
+          <w:rFonts w:ascii="Times New Roman" w:hAnsi="Times New Roman" w:cs="Times New Roman"/>
+        </w:rPr>
+        <w:t>[50,100,200]</w:t>
+      </w:r>
+    </w:p>
+    <w:p>
+      <w:pPr>
+        <w:bidi/>
+        <w:spacing w:after="0" w:line="276" w:lineRule="auto"/>
+        <w:ind w:left="663"/>
+        <w:outlineLvl w:val="3"/>
+        <w:rPr>
+          <w:rFonts w:ascii="Times New Roman" w:hAnsi="Times New Roman" w:cs="Times New Roman"/>
+          <w:rtl/>
+        </w:rPr>
+      </w:pPr>
+      <w:r>
+        <w:rPr>
+          <w:rFonts w:ascii="Times New Roman" w:hAnsi="Times New Roman" w:cs="Times New Roman"/>
+        </w:rPr>
+        <w:t>•</w:t>
+      </w:r>
+      <w:r>
+        <w:rPr>
+          <w:rFonts w:ascii="Times New Roman" w:hAnsi="Times New Roman" w:cs="Times New Roman"/>
+          <w:rtl/>
+        </w:rPr>
+        <w:t xml:space="preserve"> </w:t>
+      </w:r>
+      <w:r>
+        <w:rPr>
+          <w:rFonts w:ascii="Times New Roman" w:hAnsi="Times New Roman" w:cs="Times New Roman"/>
+          <w:i/>
+          <w:iCs/>
+          <w:u w:val="single"/>
+        </w:rPr>
+        <w:t>Max Depth</w:t>
+      </w:r>
+      <w:r>
+        <w:rPr>
+          <w:rFonts w:ascii="Times New Roman" w:hAnsi="Times New Roman" w:cs="Times New Roman"/>
+          <w:i/>
+          <w:iCs/>
+          <w:rtl/>
+        </w:rPr>
+        <w:t xml:space="preserve"> </w:t>
+      </w:r>
+      <w:proofErr w:type="gramStart"/>
+      <w:r>
+        <w:rPr>
+          <w:rFonts w:ascii="Times New Roman" w:hAnsi="Times New Roman" w:cs="Times New Roman"/>
+          <w:rtl/>
+        </w:rPr>
+        <w:t xml:space="preserve">- </w:t>
+      </w:r>
+      <w:r>
+        <w:rPr>
+          <w:rFonts w:ascii="Times New Roman" w:hAnsi="Times New Roman" w:cs="Times New Roman"/>
+        </w:rPr>
+        <w:t xml:space="preserve"> </w:t>
+      </w:r>
+      <w:r>
+        <w:rPr>
+          <w:rFonts w:ascii="Times New Roman" w:hAnsi="Times New Roman" w:cs="Times New Roman"/>
+          <w:rtl/>
+        </w:rPr>
+        <w:t>מגדיר</w:t>
+      </w:r>
+      <w:proofErr w:type="gramEnd"/>
+      <w:r>
+        <w:rPr>
+          <w:rFonts w:ascii="Times New Roman" w:hAnsi="Times New Roman" w:cs="Times New Roman"/>
+          <w:rtl/>
+        </w:rPr>
+        <w:t xml:space="preserve"> את העומק המקסימלי של כל עץ ביער. עומק רב יותר מאפשר למודל ללמוד פרטים נוספים מהנתונים אך עלול להוביל להתאמת יתר</w:t>
+      </w:r>
+      <w:r>
+        <w:rPr>
+          <w:rFonts w:ascii="Times New Roman" w:hAnsi="Times New Roman" w:cs="Times New Roman"/>
+        </w:rPr>
+        <w:t xml:space="preserve"> (overfitting). </w:t>
+      </w:r>
+      <w:r>
+        <w:rPr>
+          <w:rFonts w:ascii="Times New Roman" w:hAnsi="Times New Roman" w:cs="Times New Roman"/>
+          <w:rtl/>
+        </w:rPr>
+        <w:t xml:space="preserve">עומק קטן יותר מונע התאמת יתר אך עשוי לפספס דפוסים חשובים. הערכים שנבחנו </w:t>
+      </w:r>
+      <w:r>
+        <w:rPr>
+          <w:rFonts w:ascii="Times New Roman" w:hAnsi="Times New Roman" w:cs="Times New Roman"/>
+          <w:rtl/>
+        </w:rPr>
+        <w:t>–</w:t>
+      </w:r>
+      <w:r>
+        <w:rPr>
+          <w:rFonts w:ascii="Times New Roman" w:hAnsi="Times New Roman" w:cs="Times New Roman"/>
+          <w:rtl/>
+        </w:rPr>
+        <w:t xml:space="preserve"> </w:t>
+      </w:r>
+      <w:r>
+        <w:rPr>
+          <w:rFonts w:ascii="Times New Roman" w:hAnsi="Times New Roman" w:cs="Times New Roman"/>
+        </w:rPr>
+        <w:t>[10,20,None]</w:t>
+      </w:r>
+    </w:p>
+    <w:p>
+      <w:pPr>
+        <w:bidi/>
+        <w:spacing w:after="0" w:line="276" w:lineRule="auto"/>
+        <w:ind w:left="663"/>
+        <w:outlineLvl w:val="3"/>
+        <w:rPr>
+          <w:rFonts w:ascii="Times New Roman" w:hAnsi="Times New Roman" w:cs="Times New Roman"/>
+          <w:rtl/>
+        </w:rPr>
+      </w:pPr>
+      <w:r>
+        <w:rPr>
+          <w:rFonts w:ascii="Times New Roman" w:hAnsi="Times New Roman" w:cs="Times New Roman"/>
+        </w:rPr>
+        <w:t>•</w:t>
+      </w:r>
+      <w:r>
+        <w:rPr>
+          <w:rFonts w:ascii="Times New Roman" w:hAnsi="Times New Roman" w:cs="Times New Roman"/>
+          <w:rtl/>
+        </w:rPr>
+        <w:t xml:space="preserve"> </w:t>
+      </w:r>
+      <w:r>
+        <w:rPr>
+          <w:rFonts w:ascii="Times New Roman" w:hAnsi="Times New Roman" w:cs="Times New Roman"/>
+          <w:i/>
+          <w:iCs/>
+          <w:u w:val="single"/>
+        </w:rPr>
+        <w:t>Min Samples Split</w:t>
+      </w:r>
+      <w:r>
+        <w:rPr>
+          <w:rFonts w:ascii="Times New Roman" w:hAnsi="Times New Roman" w:cs="Times New Roman"/>
+          <w:rtl/>
+        </w:rPr>
+        <w:t xml:space="preserve"> </w:t>
+      </w:r>
+      <w:proofErr w:type="gramStart"/>
+      <w:r>
+        <w:rPr>
+          <w:rFonts w:ascii="Times New Roman" w:hAnsi="Times New Roman" w:cs="Times New Roman"/>
+          <w:rtl/>
+        </w:rPr>
+        <w:t>-  מגדיר</w:t>
+      </w:r>
+      <w:proofErr w:type="gramEnd"/>
+      <w:r>
+        <w:rPr>
+          <w:rFonts w:ascii="Times New Roman" w:hAnsi="Times New Roman" w:cs="Times New Roman"/>
+          <w:rtl/>
+        </w:rPr>
+        <w:t xml:space="preserve"> את המספר המינימלי של דוגמאות הנדרשות כדי לפצל צומת בעץ. ערך נמוך מדי עשוי להוביל לעצים מסובכים מאוד</w:t>
+      </w:r>
+      <w:r>
+        <w:rPr>
+          <w:rFonts w:ascii="Times New Roman" w:hAnsi="Times New Roman" w:cs="Times New Roman"/>
+        </w:rPr>
+        <w:t xml:space="preserve"> (overfitting), </w:t>
+      </w:r>
+      <w:r>
+        <w:rPr>
+          <w:rFonts w:ascii="Times New Roman" w:hAnsi="Times New Roman" w:cs="Times New Roman"/>
+          <w:rtl/>
+        </w:rPr>
+        <w:t xml:space="preserve">בעוד שערך גבוה מדי עלול לפספס מידע חשוב. הערכים שנבחנו </w:t>
+      </w:r>
+      <w:r>
+        <w:rPr>
+          <w:rFonts w:ascii="Times New Roman" w:hAnsi="Times New Roman" w:cs="Times New Roman"/>
+          <w:rtl/>
+        </w:rPr>
+        <w:t>–</w:t>
+      </w:r>
+      <w:r>
+        <w:rPr>
+          <w:rFonts w:ascii="Times New Roman" w:hAnsi="Times New Roman" w:cs="Times New Roman"/>
+          <w:rtl/>
+        </w:rPr>
+        <w:t xml:space="preserve"> </w:t>
+      </w:r>
+      <w:r>
+        <w:rPr>
+          <w:rFonts w:ascii="Times New Roman" w:hAnsi="Times New Roman" w:cs="Times New Roman"/>
+        </w:rPr>
+        <w:t>[5,2]</w:t>
+      </w:r>
+    </w:p>
+    <w:p>
+      <w:pPr>
+        <w:bidi/>
+        <w:spacing w:after="0" w:line="276" w:lineRule="auto"/>
+        <w:ind w:left="663"/>
+        <w:outlineLvl w:val="3"/>
+        <w:rPr>
+          <w:rFonts w:ascii="Times New Roman" w:hAnsi="Times New Roman" w:cs="Times New Roman"/>
+          <w:rtl/>
+        </w:rPr>
+      </w:pPr>
+      <w:r>
+        <w:rPr>
+          <w:rFonts w:ascii="Times New Roman" w:hAnsi="Times New Roman" w:cs="Times New Roman"/>
+        </w:rPr>
+        <w:t>•</w:t>
+      </w:r>
+      <w:r>
+        <w:rPr>
+          <w:rFonts w:ascii="Times New Roman" w:hAnsi="Times New Roman" w:cs="Times New Roman"/>
+          <w:rtl/>
+        </w:rPr>
+        <w:t xml:space="preserve"> </w:t>
+      </w:r>
+      <w:r>
+        <w:rPr>
+          <w:rFonts w:ascii="Times New Roman" w:hAnsi="Times New Roman" w:cs="Times New Roman"/>
+          <w:i/>
+          <w:iCs/>
+          <w:u w:val="single"/>
+        </w:rPr>
+        <w:t xml:space="preserve">Min Samples </w:t>
+      </w:r>
+      <w:proofErr w:type="gramStart"/>
+      <w:r>
+        <w:rPr>
+          <w:rFonts w:ascii="Times New Roman" w:hAnsi="Times New Roman" w:cs="Times New Roman"/>
+          <w:i/>
+          <w:iCs/>
+          <w:u w:val="single"/>
+        </w:rPr>
+        <w:t xml:space="preserve">Leaf </w:t>
+      </w:r>
+      <w:r>
+        <w:rPr>
+          <w:rFonts w:ascii="Times New Roman" w:hAnsi="Times New Roman" w:cs="Times New Roman"/>
+          <w:i/>
+          <w:iCs/>
+          <w:rtl/>
+        </w:rPr>
+        <w:t xml:space="preserve"> </w:t>
+      </w:r>
+      <w:r>
+        <w:rPr>
+          <w:rFonts w:ascii="Times New Roman" w:hAnsi="Times New Roman" w:cs="Times New Roman"/>
+          <w:rtl/>
+        </w:rPr>
+        <w:t>-</w:t>
+      </w:r>
+      <w:proofErr w:type="gramEnd"/>
+      <w:r>
+        <w:rPr>
+          <w:rFonts w:ascii="Times New Roman" w:hAnsi="Times New Roman" w:cs="Times New Roman"/>
+          <w:b/>
+          <w:bCs/>
+          <w:rtl/>
+        </w:rPr>
+        <w:t xml:space="preserve"> </w:t>
+      </w:r>
+      <w:r>
+        <w:rPr>
+          <w:rFonts w:ascii="Times New Roman" w:hAnsi="Times New Roman" w:cs="Times New Roman"/>
+          <w:rtl/>
+        </w:rPr>
+        <w:t>מספר המינימלי של דוגמאות הדרושות כדי ליצור עלה</w:t>
+      </w:r>
+      <w:r>
+        <w:rPr>
+          <w:rFonts w:ascii="Times New Roman" w:hAnsi="Times New Roman" w:cs="Times New Roman"/>
+        </w:rPr>
+        <w:t xml:space="preserve"> (leaf) </w:t>
+      </w:r>
+      <w:r>
+        <w:rPr>
+          <w:rFonts w:ascii="Times New Roman" w:hAnsi="Times New Roman" w:cs="Times New Roman"/>
+          <w:rtl/>
+        </w:rPr>
+        <w:t xml:space="preserve">בעץ. פרמטר זה עוזר לשלוט בגודל העלים ובעומק העץ הכולל. ערכים גבוהים יותר יכולים למנוע התאמת יתר על ידי יצירת עלים גדולים יותר עם יותר דוגמאות. הערכים שנבחנו </w:t>
+      </w:r>
+      <w:r>
+        <w:rPr>
+          <w:rFonts w:ascii="Times New Roman" w:hAnsi="Times New Roman" w:cs="Times New Roman"/>
+          <w:rtl/>
+        </w:rPr>
+        <w:t>–</w:t>
+      </w:r>
+      <w:r>
+        <w:rPr>
+          <w:rFonts w:ascii="Times New Roman" w:hAnsi="Times New Roman" w:cs="Times New Roman"/>
+          <w:rtl/>
+        </w:rPr>
+        <w:t xml:space="preserve"> </w:t>
+      </w:r>
+      <w:r>
+        <w:rPr>
+          <w:rFonts w:ascii="Times New Roman" w:hAnsi="Times New Roman" w:cs="Times New Roman"/>
+        </w:rPr>
+        <w:t>[2,1]</w:t>
       </w:r>
     </w:p>
     <w:p>
@@ -8802,80 +9578,47 @@
         <w:outlineLvl w:val="3"/>
         <w:rPr>
           <w:rFonts w:ascii="Times New Roman" w:hAnsi="Times New Roman" w:cs="Times New Roman"/>
-          <w:rtl/>
-        </w:rPr>
-      </w:pPr>
-      <w:r>
-        <w:rPr>
-          <w:rFonts w:ascii="Times New Roman" w:hAnsi="Times New Roman" w:cs="Times New Roman"/>
-        </w:rPr>
-        <w:t>•</w:t>
-      </w:r>
-      <w:r>
-        <w:rPr>
-          <w:rFonts w:ascii="Times New Roman" w:hAnsi="Times New Roman" w:cs="Times New Roman"/>
-          <w:rtl/>
-        </w:rPr>
-        <w:t xml:space="preserve"> </w:t>
-      </w:r>
-      <w:r>
-        <w:rPr>
-          <w:rFonts w:ascii="Times New Roman" w:hAnsi="Times New Roman" w:cs="Times New Roman"/>
-          <w:i/>
-          <w:iCs/>
-          <w:u w:val="single"/>
-        </w:rPr>
-        <w:t>N Estimators</w:t>
-      </w:r>
-      <w:r>
-        <w:rPr>
-          <w:rFonts w:ascii="Times New Roman" w:hAnsi="Times New Roman" w:cs="Times New Roman"/>
-          <w:i/>
-          <w:iCs/>
-          <w:u w:val="single"/>
-          <w:rtl/>
-        </w:rPr>
-        <w:t xml:space="preserve"> </w:t>
-      </w:r>
-      <w:r>
-        <w:rPr>
-          <w:rFonts w:ascii="Times New Roman" w:hAnsi="Times New Roman" w:cs="Times New Roman"/>
-          <w:rtl/>
-        </w:rPr>
-        <w:t>-  מספר העצים ביער האקראי. ככל שמספר העצים גדול יותר, הביצועים של המודל עשויים להשתפר, אך גם זמן האימון יגדל. עצים רבים יותר עוזרים להפחית את השונות</w:t>
-      </w:r>
-      <w:r>
-        <w:rPr>
-          <w:rFonts w:ascii="Times New Roman" w:hAnsi="Times New Roman" w:cs="Times New Roman"/>
-        </w:rPr>
-        <w:t xml:space="preserve"> (variance) </w:t>
-      </w:r>
-      <w:r>
-        <w:rPr>
-          <w:rFonts w:ascii="Times New Roman" w:hAnsi="Times New Roman" w:cs="Times New Roman"/>
-          <w:rtl/>
-        </w:rPr>
-        <w:t xml:space="preserve">אך עשויים להגדיל את זמן החישוב. הערכים שנבחנו </w:t>
-      </w:r>
-      <w:r>
-        <w:rPr>
-          <w:rFonts w:ascii="Times New Roman" w:hAnsi="Times New Roman" w:cs="Times New Roman"/>
-          <w:rtl/>
-        </w:rPr>
-        <w:t>–</w:t>
-      </w:r>
-      <w:r>
-        <w:rPr>
-          <w:rFonts w:ascii="Times New Roman" w:hAnsi="Times New Roman" w:cs="Times New Roman"/>
-          <w:rtl/>
-        </w:rPr>
-        <w:t xml:space="preserve"> </w:t>
-      </w:r>
-      <w:r>
-        <w:rPr>
-          <w:rFonts w:ascii="Times New Roman" w:hAnsi="Times New Roman" w:cs="Times New Roman"/>
-        </w:rPr>
-        <w:t>[50,100,200]</w:t>
+        </w:rPr>
+      </w:pPr>
+      <w:r>
+        <w:rPr>
+          <w:rFonts w:ascii="Times New Roman" w:hAnsi="Times New Roman" w:cs="Times New Roman"/>
+          <w:rtl/>
+        </w:rPr>
+        <w:t>מתוך סט הפרמטרים הללו נבדקו 36 קומבינציות. כל קומבינציה נבדקה לפי ביצועי ה</w:t>
+      </w:r>
+      <w:r>
+        <w:rPr>
+          <w:rFonts w:ascii="Times New Roman" w:hAnsi="Times New Roman" w:cs="Times New Roman"/>
+          <w:rtl/>
+        </w:rPr>
+        <w:t xml:space="preserve">  </w:t>
+      </w:r>
+      <w:r>
+        <w:rPr>
+          <w:rFonts w:ascii="Times New Roman" w:hAnsi="Times New Roman" w:cs="Times New Roman"/>
+        </w:rPr>
+        <w:t>RMSE</w:t>
+      </w:r>
+      <w:r>
+        <w:rPr>
+          <w:rFonts w:ascii="Times New Roman" w:hAnsi="Times New Roman" w:cs="Times New Roman"/>
+          <w:rtl/>
+        </w:rPr>
+        <w:t xml:space="preserve">  </w:t>
+      </w:r>
+      <w:r>
+        <w:rPr>
+          <w:rFonts w:ascii="Times New Roman" w:hAnsi="Times New Roman" w:cs="Times New Roman"/>
+          <w:rtl/>
+        </w:rPr>
+        <w:t>על סט הוולידציה. הקומבינציה בעלת התוצאות הטובות ביותר נבחרה לצורך האימון הסופי של המודל</w:t>
+      </w:r>
+      <w:r>
+        <w:rPr>
+          <w:rFonts w:ascii="Times New Roman" w:hAnsi="Times New Roman" w:cs="Times New Roman"/>
+        </w:rPr>
+        <w:t>.</w:t>
       </w:r>
     </w:p>
     <w:p>
@@ -8889,90 +9632,6 @@
           <w:rtl/>
         </w:rPr>
       </w:pPr>
-      <w:r>
-        <w:rPr>
-          <w:rFonts w:ascii="Times New Roman" w:hAnsi="Times New Roman" w:cs="Times New Roman"/>
-        </w:rPr>
-        <w:t>•</w:t>
-      </w:r>
-      <w:r>
-        <w:rPr>
-          <w:rFonts w:ascii="Times New Roman" w:hAnsi="Times New Roman" w:cs="Times New Roman"/>
-          <w:rtl/>
-        </w:rPr>
-        <w:t xml:space="preserve"> </w:t>
-      </w:r>
-      <w:r>
-        <w:rPr>
-          <w:rFonts w:ascii="Times New Roman" w:hAnsi="Times New Roman" w:cs="Times New Roman"/>
-          <w:i/>
-          <w:iCs/>
-          <w:u w:val="single"/>
-        </w:rPr>
-        <w:t>Max Depth</w:t>
-      </w:r>
-      <w:r>
-        <w:rPr>
-          <w:rFonts w:ascii="Times New Roman" w:hAnsi="Times New Roman" w:cs="Times New Roman"/>
-          <w:i/>
-          <w:iCs/>
-          <w:rtl/>
-        </w:rPr>
-        <w:t xml:space="preserve"> </w:t>
-      </w:r>
-      <w:r>
-        <w:rPr>
-          <w:rFonts w:ascii="Times New Roman" w:hAnsi="Times New Roman" w:cs="Times New Roman"/>
-          <w:rtl/>
-        </w:rPr>
-        <w:t xml:space="preserve">- </w:t>
-      </w:r>
-      <w:r>
-        <w:rPr>
-          <w:rFonts w:ascii="Times New Roman" w:hAnsi="Times New Roman" w:cs="Times New Roman"/>
-        </w:rPr>
-        <w:t xml:space="preserve"> </w:t>
-      </w:r>
-      <w:r>
-        <w:rPr>
-          <w:rFonts w:ascii="Times New Roman" w:hAnsi="Times New Roman" w:cs="Times New Roman"/>
-          <w:rtl/>
-        </w:rPr>
-        <w:t>מגדיר את העומק המקסימלי של כל עץ ביער. עומק רב יותר מאפשר למודל ללמוד פרטים נוספים מהנתונים אך עלול להוביל להתאמת יתר</w:t>
-      </w:r>
-      <w:r>
-        <w:rPr>
-          <w:rFonts w:ascii="Times New Roman" w:hAnsi="Times New Roman" w:cs="Times New Roman"/>
-        </w:rPr>
-        <w:t xml:space="preserve"> (overfitting). </w:t>
-      </w:r>
-      <w:r>
-        <w:rPr>
-          <w:rFonts w:ascii="Times New Roman" w:hAnsi="Times New Roman" w:cs="Times New Roman"/>
-          <w:rtl/>
-        </w:rPr>
-        <w:t xml:space="preserve">עומק קטן יותר מונע התאמת יתר אך עשוי לפספס דפוסים חשובים. הערכים שנבחנו </w:t>
-      </w:r>
-      <w:r>
-        <w:rPr>
-          <w:rFonts w:ascii="Times New Roman" w:hAnsi="Times New Roman" w:cs="Times New Roman"/>
-          <w:rtl/>
-        </w:rPr>
-        <w:t>–</w:t>
-      </w:r>
-      <w:r>
-        <w:rPr>
-          <w:rFonts w:ascii="Times New Roman" w:hAnsi="Times New Roman" w:cs="Times New Roman"/>
-          <w:rtl/>
-        </w:rPr>
-        <w:t xml:space="preserve"> </w:t>
-      </w:r>
-      <w:r>
-        <w:rPr>
-          <w:rFonts w:ascii="Times New Roman" w:hAnsi="Times New Roman" w:cs="Times New Roman"/>
-        </w:rPr>
-        <w:t>[10,20,None]</w:t>
-      </w:r>
     </w:p>
     <w:p>
       <w:pPr>
@@ -8985,68 +9644,6 @@
           <w:rtl/>
         </w:rPr>
       </w:pPr>
-      <w:r>
-        <w:rPr>
-          <w:rFonts w:ascii="Times New Roman" w:hAnsi="Times New Roman" w:cs="Times New Roman"/>
-        </w:rPr>
-        <w:t>•</w:t>
-      </w:r>
-      <w:r>
-        <w:rPr>
-          <w:rFonts w:ascii="Times New Roman" w:hAnsi="Times New Roman" w:cs="Times New Roman"/>
-          <w:rtl/>
-        </w:rPr>
-        <w:t xml:space="preserve"> </w:t>
-      </w:r>
-      <w:r>
-        <w:rPr>
-          <w:rFonts w:ascii="Times New Roman" w:hAnsi="Times New Roman" w:cs="Times New Roman"/>
-          <w:i/>
-          <w:iCs/>
-          <w:u w:val="single"/>
-        </w:rPr>
-        <w:t>Min Samples Split</w:t>
-      </w:r>
-      <w:r>
-        <w:rPr>
-          <w:rFonts w:ascii="Times New Roman" w:hAnsi="Times New Roman" w:cs="Times New Roman"/>
-          <w:rtl/>
-        </w:rPr>
-        <w:t xml:space="preserve"> -  מגדיר את המספר המינימלי של דוגמאות הנדרשות כדי לפצל צומת בעץ. ערך נמוך מדי עשוי להוביל לעצים מסובכים מאוד</w:t>
-      </w:r>
-      <w:r>
-        <w:rPr>
-          <w:rFonts w:ascii="Times New Roman" w:hAnsi="Times New Roman" w:cs="Times New Roman"/>
-        </w:rPr>
-        <w:t xml:space="preserve"> (overfitting), </w:t>
-      </w:r>
-      <w:r>
-        <w:rPr>
-          <w:rFonts w:ascii="Times New Roman" w:hAnsi="Times New Roman" w:cs="Times New Roman"/>
-          <w:rtl/>
-        </w:rPr>
-        <w:t xml:space="preserve">בעוד שערך גבוה מדי עלול לפספס מידע חשוב. הערכים שנבחנו </w:t>
-      </w:r>
-      <w:r>
-        <w:rPr>
-          <w:rFonts w:ascii="Times New Roman" w:hAnsi="Times New Roman" w:cs="Times New Roman"/>
-          <w:rtl/>
-        </w:rPr>
-        <w:t>–</w:t>
-      </w:r>
-      <w:r>
-        <w:rPr>
-          <w:rFonts w:ascii="Times New Roman" w:hAnsi="Times New Roman" w:cs="Times New Roman"/>
-          <w:rtl/>
-        </w:rPr>
-        <w:t xml:space="preserve"> </w:t>
-      </w:r>
-      <w:r>
-        <w:rPr>
-          <w:rFonts w:ascii="Times New Roman" w:hAnsi="Times New Roman" w:cs="Times New Roman"/>
-        </w:rPr>
-        <w:t>[5,2]</w:t>
-      </w:r>
     </w:p>
     <w:p>
       <w:pPr>
@@ -9059,93 +9656,6 @@
           <w:rtl/>
         </w:rPr>
       </w:pPr>
-      <w:r>
-        <w:rPr>
-          <w:rFonts w:ascii="Times New Roman" w:hAnsi="Times New Roman" w:cs="Times New Roman"/>
-        </w:rPr>
-        <w:t>•</w:t>
-      </w:r>
-      <w:r>
-        <w:rPr>
-          <w:rFonts w:ascii="Times New Roman" w:hAnsi="Times New Roman" w:cs="Times New Roman"/>
-          <w:rtl/>
-        </w:rPr>
-        <w:t xml:space="preserve"> </w:t>
-      </w:r>
-      <w:r>
-        <w:rPr>
-          <w:rFonts w:ascii="Times New Roman" w:hAnsi="Times New Roman" w:cs="Times New Roman"/>
-          <w:i/>
-          <w:iCs/>
-          <w:u w:val="single"/>
-        </w:rPr>
-        <w:t xml:space="preserve">Min Samples Leaf </w:t>
-      </w:r>
-      <w:r>
-        <w:rPr>
-          <w:rFonts w:ascii="Times New Roman" w:hAnsi="Times New Roman" w:cs="Times New Roman"/>
-          <w:i/>
-          <w:iCs/>
-          <w:rtl/>
-        </w:rPr>
-        <w:t xml:space="preserve"> </w:t>
-      </w:r>
-      <w:r>
-        <w:rPr>
-          <w:rFonts w:ascii="Times New Roman" w:hAnsi="Times New Roman" w:cs="Times New Roman"/>
-          <w:rtl/>
-        </w:rPr>
-        <w:t>-</w:t>
-      </w:r>
-      <w:r>
-        <w:rPr>
-          <w:rFonts w:ascii="Times New Roman" w:hAnsi="Times New Roman" w:cs="Times New Roman"/>
-          <w:b/>
-          <w:bCs/>
-          <w:rtl/>
-        </w:rPr>
-        <w:t xml:space="preserve"> </w:t>
-      </w:r>
-      <w:r>
-        <w:rPr>
-          <w:rFonts w:ascii="Times New Roman" w:hAnsi="Times New Roman" w:cs="Times New Roman"/>
-          <w:rtl/>
-        </w:rPr>
-        <w:t>מספר המינימלי של דוגמאות הדרושות כדי ליצור עלה</w:t>
-      </w:r>
-      <w:r>
-        <w:rPr>
-          <w:rFonts w:ascii="Times New Roman" w:hAnsi="Times New Roman" w:cs="Times New Roman"/>
-        </w:rPr>
-        <w:t xml:space="preserve"> (leaf) </w:t>
-      </w:r>
-      <w:r>
-        <w:rPr>
-          <w:rFonts w:ascii="Times New Roman" w:hAnsi="Times New Roman" w:cs="Times New Roman"/>
-          <w:rtl/>
-        </w:rPr>
-        <w:t xml:space="preserve">בעץ. פרמטר זה עוזר לשלוט בגודל העלים ובעומק העץ הכולל. ערכים גבוהים יותר יכולים למנוע התאמת יתר על ידי יצירת עלים גדולים יותר עם יותר דוגמאות. הערכים שנבחנו </w:t>
-      </w:r>
-      <w:r>
-        <w:rPr>
-          <w:rFonts w:ascii="Times New Roman" w:hAnsi="Times New Roman" w:cs="Times New Roman"/>
-          <w:rtl/>
-        </w:rPr>
-        <w:t>–</w:t>
-      </w:r>
-      <w:r>
-        <w:rPr>
-          <w:rFonts w:ascii="Times New Roman" w:hAnsi="Times New Roman" w:cs="Times New Roman"/>
-          <w:rtl/>
-        </w:rPr>
-        <w:t xml:space="preserve"> </w:t>
-      </w:r>
-      <w:r>
-        <w:rPr>
-          <w:rFonts w:ascii="Times New Roman" w:hAnsi="Times New Roman" w:cs="Times New Roman"/>
-        </w:rPr>
-        <w:t>[2,1]</w:t>
-      </w:r>
     </w:p>
     <w:p>
       <w:pPr>
@@ -9155,48 +9665,21 @@
         <w:outlineLvl w:val="3"/>
         <w:rPr>
           <w:rFonts w:ascii="Times New Roman" w:hAnsi="Times New Roman" w:cs="Times New Roman"/>
-        </w:rPr>
-      </w:pPr>
-      <w:r>
-        <w:rPr>
-          <w:rFonts w:ascii="Times New Roman" w:hAnsi="Times New Roman" w:cs="Times New Roman"/>
-          <w:rtl/>
-        </w:rPr>
-        <w:t>מתוך סט הפרמטרים הללו נבדקו 36 קומבינציות. כל קומבינציה נבדקה לפי ביצועי ה</w:t>
-      </w:r>
-      <w:r>
-        <w:rPr>
-          <w:rFonts w:ascii="Times New Roman" w:hAnsi="Times New Roman" w:cs="Times New Roman"/>
-          <w:rtl/>
-        </w:rPr>
-        <w:t xml:space="preserve">  </w:t>
-      </w:r>
-      <w:r>
-        <w:rPr>
-          <w:rFonts w:ascii="Times New Roman" w:hAnsi="Times New Roman" w:cs="Times New Roman"/>
-        </w:rPr>
-        <w:t>RMSE</w:t>
-      </w:r>
-      <w:r>
-        <w:rPr>
-          <w:rFonts w:ascii="Times New Roman" w:hAnsi="Times New Roman" w:cs="Times New Roman"/>
-          <w:rtl/>
-        </w:rPr>
-        <w:t xml:space="preserve">  </w:t>
-      </w:r>
-      <w:r>
-        <w:rPr>
-          <w:rFonts w:ascii="Times New Roman" w:hAnsi="Times New Roman" w:cs="Times New Roman"/>
-          <w:rtl/>
-        </w:rPr>
-        <w:t>על סט הוולידציה. הקומבינציה בעלת התוצאות הטובות ביותר נבחרה לצורך האימון הסופי של המודל</w:t>
-      </w:r>
-      <w:r>
-        <w:rPr>
-          <w:rFonts w:ascii="Times New Roman" w:hAnsi="Times New Roman" w:cs="Times New Roman"/>
-        </w:rPr>
-        <w:t>.</w:t>
-      </w:r>
+          <w:rtl/>
+        </w:rPr>
+      </w:pPr>
+    </w:p>
+    <w:p>
+      <w:pPr>
+        <w:bidi/>
+        <w:spacing w:before="100" w:beforeAutospacing="1" w:after="100" w:afterAutospacing="1" w:line="276" w:lineRule="auto"/>
+        <w:ind w:left="663"/>
+        <w:outlineLvl w:val="3"/>
+        <w:rPr>
+          <w:rFonts w:ascii="Times New Roman" w:hAnsi="Times New Roman" w:cs="Times New Roman"/>
+          <w:rtl/>
+        </w:rPr>
+      </w:pPr>
     </w:p>
     <w:p>
       <w:pPr>
@@ -9356,6 +9839,7 @@
         </w:rPr>
         <w:t xml:space="preserve"> </w:t>
       </w:r>
+      <w:proofErr w:type="spellStart"/>
       <w:r>
         <w:rPr>
           <w:rFonts w:ascii="Times New Roman" w:hAnsi="Times New Roman" w:cs="Times New Roman"/>
@@ -9363,6 +9847,7 @@
         </w:rPr>
         <w:t>N_Value</w:t>
       </w:r>
+      <w:proofErr w:type="spellEnd"/>
       <w:r>
         <w:rPr>
           <w:rFonts w:ascii="Times New Roman" w:hAnsi="Times New Roman" w:cs="Times New Roman" w:hint="cs"/>
@@ -9387,6 +9872,7 @@
         </w:rPr>
         <w:t xml:space="preserve"> </w:t>
       </w:r>
+      <w:proofErr w:type="spellStart"/>
       <w:r>
         <w:rPr>
           <w:rFonts w:ascii="Times New Roman" w:hAnsi="Times New Roman" w:cs="Times New Roman"/>
@@ -9394,6 +9880,7 @@
         </w:rPr>
         <w:t>SC_Value</w:t>
       </w:r>
+      <w:proofErr w:type="spellEnd"/>
       <w:r>
         <w:rPr>
           <w:rFonts w:ascii="Times New Roman" w:hAnsi="Times New Roman" w:cs="Times New Roman" w:hint="cs"/>
@@ -9402,6 +9889,7 @@
         </w:rPr>
         <w:t xml:space="preserve"> הגיעה לנקודת רוויה אך במשתנה </w:t>
       </w:r>
+      <w:proofErr w:type="spellStart"/>
       <w:r>
         <w:rPr>
           <w:rFonts w:ascii="Times New Roman" w:hAnsi="Times New Roman" w:cs="Times New Roman"/>
@@ -9409,6 +9897,7 @@
         </w:rPr>
         <w:t>ST_Value</w:t>
       </w:r>
+      <w:proofErr w:type="spellEnd"/>
       <w:r>
         <w:rPr>
           <w:rFonts w:ascii="Times New Roman" w:hAnsi="Times New Roman" w:cs="Times New Roman" w:hint="cs"/>
@@ -9593,15 +10082,32 @@
           <w:rFonts w:ascii="Times New Roman" w:hAnsi="Times New Roman" w:cs="Times New Roman"/>
           <w:color w:val="000000" w:themeColor="text1"/>
         </w:rPr>
-        <w:t xml:space="preserve">Fold 6 </w:t>
-      </w:r>
-      <w:r>
-        <w:rPr>
-          <w:rFonts w:ascii="Times New Roman" w:hAnsi="Times New Roman" w:cs="Times New Roman"/>
-          <w:color w:val="000000" w:themeColor="text1"/>
-          <w:rtl/>
-        </w:rPr>
-        <w:t xml:space="preserve"> ו </w:t>
+        <w:t xml:space="preserve">Fold </w:t>
+      </w:r>
+      <w:proofErr w:type="gramStart"/>
+      <w:r>
+        <w:rPr>
+          <w:rFonts w:ascii="Times New Roman" w:hAnsi="Times New Roman" w:cs="Times New Roman"/>
+          <w:color w:val="000000" w:themeColor="text1"/>
+        </w:rPr>
+        <w:t xml:space="preserve">6 </w:t>
+      </w:r>
+      <w:r>
+        <w:rPr>
+          <w:rFonts w:ascii="Times New Roman" w:hAnsi="Times New Roman" w:cs="Times New Roman"/>
+          <w:color w:val="000000" w:themeColor="text1"/>
+          <w:rtl/>
+        </w:rPr>
+        <w:t xml:space="preserve"> ו</w:t>
+      </w:r>
+      <w:proofErr w:type="gramEnd"/>
+      <w:r>
+        <w:rPr>
+          <w:rFonts w:ascii="Times New Roman" w:hAnsi="Times New Roman" w:cs="Times New Roman"/>
+          <w:color w:val="000000" w:themeColor="text1"/>
+          <w:rtl/>
+        </w:rPr>
+        <w:t xml:space="preserve"> </w:t>
       </w:r>
       <w:r>
         <w:rPr>
@@ -9828,7 +10334,16 @@
           <w:color w:val="000000" w:themeColor="text1"/>
           <w:rtl/>
         </w:rPr>
-        <w:t xml:space="preserve"> ממוצע – בין 0.15</w:t>
+        <w:t xml:space="preserve"> ממוצע – בין </w:t>
+      </w:r>
+      <w:proofErr w:type="gramStart"/>
+      <w:r>
+        <w:rPr>
+          <w:rFonts w:ascii="Times New Roman" w:hAnsi="Times New Roman" w:cs="Times New Roman"/>
+          <w:color w:val="000000" w:themeColor="text1"/>
+          <w:rtl/>
+        </w:rPr>
+        <w:t>0.15</w:t>
       </w:r>
       <w:r>
         <w:rPr>
@@ -9843,7 +10358,16 @@
           <w:color w:val="000000" w:themeColor="text1"/>
           <w:rtl/>
         </w:rPr>
-        <w:t xml:space="preserve"> ל0.4. </w:t>
+        <w:t xml:space="preserve"> ל0.4.</w:t>
+      </w:r>
+      <w:proofErr w:type="gramEnd"/>
+      <w:r>
+        <w:rPr>
+          <w:rFonts w:ascii="Times New Roman" w:hAnsi="Times New Roman" w:cs="Times New Roman"/>
+          <w:color w:val="000000" w:themeColor="text1"/>
+          <w:rtl/>
+        </w:rPr>
+        <w:t xml:space="preserve"> </w:t>
       </w:r>
     </w:p>
     <w:p>
@@ -9909,7 +10433,33 @@
           <w:szCs w:val="22"/>
           <w:rtl/>
         </w:rPr>
-        <w:t xml:space="preserve"> הראה יכולת התמודדת עם הנתונים הכימומטריים ואף שילובו עם </w:t>
+        <w:t xml:space="preserve"> הראה יכולת התמודדת עם הנתונים </w:t>
+      </w:r>
+      <w:r>
+        <w:rPr>
+          <w:rFonts w:hint="cs"/>
+          <w:sz w:val="22"/>
+          <w:szCs w:val="22"/>
+          <w:rtl/>
+        </w:rPr>
+        <w:t>ה</w:t>
+      </w:r>
+      <w:r>
+        <w:rPr>
+          <w:rFonts w:hint="cs"/>
+          <w:sz w:val="22"/>
+          <w:szCs w:val="22"/>
+          <w:rtl/>
+        </w:rPr>
+        <w:t>כמומטרים</w:t>
+      </w:r>
+      <w:r>
+        <w:rPr>
+          <w:sz w:val="22"/>
+          <w:szCs w:val="22"/>
+          <w:rtl/>
+        </w:rPr>
+        <w:t xml:space="preserve"> ואף שילובו עם </w:t>
       </w:r>
       <w:r>
         <w:rPr>
@@ -10296,14 +10846,34 @@
         </w:rPr>
         <w:t>אחוז המשתנים שידגמו לכל עץ (</w:t>
       </w:r>
-      <w:r>
-        <w:rPr>
-          <w:sz w:val="22"/>
-          <w:szCs w:val="22"/>
-          <w:lang w:val="en-US"/>
-        </w:rPr>
-        <w:t>colsample bytree</w:t>
-      </w:r>
+      <w:proofErr w:type="spellStart"/>
+      <w:r>
+        <w:rPr>
+          <w:sz w:val="22"/>
+          <w:szCs w:val="22"/>
+          <w:lang w:val="en-US"/>
+        </w:rPr>
+        <w:t>colsample</w:t>
+      </w:r>
+      <w:proofErr w:type="spellEnd"/>
+      <w:r>
+        <w:rPr>
+          <w:sz w:val="22"/>
+          <w:szCs w:val="22"/>
+          <w:lang w:val="en-US"/>
+        </w:rPr>
+        <w:t xml:space="preserve"> </w:t>
+      </w:r>
+      <w:proofErr w:type="spellStart"/>
+      <w:r>
+        <w:rPr>
+          <w:sz w:val="22"/>
+          <w:szCs w:val="22"/>
+          <w:lang w:val="en-US"/>
+        </w:rPr>
+        <w:t>bytree</w:t>
+      </w:r>
+      <w:proofErr w:type="spellEnd"/>
       <w:r>
         <w:rPr>
           <w:sz w:val="22"/>
@@ -10683,14 +11253,34 @@
         </w:rPr>
         <w:t>אחוז המשתנים שידגמו לכל עץ (</w:t>
       </w:r>
-      <w:r>
-        <w:rPr>
-          <w:sz w:val="22"/>
-          <w:szCs w:val="22"/>
-          <w:lang w:val="en-US"/>
-        </w:rPr>
-        <w:t>colsample bytree</w:t>
-      </w:r>
+      <w:proofErr w:type="spellStart"/>
+      <w:r>
+        <w:rPr>
+          <w:sz w:val="22"/>
+          <w:szCs w:val="22"/>
+          <w:lang w:val="en-US"/>
+        </w:rPr>
+        <w:t>colsample</w:t>
+      </w:r>
+      <w:proofErr w:type="spellEnd"/>
+      <w:r>
+        <w:rPr>
+          <w:sz w:val="22"/>
+          <w:szCs w:val="22"/>
+          <w:lang w:val="en-US"/>
+        </w:rPr>
+        <w:t xml:space="preserve"> </w:t>
+      </w:r>
+      <w:proofErr w:type="spellStart"/>
+      <w:r>
+        <w:rPr>
+          <w:sz w:val="22"/>
+          <w:szCs w:val="22"/>
+          <w:lang w:val="en-US"/>
+        </w:rPr>
+        <w:t>bytree</w:t>
+      </w:r>
+      <w:proofErr w:type="spellEnd"/>
       <w:r>
         <w:rPr>
           <w:sz w:val="22"/>
@@ -10838,7 +11428,23 @@
           <w:rtl/>
           <w:lang w:val="en-IL"/>
         </w:rPr>
-        <w:t xml:space="preserve">לצורך קבלת תמונת מצב להשוואה בין שני המודלים אמדנו את ביצועיהם על סט הולידציה. </w:t>
+        <w:t>לצורך קבלת תמונת מצב להשוואה בין שני המודלים אמדנו את ביצועיהם על סט הו</w:t>
+      </w:r>
+      <w:r>
+        <w:rPr>
+          <w:rFonts w:ascii="Times New Roman" w:hAnsi="Times New Roman" w:cs="Times New Roman" w:hint="cs"/>
+          <w:rtl/>
+          <w:lang w:val="en-IL"/>
+        </w:rPr>
+        <w:t>ו</w:t>
+      </w:r>
+      <w:r>
+        <w:rPr>
+          <w:rFonts w:ascii="Times New Roman" w:hAnsi="Times New Roman" w:cs="Times New Roman"/>
+          <w:rtl/>
+          <w:lang w:val="en-IL"/>
+        </w:rPr>
+        <w:t xml:space="preserve">לידציה. </w:t>
       </w:r>
       <w:r>
         <w:rPr>
@@ -10976,6 +11582,7 @@
           <w:szCs w:val="22"/>
         </w:rPr>
       </w:pPr>
+      <w:proofErr w:type="spellStart"/>
       <w:r>
         <w:rPr>
           <w:sz w:val="22"/>
@@ -10984,6 +11591,7 @@
         </w:rPr>
         <w:t>N_Value</w:t>
       </w:r>
+      <w:proofErr w:type="spellEnd"/>
       <w:r>
         <w:rPr>
           <w:sz w:val="22"/>
@@ -11035,6 +11643,7 @@
           <w:szCs w:val="22"/>
         </w:rPr>
       </w:pPr>
+      <w:proofErr w:type="spellStart"/>
       <w:r>
         <w:rPr>
           <w:sz w:val="22"/>
@@ -11043,6 +11652,7 @@
         </w:rPr>
         <w:t>SC_Value</w:t>
       </w:r>
+      <w:proofErr w:type="spellEnd"/>
       <w:r>
         <w:rPr>
           <w:sz w:val="22"/>
@@ -11085,6 +11695,7 @@
           <w:szCs w:val="22"/>
         </w:rPr>
       </w:pPr>
+      <w:proofErr w:type="spellStart"/>
       <w:r>
         <w:rPr>
           <w:sz w:val="22"/>
@@ -11093,6 +11704,7 @@
         </w:rPr>
         <w:t>ST_Value</w:t>
       </w:r>
+      <w:proofErr w:type="spellEnd"/>
       <w:r>
         <w:rPr>
           <w:sz w:val="22"/>
@@ -11239,6 +11851,7 @@
           <w:szCs w:val="22"/>
         </w:rPr>
       </w:pPr>
+      <w:proofErr w:type="spellStart"/>
       <w:r>
         <w:rPr>
           <w:sz w:val="22"/>
@@ -11247,6 +11860,7 @@
         </w:rPr>
         <w:t>N_Value</w:t>
       </w:r>
+      <w:proofErr w:type="spellEnd"/>
       <w:r>
         <w:rPr>
           <w:sz w:val="22"/>
@@ -11279,6 +11893,7 @@
           <w:szCs w:val="22"/>
         </w:rPr>
       </w:pPr>
+      <w:proofErr w:type="spellStart"/>
       <w:r>
         <w:rPr>
           <w:sz w:val="22"/>
@@ -11287,6 +11902,7 @@
         </w:rPr>
         <w:t>SC_Value</w:t>
       </w:r>
+      <w:proofErr w:type="spellEnd"/>
       <w:r>
         <w:rPr>
           <w:sz w:val="22"/>
@@ -11329,6 +11945,7 @@
           <w:szCs w:val="22"/>
         </w:rPr>
       </w:pPr>
+      <w:proofErr w:type="spellStart"/>
       <w:r>
         <w:rPr>
           <w:sz w:val="22"/>
@@ -11337,6 +11954,7 @@
         </w:rPr>
         <w:t>ST_Value</w:t>
       </w:r>
+      <w:proofErr w:type="spellEnd"/>
       <w:r>
         <w:rPr>
           <w:sz w:val="22"/>
@@ -11485,8 +12103,19 @@
           <w:rtl/>
           <w:lang w:val="en-US"/>
         </w:rPr>
-        <w:t xml:space="preserve"> על סט הולידציה</w:t>
-      </w:r>
+        <w:t xml:space="preserve"> על סט </w:t>
+      </w:r>
+      <w:proofErr w:type="spellStart"/>
+      <w:r>
+        <w:rPr>
+          <w:sz w:val="22"/>
+          <w:szCs w:val="22"/>
+          <w:rtl/>
+          <w:lang w:val="en-US"/>
+        </w:rPr>
+        <w:t>הולידציה</w:t>
+      </w:r>
+      <w:proofErr w:type="spellEnd"/>
       <w:r>
         <w:rPr>
           <w:sz w:val="22"/>
@@ -11972,6 +12601,7 @@
         </w:rPr>
         <w:t xml:space="preserve"> ממוצע – בין </w:t>
       </w:r>
+      <w:proofErr w:type="gramStart"/>
       <w:r>
         <w:rPr>
           <w:rFonts w:ascii="Times New Roman" w:hAnsi="Times New Roman" w:cs="Times New Roman" w:hint="cs"/>
@@ -12009,7 +12639,16 @@
           <w:color w:val="000000" w:themeColor="text1"/>
           <w:rtl/>
         </w:rPr>
-        <w:t xml:space="preserve">. </w:t>
+        <w:t>.</w:t>
+      </w:r>
+      <w:proofErr w:type="gramEnd"/>
+      <w:r>
+        <w:rPr>
+          <w:rFonts w:ascii="Times New Roman" w:hAnsi="Times New Roman" w:cs="Times New Roman"/>
+          <w:color w:val="000000" w:themeColor="text1"/>
+          <w:rtl/>
+        </w:rPr>
+        <w:t xml:space="preserve"> </w:t>
       </w:r>
     </w:p>
     <w:p>
@@ -12857,7 +13496,16 @@
           <w:color w:val="000000" w:themeColor="text1"/>
           <w:rtl/>
         </w:rPr>
-        <w:t xml:space="preserve"> –  </w:t>
+        <w:t xml:space="preserve"> </w:t>
+      </w:r>
+      <w:proofErr w:type="gramStart"/>
+      <w:r>
+        <w:rPr>
+          <w:rFonts w:ascii="Times New Roman" w:hAnsi="Times New Roman" w:cs="Times New Roman"/>
+          <w:color w:val="000000" w:themeColor="text1"/>
+          <w:rtl/>
+        </w:rPr>
+        <w:t xml:space="preserve">–  </w:t>
       </w:r>
       <w:r>
         <w:rPr>
@@ -12867,6 +13515,7 @@
         </w:rPr>
         <w:t>1.186</w:t>
       </w:r>
+      <w:proofErr w:type="gramEnd"/>
     </w:p>
     <w:p>
       <w:pPr>
@@ -13059,7 +13708,16 @@
           <w:color w:val="000000" w:themeColor="text1"/>
           <w:rtl/>
         </w:rPr>
-        <w:t xml:space="preserve"> –  </w:t>
+        <w:t xml:space="preserve"> </w:t>
+      </w:r>
+      <w:proofErr w:type="gramStart"/>
+      <w:r>
+        <w:rPr>
+          <w:rFonts w:ascii="Times New Roman" w:hAnsi="Times New Roman" w:cs="Times New Roman"/>
+          <w:color w:val="000000" w:themeColor="text1"/>
+          <w:rtl/>
+        </w:rPr>
+        <w:t xml:space="preserve">–  </w:t>
       </w:r>
       <w:r>
         <w:rPr>
@@ -13069,6 +13727,7 @@
         </w:rPr>
         <w:t>0.039</w:t>
       </w:r>
+      <w:proofErr w:type="gramEnd"/>
     </w:p>
     <w:p>
       <w:pPr>
@@ -13260,7 +13919,16 @@
           <w:color w:val="000000" w:themeColor="text1"/>
           <w:rtl/>
         </w:rPr>
-        <w:t xml:space="preserve"> –  </w:t>
+        <w:t xml:space="preserve"> </w:t>
+      </w:r>
+      <w:proofErr w:type="gramStart"/>
+      <w:r>
+        <w:rPr>
+          <w:rFonts w:ascii="Times New Roman" w:hAnsi="Times New Roman" w:cs="Times New Roman"/>
+          <w:color w:val="000000" w:themeColor="text1"/>
+          <w:rtl/>
+        </w:rPr>
+        <w:t xml:space="preserve">–  </w:t>
       </w:r>
       <w:r>
         <w:rPr>
@@ -13270,6 +13938,7 @@
         </w:rPr>
         <w:t>0.044</w:t>
       </w:r>
+      <w:proofErr w:type="gramEnd"/>
     </w:p>
     <w:p>
       <w:pPr>
@@ -13298,31 +13967,41 @@
           <w:color w:val="000000" w:themeColor="text1"/>
           <w:rtl/>
         </w:rPr>
-        <w:t xml:space="preserve"> –</w:t>
-      </w:r>
-      <w:r>
-        <w:rPr>
-          <w:rFonts w:ascii="Times New Roman" w:hAnsi="Times New Roman" w:cs="Times New Roman"/>
-          <w:color w:val="000000" w:themeColor="text1"/>
-        </w:rPr>
         <w:t xml:space="preserve"> </w:t>
       </w:r>
-      <w:r>
-        <w:rPr>
-          <w:rFonts w:ascii="Times New Roman" w:hAnsi="Times New Roman" w:cs="Times New Roman"/>
-          <w:color w:val="000000" w:themeColor="text1"/>
-          <w:rtl/>
+      <w:proofErr w:type="gramStart"/>
+      <w:r>
+        <w:rPr>
+          <w:rFonts w:ascii="Times New Roman" w:hAnsi="Times New Roman" w:cs="Times New Roman"/>
+          <w:color w:val="000000" w:themeColor="text1"/>
+          <w:rtl/>
+        </w:rPr>
+        <w:t>–</w:t>
+      </w:r>
+      <w:r>
+        <w:rPr>
+          <w:rFonts w:ascii="Times New Roman" w:hAnsi="Times New Roman" w:cs="Times New Roman"/>
+          <w:color w:val="000000" w:themeColor="text1"/>
         </w:rPr>
         <w:t xml:space="preserve"> </w:t>
       </w:r>
       <w:r>
         <w:rPr>
+          <w:rFonts w:ascii="Times New Roman" w:hAnsi="Times New Roman" w:cs="Times New Roman"/>
+          <w:color w:val="000000" w:themeColor="text1"/>
+          <w:rtl/>
+        </w:rPr>
+        <w:t xml:space="preserve"> </w:t>
+      </w:r>
+      <w:r>
+        <w:rPr>
           <w:rFonts w:ascii="Times New Roman" w:hAnsi="Times New Roman" w:cs="Times New Roman" w:hint="cs"/>
           <w:color w:val="000000" w:themeColor="text1"/>
           <w:rtl/>
         </w:rPr>
         <w:t>0.044</w:t>
       </w:r>
+      <w:proofErr w:type="gramEnd"/>
       <w:r>
         <w:rPr>
           <w:rFonts w:ascii="Times New Roman" w:hAnsi="Times New Roman" w:cs="Times New Roman"/>
@@ -13359,15 +14038,24 @@
           <w:color w:val="000000" w:themeColor="text1"/>
           <w:rtl/>
         </w:rPr>
-        <w:t xml:space="preserve"> – </w:t>
-      </w:r>
-      <w:r>
-        <w:rPr>
-          <w:rFonts w:ascii="Times New Roman" w:hAnsi="Times New Roman" w:cs="Times New Roman"/>
-          <w:color w:val="000000" w:themeColor="text1"/>
-        </w:rPr>
         <w:t xml:space="preserve"> </w:t>
       </w:r>
+      <w:proofErr w:type="gramStart"/>
+      <w:r>
+        <w:rPr>
+          <w:rFonts w:ascii="Times New Roman" w:hAnsi="Times New Roman" w:cs="Times New Roman"/>
+          <w:color w:val="000000" w:themeColor="text1"/>
+          <w:rtl/>
+        </w:rPr>
+        <w:t xml:space="preserve">– </w:t>
+      </w:r>
+      <w:r>
+        <w:rPr>
+          <w:rFonts w:ascii="Times New Roman" w:hAnsi="Times New Roman" w:cs="Times New Roman"/>
+          <w:color w:val="000000" w:themeColor="text1"/>
+        </w:rPr>
+        <w:t xml:space="preserve"> </w:t>
+      </w:r>
       <w:r>
         <w:rPr>
           <w:rFonts w:ascii="Times New Roman" w:hAnsi="Times New Roman" w:cs="Times New Roman" w:hint="cs"/>
@@ -13376,6 +14064,7 @@
         </w:rPr>
         <w:t>0.070</w:t>
       </w:r>
+      <w:proofErr w:type="gramEnd"/>
     </w:p>
     <w:p>
       <w:pPr>
@@ -13475,7 +14164,7 @@
           <w:szCs w:val="22"/>
           <w:rtl/>
         </w:rPr>
-        <w:t xml:space="preserve">בפרויקט זה פותחו מודלים כמומטריים מתקדמים לחיזוי ריכוזי נוטריינטים בצמחים על בסיס נתונים ספקטרליים, תוך התמקדות בשימוש בשיטות מתקדמות של למידת מכונה. המודלים בהם נעשה שימוש במחקר הראו ביצועים שונים על פי מדד ה </w:t>
+        <w:t xml:space="preserve">בפרויקט זה פותחו מודלים כמומטרים מתקדמים לחיזוי ריכוזי נוטריינטים בצמחים על בסיס נתונים ספקטרליים, תוך התמקדות בשימוש בשיטות מתקדמות של למידת מכונה. המודלים בהם נעשה שימוש במחקר הראו ביצועים שונים על פי מדד ה </w:t>
       </w:r>
       <w:r>
         <w:rPr>
@@ -13604,7 +14293,7 @@
           <w:szCs w:val="22"/>
           <w:rtl/>
         </w:rPr>
-        <w:t>המחקר הדגים את הפוטנציאל הגבוה של מודלים כמומטריים, ובמיוחד</w:t>
+        <w:t>המחקר הדגים את הפוטנציאל הגבוה של מודלים כמומטרים, ובמיוחד</w:t>
       </w:r>
       <w:r>
         <w:rPr>
@@ -14014,6 +14703,44 @@
         <w:lastRenderedPageBreak/>
         <w:t>נספחים</w:t>
       </w:r>
+    </w:p>
+    <w:p>
+      <w:pPr>
+        <w:bidi/>
+        <w:rPr>
+          <w:rFonts w:asciiTheme="majorBidi" w:hAnsiTheme="majorBidi" w:cstheme="majorBidi"/>
+          <w:rtl/>
+        </w:rPr>
+      </w:pPr>
+      <w:r>
+        <w:rPr>
+          <w:rFonts w:asciiTheme="majorBidi" w:hAnsiTheme="majorBidi" w:cstheme="majorBidi"/>
+          <w:rtl/>
+        </w:rPr>
+        <w:t xml:space="preserve">קישור לקוד ב </w:t>
+      </w:r>
+      <w:r>
+        <w:rPr>
+          <w:rFonts w:asciiTheme="majorBidi" w:hAnsiTheme="majorBidi" w:cstheme="majorBidi"/>
+        </w:rPr>
+        <w:t>GitHub</w:t>
+      </w:r>
+      <w:r>
+        <w:rPr>
+          <w:rFonts w:asciiTheme="majorBidi" w:hAnsiTheme="majorBidi" w:cstheme="majorBidi"/>
+          <w:rtl/>
+        </w:rPr>
+        <w:t xml:space="preserve"> - </w:t>
+      </w:r>
+      <w:hyperlink r:id="rId9" w:history="1">
+        <w:r>
+          <w:rPr>
+            <w:rStyle w:val="Hyperlink"/>
+            <w:rFonts w:asciiTheme="majorBidi" w:hAnsiTheme="majorBidi" w:cstheme="majorBidi"/>
+          </w:rPr>
+          <w:t>https://github.com/GuyMizrahi1/Nitrogen-Status-By-Spectroscopy/tree/main</w:t>
+        </w:r>
+      </w:hyperlink>
     </w:p>
     <w:p>
       <w:pPr>
@@ -14074,7 +14801,7 @@
                     <pic:cNvPicPr/>
                   </pic:nvPicPr>
                   <pic:blipFill>
-                    <a:blip r:embed="rId9" cstate="print">
+                    <a:blip r:embed="rId10" cstate="print">
                       <a:extLst>
                         <a:ext uri="{28A0092B-C50C-407E-A947-70E740481C1C}">
                           <a14:useLocalDpi xmlns:a14="http://schemas.microsoft.com/office/drawing/2010/main" val="0"/>
@@ -14153,7 +14880,7 @@
                     <pic:cNvPicPr/>
                   </pic:nvPicPr>
                   <pic:blipFill>
-                    <a:blip r:embed="rId10" cstate="print">
+                    <a:blip r:embed="rId11" cstate="print">
                       <a:extLst>
                         <a:ext uri="{28A0092B-C50C-407E-A947-70E740481C1C}">
                           <a14:useLocalDpi xmlns:a14="http://schemas.microsoft.com/office/drawing/2010/main" val="0"/>
@@ -14232,7 +14959,7 @@
                     <pic:cNvPicPr/>
                   </pic:nvPicPr>
                   <pic:blipFill>
-                    <a:blip r:embed="rId11" cstate="print">
+                    <a:blip r:embed="rId12" cstate="print">
                       <a:extLst>
                         <a:ext uri="{28A0092B-C50C-407E-A947-70E740481C1C}">
                           <a14:useLocalDpi xmlns:a14="http://schemas.microsoft.com/office/drawing/2010/main" val="0"/>
@@ -14309,7 +15036,7 @@
                     <pic:cNvPicPr/>
                   </pic:nvPicPr>
                   <pic:blipFill>
-                    <a:blip r:embed="rId12" cstate="print">
+                    <a:blip r:embed="rId13" cstate="print">
                       <a:extLst>
                         <a:ext uri="{28A0092B-C50C-407E-A947-70E740481C1C}">
                           <a14:useLocalDpi xmlns:a14="http://schemas.microsoft.com/office/drawing/2010/main" val="0"/>
@@ -14395,7 +15122,7 @@
                     <pic:cNvPicPr/>
                   </pic:nvPicPr>
                   <pic:blipFill>
-                    <a:blip r:embed="rId13" cstate="print">
+                    <a:blip r:embed="rId14" cstate="print">
                       <a:extLst>
                         <a:ext uri="{28A0092B-C50C-407E-A947-70E740481C1C}">
                           <a14:useLocalDpi xmlns:a14="http://schemas.microsoft.com/office/drawing/2010/main" val="0"/>
@@ -14448,16 +15175,6 @@
           <w:rtl/>
         </w:rPr>
       </w:pPr>
-    </w:p>
-    <w:p>
-      <w:pPr>
-        <w:bidi/>
-        <w:spacing w:line="276" w:lineRule="auto"/>
-        <w:rPr>
-          <w:rFonts w:ascii="Times New Roman" w:hAnsi="Times New Roman" w:cs="Times New Roman"/>
-          <w:rtl/>
-        </w:rPr>
-      </w:pPr>
       <w:bookmarkStart w:id="15" w:name="גרף4_2"/>
       <w:r>
         <w:rPr>
@@ -14503,7 +15220,7 @@
                     <pic:cNvPicPr/>
                   </pic:nvPicPr>
                   <pic:blipFill>
-                    <a:blip r:embed="rId14" cstate="print">
+                    <a:blip r:embed="rId15" cstate="print">
                       <a:extLst>
                         <a:ext uri="{28A0092B-C50C-407E-A947-70E740481C1C}">
                           <a14:useLocalDpi xmlns:a14="http://schemas.microsoft.com/office/drawing/2010/main" val="0"/>
@@ -14579,7 +15296,7 @@
                     <pic:cNvPicPr/>
                   </pic:nvPicPr>
                   <pic:blipFill>
-                    <a:blip r:embed="rId15" cstate="print">
+                    <a:blip r:embed="rId16" cstate="print">
                       <a:extLst>
                         <a:ext uri="{28A0092B-C50C-407E-A947-70E740481C1C}">
                           <a14:useLocalDpi xmlns:a14="http://schemas.microsoft.com/office/drawing/2010/main" val="0"/>
@@ -14660,7 +15377,7 @@
                     <pic:cNvPicPr/>
                   </pic:nvPicPr>
                   <pic:blipFill>
-                    <a:blip r:embed="rId16" cstate="print">
+                    <a:blip r:embed="rId17" cstate="print">
                       <a:extLst>
                         <a:ext uri="{28A0092B-C50C-407E-A947-70E740481C1C}">
                           <a14:useLocalDpi xmlns:a14="http://schemas.microsoft.com/office/drawing/2010/main" val="0"/>
@@ -14756,7 +15473,7 @@
                     <pic:cNvPicPr/>
                   </pic:nvPicPr>
                   <pic:blipFill>
-                    <a:blip r:embed="rId17" cstate="print">
+                    <a:blip r:embed="rId18" cstate="print">
                       <a:extLst>
                         <a:ext uri="{28A0092B-C50C-407E-A947-70E740481C1C}">
                           <a14:useLocalDpi xmlns:a14="http://schemas.microsoft.com/office/drawing/2010/main" val="0"/>
@@ -14862,8 +15579,19 @@
               <w:iCs/>
               <w:color w:val="000000"/>
             </w:rPr>
-            <w:t>Scientia Horticulturae</w:t>
+            <w:t xml:space="preserve">Scientia </w:t>
           </w:r>
+          <w:proofErr w:type="spellStart"/>
+          <w:r>
+            <w:rPr>
+              <w:rFonts w:ascii="Times New Roman" w:eastAsia="Times New Roman" w:hAnsi="Times New Roman" w:cs="Times New Roman"/>
+              <w:i/>
+              <w:iCs/>
+              <w:color w:val="000000"/>
+            </w:rPr>
+            <w:t>Horticulturae</w:t>
+          </w:r>
+          <w:proofErr w:type="spellEnd"/>
           <w:r>
             <w:rPr>
               <w:rFonts w:ascii="Times New Roman" w:eastAsia="Times New Roman" w:hAnsi="Times New Roman" w:cs="Times New Roman"/>
@@ -14871,7 +15599,7 @@
             </w:rPr>
             <w:t xml:space="preserve"> (Vol. 205, pp. 79–83). Elsevier B.V. </w:t>
           </w:r>
-          <w:hyperlink r:id="rId18" w:history="1">
+          <w:hyperlink r:id="rId19" w:history="1">
             <w:r>
               <w:rPr>
                 <w:rStyle w:val="Hyperlink"/>
@@ -14900,7 +15628,39 @@
               <w:rFonts w:ascii="Times New Roman" w:eastAsia="Times New Roman" w:hAnsi="Times New Roman" w:cs="Times New Roman"/>
               <w:color w:val="000000"/>
             </w:rPr>
-            <w:t xml:space="preserve">Araújo, S. O., Peres, R. S., Ramalho, J. C., Lidon, F., &amp; Barata, J. (2023). Machine Learning Applications in Agriculture: Current Trends, Challenges, and Future Perspectives. In </w:t>
+            <w:t xml:space="preserve">Araújo, S. O., Peres, R. S., Ramalho, J. C., </w:t>
+          </w:r>
+          <w:proofErr w:type="spellStart"/>
+          <w:r>
+            <w:rPr>
+              <w:rFonts w:ascii="Times New Roman" w:eastAsia="Times New Roman" w:hAnsi="Times New Roman" w:cs="Times New Roman"/>
+              <w:color w:val="000000"/>
+            </w:rPr>
+            <w:t>Lidon</w:t>
+          </w:r>
+          <w:proofErr w:type="spellEnd"/>
+          <w:r>
+            <w:rPr>
+              <w:rFonts w:ascii="Times New Roman" w:eastAsia="Times New Roman" w:hAnsi="Times New Roman" w:cs="Times New Roman"/>
+              <w:color w:val="000000"/>
+            </w:rPr>
+            <w:t xml:space="preserve">, F., &amp; </w:t>
+          </w:r>
+          <w:proofErr w:type="spellStart"/>
+          <w:r>
+            <w:rPr>
+              <w:rFonts w:ascii="Times New Roman" w:eastAsia="Times New Roman" w:hAnsi="Times New Roman" w:cs="Times New Roman"/>
+              <w:color w:val="000000"/>
+            </w:rPr>
+            <w:t>Barata</w:t>
+          </w:r>
+          <w:proofErr w:type="spellEnd"/>
+          <w:r>
+            <w:rPr>
+              <w:rFonts w:ascii="Times New Roman" w:eastAsia="Times New Roman" w:hAnsi="Times New Roman" w:cs="Times New Roman"/>
+              <w:color w:val="000000"/>
+            </w:rPr>
+            <w:t xml:space="preserve">, J. (2023). Machine Learning Applications in Agriculture: Current Trends, Challenges, and Future Perspectives. In </w:t>
           </w:r>
           <w:r>
             <w:rPr>
@@ -14918,7 +15678,7 @@
             </w:rPr>
             <w:t xml:space="preserve"> (Vol. 13, Issue 12). Multidisciplinary Digital Publishing Institute (MDPI). </w:t>
           </w:r>
-          <w:hyperlink r:id="rId19" w:history="1">
+          <w:hyperlink r:id="rId20" w:history="1">
             <w:r>
               <w:rPr>
                 <w:rStyle w:val="Hyperlink"/>
@@ -14941,12 +15701,21 @@
               <w:color w:val="000000"/>
             </w:rPr>
           </w:pPr>
+          <w:proofErr w:type="spellStart"/>
           <w:r>
             <w:rPr>
               <w:rFonts w:ascii="Times New Roman" w:eastAsia="Times New Roman" w:hAnsi="Times New Roman" w:cs="Times New Roman"/>
               <w:color w:val="000000"/>
             </w:rPr>
-            <w:t xml:space="preserve">Breiman, L. (2001). </w:t>
+            <w:t>Breiman</w:t>
+          </w:r>
+          <w:proofErr w:type="spellEnd"/>
+          <w:r>
+            <w:rPr>
+              <w:rFonts w:ascii="Times New Roman" w:eastAsia="Times New Roman" w:hAnsi="Times New Roman" w:cs="Times New Roman"/>
+              <w:color w:val="000000"/>
+            </w:rPr>
+            <w:t xml:space="preserve">, L. (2001). </w:t>
           </w:r>
           <w:r>
             <w:rPr>
@@ -14984,7 +15753,23 @@
               <w:rFonts w:ascii="Times New Roman" w:eastAsia="Times New Roman" w:hAnsi="Times New Roman" w:cs="Times New Roman"/>
               <w:color w:val="000000"/>
             </w:rPr>
-            <w:t xml:space="preserve">Chen, T., &amp; Guestrin, C. (2016). XGBoost: A scalable tree boosting system. </w:t>
+            <w:t xml:space="preserve">Chen, T., &amp; </w:t>
+          </w:r>
+          <w:proofErr w:type="spellStart"/>
+          <w:r>
+            <w:rPr>
+              <w:rFonts w:ascii="Times New Roman" w:eastAsia="Times New Roman" w:hAnsi="Times New Roman" w:cs="Times New Roman"/>
+              <w:color w:val="000000"/>
+            </w:rPr>
+            <w:t>Guestrin</w:t>
+          </w:r>
+          <w:proofErr w:type="spellEnd"/>
+          <w:r>
+            <w:rPr>
+              <w:rFonts w:ascii="Times New Roman" w:eastAsia="Times New Roman" w:hAnsi="Times New Roman" w:cs="Times New Roman"/>
+              <w:color w:val="000000"/>
+            </w:rPr>
+            <w:t xml:space="preserve">, C. (2016). XGBoost: A scalable tree boosting system. </w:t>
           </w:r>
           <w:r>
             <w:rPr>
@@ -15018,7 +15803,7 @@
             </w:rPr>
             <w:t xml:space="preserve">, 785–794. </w:t>
           </w:r>
-          <w:hyperlink r:id="rId20" w:history="1">
+          <w:hyperlink r:id="rId21" w:history="1">
             <w:r>
               <w:rPr>
                 <w:rStyle w:val="Hyperlink"/>
@@ -15081,7 +15866,7 @@
             </w:rPr>
             <w:t xml:space="preserve">(10). </w:t>
           </w:r>
-          <w:hyperlink r:id="rId21" w:history="1">
+          <w:hyperlink r:id="rId22" w:history="1">
             <w:r>
               <w:rPr>
                 <w:rStyle w:val="Hyperlink"/>
@@ -15105,12 +15890,53 @@
               <w:rtl/>
             </w:rPr>
           </w:pPr>
+          <w:proofErr w:type="spellStart"/>
           <w:r>
             <w:rPr>
               <w:rFonts w:ascii="Times New Roman" w:eastAsia="Times New Roman" w:hAnsi="Times New Roman" w:cs="Times New Roman"/>
               <w:color w:val="000000"/>
             </w:rPr>
-            <w:t xml:space="preserve">Erisman, J. W., Galloway, J. N., Seitzinger, S., Bleeker, A., Dise, N. B., Roxana Petrescu, A. M., Leach, A. M., &amp; de Vries, W. (2013). Consequences of human modification of the global nitrogen cycle. </w:t>
+            <w:t>Erisman</w:t>
+          </w:r>
+          <w:proofErr w:type="spellEnd"/>
+          <w:r>
+            <w:rPr>
+              <w:rFonts w:ascii="Times New Roman" w:eastAsia="Times New Roman" w:hAnsi="Times New Roman" w:cs="Times New Roman"/>
+              <w:color w:val="000000"/>
+            </w:rPr>
+            <w:t xml:space="preserve">, J. W., Galloway, J. N., </w:t>
+          </w:r>
+          <w:proofErr w:type="spellStart"/>
+          <w:r>
+            <w:rPr>
+              <w:rFonts w:ascii="Times New Roman" w:eastAsia="Times New Roman" w:hAnsi="Times New Roman" w:cs="Times New Roman"/>
+              <w:color w:val="000000"/>
+            </w:rPr>
+            <w:t>Seitzinger</w:t>
+          </w:r>
+          <w:proofErr w:type="spellEnd"/>
+          <w:r>
+            <w:rPr>
+              <w:rFonts w:ascii="Times New Roman" w:eastAsia="Times New Roman" w:hAnsi="Times New Roman" w:cs="Times New Roman"/>
+              <w:color w:val="000000"/>
+            </w:rPr>
+            <w:t xml:space="preserve">, S., Bleeker, A., </w:t>
+          </w:r>
+          <w:proofErr w:type="spellStart"/>
+          <w:r>
+            <w:rPr>
+              <w:rFonts w:ascii="Times New Roman" w:eastAsia="Times New Roman" w:hAnsi="Times New Roman" w:cs="Times New Roman"/>
+              <w:color w:val="000000"/>
+            </w:rPr>
+            <w:t>Dise</w:t>
+          </w:r>
+          <w:proofErr w:type="spellEnd"/>
+          <w:r>
+            <w:rPr>
+              <w:rFonts w:ascii="Times New Roman" w:eastAsia="Times New Roman" w:hAnsi="Times New Roman" w:cs="Times New Roman"/>
+              <w:color w:val="000000"/>
+            </w:rPr>
+            <w:t xml:space="preserve">, N. B., Roxana Petrescu, A. M., Leach, A. M., &amp; de Vries, W. (2013). Consequences of human modification of the global nitrogen cycle. </w:t>
           </w:r>
           <w:r>
             <w:rPr>
@@ -15144,7 +15970,7 @@
             </w:rPr>
             <w:t xml:space="preserve">(1621). </w:t>
           </w:r>
-          <w:hyperlink r:id="rId22" w:history="1">
+          <w:hyperlink r:id="rId23" w:history="1">
             <w:r>
               <w:rPr>
                 <w:rStyle w:val="Hyperlink"/>
@@ -15182,7 +16008,27 @@
               <w:iCs/>
               <w:color w:val="000000"/>
             </w:rPr>
-            <w:t>Carbon and nitrogen assimilation in relation to yield: mechanisms are the key to understanding production systems</w:t>
+            <w:t xml:space="preserve">Carbon and nitrogen assimilation in relation to </w:t>
+          </w:r>
+          <w:proofErr w:type="gramStart"/>
+          <w:r>
+            <w:rPr>
+              <w:rFonts w:ascii="Times New Roman" w:eastAsia="Times New Roman" w:hAnsi="Times New Roman" w:cs="Times New Roman"/>
+              <w:i/>
+              <w:iCs/>
+              <w:color w:val="000000"/>
+            </w:rPr>
+            <w:t>yield:</w:t>
+          </w:r>
+          <w:proofErr w:type="gramEnd"/>
+          <w:r>
+            <w:rPr>
+              <w:rFonts w:ascii="Times New Roman" w:eastAsia="Times New Roman" w:hAnsi="Times New Roman" w:cs="Times New Roman"/>
+              <w:i/>
+              <w:iCs/>
+              <w:color w:val="000000"/>
+            </w:rPr>
+            <w:t xml:space="preserve"> mechanisms are the key to understanding production systems</w:t>
           </w:r>
           <w:r>
             <w:rPr>
@@ -15191,7 +16037,7 @@
             </w:rPr>
             <w:t xml:space="preserve">. </w:t>
           </w:r>
-          <w:hyperlink r:id="rId23" w:history="1">
+          <w:hyperlink r:id="rId24" w:history="1">
             <w:r>
               <w:rPr>
                 <w:rStyle w:val="Hyperlink"/>
@@ -15238,7 +16084,7 @@
             </w:rPr>
             <w:t xml:space="preserve">. </w:t>
           </w:r>
-          <w:hyperlink r:id="rId24" w:history="1">
+          <w:hyperlink r:id="rId25" w:history="1">
             <w:r>
               <w:rPr>
                 <w:rStyle w:val="Hyperlink"/>
@@ -15295,12 +16141,69 @@
               <w:rtl/>
             </w:rPr>
           </w:pPr>
+          <w:proofErr w:type="spellStart"/>
           <w:r>
             <w:rPr>
               <w:rFonts w:ascii="Times New Roman" w:eastAsia="Times New Roman" w:hAnsi="Times New Roman" w:cs="Times New Roman"/>
               <w:color w:val="000000"/>
             </w:rPr>
-            <w:t xml:space="preserve">Vitousek, P. M., Naylor, R., Crews, T., David, M. B., Drinkwater, L. E., Holland, E., Johnes, P. J., Katzenberger, J., Martinelli, L. A., Matson, P. A., Nziguheba, G., Ojima, D., Palm, C. A., Robertson, G. P., Sanchez, P. A., Townsend, A. R., &amp; Zhang, F. S. (2009). Nutrient imbalances in agricultural development. In </w:t>
+            <w:t>Vitousek</w:t>
+          </w:r>
+          <w:proofErr w:type="spellEnd"/>
+          <w:r>
+            <w:rPr>
+              <w:rFonts w:ascii="Times New Roman" w:eastAsia="Times New Roman" w:hAnsi="Times New Roman" w:cs="Times New Roman"/>
+              <w:color w:val="000000"/>
+            </w:rPr>
+            <w:t xml:space="preserve">, P. M., Naylor, R., Crews, T., David, M. B., Drinkwater, L. E., Holland, E., </w:t>
+          </w:r>
+          <w:proofErr w:type="spellStart"/>
+          <w:r>
+            <w:rPr>
+              <w:rFonts w:ascii="Times New Roman" w:eastAsia="Times New Roman" w:hAnsi="Times New Roman" w:cs="Times New Roman"/>
+              <w:color w:val="000000"/>
+            </w:rPr>
+            <w:t>Johnes</w:t>
+          </w:r>
+          <w:proofErr w:type="spellEnd"/>
+          <w:r>
+            <w:rPr>
+              <w:rFonts w:ascii="Times New Roman" w:eastAsia="Times New Roman" w:hAnsi="Times New Roman" w:cs="Times New Roman"/>
+              <w:color w:val="000000"/>
+            </w:rPr>
+            <w:t xml:space="preserve">, P. J., Katzenberger, J., Martinelli, L. A., Matson, P. A., </w:t>
+          </w:r>
+          <w:proofErr w:type="spellStart"/>
+          <w:r>
+            <w:rPr>
+              <w:rFonts w:ascii="Times New Roman" w:eastAsia="Times New Roman" w:hAnsi="Times New Roman" w:cs="Times New Roman"/>
+              <w:color w:val="000000"/>
+            </w:rPr>
+            <w:t>Nziguheba</w:t>
+          </w:r>
+          <w:proofErr w:type="spellEnd"/>
+          <w:r>
+            <w:rPr>
+              <w:rFonts w:ascii="Times New Roman" w:eastAsia="Times New Roman" w:hAnsi="Times New Roman" w:cs="Times New Roman"/>
+              <w:color w:val="000000"/>
+            </w:rPr>
+            <w:t xml:space="preserve">, G., </w:t>
+          </w:r>
+          <w:proofErr w:type="spellStart"/>
+          <w:r>
+            <w:rPr>
+              <w:rFonts w:ascii="Times New Roman" w:eastAsia="Times New Roman" w:hAnsi="Times New Roman" w:cs="Times New Roman"/>
+              <w:color w:val="000000"/>
+            </w:rPr>
+            <w:t>Ojima</w:t>
+          </w:r>
+          <w:proofErr w:type="spellEnd"/>
+          <w:r>
+            <w:rPr>
+              <w:rFonts w:ascii="Times New Roman" w:eastAsia="Times New Roman" w:hAnsi="Times New Roman" w:cs="Times New Roman"/>
+              <w:color w:val="000000"/>
+            </w:rPr>
+            <w:t xml:space="preserve">, D., Palm, C. A., Robertson, G. P., Sanchez, P. A., Townsend, A. R., &amp; Zhang, F. S. (2009). Nutrient imbalances in agricultural development. In </w:t>
           </w:r>
           <w:r>
             <w:rPr>
@@ -15318,7 +16221,7 @@
             </w:rPr>
             <w:t xml:space="preserve"> (Vol. 324, Issue 5934, pp. 1519–1520). </w:t>
           </w:r>
-          <w:hyperlink r:id="rId25" w:history="1">
+          <w:hyperlink r:id="rId26" w:history="1">
             <w:r>
               <w:rPr>
                 <w:rStyle w:val="Hyperlink"/>
@@ -15347,7 +16250,39 @@
               <w:rFonts w:ascii="Times New Roman" w:eastAsia="Times New Roman" w:hAnsi="Times New Roman" w:cs="Times New Roman"/>
               <w:color w:val="000000"/>
             </w:rPr>
-            <w:t xml:space="preserve">Wolfert, S., Ge, L., Verdouw, C., &amp; Bogaardt, M. J. (2017). Big Data in Smart Farming – A review. In </w:t>
+            <w:t xml:space="preserve">Wolfert, S., Ge, L., </w:t>
+          </w:r>
+          <w:proofErr w:type="spellStart"/>
+          <w:r>
+            <w:rPr>
+              <w:rFonts w:ascii="Times New Roman" w:eastAsia="Times New Roman" w:hAnsi="Times New Roman" w:cs="Times New Roman"/>
+              <w:color w:val="000000"/>
+            </w:rPr>
+            <w:t>Verdouw</w:t>
+          </w:r>
+          <w:proofErr w:type="spellEnd"/>
+          <w:r>
+            <w:rPr>
+              <w:rFonts w:ascii="Times New Roman" w:eastAsia="Times New Roman" w:hAnsi="Times New Roman" w:cs="Times New Roman"/>
+              <w:color w:val="000000"/>
+            </w:rPr>
+            <w:t xml:space="preserve">, C., &amp; </w:t>
+          </w:r>
+          <w:proofErr w:type="spellStart"/>
+          <w:r>
+            <w:rPr>
+              <w:rFonts w:ascii="Times New Roman" w:eastAsia="Times New Roman" w:hAnsi="Times New Roman" w:cs="Times New Roman"/>
+              <w:color w:val="000000"/>
+            </w:rPr>
+            <w:t>Bogaardt</w:t>
+          </w:r>
+          <w:proofErr w:type="spellEnd"/>
+          <w:r>
+            <w:rPr>
+              <w:rFonts w:ascii="Times New Roman" w:eastAsia="Times New Roman" w:hAnsi="Times New Roman" w:cs="Times New Roman"/>
+              <w:color w:val="000000"/>
+            </w:rPr>
+            <w:t xml:space="preserve">, M. J. (2017). Big Data in Smart Farming – A review. In </w:t>
           </w:r>
           <w:r>
             <w:rPr>
@@ -15365,7 +16300,7 @@
             </w:rPr>
             <w:t xml:space="preserve"> (Vol. 153, pp. 69–80). Elsevier Ltd. </w:t>
           </w:r>
-          <w:hyperlink r:id="rId26" w:history="1">
+          <w:hyperlink r:id="rId27" w:history="1">
             <w:r>
               <w:rPr>
                 <w:rStyle w:val="Hyperlink"/>
@@ -20405,14 +21340,14 @@
     <w:charset w:val="02"/>
     <w:family w:val="decorative"/>
     <w:pitch w:val="variable"/>
-    <w:sig w:usb0="00000003" w:usb1="10000000" w:usb2="00000000" w:usb3="00000000" w:csb0="80000001" w:csb1="00000000"/>
+    <w:sig w:usb0="00000000" w:usb1="10000000" w:usb2="00000000" w:usb3="00000000" w:csb0="80000000" w:csb1="00000000"/>
   </w:font>
   <w:font w:name="Courier New">
     <w:panose1 w:val="02070309020205020404"/>
     <w:charset w:val="00"/>
     <w:family w:val="modern"/>
     <w:pitch w:val="fixed"/>
-    <w:sig w:usb0="E0002AFF" w:usb1="C0007843" w:usb2="00000009" w:usb3="00000000" w:csb0="000001FF" w:csb1="00000000"/>
+    <w:sig w:usb0="E0002EFF" w:usb1="C0007843" w:usb2="00000009" w:usb3="00000000" w:csb0="000001FF" w:csb1="00000000"/>
   </w:font>
   <w:font w:name="Wingdings">
     <w:panose1 w:val="05000000000000000000"/>
@@ -20440,7 +21375,7 @@
     <w:charset w:val="00"/>
     <w:family w:val="swiss"/>
     <w:pitch w:val="variable"/>
-    <w:sig w:usb0="E0002EFF" w:usb1="C000785B" w:usb2="00000009" w:usb3="00000000" w:csb0="000001FF" w:csb1="00000000"/>
+    <w:sig w:usb0="E0002EFF" w:usb1="C0007843" w:usb2="00000009" w:usb3="00000000" w:csb0="000001FF" w:csb1="00000000"/>
   </w:font>
   <w:font w:name="Calibri Light">
     <w:panose1 w:val="020F0302020204030204"/>
@@ -20512,6 +21447,7 @@
     <w:rsid w:val="004D3D0D"/>
     <w:rsid w:val="00506A53"/>
     <w:rsid w:val="00540573"/>
+    <w:rsid w:val="005741AE"/>
     <w:rsid w:val="00587484"/>
     <w:rsid w:val="005E20D1"/>
     <w:rsid w:val="006041A6"/>
@@ -20526,6 +21462,7 @@
     <w:rsid w:val="00972BA6"/>
     <w:rsid w:val="009C46DD"/>
     <w:rsid w:val="009E28F4"/>
+    <w:rsid w:val="009E409B"/>
     <w:rsid w:val="009F38E3"/>
     <w:rsid w:val="00A022FF"/>
     <w:rsid w:val="00A120C4"/>
